--- a/JS笔记.docx
+++ b/JS笔记.docx
@@ -18209,7 +18209,7 @@
         <w:snapToGrid/>
         <w:spacing w:after="0"/>
         <w:rPr>
-          <w:rFonts w:ascii="宋体" w:eastAsia="宋体" w:hAnsi="宋体" w:cs="宋体" w:hint="eastAsia"/>
+          <w:rFonts w:ascii="宋体" w:eastAsia="宋体" w:hAnsi="宋体" w:cs="宋体"/>
           <w:b/>
           <w:sz w:val="24"/>
           <w:szCs w:val="24"/>
@@ -18222,7 +18222,7 @@
         <w:snapToGrid/>
         <w:spacing w:after="0"/>
         <w:rPr>
-          <w:rFonts w:cs="Tahoma" w:hint="eastAsia"/>
+          <w:rFonts w:cs="Tahoma"/>
           <w:color w:val="444444"/>
           <w:shd w:val="clear" w:color="auto" w:fill="FFFFFF"/>
         </w:rPr>
@@ -18961,7 +18961,7 @@
         <w:snapToGrid/>
         <w:spacing w:after="0"/>
         <w:rPr>
-          <w:rFonts w:ascii="宋体" w:eastAsia="宋体" w:hAnsi="宋体" w:cs="宋体" w:hint="eastAsia"/>
+          <w:rFonts w:ascii="宋体" w:eastAsia="宋体" w:hAnsi="宋体" w:cs="宋体"/>
           <w:b/>
           <w:sz w:val="24"/>
           <w:szCs w:val="24"/>
@@ -18975,7 +18975,6 @@
         <w:spacing w:after="0"/>
         <w:rPr>
           <w:rStyle w:val="HTML0"/>
-          <w:rFonts w:hint="eastAsia"/>
           <w:b/>
           <w:color w:val="FF0000"/>
           <w:sz w:val="18"/>
@@ -18999,7 +18998,7 @@
         <w:snapToGrid/>
         <w:spacing w:after="0"/>
         <w:rPr>
-          <w:rFonts w:ascii="宋体" w:eastAsia="宋体" w:hAnsi="宋体" w:cs="宋体" w:hint="eastAsia"/>
+          <w:rFonts w:ascii="宋体" w:eastAsia="宋体" w:hAnsi="宋体" w:cs="宋体"/>
           <w:sz w:val="24"/>
           <w:szCs w:val="24"/>
         </w:rPr>
@@ -19019,7 +19018,7 @@
         <w:snapToGrid/>
         <w:spacing w:after="0"/>
         <w:rPr>
-          <w:rFonts w:ascii="宋体" w:eastAsia="宋体" w:hAnsi="宋体" w:cs="宋体" w:hint="eastAsia"/>
+          <w:rFonts w:ascii="宋体" w:eastAsia="宋体" w:hAnsi="宋体" w:cs="宋体"/>
           <w:sz w:val="24"/>
           <w:szCs w:val="24"/>
         </w:rPr>
@@ -19084,7 +19083,7 @@
         <w:snapToGrid/>
         <w:spacing w:after="0"/>
         <w:rPr>
-          <w:rFonts w:ascii="宋体" w:eastAsia="宋体" w:hAnsi="宋体" w:cs="宋体" w:hint="eastAsia"/>
+          <w:rFonts w:ascii="宋体" w:eastAsia="宋体" w:hAnsi="宋体" w:cs="宋体"/>
           <w:b/>
           <w:color w:val="FF0000"/>
           <w:sz w:val="24"/>
@@ -19847,7 +19846,7 @@
         <w:snapToGrid/>
         <w:spacing w:after="0"/>
         <w:rPr>
-          <w:rFonts w:ascii="宋体" w:eastAsia="宋体" w:hAnsi="宋体" w:cs="宋体" w:hint="eastAsia"/>
+          <w:rFonts w:ascii="宋体" w:eastAsia="宋体" w:hAnsi="宋体" w:cs="宋体"/>
           <w:sz w:val="24"/>
           <w:szCs w:val="24"/>
         </w:rPr>
@@ -19859,29 +19858,29 @@
         <w:snapToGrid/>
         <w:spacing w:after="0"/>
         <w:rPr>
+          <w:rFonts w:ascii="宋体" w:eastAsia="宋体" w:hAnsi="宋体" w:cs="宋体"/>
+          <w:b/>
+          <w:sz w:val="24"/>
+          <w:szCs w:val="24"/>
+        </w:rPr>
+      </w:pPr>
+      <w:r>
+        <w:rPr>
           <w:rFonts w:ascii="宋体" w:eastAsia="宋体" w:hAnsi="宋体" w:cs="宋体" w:hint="eastAsia"/>
           <w:b/>
           <w:sz w:val="24"/>
           <w:szCs w:val="24"/>
         </w:rPr>
-      </w:pPr>
+        <w:t>JavaScript同源策略</w:t>
+      </w:r>
+    </w:p>
+    <w:p>
       <w:r>
         <w:rPr>
           <w:rFonts w:ascii="宋体" w:eastAsia="宋体" w:hAnsi="宋体" w:cs="宋体" w:hint="eastAsia"/>
-          <w:b/>
           <w:sz w:val="24"/>
           <w:szCs w:val="24"/>
         </w:rPr>
-        <w:t>JavaScript同源策略</w:t>
-      </w:r>
-    </w:p>
-    <w:p>
-      <w:r>
-        <w:rPr>
-          <w:rFonts w:ascii="宋体" w:eastAsia="宋体" w:hAnsi="宋体" w:cs="宋体" w:hint="eastAsia"/>
-          <w:sz w:val="24"/>
-          <w:szCs w:val="24"/>
-        </w:rPr>
         <w:t>同源的定义：</w:t>
       </w:r>
       <w:r>
@@ -19948,13 +19947,13 @@
     <w:p>
       <w:pPr>
         <w:rPr>
-          <w:rFonts w:eastAsia="宋体" w:hint="eastAsia"/>
-        </w:rPr>
-      </w:pPr>
-      <w:r>
-        <w:rPr>
           <w:rFonts w:eastAsia="宋体"/>
         </w:rPr>
+      </w:pPr>
+      <w:r>
+        <w:rPr>
+          <w:rFonts w:eastAsia="宋体"/>
+        </w:rPr>
         <w:t>它们的协议不一，一个是</w:t>
       </w:r>
       <w:r>
@@ -19999,11 +19998,6 @@
       </w:r>
     </w:p>
     <w:p>
-      <w:pPr>
-        <w:rPr>
-          <w:rFonts w:hint="eastAsia"/>
-        </w:rPr>
-      </w:pPr>
       <w:r>
         <w:t>同源策略限制了一个域的文档或脚本如何与另一个域的资源交互</w:t>
       </w:r>
@@ -20317,19 +20311,7 @@
           <w:rPr>
             <w:rStyle w:val="a5"/>
           </w:rPr>
-          <w:t>Co</w:t>
-        </w:r>
-        <w:r>
-          <w:rPr>
-            <w:rStyle w:val="a5"/>
-          </w:rPr>
-          <w:t>o</w:t>
-        </w:r>
-        <w:r>
-          <w:rPr>
-            <w:rStyle w:val="a5"/>
-          </w:rPr>
-          <w:t>kie</w:t>
+          <w:t>Cookie</w:t>
         </w:r>
       </w:hyperlink>
       <w:r>
@@ -20483,45 +20465,15 @@
       </w:r>
     </w:p>
     <w:p/>
-    <w:p>
-      <w:pPr>
-        <w:rPr>
-          <w:rFonts w:hint="eastAsia"/>
-        </w:rPr>
-      </w:pPr>
-    </w:p>
-    <w:p>
-      <w:pPr>
-        <w:rPr>
-          <w:rFonts w:hint="eastAsia"/>
-        </w:rPr>
-      </w:pPr>
-    </w:p>
-    <w:p>
-      <w:pPr>
-        <w:rPr>
-          <w:rFonts w:hint="eastAsia"/>
-        </w:rPr>
-      </w:pPr>
-    </w:p>
-    <w:p>
-      <w:pPr>
-        <w:rPr>
-          <w:rFonts w:hint="eastAsia"/>
-        </w:rPr>
-      </w:pPr>
-    </w:p>
-    <w:p>
-      <w:pPr>
-        <w:rPr>
-          <w:rFonts w:hint="eastAsia"/>
-        </w:rPr>
-      </w:pPr>
-    </w:p>
-    <w:p>
-      <w:pPr>
-        <w:rPr>
-          <w:rFonts w:eastAsia="宋体" w:hint="eastAsia"/>
+    <w:p/>
+    <w:p/>
+    <w:p/>
+    <w:p/>
+    <w:p/>
+    <w:p>
+      <w:pPr>
+        <w:rPr>
+          <w:rFonts w:eastAsia="宋体"/>
         </w:rPr>
       </w:pPr>
     </w:p>
@@ -20548,7 +20500,7 @@
         <w:snapToGrid/>
         <w:spacing w:after="0"/>
         <w:rPr>
-          <w:rFonts w:ascii="宋体" w:eastAsia="宋体" w:hAnsi="宋体" w:cs="宋体" w:hint="eastAsia"/>
+          <w:rFonts w:ascii="宋体" w:eastAsia="宋体" w:hAnsi="宋体" w:cs="宋体"/>
           <w:sz w:val="24"/>
           <w:szCs w:val="24"/>
         </w:rPr>
@@ -20858,7 +20810,7 @@
         <w:snapToGrid/>
         <w:spacing w:after="0"/>
         <w:rPr>
-          <w:rFonts w:ascii="宋体" w:eastAsia="宋体" w:hAnsi="宋体" w:cs="宋体" w:hint="eastAsia"/>
+          <w:rFonts w:ascii="宋体" w:eastAsia="宋体" w:hAnsi="宋体" w:cs="宋体"/>
           <w:sz w:val="24"/>
           <w:szCs w:val="24"/>
         </w:rPr>
@@ -20870,7 +20822,7 @@
         <w:snapToGrid/>
         <w:spacing w:after="0"/>
         <w:rPr>
-          <w:rFonts w:ascii="宋体" w:eastAsia="宋体" w:hAnsi="宋体" w:cs="宋体" w:hint="eastAsia"/>
+          <w:rFonts w:ascii="宋体" w:eastAsia="宋体" w:hAnsi="宋体" w:cs="宋体"/>
           <w:sz w:val="24"/>
           <w:szCs w:val="24"/>
         </w:rPr>
@@ -20882,7 +20834,7 @@
         <w:snapToGrid/>
         <w:spacing w:after="0"/>
         <w:rPr>
-          <w:rFonts w:ascii="宋体" w:eastAsia="宋体" w:hAnsi="宋体" w:cs="宋体" w:hint="eastAsia"/>
+          <w:rFonts w:ascii="宋体" w:eastAsia="宋体" w:hAnsi="宋体" w:cs="宋体"/>
           <w:sz w:val="24"/>
           <w:szCs w:val="24"/>
         </w:rPr>
@@ -20894,7 +20846,7 @@
         <w:snapToGrid/>
         <w:spacing w:after="0"/>
         <w:rPr>
-          <w:rFonts w:ascii="宋体" w:eastAsia="宋体" w:hAnsi="宋体" w:cs="宋体" w:hint="eastAsia"/>
+          <w:rFonts w:ascii="宋体" w:eastAsia="宋体" w:hAnsi="宋体" w:cs="宋体"/>
           <w:sz w:val="24"/>
           <w:szCs w:val="24"/>
         </w:rPr>
@@ -22445,7 +22397,7 @@
         <w:snapToGrid/>
         <w:spacing w:after="0"/>
         <w:rPr>
-          <w:rFonts w:ascii="宋体" w:eastAsia="宋体" w:hAnsi="宋体" w:cs="宋体" w:hint="eastAsia"/>
+          <w:rFonts w:ascii="宋体" w:eastAsia="宋体" w:hAnsi="宋体" w:cs="宋体"/>
           <w:sz w:val="24"/>
           <w:szCs w:val="24"/>
         </w:rPr>
@@ -22456,83 +22408,25 @@
         <w:adjustRightInd/>
         <w:snapToGrid/>
         <w:spacing w:after="0"/>
+        <w:rPr>
+          <w:rFonts w:ascii="宋体" w:eastAsia="宋体" w:hAnsi="宋体" w:cs="宋体"/>
+          <w:b/>
+          <w:sz w:val="30"/>
+          <w:szCs w:val="30"/>
+        </w:rPr>
+      </w:pPr>
+      <w:r>
         <w:rPr>
           <w:rFonts w:ascii="宋体" w:eastAsia="宋体" w:hAnsi="宋体" w:cs="宋体" w:hint="eastAsia"/>
           <w:b/>
           <w:sz w:val="30"/>
           <w:szCs w:val="30"/>
         </w:rPr>
-      </w:pPr>
-      <w:r>
-        <w:rPr>
-          <w:rFonts w:ascii="宋体" w:eastAsia="宋体" w:hAnsi="宋体" w:cs="宋体" w:hint="eastAsia"/>
-          <w:b/>
-          <w:sz w:val="30"/>
-          <w:szCs w:val="30"/>
-        </w:rPr>
         <w:t>关于JS中的apply与call方法</w:t>
       </w:r>
     </w:p>
     <w:p>
       <w:pPr>
-        <w:rPr>
-          <w:rStyle w:val="apple-converted-space"/>
-          <w:rFonts w:cs="Tahoma" w:hint="eastAsia"/>
-          <w:color w:val="000000"/>
-          <w:sz w:val="18"/>
-          <w:szCs w:val="18"/>
-          <w:shd w:val="clear" w:color="auto" w:fill="FFFFFF"/>
-        </w:rPr>
-      </w:pPr>
-      <w:r>
-        <w:rPr>
-          <w:sz w:val="18"/>
-          <w:szCs w:val="18"/>
-          <w:shd w:val="clear" w:color="auto" w:fill="FFFFFF"/>
-        </w:rPr>
-        <w:t>1</w:t>
-      </w:r>
-      <w:r>
-        <w:rPr>
-          <w:sz w:val="18"/>
-          <w:szCs w:val="18"/>
-          <w:shd w:val="clear" w:color="auto" w:fill="FFFFFF"/>
-        </w:rPr>
-        <w:t>、每个函数都包含两个非继承而来的方法：</w:t>
-      </w:r>
-      <w:r>
-        <w:rPr>
-          <w:sz w:val="18"/>
-          <w:szCs w:val="18"/>
-          <w:shd w:val="clear" w:color="auto" w:fill="FFFFFF"/>
-        </w:rPr>
-        <w:t>apply()</w:t>
-      </w:r>
-      <w:r>
-        <w:rPr>
-          <w:sz w:val="18"/>
-          <w:szCs w:val="18"/>
-          <w:shd w:val="clear" w:color="auto" w:fill="FFFFFF"/>
-        </w:rPr>
-        <w:t>和</w:t>
-      </w:r>
-      <w:r>
-        <w:rPr>
-          <w:sz w:val="18"/>
-          <w:szCs w:val="18"/>
-          <w:shd w:val="clear" w:color="auto" w:fill="FFFFFF"/>
-        </w:rPr>
-        <w:t>call()</w:t>
-      </w:r>
-      <w:r>
-        <w:rPr>
-          <w:sz w:val="18"/>
-          <w:szCs w:val="18"/>
-          <w:shd w:val="clear" w:color="auto" w:fill="FFFFFF"/>
-        </w:rPr>
-        <w:t>。</w:t>
-      </w:r>
-      <w:r>
         <w:rPr>
           <w:rStyle w:val="apple-converted-space"/>
           <w:rFonts w:cs="Tahoma"/>
@@ -22541,22 +22435,14 @@
           <w:szCs w:val="18"/>
           <w:shd w:val="clear" w:color="auto" w:fill="FFFFFF"/>
         </w:rPr>
-        <w:t> </w:t>
-      </w:r>
-      <w:r>
-        <w:rPr>
-          <w:sz w:val="18"/>
-          <w:szCs w:val="18"/>
-        </w:rPr>
-        <w:br/>
-      </w:r>
+      </w:pPr>
       <w:r>
         <w:rPr>
           <w:sz w:val="18"/>
           <w:szCs w:val="18"/>
           <w:shd w:val="clear" w:color="auto" w:fill="FFFFFF"/>
         </w:rPr>
-        <w:t>2</w:t>
+        <w:t>1</w:t>
       </w:r>
       <w:r>
         <w:rPr>
@@ -22564,7 +22450,39 @@
           <w:szCs w:val="18"/>
           <w:shd w:val="clear" w:color="auto" w:fill="FFFFFF"/>
         </w:rPr>
-        <w:t>、他们的用途相同，都是在特定的作用域中调用函数。</w:t>
+        <w:t>、每个函数都包含两个非继承而来的方法：</w:t>
+      </w:r>
+      <w:r>
+        <w:rPr>
+          <w:sz w:val="18"/>
+          <w:szCs w:val="18"/>
+          <w:shd w:val="clear" w:color="auto" w:fill="FFFFFF"/>
+        </w:rPr>
+        <w:t>apply()</w:t>
+      </w:r>
+      <w:r>
+        <w:rPr>
+          <w:sz w:val="18"/>
+          <w:szCs w:val="18"/>
+          <w:shd w:val="clear" w:color="auto" w:fill="FFFFFF"/>
+        </w:rPr>
+        <w:t>和</w:t>
+      </w:r>
+      <w:r>
+        <w:rPr>
+          <w:sz w:val="18"/>
+          <w:szCs w:val="18"/>
+          <w:shd w:val="clear" w:color="auto" w:fill="FFFFFF"/>
+        </w:rPr>
+        <w:t>call()</w:t>
+      </w:r>
+      <w:r>
+        <w:rPr>
+          <w:sz w:val="18"/>
+          <w:szCs w:val="18"/>
+          <w:shd w:val="clear" w:color="auto" w:fill="FFFFFF"/>
+        </w:rPr>
+        <w:t>。</w:t>
       </w:r>
       <w:r>
         <w:rPr>
@@ -22590,7 +22508,7 @@
           <w:szCs w:val="18"/>
           <w:shd w:val="clear" w:color="auto" w:fill="FFFFFF"/>
         </w:rPr>
-        <w:t>3</w:t>
+        <w:t>2</w:t>
       </w:r>
       <w:r>
         <w:rPr>
@@ -22598,78 +22516,7 @@
           <w:szCs w:val="18"/>
           <w:shd w:val="clear" w:color="auto" w:fill="FFFFFF"/>
         </w:rPr>
-        <w:t>、接收参数方面不同，</w:t>
-      </w:r>
-      <w:r>
-        <w:rPr>
-          <w:sz w:val="18"/>
-          <w:szCs w:val="18"/>
-          <w:shd w:val="clear" w:color="auto" w:fill="FFFFFF"/>
-        </w:rPr>
-        <w:t>apply()</w:t>
-      </w:r>
-      <w:r>
-        <w:rPr>
-          <w:sz w:val="18"/>
-          <w:szCs w:val="18"/>
-          <w:shd w:val="clear" w:color="auto" w:fill="FFFFFF"/>
-        </w:rPr>
-        <w:t>接收两个参数，一个是函数运行的作用域</w:t>
-      </w:r>
-      <w:r>
-        <w:rPr>
-          <w:sz w:val="18"/>
-          <w:szCs w:val="18"/>
-          <w:shd w:val="clear" w:color="auto" w:fill="FFFFFF"/>
-        </w:rPr>
-        <w:t>(this)</w:t>
-      </w:r>
-      <w:r>
-        <w:rPr>
-          <w:sz w:val="18"/>
-          <w:szCs w:val="18"/>
-          <w:shd w:val="clear" w:color="auto" w:fill="FFFFFF"/>
-        </w:rPr>
-        <w:t>，另一个是参数数组。</w:t>
-      </w:r>
-      <w:r>
-        <w:rPr>
-          <w:sz w:val="18"/>
-          <w:szCs w:val="18"/>
-        </w:rPr>
-        <w:br/>
-      </w:r>
-      <w:r>
-        <w:rPr>
-          <w:sz w:val="18"/>
-          <w:szCs w:val="18"/>
-          <w:shd w:val="clear" w:color="auto" w:fill="FFFFFF"/>
-        </w:rPr>
-        <w:t>call()</w:t>
-      </w:r>
-      <w:r>
-        <w:rPr>
-          <w:sz w:val="18"/>
-          <w:szCs w:val="18"/>
-          <w:shd w:val="clear" w:color="auto" w:fill="FFFFFF"/>
-        </w:rPr>
-        <w:t>方法第一个参数与</w:t>
-      </w:r>
-      <w:r>
-        <w:rPr>
-          <w:sz w:val="18"/>
-          <w:szCs w:val="18"/>
-          <w:shd w:val="clear" w:color="auto" w:fill="FFFFFF"/>
-        </w:rPr>
-        <w:t>apply()</w:t>
-      </w:r>
-      <w:r>
-        <w:rPr>
-          <w:sz w:val="18"/>
-          <w:szCs w:val="18"/>
-          <w:shd w:val="clear" w:color="auto" w:fill="FFFFFF"/>
-        </w:rPr>
-        <w:t>方法相同，但传递给函数的参数必须列举出来。</w:t>
+        <w:t>、他们的用途相同，都是在特定的作用域中调用函数。</w:t>
       </w:r>
       <w:r>
         <w:rPr>
@@ -22682,29 +22529,123 @@
         </w:rPr>
         <w:t> </w:t>
       </w:r>
-    </w:p>
-    <w:p>
-      <w:pPr>
+      <w:r>
+        <w:rPr>
+          <w:sz w:val="18"/>
+          <w:szCs w:val="18"/>
+        </w:rPr>
+        <w:br/>
+      </w:r>
+      <w:r>
+        <w:rPr>
+          <w:sz w:val="18"/>
+          <w:szCs w:val="18"/>
+          <w:shd w:val="clear" w:color="auto" w:fill="FFFFFF"/>
+        </w:rPr>
+        <w:t>3</w:t>
+      </w:r>
+      <w:r>
+        <w:rPr>
+          <w:sz w:val="18"/>
+          <w:szCs w:val="18"/>
+          <w:shd w:val="clear" w:color="auto" w:fill="FFFFFF"/>
+        </w:rPr>
+        <w:t>、接收参数方面不同，</w:t>
+      </w:r>
+      <w:r>
+        <w:rPr>
+          <w:sz w:val="18"/>
+          <w:szCs w:val="18"/>
+          <w:shd w:val="clear" w:color="auto" w:fill="FFFFFF"/>
+        </w:rPr>
+        <w:t>apply()</w:t>
+      </w:r>
+      <w:r>
+        <w:rPr>
+          <w:sz w:val="18"/>
+          <w:szCs w:val="18"/>
+          <w:shd w:val="clear" w:color="auto" w:fill="FFFFFF"/>
+        </w:rPr>
+        <w:t>接收两个参数，一个是函数运行的作用域</w:t>
+      </w:r>
+      <w:r>
+        <w:rPr>
+          <w:sz w:val="18"/>
+          <w:szCs w:val="18"/>
+          <w:shd w:val="clear" w:color="auto" w:fill="FFFFFF"/>
+        </w:rPr>
+        <w:t>(this)</w:t>
+      </w:r>
+      <w:r>
+        <w:rPr>
+          <w:sz w:val="18"/>
+          <w:szCs w:val="18"/>
+          <w:shd w:val="clear" w:color="auto" w:fill="FFFFFF"/>
+        </w:rPr>
+        <w:t>，另一个是参数数组。</w:t>
+      </w:r>
+      <w:r>
+        <w:rPr>
+          <w:sz w:val="18"/>
+          <w:szCs w:val="18"/>
+        </w:rPr>
+        <w:br/>
+      </w:r>
+      <w:r>
+        <w:rPr>
+          <w:sz w:val="18"/>
+          <w:szCs w:val="18"/>
+          <w:shd w:val="clear" w:color="auto" w:fill="FFFFFF"/>
+        </w:rPr>
+        <w:t>call()</w:t>
+      </w:r>
+      <w:r>
+        <w:rPr>
+          <w:sz w:val="18"/>
+          <w:szCs w:val="18"/>
+          <w:shd w:val="clear" w:color="auto" w:fill="FFFFFF"/>
+        </w:rPr>
+        <w:t>方法第一个参数与</w:t>
+      </w:r>
+      <w:r>
+        <w:rPr>
+          <w:sz w:val="18"/>
+          <w:szCs w:val="18"/>
+          <w:shd w:val="clear" w:color="auto" w:fill="FFFFFF"/>
+        </w:rPr>
+        <w:t>apply()</w:t>
+      </w:r>
+      <w:r>
+        <w:rPr>
+          <w:sz w:val="18"/>
+          <w:szCs w:val="18"/>
+          <w:shd w:val="clear" w:color="auto" w:fill="FFFFFF"/>
+        </w:rPr>
+        <w:t>方法相同，但传递给函数的参数必须列举出来。</w:t>
+      </w:r>
+      <w:r>
         <w:rPr>
           <w:rStyle w:val="apple-converted-space"/>
-          <w:rFonts w:ascii="Helvetica" w:hAnsi="Helvetica" w:cs="Helvetica" w:hint="eastAsia"/>
+          <w:rFonts w:cs="Tahoma"/>
           <w:color w:val="000000"/>
           <w:sz w:val="18"/>
           <w:szCs w:val="18"/>
           <w:shd w:val="clear" w:color="auto" w:fill="FFFFFF"/>
         </w:rPr>
-      </w:pPr>
-      <w:r>
-        <w:rPr>
-          <w:rStyle w:val="a6"/>
+        <w:t> </w:t>
+      </w:r>
+    </w:p>
+    <w:p>
+      <w:pPr>
+        <w:rPr>
+          <w:rStyle w:val="apple-converted-space"/>
           <w:rFonts w:ascii="Helvetica" w:hAnsi="Helvetica" w:cs="Helvetica"/>
           <w:color w:val="000000"/>
           <w:sz w:val="18"/>
           <w:szCs w:val="18"/>
           <w:shd w:val="clear" w:color="auto" w:fill="FFFFFF"/>
         </w:rPr>
-        <w:t>call</w:t>
-      </w:r>
+      </w:pPr>
       <w:r>
         <w:rPr>
           <w:rStyle w:val="a6"/>
@@ -22714,7 +22655,7 @@
           <w:szCs w:val="18"/>
           <w:shd w:val="clear" w:color="auto" w:fill="FFFFFF"/>
         </w:rPr>
-        <w:t>方法</w:t>
+        <w:t>call</w:t>
       </w:r>
       <w:r>
         <w:rPr>
@@ -22725,28 +22666,29 @@
           <w:szCs w:val="18"/>
           <w:shd w:val="clear" w:color="auto" w:fill="FFFFFF"/>
         </w:rPr>
-        <w:t>:</w:t>
-      </w:r>
-      <w:r>
-        <w:rPr>
-          <w:rStyle w:val="apple-converted-space"/>
+        <w:t>方法</w:t>
+      </w:r>
+      <w:r>
+        <w:rPr>
+          <w:rStyle w:val="a6"/>
           <w:rFonts w:ascii="Helvetica" w:hAnsi="Helvetica" w:cs="Helvetica"/>
           <w:color w:val="000000"/>
           <w:sz w:val="18"/>
           <w:szCs w:val="18"/>
           <w:shd w:val="clear" w:color="auto" w:fill="FFFFFF"/>
         </w:rPr>
-        <w:t> </w:t>
-      </w:r>
-      <w:r>
-        <w:rPr>
+        <w:t>:</w:t>
+      </w:r>
+      <w:r>
+        <w:rPr>
+          <w:rStyle w:val="apple-converted-space"/>
           <w:rFonts w:ascii="Helvetica" w:hAnsi="Helvetica" w:cs="Helvetica"/>
           <w:color w:val="000000"/>
           <w:sz w:val="18"/>
           <w:szCs w:val="18"/>
           <w:shd w:val="clear" w:color="auto" w:fill="FFFFFF"/>
         </w:rPr>
-        <w:br/>
+        <w:t> </w:t>
       </w:r>
       <w:r>
         <w:rPr>
@@ -22756,7 +22698,7 @@
           <w:szCs w:val="18"/>
           <w:shd w:val="clear" w:color="auto" w:fill="FFFFFF"/>
         </w:rPr>
-        <w:t>语法：</w:t>
+        <w:br/>
       </w:r>
       <w:r>
         <w:rPr>
@@ -22766,28 +22708,28 @@
           <w:szCs w:val="18"/>
           <w:shd w:val="clear" w:color="auto" w:fill="FFFFFF"/>
         </w:rPr>
-        <w:t>call([thisObj[,arg1[, arg2[,   [,.argN]]]]])</w:t>
-      </w:r>
-      <w:r>
-        <w:rPr>
-          <w:rStyle w:val="apple-converted-space"/>
+        <w:t>语法：</w:t>
+      </w:r>
+      <w:r>
+        <w:rPr>
           <w:rFonts w:ascii="Helvetica" w:hAnsi="Helvetica" w:cs="Helvetica"/>
           <w:color w:val="000000"/>
           <w:sz w:val="18"/>
           <w:szCs w:val="18"/>
           <w:shd w:val="clear" w:color="auto" w:fill="FFFFFF"/>
         </w:rPr>
-        <w:t> </w:t>
-      </w:r>
-      <w:r>
-        <w:rPr>
+        <w:t>call([thisObj[,arg1[, arg2[,   [,.argN]]]]])</w:t>
+      </w:r>
+      <w:r>
+        <w:rPr>
+          <w:rStyle w:val="apple-converted-space"/>
           <w:rFonts w:ascii="Helvetica" w:hAnsi="Helvetica" w:cs="Helvetica"/>
           <w:color w:val="000000"/>
           <w:sz w:val="18"/>
           <w:szCs w:val="18"/>
           <w:shd w:val="clear" w:color="auto" w:fill="FFFFFF"/>
         </w:rPr>
-        <w:br/>
+        <w:t> </w:t>
       </w:r>
       <w:r>
         <w:rPr>
@@ -22797,28 +22739,28 @@
           <w:szCs w:val="18"/>
           <w:shd w:val="clear" w:color="auto" w:fill="FFFFFF"/>
         </w:rPr>
-        <w:t>定义：调用一个对象的一个方法，以另一个对象替换当前对象。</w:t>
-      </w:r>
-      <w:r>
-        <w:rPr>
-          <w:rStyle w:val="apple-converted-space"/>
+        <w:br/>
+      </w:r>
+      <w:r>
+        <w:rPr>
           <w:rFonts w:ascii="Helvetica" w:hAnsi="Helvetica" w:cs="Helvetica"/>
           <w:color w:val="000000"/>
           <w:sz w:val="18"/>
           <w:szCs w:val="18"/>
           <w:shd w:val="clear" w:color="auto" w:fill="FFFFFF"/>
         </w:rPr>
-        <w:t> </w:t>
-      </w:r>
-      <w:r>
-        <w:rPr>
+        <w:t>定义：调用一个对象的一个方法，以另一个对象替换当前对象。</w:t>
+      </w:r>
+      <w:r>
+        <w:rPr>
+          <w:rStyle w:val="apple-converted-space"/>
           <w:rFonts w:ascii="Helvetica" w:hAnsi="Helvetica" w:cs="Helvetica"/>
           <w:color w:val="000000"/>
           <w:sz w:val="18"/>
           <w:szCs w:val="18"/>
           <w:shd w:val="clear" w:color="auto" w:fill="FFFFFF"/>
         </w:rPr>
-        <w:br/>
+        <w:t> </w:t>
       </w:r>
       <w:r>
         <w:rPr>
@@ -22828,29 +22770,28 @@
           <w:szCs w:val="18"/>
           <w:shd w:val="clear" w:color="auto" w:fill="FFFFFF"/>
         </w:rPr>
-        <w:t>说明：</w:t>
-      </w:r>
-      <w:r>
-        <w:rPr>
-          <w:rStyle w:val="apple-converted-space"/>
+        <w:br/>
+      </w:r>
+      <w:r>
+        <w:rPr>
           <w:rFonts w:ascii="Helvetica" w:hAnsi="Helvetica" w:cs="Helvetica"/>
           <w:color w:val="000000"/>
           <w:sz w:val="18"/>
           <w:szCs w:val="18"/>
           <w:shd w:val="clear" w:color="auto" w:fill="FFFFFF"/>
         </w:rPr>
-        <w:t> </w:t>
-      </w:r>
-      <w:r>
-        <w:rPr>
+        <w:t>说明：</w:t>
+      </w:r>
+      <w:r>
+        <w:rPr>
+          <w:rStyle w:val="apple-converted-space"/>
           <w:rFonts w:ascii="Helvetica" w:hAnsi="Helvetica" w:cs="Helvetica"/>
           <w:color w:val="000000"/>
           <w:sz w:val="18"/>
           <w:szCs w:val="18"/>
           <w:shd w:val="clear" w:color="auto" w:fill="FFFFFF"/>
         </w:rPr>
-        <w:br/>
-        <w:t xml:space="preserve">call </w:t>
+        <w:t> </w:t>
       </w:r>
       <w:r>
         <w:rPr>
@@ -22860,7 +22801,8 @@
           <w:szCs w:val="18"/>
           <w:shd w:val="clear" w:color="auto" w:fill="FFFFFF"/>
         </w:rPr>
-        <w:t>方法可以用来代替另一个对象调用一个方法。</w:t>
+        <w:br/>
+        <w:t xml:space="preserve">call </w:t>
       </w:r>
       <w:r>
         <w:rPr>
@@ -22870,7 +22812,7 @@
           <w:szCs w:val="18"/>
           <w:shd w:val="clear" w:color="auto" w:fill="FFFFFF"/>
         </w:rPr>
-        <w:t xml:space="preserve">call </w:t>
+        <w:t>方法可以用来代替另一个对象调用一个方法。</w:t>
       </w:r>
       <w:r>
         <w:rPr>
@@ -22880,7 +22822,7 @@
           <w:szCs w:val="18"/>
           <w:shd w:val="clear" w:color="auto" w:fill="FFFFFF"/>
         </w:rPr>
-        <w:t>方法可将一个函数的对象上下文从初始的上下文改变为由</w:t>
+        <w:t xml:space="preserve">call </w:t>
       </w:r>
       <w:r>
         <w:rPr>
@@ -22890,7 +22832,7 @@
           <w:szCs w:val="18"/>
           <w:shd w:val="clear" w:color="auto" w:fill="FFFFFF"/>
         </w:rPr>
-        <w:t xml:space="preserve"> thisObj </w:t>
+        <w:t>方法可将一个函数的对象上下文从初始的上下文改变为由</w:t>
       </w:r>
       <w:r>
         <w:rPr>
@@ -22900,28 +22842,28 @@
           <w:szCs w:val="18"/>
           <w:shd w:val="clear" w:color="auto" w:fill="FFFFFF"/>
         </w:rPr>
-        <w:t>指定的新对象。</w:t>
-      </w:r>
-      <w:r>
-        <w:rPr>
-          <w:rStyle w:val="apple-converted-space"/>
+        <w:t xml:space="preserve"> thisObj </w:t>
+      </w:r>
+      <w:r>
+        <w:rPr>
           <w:rFonts w:ascii="Helvetica" w:hAnsi="Helvetica" w:cs="Helvetica"/>
           <w:color w:val="000000"/>
           <w:sz w:val="18"/>
           <w:szCs w:val="18"/>
           <w:shd w:val="clear" w:color="auto" w:fill="FFFFFF"/>
         </w:rPr>
-        <w:t> </w:t>
-      </w:r>
-      <w:r>
-        <w:rPr>
+        <w:t>指定的新对象。</w:t>
+      </w:r>
+      <w:r>
+        <w:rPr>
+          <w:rStyle w:val="apple-converted-space"/>
           <w:rFonts w:ascii="Helvetica" w:hAnsi="Helvetica" w:cs="Helvetica"/>
           <w:color w:val="000000"/>
           <w:sz w:val="18"/>
           <w:szCs w:val="18"/>
           <w:shd w:val="clear" w:color="auto" w:fill="FFFFFF"/>
         </w:rPr>
-        <w:br/>
+        <w:t> </w:t>
       </w:r>
       <w:r>
         <w:rPr>
@@ -22931,7 +22873,7 @@
           <w:szCs w:val="18"/>
           <w:shd w:val="clear" w:color="auto" w:fill="FFFFFF"/>
         </w:rPr>
-        <w:t>如果没有提供</w:t>
+        <w:br/>
       </w:r>
       <w:r>
         <w:rPr>
@@ -22941,7 +22883,7 @@
           <w:szCs w:val="18"/>
           <w:shd w:val="clear" w:color="auto" w:fill="FFFFFF"/>
         </w:rPr>
-        <w:t xml:space="preserve"> thisObj </w:t>
+        <w:t>如果没有提供</w:t>
       </w:r>
       <w:r>
         <w:rPr>
@@ -22951,7 +22893,7 @@
           <w:szCs w:val="18"/>
           <w:shd w:val="clear" w:color="auto" w:fill="FFFFFF"/>
         </w:rPr>
-        <w:t>参数，那么</w:t>
+        <w:t xml:space="preserve"> thisObj </w:t>
       </w:r>
       <w:r>
         <w:rPr>
@@ -22961,7 +22903,7 @@
           <w:szCs w:val="18"/>
           <w:shd w:val="clear" w:color="auto" w:fill="FFFFFF"/>
         </w:rPr>
-        <w:t xml:space="preserve"> Global </w:t>
+        <w:t>参数，那么</w:t>
       </w:r>
       <w:r>
         <w:rPr>
@@ -22971,7 +22913,7 @@
           <w:szCs w:val="18"/>
           <w:shd w:val="clear" w:color="auto" w:fill="FFFFFF"/>
         </w:rPr>
-        <w:t>对象被用作</w:t>
+        <w:t xml:space="preserve"> Global </w:t>
       </w:r>
       <w:r>
         <w:rPr>
@@ -22981,7 +22923,7 @@
           <w:szCs w:val="18"/>
           <w:shd w:val="clear" w:color="auto" w:fill="FFFFFF"/>
         </w:rPr>
-        <w:t xml:space="preserve"> thisObj</w:t>
+        <w:t>对象被用作</w:t>
       </w:r>
       <w:r>
         <w:rPr>
@@ -22991,17 +22933,27 @@
           <w:szCs w:val="18"/>
           <w:shd w:val="clear" w:color="auto" w:fill="FFFFFF"/>
         </w:rPr>
-        <w:t>。</w:t>
-      </w:r>
-      <w:r>
-        <w:rPr>
-          <w:rStyle w:val="apple-converted-space"/>
+        <w:t xml:space="preserve"> thisObj</w:t>
+      </w:r>
+      <w:r>
+        <w:rPr>
           <w:rFonts w:ascii="Helvetica" w:hAnsi="Helvetica" w:cs="Helvetica"/>
           <w:color w:val="000000"/>
           <w:sz w:val="18"/>
           <w:szCs w:val="18"/>
           <w:shd w:val="clear" w:color="auto" w:fill="FFFFFF"/>
         </w:rPr>
+        <w:t>。</w:t>
+      </w:r>
+      <w:r>
+        <w:rPr>
+          <w:rStyle w:val="apple-converted-space"/>
+          <w:rFonts w:ascii="Helvetica" w:hAnsi="Helvetica" w:cs="Helvetica"/>
+          <w:color w:val="000000"/>
+          <w:sz w:val="18"/>
+          <w:szCs w:val="18"/>
+          <w:shd w:val="clear" w:color="auto" w:fill="FFFFFF"/>
+        </w:rPr>
         <w:t> </w:t>
       </w:r>
     </w:p>
@@ -23384,7 +23336,7 @@
       <w:pPr>
         <w:rPr>
           <w:rStyle w:val="apple-converted-space"/>
-          <w:rFonts w:cs="Tahoma" w:hint="eastAsia"/>
+          <w:rFonts w:cs="Tahoma"/>
           <w:color w:val="000000"/>
           <w:sz w:val="18"/>
           <w:szCs w:val="18"/>
@@ -24633,29 +24585,19 @@
     <w:p>
       <w:pPr>
         <w:rPr>
-          <w:rFonts w:eastAsia="宋体" w:cs="Tahoma" w:hint="eastAsia"/>
-          <w:color w:val="000000"/>
-          <w:sz w:val="15"/>
-        </w:rPr>
-      </w:pPr>
-      <w:r>
-        <w:rPr>
           <w:rFonts w:eastAsia="宋体" w:cs="Tahoma"/>
           <w:color w:val="000000"/>
           <w:sz w:val="15"/>
-          <w:szCs w:val="15"/>
-        </w:rPr>
-        <w:br/>
-      </w:r>
+        </w:rPr>
+      </w:pPr>
       <w:r>
         <w:rPr>
           <w:rFonts w:eastAsia="宋体" w:cs="Tahoma"/>
           <w:color w:val="000000"/>
           <w:sz w:val="15"/>
           <w:szCs w:val="15"/>
-          <w:shd w:val="clear" w:color="auto" w:fill="FFFFFF"/>
-        </w:rPr>
-        <w:t xml:space="preserve">　　见加红的代码，我们发现，要想让</w:t>
+        </w:rPr>
+        <w:br/>
       </w:r>
       <w:r>
         <w:rPr>
@@ -24665,7 +24607,7 @@
           <w:szCs w:val="15"/>
           <w:shd w:val="clear" w:color="auto" w:fill="FFFFFF"/>
         </w:rPr>
-        <w:t>HelloName()</w:t>
+        <w:t xml:space="preserve">　　见加红的代码，我们发现，要想让</w:t>
       </w:r>
       <w:r>
         <w:rPr>
@@ -24675,7 +24617,7 @@
           <w:szCs w:val="15"/>
           <w:shd w:val="clear" w:color="auto" w:fill="FFFFFF"/>
         </w:rPr>
-        <w:t>函数的作用域在对象</w:t>
+        <w:t>HelloName()</w:t>
       </w:r>
       <w:r>
         <w:rPr>
@@ -24685,7 +24627,7 @@
           <w:szCs w:val="15"/>
           <w:shd w:val="clear" w:color="auto" w:fill="FFFFFF"/>
         </w:rPr>
-        <w:t>myObject</w:t>
+        <w:t>函数的作用域在对象</w:t>
       </w:r>
       <w:r>
         <w:rPr>
@@ -24695,7 +24637,7 @@
           <w:szCs w:val="15"/>
           <w:shd w:val="clear" w:color="auto" w:fill="FFFFFF"/>
         </w:rPr>
-        <w:t>上，我们需要动态创建</w:t>
+        <w:t>myObject</w:t>
       </w:r>
       <w:r>
         <w:rPr>
@@ -24705,7 +24647,7 @@
           <w:szCs w:val="15"/>
           <w:shd w:val="clear" w:color="auto" w:fill="FFFFFF"/>
         </w:rPr>
-        <w:t>myObject</w:t>
+        <w:t>上，我们需要动态创建</w:t>
       </w:r>
       <w:r>
         <w:rPr>
@@ -24715,7 +24657,7 @@
           <w:szCs w:val="15"/>
           <w:shd w:val="clear" w:color="auto" w:fill="FFFFFF"/>
         </w:rPr>
-        <w:t>的</w:t>
+        <w:t>myObject</w:t>
       </w:r>
       <w:r>
         <w:rPr>
@@ -24725,7 +24667,7 @@
           <w:szCs w:val="15"/>
           <w:shd w:val="clear" w:color="auto" w:fill="FFFFFF"/>
         </w:rPr>
-        <w:t>HelloName</w:t>
+        <w:t>的</w:t>
       </w:r>
       <w:r>
         <w:rPr>
@@ -24735,7 +24677,7 @@
           <w:szCs w:val="15"/>
           <w:shd w:val="clear" w:color="auto" w:fill="FFFFFF"/>
         </w:rPr>
-        <w:t>属性，此属性作为指针指向</w:t>
+        <w:t>HelloName</w:t>
       </w:r>
       <w:r>
         <w:rPr>
@@ -24745,7 +24687,7 @@
           <w:szCs w:val="15"/>
           <w:shd w:val="clear" w:color="auto" w:fill="FFFFFF"/>
         </w:rPr>
-        <w:t>HelloName()</w:t>
+        <w:t>属性，此属性作为指针指向</w:t>
       </w:r>
       <w:r>
         <w:rPr>
@@ -24755,7 +24697,7 @@
           <w:szCs w:val="15"/>
           <w:shd w:val="clear" w:color="auto" w:fill="FFFFFF"/>
         </w:rPr>
-        <w:t>函数，这样，当我们调用</w:t>
+        <w:t>HelloName()</w:t>
       </w:r>
       <w:r>
         <w:rPr>
@@ -24765,7 +24707,7 @@
           <w:szCs w:val="15"/>
           <w:shd w:val="clear" w:color="auto" w:fill="FFFFFF"/>
         </w:rPr>
-        <w:t>myObject.HelloName()</w:t>
+        <w:t>函数，这样，当我们调用</w:t>
       </w:r>
       <w:r>
         <w:rPr>
@@ -24775,7 +24717,7 @@
           <w:szCs w:val="15"/>
           <w:shd w:val="clear" w:color="auto" w:fill="FFFFFF"/>
         </w:rPr>
-        <w:t>时，函数内部的</w:t>
+        <w:t>myObject.HelloName()</w:t>
       </w:r>
       <w:r>
         <w:rPr>
@@ -24785,7 +24727,7 @@
           <w:szCs w:val="15"/>
           <w:shd w:val="clear" w:color="auto" w:fill="FFFFFF"/>
         </w:rPr>
-        <w:t>this</w:t>
+        <w:t>时，函数内部的</w:t>
       </w:r>
       <w:r>
         <w:rPr>
@@ -24795,7 +24737,7 @@
           <w:szCs w:val="15"/>
           <w:shd w:val="clear" w:color="auto" w:fill="FFFFFF"/>
         </w:rPr>
-        <w:t>变量就指向</w:t>
+        <w:t>this</w:t>
       </w:r>
       <w:r>
         <w:rPr>
@@ -24805,7 +24747,7 @@
           <w:szCs w:val="15"/>
           <w:shd w:val="clear" w:color="auto" w:fill="FFFFFF"/>
         </w:rPr>
-        <w:t>myObjecct</w:t>
+        <w:t>变量就指向</w:t>
       </w:r>
       <w:r>
         <w:rPr>
@@ -24815,24 +24757,25 @@
           <w:szCs w:val="15"/>
           <w:shd w:val="clear" w:color="auto" w:fill="FFFFFF"/>
         </w:rPr>
-        <w:t>，也就可以调用该对象的内部其他公共属性了。</w:t>
+        <w:t>myObjecct</w:t>
       </w:r>
       <w:r>
         <w:rPr>
           <w:rFonts w:eastAsia="宋体" w:cs="Tahoma"/>
           <w:color w:val="000000"/>
           <w:sz w:val="15"/>
-        </w:rPr>
-        <w:t> </w:t>
+          <w:szCs w:val="15"/>
+          <w:shd w:val="clear" w:color="auto" w:fill="FFFFFF"/>
+        </w:rPr>
+        <w:t>，也就可以调用该对象的内部其他公共属性了。</w:t>
       </w:r>
       <w:r>
         <w:rPr>
           <w:rFonts w:eastAsia="宋体" w:cs="Tahoma"/>
           <w:color w:val="000000"/>
           <w:sz w:val="15"/>
-          <w:szCs w:val="15"/>
-        </w:rPr>
-        <w:br/>
+        </w:rPr>
+        <w:t> </w:t>
       </w:r>
       <w:r>
         <w:rPr>
@@ -24840,9 +24783,8 @@
           <w:color w:val="000000"/>
           <w:sz w:val="15"/>
           <w:szCs w:val="15"/>
-          <w:shd w:val="clear" w:color="auto" w:fill="FFFFFF"/>
-        </w:rPr>
-        <w:t xml:space="preserve">　　通过分析例</w:t>
+        </w:rPr>
+        <w:br/>
       </w:r>
       <w:r>
         <w:rPr>
@@ -24852,7 +24794,7 @@
           <w:szCs w:val="15"/>
           <w:shd w:val="clear" w:color="auto" w:fill="FFFFFF"/>
         </w:rPr>
-        <w:t>2</w:t>
+        <w:t xml:space="preserve">　　通过分析例</w:t>
       </w:r>
       <w:r>
         <w:rPr>
@@ -24862,7 +24804,7 @@
           <w:szCs w:val="15"/>
           <w:shd w:val="clear" w:color="auto" w:fill="FFFFFF"/>
         </w:rPr>
-        <w:t>，我们可以看到</w:t>
+        <w:t>2</w:t>
       </w:r>
       <w:r>
         <w:rPr>
@@ -24872,7 +24814,7 @@
           <w:szCs w:val="15"/>
           <w:shd w:val="clear" w:color="auto" w:fill="FFFFFF"/>
         </w:rPr>
-        <w:t>call()</w:t>
+        <w:t>，我们可以看到</w:t>
       </w:r>
       <w:r>
         <w:rPr>
@@ -24882,7 +24824,7 @@
           <w:szCs w:val="15"/>
           <w:shd w:val="clear" w:color="auto" w:fill="FFFFFF"/>
         </w:rPr>
-        <w:t>和</w:t>
+        <w:t>call()</w:t>
       </w:r>
       <w:r>
         <w:rPr>
@@ -24892,7 +24834,7 @@
           <w:szCs w:val="15"/>
           <w:shd w:val="clear" w:color="auto" w:fill="FFFFFF"/>
         </w:rPr>
-        <w:t>apply()</w:t>
+        <w:t>和</w:t>
       </w:r>
       <w:r>
         <w:rPr>
@@ -24902,13 +24844,23 @@
           <w:szCs w:val="15"/>
           <w:shd w:val="clear" w:color="auto" w:fill="FFFFFF"/>
         </w:rPr>
-        <w:t>函数的真正运用之处，在实际项目中，还需要根据实际灵活加以处理！</w:t>
+        <w:t>apply()</w:t>
       </w:r>
       <w:r>
         <w:rPr>
           <w:rFonts w:eastAsia="宋体" w:cs="Tahoma"/>
           <w:color w:val="000000"/>
           <w:sz w:val="15"/>
+          <w:szCs w:val="15"/>
+          <w:shd w:val="clear" w:color="auto" w:fill="FFFFFF"/>
+        </w:rPr>
+        <w:t>函数的真正运用之处，在实际项目中，还需要根据实际灵活加以处理！</w:t>
+      </w:r>
+      <w:r>
+        <w:rPr>
+          <w:rFonts w:eastAsia="宋体" w:cs="Tahoma"/>
+          <w:color w:val="000000"/>
+          <w:sz w:val="15"/>
         </w:rPr>
         <w:t> </w:t>
       </w:r>
@@ -24916,7 +24868,7 @@
     <w:p>
       <w:pPr>
         <w:rPr>
-          <w:rFonts w:ascii="宋体" w:eastAsia="宋体" w:hAnsi="宋体" w:cs="宋体" w:hint="eastAsia"/>
+          <w:rFonts w:ascii="宋体" w:eastAsia="宋体" w:hAnsi="宋体" w:cs="宋体"/>
           <w:sz w:val="18"/>
           <w:szCs w:val="18"/>
         </w:rPr>
@@ -24925,37 +24877,26 @@
     <w:p>
       <w:pPr>
         <w:pStyle w:val="1"/>
+      </w:pPr>
+      <w:r>
         <w:rPr>
           <w:rFonts w:hint="eastAsia"/>
         </w:rPr>
+        <w:t>jQuery</w:t>
+      </w:r>
+    </w:p>
+    <w:p>
+      <w:pPr>
+        <w:pStyle w:val="2"/>
       </w:pPr>
       <w:r>
         <w:rPr>
           <w:rFonts w:hint="eastAsia"/>
         </w:rPr>
-        <w:t>jQuery</w:t>
-      </w:r>
-    </w:p>
-    <w:p>
-      <w:pPr>
-        <w:pStyle w:val="2"/>
-        <w:rPr>
-          <w:rFonts w:hint="eastAsia"/>
-        </w:rPr>
-      </w:pPr>
-      <w:r>
-        <w:rPr>
-          <w:rFonts w:hint="eastAsia"/>
-        </w:rPr>
         <w:t>选择器</w:t>
       </w:r>
     </w:p>
     <w:p>
-      <w:pPr>
-        <w:rPr>
-          <w:rFonts w:hint="eastAsia"/>
-        </w:rPr>
-      </w:pPr>
       <w:r>
         <w:rPr>
           <w:rFonts w:hint="eastAsia"/>
@@ -24980,11 +24921,6 @@
       </w:r>
     </w:p>
     <w:p>
-      <w:pPr>
-        <w:rPr>
-          <w:rFonts w:hint="eastAsia"/>
-        </w:rPr>
-      </w:pPr>
       <w:r>
         <w:rPr>
           <w:rFonts w:hint="eastAsia"/>
@@ -25490,11 +25426,6 @@
       </w:r>
     </w:p>
     <w:p>
-      <w:pPr>
-        <w:rPr>
-          <w:rFonts w:hint="eastAsia"/>
-        </w:rPr>
-      </w:pPr>
       <w:r>
         <w:rPr>
           <w:rFonts w:hint="eastAsia"/>
@@ -26163,7 +26094,7 @@
         <w:shd w:val="clear" w:color="auto" w:fill="FFFFFF"/>
         <w:spacing w:before="225" w:beforeAutospacing="0" w:after="225" w:afterAutospacing="0"/>
         <w:rPr>
-          <w:rFonts w:ascii="Helvetica" w:hAnsi="Helvetica" w:cs="Helvetica" w:hint="eastAsia"/>
+          <w:rFonts w:ascii="Helvetica" w:hAnsi="Helvetica" w:cs="Helvetica"/>
           <w:color w:val="666666"/>
           <w:sz w:val="21"/>
           <w:szCs w:val="21"/>
@@ -26305,21 +26236,17 @@
     <w:p>
       <w:pPr>
         <w:pStyle w:val="2"/>
+      </w:pPr>
+      <w:r>
         <w:rPr>
           <w:rFonts w:hint="eastAsia"/>
         </w:rPr>
-      </w:pPr>
-      <w:r>
-        <w:rPr>
-          <w:rFonts w:hint="eastAsia"/>
-        </w:rPr>
         <w:t>查找与过滤</w:t>
       </w:r>
     </w:p>
     <w:p>
       <w:pPr>
         <w:rPr>
-          <w:rFonts w:hint="eastAsia"/>
           <w:sz w:val="21"/>
           <w:szCs w:val="21"/>
         </w:rPr>
@@ -28010,7 +27937,7 @@
         <w:shd w:val="clear" w:color="auto" w:fill="FFFFFF"/>
         <w:spacing w:before="225" w:beforeAutospacing="0" w:after="225" w:afterAutospacing="0"/>
         <w:rPr>
-          <w:rFonts w:ascii="Helvetica" w:hAnsi="Helvetica" w:cs="Helvetica" w:hint="eastAsia"/>
+          <w:rFonts w:ascii="Helvetica" w:hAnsi="Helvetica" w:cs="Helvetica"/>
           <w:color w:val="666666"/>
           <w:sz w:val="21"/>
           <w:szCs w:val="21"/>
@@ -28023,7 +27950,7 @@
         <w:shd w:val="clear" w:color="auto" w:fill="FFFFFF"/>
         <w:spacing w:before="225" w:beforeAutospacing="0" w:after="225" w:afterAutospacing="0"/>
         <w:rPr>
-          <w:rFonts w:ascii="Helvetica" w:hAnsi="Helvetica" w:cs="Helvetica" w:hint="eastAsia"/>
+          <w:rFonts w:ascii="Helvetica" w:hAnsi="Helvetica" w:cs="Helvetica"/>
           <w:b/>
           <w:color w:val="666666"/>
           <w:sz w:val="21"/>
@@ -29175,7 +29102,7 @@
         <w:shd w:val="clear" w:color="auto" w:fill="FFFFFF"/>
         <w:spacing w:before="225" w:beforeAutospacing="0" w:after="225" w:afterAutospacing="0"/>
         <w:rPr>
-          <w:rFonts w:ascii="Helvetica" w:hAnsi="Helvetica" w:cs="Helvetica" w:hint="eastAsia"/>
+          <w:rFonts w:ascii="Helvetica" w:hAnsi="Helvetica" w:cs="Helvetica"/>
           <w:b/>
           <w:color w:val="666666"/>
           <w:sz w:val="21"/>
@@ -29229,7 +29156,7 @@
         <w:shd w:val="clear" w:color="auto" w:fill="FFFFFF"/>
         <w:spacing w:before="225" w:beforeAutospacing="0" w:after="225" w:afterAutospacing="0"/>
         <w:rPr>
-          <w:rFonts w:ascii="Helvetica" w:hAnsi="Helvetica" w:cs="Helvetica" w:hint="eastAsia"/>
+          <w:rFonts w:ascii="Helvetica" w:hAnsi="Helvetica" w:cs="Helvetica"/>
           <w:color w:val="666666"/>
           <w:sz w:val="15"/>
           <w:szCs w:val="15"/>
@@ -29292,7 +29219,7 @@
     <w:p>
       <w:pPr>
         <w:rPr>
-          <w:rFonts w:ascii="Helvetica" w:hAnsi="Helvetica" w:cs="Helvetica" w:hint="eastAsia"/>
+          <w:rFonts w:ascii="Helvetica" w:hAnsi="Helvetica" w:cs="Helvetica"/>
           <w:color w:val="666666"/>
           <w:sz w:val="15"/>
           <w:szCs w:val="15"/>
@@ -30651,6 +30578,7 @@
           <w:rStyle w:val="HTML0"/>
           <w:color w:val="444444"/>
         </w:rPr>
+        <w:lastRenderedPageBreak/>
         <w:t>var div = $('#test-div');</w:t>
       </w:r>
     </w:p>
@@ -30676,7 +30604,6 @@
           <w:rStyle w:val="HTML0"/>
           <w:color w:val="444444"/>
         </w:rPr>
-        <w:lastRenderedPageBreak/>
         <w:t>div.attr('data'); // undefined, 属性不存在</w:t>
       </w:r>
     </w:p>
@@ -30783,28 +30710,23 @@
       </w:r>
     </w:p>
     <w:p>
-      <w:pPr>
+      <w:r>
         <w:rPr>
           <w:rFonts w:hint="eastAsia"/>
         </w:rPr>
-      </w:pPr>
+        <w:t>操作表单：</w:t>
+      </w:r>
       <w:r>
         <w:rPr>
           <w:rFonts w:hint="eastAsia"/>
         </w:rPr>
-        <w:t>操作表单：</w:t>
-      </w:r>
-      <w:r>
-        <w:rPr>
-          <w:rFonts w:hint="eastAsia"/>
-        </w:rPr>
         <w:t>val()</w:t>
       </w:r>
     </w:p>
     <w:p>
       <w:pPr>
         <w:rPr>
-          <w:rFonts w:ascii="Helvetica" w:hAnsi="Helvetica" w:cs="Helvetica" w:hint="eastAsia"/>
+          <w:rFonts w:ascii="Helvetica" w:hAnsi="Helvetica" w:cs="Helvetica"/>
           <w:color w:val="666666"/>
           <w:sz w:val="15"/>
           <w:szCs w:val="15"/>
@@ -31081,15 +31003,11 @@
       </w:r>
     </w:p>
     <w:p>
-      <w:pPr>
-        <w:rPr>
-          <w:rFonts w:hint="eastAsia"/>
-        </w:rPr>
-      </w:pPr>
       <w:r>
         <w:rPr>
           <w:noProof/>
         </w:rPr>
+        <w:lastRenderedPageBreak/>
         <w:drawing>
           <wp:inline distT="0" distB="0" distL="0" distR="0">
             <wp:extent cx="5010150" cy="6131859"/>
@@ -31140,30 +31058,21 @@
     <w:p>
       <w:pPr>
         <w:pStyle w:val="2"/>
+      </w:pPr>
+      <w:r>
         <w:rPr>
           <w:rFonts w:hint="eastAsia"/>
         </w:rPr>
-      </w:pPr>
+        <w:t>jQuery</w:t>
+      </w:r>
       <w:r>
         <w:rPr>
           <w:rFonts w:hint="eastAsia"/>
         </w:rPr>
-        <w:lastRenderedPageBreak/>
-        <w:t>jQuery</w:t>
-      </w:r>
-      <w:r>
-        <w:rPr>
-          <w:rFonts w:hint="eastAsia"/>
-        </w:rPr>
         <w:t>的事件</w:t>
       </w:r>
     </w:p>
     <w:p>
-      <w:pPr>
-        <w:rPr>
-          <w:rFonts w:hint="eastAsia"/>
-        </w:rPr>
-      </w:pPr>
       <w:r>
         <w:rPr>
           <w:rFonts w:hint="eastAsia"/>
@@ -31398,6 +31307,7 @@
           <w:rStyle w:val="HTML0"/>
           <w:color w:val="444444"/>
         </w:rPr>
+        <w:lastRenderedPageBreak/>
         <w:t xml:space="preserve"> */</w:t>
       </w:r>
     </w:p>
@@ -31547,30 +31457,7137 @@
       </w:r>
     </w:p>
     <w:p>
-      <w:pPr>
+      <w:r>
         <w:rPr>
           <w:rFonts w:hint="eastAsia"/>
         </w:rPr>
-      </w:pPr>
+        <w:t>on</w:t>
+      </w:r>
       <w:r>
         <w:rPr>
           <w:rFonts w:hint="eastAsia"/>
         </w:rPr>
-        <w:t>on</w:t>
-      </w:r>
-      <w:r>
+        <w:t>方法用来绑定一个事件，我们需要传入时间名称和对应的处理参数。</w:t>
+      </w:r>
+    </w:p>
+    <w:p/>
+    <w:p>
+      <w:r>
+        <w:t>jQuery</w:t>
+      </w:r>
+      <w:r>
+        <w:t>能够绑定的事件主要包括：</w:t>
+      </w:r>
+    </w:p>
+    <w:p>
+      <w:pPr>
+        <w:rPr>
+          <w:color w:val="444444"/>
+          <w:sz w:val="19"/>
+          <w:szCs w:val="19"/>
+        </w:rPr>
+      </w:pPr>
+      <w:r>
+        <w:rPr>
+          <w:color w:val="444444"/>
+          <w:sz w:val="19"/>
+          <w:szCs w:val="19"/>
+        </w:rPr>
+        <w:t>鼠标事件</w:t>
+      </w:r>
+    </w:p>
+    <w:p>
+      <w:r>
+        <w:t xml:space="preserve">click: </w:t>
+      </w:r>
+      <w:r>
+        <w:t>鼠标单击时触发；</w:t>
+      </w:r>
+      <w:r>
+        <w:t xml:space="preserve"> dblclick</w:t>
+      </w:r>
+      <w:r>
+        <w:t>：鼠标双击时触发；</w:t>
+      </w:r>
+      <w:r>
+        <w:t xml:space="preserve"> mouseenter</w:t>
+      </w:r>
+      <w:r>
+        <w:t>：鼠标进入时触发；</w:t>
+      </w:r>
+      <w:r>
+        <w:t xml:space="preserve"> mouseleave</w:t>
+      </w:r>
+      <w:r>
+        <w:t>：鼠标移出时触发；</w:t>
+      </w:r>
+      <w:r>
+        <w:t xml:space="preserve"> mousemove</w:t>
+      </w:r>
+      <w:r>
+        <w:t>：鼠标在</w:t>
+      </w:r>
+      <w:r>
+        <w:t>DOM</w:t>
+      </w:r>
+      <w:r>
+        <w:t>内部移动时触发；</w:t>
+      </w:r>
+      <w:r>
+        <w:t xml:space="preserve"> hover</w:t>
+      </w:r>
+      <w:r>
+        <w:t>：鼠标进入和退出时触发两个函数，相当于</w:t>
+      </w:r>
+      <w:r>
+        <w:t>mouseenter</w:t>
+      </w:r>
+      <w:r>
+        <w:t>加上</w:t>
+      </w:r>
+      <w:r>
+        <w:t>mouseleave</w:t>
+      </w:r>
+      <w:r>
+        <w:t>。</w:t>
+      </w:r>
+    </w:p>
+    <w:p>
+      <w:pPr>
+        <w:rPr>
+          <w:color w:val="444444"/>
+          <w:sz w:val="19"/>
+          <w:szCs w:val="19"/>
+        </w:rPr>
+      </w:pPr>
+      <w:r>
+        <w:rPr>
+          <w:color w:val="444444"/>
+          <w:sz w:val="19"/>
+          <w:szCs w:val="19"/>
+        </w:rPr>
+        <w:t>键盘事件</w:t>
+      </w:r>
+    </w:p>
+    <w:p>
+      <w:r>
+        <w:t>键盘事件仅作用在当前焦点的</w:t>
+      </w:r>
+      <w:r>
+        <w:t>DOM</w:t>
+      </w:r>
+      <w:r>
+        <w:t>上，通常是</w:t>
+      </w:r>
+      <w:r>
+        <w:rPr>
+          <w:rFonts w:ascii="Consolas" w:hAnsi="Consolas" w:cs="Consolas"/>
+          <w:color w:val="DD0055"/>
+          <w:sz w:val="13"/>
+        </w:rPr>
+        <w:t>&lt;input&gt;</w:t>
+      </w:r>
+      <w:r>
+        <w:t>和</w:t>
+      </w:r>
+      <w:r>
+        <w:rPr>
+          <w:rFonts w:ascii="Consolas" w:hAnsi="Consolas" w:cs="Consolas"/>
+          <w:color w:val="DD0055"/>
+          <w:sz w:val="13"/>
+        </w:rPr>
+        <w:t>&lt;textarea&gt;</w:t>
+      </w:r>
+      <w:r>
+        <w:t>。</w:t>
+      </w:r>
+    </w:p>
+    <w:p>
+      <w:r>
+        <w:t>keydown</w:t>
+      </w:r>
+      <w:r>
+        <w:t>：键盘按下时触发；</w:t>
+      </w:r>
+      <w:r>
+        <w:t xml:space="preserve"> keyup</w:t>
+      </w:r>
+      <w:r>
+        <w:t>：键盘松开时触发；</w:t>
+      </w:r>
+      <w:r>
+        <w:t xml:space="preserve"> keypress</w:t>
+      </w:r>
+      <w:r>
+        <w:t>：按一次键后触发。</w:t>
+      </w:r>
+    </w:p>
+    <w:p>
+      <w:pPr>
+        <w:rPr>
+          <w:color w:val="444444"/>
+          <w:sz w:val="19"/>
+          <w:szCs w:val="19"/>
+        </w:rPr>
+      </w:pPr>
+      <w:r>
+        <w:rPr>
+          <w:color w:val="444444"/>
+          <w:sz w:val="19"/>
+          <w:szCs w:val="19"/>
+        </w:rPr>
+        <w:t>其他事件</w:t>
+      </w:r>
+    </w:p>
+    <w:p>
+      <w:r>
+        <w:t>focus</w:t>
+      </w:r>
+      <w:r>
+        <w:t>：当</w:t>
+      </w:r>
+      <w:r>
+        <w:t>DOM</w:t>
+      </w:r>
+      <w:r>
+        <w:t>获得焦点时触发；</w:t>
+      </w:r>
+      <w:r>
+        <w:t xml:space="preserve"> blur</w:t>
+      </w:r>
+      <w:r>
+        <w:t>：当</w:t>
+      </w:r>
+      <w:r>
+        <w:t>DOM</w:t>
+      </w:r>
+      <w:r>
+        <w:t>失去焦点时触发；</w:t>
+      </w:r>
+      <w:r>
+        <w:t xml:space="preserve"> change</w:t>
+      </w:r>
+      <w:r>
+        <w:t>：当</w:t>
+      </w:r>
+      <w:r>
+        <w:rPr>
+          <w:rFonts w:ascii="Consolas" w:hAnsi="Consolas" w:cs="Consolas"/>
+          <w:color w:val="DD0055"/>
+          <w:sz w:val="13"/>
+        </w:rPr>
+        <w:t>&lt;input&gt;</w:t>
+      </w:r>
+      <w:r>
+        <w:t>、</w:t>
+      </w:r>
+      <w:r>
+        <w:rPr>
+          <w:rFonts w:ascii="Consolas" w:hAnsi="Consolas" w:cs="Consolas"/>
+          <w:color w:val="DD0055"/>
+          <w:sz w:val="13"/>
+        </w:rPr>
+        <w:t>&lt;select&gt;</w:t>
+      </w:r>
+      <w:r>
+        <w:t>或</w:t>
+      </w:r>
+      <w:r>
+        <w:rPr>
+          <w:rFonts w:ascii="Consolas" w:hAnsi="Consolas" w:cs="Consolas"/>
+          <w:color w:val="DD0055"/>
+          <w:sz w:val="13"/>
+        </w:rPr>
+        <w:t>&lt;textarea&gt;</w:t>
+      </w:r>
+      <w:r>
+        <w:t>的内容改变时触发；</w:t>
+      </w:r>
+      <w:r>
+        <w:t xml:space="preserve"> submit</w:t>
+      </w:r>
+      <w:r>
+        <w:t>：当</w:t>
+      </w:r>
+      <w:r>
+        <w:rPr>
+          <w:rFonts w:ascii="Consolas" w:hAnsi="Consolas" w:cs="Consolas"/>
+          <w:color w:val="DD0055"/>
+          <w:sz w:val="13"/>
+        </w:rPr>
+        <w:t>&lt;form&gt;</w:t>
+      </w:r>
+      <w:r>
+        <w:t>提交时触发；</w:t>
+      </w:r>
+      <w:r>
+        <w:t xml:space="preserve"> ready</w:t>
+      </w:r>
+      <w:r>
+        <w:t>：当页面被载入并且</w:t>
+      </w:r>
+      <w:r>
+        <w:t>DOM</w:t>
+      </w:r>
+      <w:r>
+        <w:t>树完成初始化后触发。</w:t>
+      </w:r>
+    </w:p>
+    <w:p>
+      <w:r>
+        <w:t>其中，</w:t>
+      </w:r>
+      <w:r>
+        <w:rPr>
+          <w:rFonts w:ascii="Consolas" w:hAnsi="Consolas" w:cs="Consolas"/>
+          <w:color w:val="DD0055"/>
+          <w:sz w:val="13"/>
+        </w:rPr>
+        <w:t>ready</w:t>
+      </w:r>
+      <w:r>
+        <w:t>仅作用于</w:t>
+      </w:r>
+      <w:r>
+        <w:rPr>
+          <w:rFonts w:ascii="Consolas" w:hAnsi="Consolas" w:cs="Consolas"/>
+          <w:color w:val="DD0055"/>
+          <w:sz w:val="13"/>
+        </w:rPr>
+        <w:t>document</w:t>
+      </w:r>
+      <w:r>
+        <w:t>对象。由于</w:t>
+      </w:r>
+      <w:r>
+        <w:rPr>
+          <w:rFonts w:ascii="Consolas" w:hAnsi="Consolas" w:cs="Consolas"/>
+          <w:color w:val="DD0055"/>
+          <w:sz w:val="13"/>
+        </w:rPr>
+        <w:t>ready</w:t>
+      </w:r>
+      <w:r>
+        <w:t>事件在</w:t>
+      </w:r>
+      <w:r>
+        <w:t>DOM</w:t>
+      </w:r>
+      <w:r>
+        <w:t>完成初始化后触发，且只触发一次，所以非常适合用来写其他的初始化代码。</w:t>
+      </w:r>
+    </w:p>
+    <w:p>
+      <w:r>
+        <w:t>由于</w:t>
+      </w:r>
+      <w:r>
+        <w:rPr>
+          <w:rStyle w:val="HTML0"/>
+          <w:rFonts w:ascii="Consolas" w:hAnsi="Consolas" w:cs="Consolas"/>
+          <w:color w:val="DD0055"/>
+          <w:sz w:val="13"/>
+          <w:szCs w:val="13"/>
+          <w:bdr w:val="single" w:sz="4" w:space="0" w:color="DDDDDD" w:frame="1"/>
+          <w:shd w:val="clear" w:color="auto" w:fill="FAFAFA"/>
+        </w:rPr>
+        <w:t>ready</w:t>
+      </w:r>
+      <w:r>
+        <w:t>事件使用非常普遍，所以可以这样简化：</w:t>
+      </w:r>
+    </w:p>
+    <w:p>
+      <w:pPr>
+        <w:pStyle w:val="HTML"/>
+        <w:pBdr>
+          <w:top w:val="single" w:sz="4" w:space="5" w:color="DDDDDD"/>
+          <w:left w:val="single" w:sz="4" w:space="5" w:color="DDDDDD"/>
+          <w:bottom w:val="single" w:sz="4" w:space="5" w:color="DDDDDD"/>
+          <w:right w:val="single" w:sz="4" w:space="5" w:color="DDDDDD"/>
+        </w:pBdr>
+        <w:shd w:val="clear" w:color="auto" w:fill="FAFAFA"/>
+        <w:wordWrap w:val="0"/>
+        <w:spacing w:before="159" w:after="159" w:line="191" w:lineRule="atLeast"/>
+        <w:rPr>
+          <w:rStyle w:val="HTML0"/>
+          <w:color w:val="444444"/>
+        </w:rPr>
+      </w:pPr>
+      <w:r>
+        <w:rPr>
+          <w:rStyle w:val="HTML0"/>
+          <w:color w:val="444444"/>
+        </w:rPr>
+        <w:t>$(document).ready(</w:t>
+      </w:r>
+      <w:r>
+        <w:rPr>
+          <w:rStyle w:val="keyword"/>
+          <w:b/>
+          <w:bCs/>
+          <w:color w:val="333333"/>
+        </w:rPr>
+        <w:t>function</w:t>
+      </w:r>
+      <w:r>
+        <w:rPr>
+          <w:rStyle w:val="function"/>
+          <w:color w:val="444444"/>
+        </w:rPr>
+        <w:t xml:space="preserve"> </w:t>
+      </w:r>
+      <w:r>
+        <w:rPr>
+          <w:rStyle w:val="params"/>
+          <w:color w:val="444444"/>
+        </w:rPr>
+        <w:t>()</w:t>
+      </w:r>
+      <w:r>
+        <w:rPr>
+          <w:rStyle w:val="function"/>
+          <w:color w:val="444444"/>
+        </w:rPr>
+        <w:t xml:space="preserve"> {</w:t>
+      </w:r>
+    </w:p>
+    <w:p>
+      <w:pPr>
+        <w:pStyle w:val="HTML"/>
+        <w:pBdr>
+          <w:top w:val="single" w:sz="4" w:space="5" w:color="DDDDDD"/>
+          <w:left w:val="single" w:sz="4" w:space="5" w:color="DDDDDD"/>
+          <w:bottom w:val="single" w:sz="4" w:space="5" w:color="DDDDDD"/>
+          <w:right w:val="single" w:sz="4" w:space="5" w:color="DDDDDD"/>
+        </w:pBdr>
+        <w:shd w:val="clear" w:color="auto" w:fill="FAFAFA"/>
+        <w:wordWrap w:val="0"/>
+        <w:spacing w:before="159" w:after="159" w:line="191" w:lineRule="atLeast"/>
+        <w:rPr>
+          <w:rStyle w:val="HTML0"/>
+          <w:color w:val="444444"/>
+        </w:rPr>
+      </w:pPr>
+      <w:r>
+        <w:rPr>
+          <w:rStyle w:val="HTML0"/>
+          <w:color w:val="444444"/>
+        </w:rPr>
+        <w:t xml:space="preserve">    </w:t>
+      </w:r>
+      <w:r>
+        <w:rPr>
+          <w:rStyle w:val="comment"/>
+          <w:i/>
+          <w:iCs/>
+          <w:color w:val="999988"/>
+        </w:rPr>
+        <w:t>// on('submit', function)也可以简化:</w:t>
+      </w:r>
+    </w:p>
+    <w:p>
+      <w:pPr>
+        <w:pStyle w:val="HTML"/>
+        <w:pBdr>
+          <w:top w:val="single" w:sz="4" w:space="5" w:color="DDDDDD"/>
+          <w:left w:val="single" w:sz="4" w:space="5" w:color="DDDDDD"/>
+          <w:bottom w:val="single" w:sz="4" w:space="5" w:color="DDDDDD"/>
+          <w:right w:val="single" w:sz="4" w:space="5" w:color="DDDDDD"/>
+        </w:pBdr>
+        <w:shd w:val="clear" w:color="auto" w:fill="FAFAFA"/>
+        <w:wordWrap w:val="0"/>
+        <w:spacing w:before="159" w:after="159" w:line="191" w:lineRule="atLeast"/>
+        <w:rPr>
+          <w:rStyle w:val="string"/>
+          <w:color w:val="DD1144"/>
+        </w:rPr>
+      </w:pPr>
+      <w:r>
+        <w:rPr>
+          <w:rStyle w:val="HTML0"/>
+          <w:color w:val="444444"/>
+        </w:rPr>
+        <w:lastRenderedPageBreak/>
+        <w:t xml:space="preserve">    $(</w:t>
+      </w:r>
+      <w:r>
+        <w:rPr>
+          <w:rStyle w:val="string"/>
+          <w:color w:val="DD1144"/>
+        </w:rPr>
+        <w:t>'#testForm).submit(function () {</w:t>
+      </w:r>
+    </w:p>
+    <w:p>
+      <w:pPr>
+        <w:pStyle w:val="HTML"/>
+        <w:pBdr>
+          <w:top w:val="single" w:sz="4" w:space="5" w:color="DDDDDD"/>
+          <w:left w:val="single" w:sz="4" w:space="5" w:color="DDDDDD"/>
+          <w:bottom w:val="single" w:sz="4" w:space="5" w:color="DDDDDD"/>
+          <w:right w:val="single" w:sz="4" w:space="5" w:color="DDDDDD"/>
+        </w:pBdr>
+        <w:shd w:val="clear" w:color="auto" w:fill="FAFAFA"/>
+        <w:wordWrap w:val="0"/>
+        <w:spacing w:before="159" w:after="159" w:line="191" w:lineRule="atLeast"/>
+        <w:rPr>
+          <w:rStyle w:val="string"/>
+          <w:color w:val="DD1144"/>
+        </w:rPr>
+      </w:pPr>
+      <w:r>
+        <w:rPr>
+          <w:rStyle w:val="string"/>
+          <w:color w:val="DD1144"/>
+        </w:rPr>
+        <w:t xml:space="preserve">        alert('</w:t>
+      </w:r>
+      <w:r>
+        <w:rPr>
+          <w:rStyle w:val="HTML0"/>
+          <w:color w:val="444444"/>
+        </w:rPr>
+        <w:t>submit!</w:t>
+      </w:r>
+      <w:r>
+        <w:rPr>
+          <w:rStyle w:val="string"/>
+          <w:color w:val="DD1144"/>
+        </w:rPr>
+        <w:t>');</w:t>
+      </w:r>
+    </w:p>
+    <w:p>
+      <w:pPr>
+        <w:pStyle w:val="HTML"/>
+        <w:pBdr>
+          <w:top w:val="single" w:sz="4" w:space="5" w:color="DDDDDD"/>
+          <w:left w:val="single" w:sz="4" w:space="5" w:color="DDDDDD"/>
+          <w:bottom w:val="single" w:sz="4" w:space="5" w:color="DDDDDD"/>
+          <w:right w:val="single" w:sz="4" w:space="5" w:color="DDDDDD"/>
+        </w:pBdr>
+        <w:shd w:val="clear" w:color="auto" w:fill="FAFAFA"/>
+        <w:wordWrap w:val="0"/>
+        <w:spacing w:before="159" w:after="159" w:line="191" w:lineRule="atLeast"/>
+        <w:rPr>
+          <w:rStyle w:val="string"/>
+          <w:color w:val="DD1144"/>
+        </w:rPr>
+      </w:pPr>
+      <w:r>
+        <w:rPr>
+          <w:rStyle w:val="string"/>
+          <w:color w:val="DD1144"/>
+        </w:rPr>
+        <w:t xml:space="preserve">    });</w:t>
+      </w:r>
+    </w:p>
+    <w:p>
+      <w:pPr>
+        <w:pStyle w:val="HTML"/>
+        <w:pBdr>
+          <w:top w:val="single" w:sz="4" w:space="5" w:color="DDDDDD"/>
+          <w:left w:val="single" w:sz="4" w:space="5" w:color="DDDDDD"/>
+          <w:bottom w:val="single" w:sz="4" w:space="5" w:color="DDDDDD"/>
+          <w:right w:val="single" w:sz="4" w:space="5" w:color="DDDDDD"/>
+        </w:pBdr>
+        <w:shd w:val="clear" w:color="auto" w:fill="FAFAFA"/>
+        <w:wordWrap w:val="0"/>
+        <w:spacing w:before="159" w:after="159" w:line="191" w:lineRule="atLeast"/>
+        <w:rPr>
+          <w:rStyle w:val="string"/>
+          <w:color w:val="DD1144"/>
+        </w:rPr>
+      </w:pPr>
+      <w:r>
+        <w:rPr>
+          <w:rStyle w:val="string"/>
+          <w:color w:val="DD1144"/>
+        </w:rPr>
+        <w:t>});</w:t>
+      </w:r>
+    </w:p>
+    <w:p>
+      <w:pPr>
+        <w:pStyle w:val="a3"/>
+        <w:shd w:val="clear" w:color="auto" w:fill="FFFFFF"/>
+        <w:spacing w:before="159" w:beforeAutospacing="0" w:after="159" w:afterAutospacing="0"/>
+        <w:rPr>
+          <w:rFonts w:ascii="Helvetica" w:hAnsi="Helvetica" w:cs="Helvetica"/>
+          <w:color w:val="666666"/>
+          <w:sz w:val="15"/>
+          <w:szCs w:val="15"/>
+        </w:rPr>
+      </w:pPr>
+      <w:r>
+        <w:rPr>
+          <w:rFonts w:ascii="Helvetica" w:hAnsi="Helvetica" w:cs="Helvetica"/>
+          <w:color w:val="666666"/>
+          <w:sz w:val="15"/>
+          <w:szCs w:val="15"/>
+        </w:rPr>
+        <w:t>甚至还可以再简化为：</w:t>
+      </w:r>
+    </w:p>
+    <w:p>
+      <w:pPr>
+        <w:pStyle w:val="HTML"/>
+        <w:pBdr>
+          <w:top w:val="single" w:sz="4" w:space="5" w:color="DDDDDD"/>
+          <w:left w:val="single" w:sz="4" w:space="5" w:color="DDDDDD"/>
+          <w:bottom w:val="single" w:sz="4" w:space="5" w:color="DDDDDD"/>
+          <w:right w:val="single" w:sz="4" w:space="5" w:color="DDDDDD"/>
+        </w:pBdr>
+        <w:shd w:val="clear" w:color="auto" w:fill="FAFAFA"/>
+        <w:wordWrap w:val="0"/>
+        <w:spacing w:before="159" w:after="159" w:line="191" w:lineRule="atLeast"/>
+        <w:rPr>
+          <w:rStyle w:val="HTML0"/>
+          <w:color w:val="444444"/>
+        </w:rPr>
+      </w:pPr>
+      <w:r>
+        <w:rPr>
+          <w:rStyle w:val="HTML0"/>
+          <w:color w:val="444444"/>
+        </w:rPr>
+        <w:t>$(</w:t>
+      </w:r>
+      <w:r>
+        <w:rPr>
+          <w:rStyle w:val="keyword"/>
+          <w:b/>
+          <w:bCs/>
+          <w:color w:val="333333"/>
+        </w:rPr>
+        <w:t>function</w:t>
+      </w:r>
+      <w:r>
+        <w:rPr>
+          <w:rStyle w:val="function"/>
+          <w:color w:val="444444"/>
+        </w:rPr>
+        <w:t xml:space="preserve"> </w:t>
+      </w:r>
+      <w:r>
+        <w:rPr>
+          <w:rStyle w:val="params"/>
+          <w:color w:val="444444"/>
+        </w:rPr>
+        <w:t>()</w:t>
+      </w:r>
+      <w:r>
+        <w:rPr>
+          <w:rStyle w:val="function"/>
+          <w:color w:val="444444"/>
+        </w:rPr>
+        <w:t xml:space="preserve"> {</w:t>
+      </w:r>
+    </w:p>
+    <w:p>
+      <w:pPr>
+        <w:pStyle w:val="HTML"/>
+        <w:pBdr>
+          <w:top w:val="single" w:sz="4" w:space="5" w:color="DDDDDD"/>
+          <w:left w:val="single" w:sz="4" w:space="5" w:color="DDDDDD"/>
+          <w:bottom w:val="single" w:sz="4" w:space="5" w:color="DDDDDD"/>
+          <w:right w:val="single" w:sz="4" w:space="5" w:color="DDDDDD"/>
+        </w:pBdr>
+        <w:shd w:val="clear" w:color="auto" w:fill="FAFAFA"/>
+        <w:wordWrap w:val="0"/>
+        <w:spacing w:before="159" w:after="159" w:line="191" w:lineRule="atLeast"/>
+        <w:rPr>
+          <w:rStyle w:val="HTML0"/>
+          <w:color w:val="444444"/>
+        </w:rPr>
+      </w:pPr>
+      <w:r>
+        <w:rPr>
+          <w:rStyle w:val="HTML0"/>
+          <w:color w:val="444444"/>
+        </w:rPr>
+        <w:t xml:space="preserve">    </w:t>
+      </w:r>
+      <w:r>
+        <w:rPr>
+          <w:rStyle w:val="comment"/>
+          <w:i/>
+          <w:iCs/>
+          <w:color w:val="999988"/>
+        </w:rPr>
+        <w:t>// init...</w:t>
+      </w:r>
+    </w:p>
+    <w:p>
+      <w:pPr>
+        <w:pStyle w:val="HTML"/>
+        <w:pBdr>
+          <w:top w:val="single" w:sz="4" w:space="5" w:color="DDDDDD"/>
+          <w:left w:val="single" w:sz="4" w:space="5" w:color="DDDDDD"/>
+          <w:bottom w:val="single" w:sz="4" w:space="5" w:color="DDDDDD"/>
+          <w:right w:val="single" w:sz="4" w:space="5" w:color="DDDDDD"/>
+        </w:pBdr>
+        <w:shd w:val="clear" w:color="auto" w:fill="FAFAFA"/>
+        <w:wordWrap w:val="0"/>
+        <w:spacing w:before="159" w:after="159" w:line="191" w:lineRule="atLeast"/>
+        <w:rPr>
+          <w:rStyle w:val="HTML0"/>
+          <w:color w:val="444444"/>
+        </w:rPr>
+      </w:pPr>
+      <w:r>
+        <w:rPr>
+          <w:rStyle w:val="HTML0"/>
+          <w:color w:val="444444"/>
+        </w:rPr>
+        <w:t>});</w:t>
+      </w:r>
+    </w:p>
+    <w:p>
+      <w:r>
+        <w:t>上面的这种写法最为常见。如果你遇到</w:t>
+      </w:r>
+      <w:r>
+        <w:rPr>
+          <w:rStyle w:val="HTML0"/>
+          <w:rFonts w:ascii="Consolas" w:hAnsi="Consolas" w:cs="Consolas"/>
+          <w:color w:val="DD0055"/>
+          <w:sz w:val="13"/>
+          <w:szCs w:val="13"/>
+          <w:bdr w:val="single" w:sz="4" w:space="0" w:color="DDDDDD" w:frame="1"/>
+          <w:shd w:val="clear" w:color="auto" w:fill="FAFAFA"/>
+        </w:rPr>
+        <w:t>$(function () {...})</w:t>
+      </w:r>
+      <w:r>
+        <w:t>的形式，牢记这是</w:t>
+      </w:r>
+      <w:r>
+        <w:rPr>
+          <w:rStyle w:val="HTML0"/>
+          <w:rFonts w:ascii="Consolas" w:hAnsi="Consolas" w:cs="Consolas"/>
+          <w:color w:val="DD0055"/>
+          <w:sz w:val="13"/>
+          <w:szCs w:val="13"/>
+          <w:bdr w:val="single" w:sz="4" w:space="0" w:color="DDDDDD" w:frame="1"/>
+          <w:shd w:val="clear" w:color="auto" w:fill="FAFAFA"/>
+        </w:rPr>
+        <w:t>document</w:t>
+      </w:r>
+      <w:r>
+        <w:t>对象的</w:t>
+      </w:r>
+      <w:r>
+        <w:rPr>
+          <w:rStyle w:val="HTML0"/>
+          <w:rFonts w:ascii="Consolas" w:hAnsi="Consolas" w:cs="Consolas"/>
+          <w:color w:val="DD0055"/>
+          <w:sz w:val="13"/>
+          <w:szCs w:val="13"/>
+          <w:bdr w:val="single" w:sz="4" w:space="0" w:color="DDDDDD" w:frame="1"/>
+          <w:shd w:val="clear" w:color="auto" w:fill="FAFAFA"/>
+        </w:rPr>
+        <w:t>ready</w:t>
+      </w:r>
+      <w:r>
+        <w:t>事件处理函数。</w:t>
+      </w:r>
+    </w:p>
+    <w:p>
+      <w:r>
+        <w:t>事件参数</w:t>
+      </w:r>
+    </w:p>
+    <w:p>
+      <w:r>
+        <w:t>有些事件，如</w:t>
+      </w:r>
+      <w:r>
+        <w:rPr>
+          <w:rFonts w:ascii="Consolas" w:hAnsi="Consolas" w:cs="Consolas"/>
+          <w:color w:val="DD0055"/>
+          <w:sz w:val="13"/>
+        </w:rPr>
+        <w:t>mousemove</w:t>
+      </w:r>
+      <w:r>
+        <w:t>和</w:t>
+      </w:r>
+      <w:r>
+        <w:rPr>
+          <w:rFonts w:ascii="Consolas" w:hAnsi="Consolas" w:cs="Consolas"/>
+          <w:color w:val="DD0055"/>
+          <w:sz w:val="13"/>
+        </w:rPr>
+        <w:t>keypress</w:t>
+      </w:r>
+      <w:r>
+        <w:t>，我们需要获取鼠标位置和按键的值，否则监听这些事件就没什么意义了。所有事件都会传入</w:t>
+      </w:r>
+      <w:r>
+        <w:rPr>
+          <w:rFonts w:ascii="Consolas" w:hAnsi="Consolas" w:cs="Consolas"/>
+          <w:color w:val="DD0055"/>
+          <w:sz w:val="13"/>
+        </w:rPr>
+        <w:t>Event</w:t>
+      </w:r>
+      <w:r>
+        <w:t>对象作为参数，可以从</w:t>
+      </w:r>
+      <w:r>
+        <w:rPr>
+          <w:rFonts w:ascii="Consolas" w:hAnsi="Consolas" w:cs="Consolas"/>
+          <w:color w:val="DD0055"/>
+          <w:sz w:val="13"/>
+        </w:rPr>
+        <w:t>Event</w:t>
+      </w:r>
+      <w:r>
+        <w:t>对象上获取到更多的信息：</w:t>
+      </w:r>
+    </w:p>
+    <w:p>
+      <w:pPr>
+        <w:pBdr>
+          <w:top w:val="single" w:sz="4" w:space="5" w:color="DDDDDD"/>
+          <w:left w:val="single" w:sz="4" w:space="5" w:color="DDDDDD"/>
+          <w:bottom w:val="single" w:sz="4" w:space="5" w:color="DDDDDD"/>
+          <w:right w:val="single" w:sz="4" w:space="5" w:color="DDDDDD"/>
+        </w:pBdr>
+        <w:shd w:val="clear" w:color="auto" w:fill="FAFAFA"/>
+        <w:tabs>
+          <w:tab w:val="left" w:pos="916"/>
+          <w:tab w:val="left" w:pos="1832"/>
+          <w:tab w:val="left" w:pos="2748"/>
+          <w:tab w:val="left" w:pos="3664"/>
+          <w:tab w:val="left" w:pos="4580"/>
+          <w:tab w:val="left" w:pos="5496"/>
+          <w:tab w:val="left" w:pos="6412"/>
+          <w:tab w:val="left" w:pos="7328"/>
+          <w:tab w:val="left" w:pos="8244"/>
+          <w:tab w:val="left" w:pos="9160"/>
+          <w:tab w:val="left" w:pos="10076"/>
+          <w:tab w:val="left" w:pos="10992"/>
+          <w:tab w:val="left" w:pos="11908"/>
+          <w:tab w:val="left" w:pos="12824"/>
+          <w:tab w:val="left" w:pos="13740"/>
+          <w:tab w:val="left" w:pos="14656"/>
+        </w:tabs>
+        <w:wordWrap w:val="0"/>
+        <w:adjustRightInd/>
+        <w:snapToGrid/>
+        <w:spacing w:before="159" w:after="159" w:line="191" w:lineRule="atLeast"/>
+        <w:rPr>
+          <w:rFonts w:ascii="宋体" w:eastAsia="宋体" w:hAnsi="宋体" w:cs="宋体"/>
+          <w:color w:val="444444"/>
+          <w:sz w:val="24"/>
+        </w:rPr>
+      </w:pPr>
+      <w:r>
+        <w:rPr>
+          <w:rFonts w:ascii="宋体" w:eastAsia="宋体" w:hAnsi="宋体" w:cs="宋体"/>
+          <w:color w:val="444444"/>
+          <w:sz w:val="24"/>
+        </w:rPr>
+        <w:t>$(</w:t>
+      </w:r>
+      <w:r>
+        <w:rPr>
+          <w:rFonts w:ascii="宋体" w:eastAsia="宋体" w:hAnsi="宋体" w:cs="宋体"/>
+          <w:b/>
+          <w:bCs/>
+          <w:color w:val="333333"/>
+          <w:sz w:val="24"/>
+          <w:szCs w:val="24"/>
+        </w:rPr>
+        <w:t>function</w:t>
+      </w:r>
+      <w:r>
+        <w:rPr>
+          <w:rFonts w:ascii="宋体" w:eastAsia="宋体" w:hAnsi="宋体" w:cs="宋体"/>
+          <w:color w:val="444444"/>
+          <w:sz w:val="24"/>
+          <w:szCs w:val="24"/>
+        </w:rPr>
+        <w:t xml:space="preserve"> () {</w:t>
+      </w:r>
+    </w:p>
+    <w:p>
+      <w:pPr>
+        <w:pBdr>
+          <w:top w:val="single" w:sz="4" w:space="5" w:color="DDDDDD"/>
+          <w:left w:val="single" w:sz="4" w:space="5" w:color="DDDDDD"/>
+          <w:bottom w:val="single" w:sz="4" w:space="5" w:color="DDDDDD"/>
+          <w:right w:val="single" w:sz="4" w:space="5" w:color="DDDDDD"/>
+        </w:pBdr>
+        <w:shd w:val="clear" w:color="auto" w:fill="FAFAFA"/>
+        <w:tabs>
+          <w:tab w:val="left" w:pos="916"/>
+          <w:tab w:val="left" w:pos="1832"/>
+          <w:tab w:val="left" w:pos="2748"/>
+          <w:tab w:val="left" w:pos="3664"/>
+          <w:tab w:val="left" w:pos="4580"/>
+          <w:tab w:val="left" w:pos="5496"/>
+          <w:tab w:val="left" w:pos="6412"/>
+          <w:tab w:val="left" w:pos="7328"/>
+          <w:tab w:val="left" w:pos="8244"/>
+          <w:tab w:val="left" w:pos="9160"/>
+          <w:tab w:val="left" w:pos="10076"/>
+          <w:tab w:val="left" w:pos="10992"/>
+          <w:tab w:val="left" w:pos="11908"/>
+          <w:tab w:val="left" w:pos="12824"/>
+          <w:tab w:val="left" w:pos="13740"/>
+          <w:tab w:val="left" w:pos="14656"/>
+        </w:tabs>
+        <w:wordWrap w:val="0"/>
+        <w:adjustRightInd/>
+        <w:snapToGrid/>
+        <w:spacing w:before="159" w:after="159" w:line="191" w:lineRule="atLeast"/>
+        <w:rPr>
+          <w:rFonts w:ascii="宋体" w:eastAsia="宋体" w:hAnsi="宋体" w:cs="宋体"/>
+          <w:color w:val="444444"/>
+          <w:sz w:val="24"/>
+        </w:rPr>
+      </w:pPr>
+      <w:r>
+        <w:rPr>
+          <w:rFonts w:ascii="宋体" w:eastAsia="宋体" w:hAnsi="宋体" w:cs="宋体"/>
+          <w:color w:val="444444"/>
+          <w:sz w:val="24"/>
+        </w:rPr>
+        <w:t xml:space="preserve">    $(</w:t>
+      </w:r>
+      <w:r>
+        <w:rPr>
+          <w:rFonts w:ascii="宋体" w:eastAsia="宋体" w:hAnsi="宋体" w:cs="宋体"/>
+          <w:color w:val="DD1144"/>
+          <w:sz w:val="24"/>
+          <w:szCs w:val="24"/>
+        </w:rPr>
+        <w:t>'#testMouseMoveDiv'</w:t>
+      </w:r>
+      <w:r>
+        <w:rPr>
+          <w:rFonts w:ascii="宋体" w:eastAsia="宋体" w:hAnsi="宋体" w:cs="宋体"/>
+          <w:color w:val="444444"/>
+          <w:sz w:val="24"/>
+        </w:rPr>
+        <w:t>).mousemove(</w:t>
+      </w:r>
+      <w:r>
+        <w:rPr>
+          <w:rFonts w:ascii="宋体" w:eastAsia="宋体" w:hAnsi="宋体" w:cs="宋体"/>
+          <w:b/>
+          <w:bCs/>
+          <w:color w:val="333333"/>
+          <w:sz w:val="24"/>
+          <w:szCs w:val="24"/>
+        </w:rPr>
+        <w:t>function</w:t>
+      </w:r>
+      <w:r>
+        <w:rPr>
+          <w:rFonts w:ascii="宋体" w:eastAsia="宋体" w:hAnsi="宋体" w:cs="宋体"/>
+          <w:color w:val="444444"/>
+          <w:sz w:val="24"/>
+          <w:szCs w:val="24"/>
+        </w:rPr>
+        <w:t xml:space="preserve"> (e) {</w:t>
+      </w:r>
+    </w:p>
+    <w:p>
+      <w:pPr>
+        <w:pBdr>
+          <w:top w:val="single" w:sz="4" w:space="5" w:color="DDDDDD"/>
+          <w:left w:val="single" w:sz="4" w:space="5" w:color="DDDDDD"/>
+          <w:bottom w:val="single" w:sz="4" w:space="5" w:color="DDDDDD"/>
+          <w:right w:val="single" w:sz="4" w:space="5" w:color="DDDDDD"/>
+        </w:pBdr>
+        <w:shd w:val="clear" w:color="auto" w:fill="FAFAFA"/>
+        <w:tabs>
+          <w:tab w:val="left" w:pos="916"/>
+          <w:tab w:val="left" w:pos="1832"/>
+          <w:tab w:val="left" w:pos="2748"/>
+          <w:tab w:val="left" w:pos="3664"/>
+          <w:tab w:val="left" w:pos="4580"/>
+          <w:tab w:val="left" w:pos="5496"/>
+          <w:tab w:val="left" w:pos="6412"/>
+          <w:tab w:val="left" w:pos="7328"/>
+          <w:tab w:val="left" w:pos="8244"/>
+          <w:tab w:val="left" w:pos="9160"/>
+          <w:tab w:val="left" w:pos="10076"/>
+          <w:tab w:val="left" w:pos="10992"/>
+          <w:tab w:val="left" w:pos="11908"/>
+          <w:tab w:val="left" w:pos="12824"/>
+          <w:tab w:val="left" w:pos="13740"/>
+          <w:tab w:val="left" w:pos="14656"/>
+        </w:tabs>
+        <w:wordWrap w:val="0"/>
+        <w:adjustRightInd/>
+        <w:snapToGrid/>
+        <w:spacing w:before="159" w:after="159" w:line="191" w:lineRule="atLeast"/>
+        <w:rPr>
+          <w:rFonts w:ascii="宋体" w:eastAsia="宋体" w:hAnsi="宋体" w:cs="宋体"/>
+          <w:color w:val="444444"/>
+          <w:sz w:val="24"/>
+        </w:rPr>
+      </w:pPr>
+      <w:r>
+        <w:rPr>
+          <w:rFonts w:ascii="宋体" w:eastAsia="宋体" w:hAnsi="宋体" w:cs="宋体"/>
+          <w:color w:val="444444"/>
+          <w:sz w:val="24"/>
+        </w:rPr>
+        <w:t xml:space="preserve">        $(</w:t>
+      </w:r>
+      <w:r>
+        <w:rPr>
+          <w:rFonts w:ascii="宋体" w:eastAsia="宋体" w:hAnsi="宋体" w:cs="宋体"/>
+          <w:color w:val="DD1144"/>
+          <w:sz w:val="24"/>
+          <w:szCs w:val="24"/>
+        </w:rPr>
+        <w:t>'#testMouseMoveSpan'</w:t>
+      </w:r>
+      <w:r>
+        <w:rPr>
+          <w:rFonts w:ascii="宋体" w:eastAsia="宋体" w:hAnsi="宋体" w:cs="宋体"/>
+          <w:color w:val="444444"/>
+          <w:sz w:val="24"/>
+        </w:rPr>
+        <w:t>).text(</w:t>
+      </w:r>
+      <w:r>
+        <w:rPr>
+          <w:rFonts w:ascii="宋体" w:eastAsia="宋体" w:hAnsi="宋体" w:cs="宋体"/>
+          <w:color w:val="DD1144"/>
+          <w:sz w:val="24"/>
+          <w:szCs w:val="24"/>
+        </w:rPr>
+        <w:t>'pageX = '</w:t>
+      </w:r>
+      <w:r>
+        <w:rPr>
+          <w:rFonts w:ascii="宋体" w:eastAsia="宋体" w:hAnsi="宋体" w:cs="宋体"/>
+          <w:color w:val="444444"/>
+          <w:sz w:val="24"/>
+        </w:rPr>
+        <w:t xml:space="preserve"> + e.pageX + </w:t>
+      </w:r>
+      <w:r>
+        <w:rPr>
+          <w:rFonts w:ascii="宋体" w:eastAsia="宋体" w:hAnsi="宋体" w:cs="宋体"/>
+          <w:color w:val="DD1144"/>
+          <w:sz w:val="24"/>
+          <w:szCs w:val="24"/>
+        </w:rPr>
+        <w:t>', pageY = '</w:t>
+      </w:r>
+      <w:r>
+        <w:rPr>
+          <w:rFonts w:ascii="宋体" w:eastAsia="宋体" w:hAnsi="宋体" w:cs="宋体"/>
+          <w:color w:val="444444"/>
+          <w:sz w:val="24"/>
+        </w:rPr>
+        <w:t xml:space="preserve"> + e.pageY);</w:t>
+      </w:r>
+    </w:p>
+    <w:p>
+      <w:pPr>
+        <w:pBdr>
+          <w:top w:val="single" w:sz="4" w:space="5" w:color="DDDDDD"/>
+          <w:left w:val="single" w:sz="4" w:space="5" w:color="DDDDDD"/>
+          <w:bottom w:val="single" w:sz="4" w:space="5" w:color="DDDDDD"/>
+          <w:right w:val="single" w:sz="4" w:space="5" w:color="DDDDDD"/>
+        </w:pBdr>
+        <w:shd w:val="clear" w:color="auto" w:fill="FAFAFA"/>
+        <w:tabs>
+          <w:tab w:val="left" w:pos="916"/>
+          <w:tab w:val="left" w:pos="1832"/>
+          <w:tab w:val="left" w:pos="2748"/>
+          <w:tab w:val="left" w:pos="3664"/>
+          <w:tab w:val="left" w:pos="4580"/>
+          <w:tab w:val="left" w:pos="5496"/>
+          <w:tab w:val="left" w:pos="6412"/>
+          <w:tab w:val="left" w:pos="7328"/>
+          <w:tab w:val="left" w:pos="8244"/>
+          <w:tab w:val="left" w:pos="9160"/>
+          <w:tab w:val="left" w:pos="10076"/>
+          <w:tab w:val="left" w:pos="10992"/>
+          <w:tab w:val="left" w:pos="11908"/>
+          <w:tab w:val="left" w:pos="12824"/>
+          <w:tab w:val="left" w:pos="13740"/>
+          <w:tab w:val="left" w:pos="14656"/>
+        </w:tabs>
+        <w:wordWrap w:val="0"/>
+        <w:adjustRightInd/>
+        <w:snapToGrid/>
+        <w:spacing w:before="159" w:after="159" w:line="191" w:lineRule="atLeast"/>
+        <w:rPr>
+          <w:rFonts w:ascii="宋体" w:eastAsia="宋体" w:hAnsi="宋体" w:cs="宋体"/>
+          <w:color w:val="444444"/>
+          <w:sz w:val="24"/>
+        </w:rPr>
+      </w:pPr>
+      <w:r>
+        <w:rPr>
+          <w:rFonts w:ascii="宋体" w:eastAsia="宋体" w:hAnsi="宋体" w:cs="宋体"/>
+          <w:color w:val="444444"/>
+          <w:sz w:val="24"/>
+        </w:rPr>
+        <w:t xml:space="preserve">    });</w:t>
+      </w:r>
+    </w:p>
+    <w:p>
+      <w:pPr>
+        <w:pBdr>
+          <w:top w:val="single" w:sz="4" w:space="5" w:color="DDDDDD"/>
+          <w:left w:val="single" w:sz="4" w:space="5" w:color="DDDDDD"/>
+          <w:bottom w:val="single" w:sz="4" w:space="5" w:color="DDDDDD"/>
+          <w:right w:val="single" w:sz="4" w:space="5" w:color="DDDDDD"/>
+        </w:pBdr>
+        <w:shd w:val="clear" w:color="auto" w:fill="FAFAFA"/>
+        <w:tabs>
+          <w:tab w:val="left" w:pos="916"/>
+          <w:tab w:val="left" w:pos="1832"/>
+          <w:tab w:val="left" w:pos="2748"/>
+          <w:tab w:val="left" w:pos="3664"/>
+          <w:tab w:val="left" w:pos="4580"/>
+          <w:tab w:val="left" w:pos="5496"/>
+          <w:tab w:val="left" w:pos="6412"/>
+          <w:tab w:val="left" w:pos="7328"/>
+          <w:tab w:val="left" w:pos="8244"/>
+          <w:tab w:val="left" w:pos="9160"/>
+          <w:tab w:val="left" w:pos="10076"/>
+          <w:tab w:val="left" w:pos="10992"/>
+          <w:tab w:val="left" w:pos="11908"/>
+          <w:tab w:val="left" w:pos="12824"/>
+          <w:tab w:val="left" w:pos="13740"/>
+          <w:tab w:val="left" w:pos="14656"/>
+        </w:tabs>
+        <w:wordWrap w:val="0"/>
+        <w:adjustRightInd/>
+        <w:snapToGrid/>
+        <w:spacing w:before="159" w:after="159" w:line="191" w:lineRule="atLeast"/>
+        <w:rPr>
+          <w:rFonts w:ascii="Consolas" w:eastAsia="宋体" w:hAnsi="Consolas" w:cs="Consolas"/>
+          <w:color w:val="444444"/>
+          <w:sz w:val="13"/>
+          <w:szCs w:val="13"/>
+        </w:rPr>
+      </w:pPr>
+      <w:r>
+        <w:rPr>
+          <w:rFonts w:ascii="宋体" w:eastAsia="宋体" w:hAnsi="宋体" w:cs="宋体"/>
+          <w:color w:val="444444"/>
+          <w:sz w:val="24"/>
+        </w:rPr>
+        <w:t>});</w:t>
+      </w:r>
+    </w:p>
+    <w:p>
+      <w:r>
+        <w:t>取消绑定</w:t>
+      </w:r>
+    </w:p>
+    <w:p>
+      <w:r>
+        <w:t>一个已被绑定的事件可以解除绑定，通过</w:t>
+      </w:r>
+      <w:r>
+        <w:rPr>
+          <w:rFonts w:ascii="Consolas" w:hAnsi="Consolas" w:cs="Consolas"/>
+          <w:color w:val="DD0055"/>
+          <w:sz w:val="13"/>
+        </w:rPr>
+        <w:t>off('click', function)</w:t>
+      </w:r>
+      <w:r>
+        <w:t>实现：</w:t>
+      </w:r>
+    </w:p>
+    <w:p>
+      <w:pPr>
+        <w:pBdr>
+          <w:top w:val="single" w:sz="4" w:space="5" w:color="DDDDDD"/>
+          <w:left w:val="single" w:sz="4" w:space="5" w:color="DDDDDD"/>
+          <w:bottom w:val="single" w:sz="4" w:space="5" w:color="DDDDDD"/>
+          <w:right w:val="single" w:sz="4" w:space="5" w:color="DDDDDD"/>
+        </w:pBdr>
+        <w:shd w:val="clear" w:color="auto" w:fill="FAFAFA"/>
+        <w:tabs>
+          <w:tab w:val="left" w:pos="916"/>
+          <w:tab w:val="left" w:pos="1832"/>
+          <w:tab w:val="left" w:pos="2748"/>
+          <w:tab w:val="left" w:pos="3664"/>
+          <w:tab w:val="left" w:pos="4580"/>
+          <w:tab w:val="left" w:pos="5496"/>
+          <w:tab w:val="left" w:pos="6412"/>
+          <w:tab w:val="left" w:pos="7328"/>
+          <w:tab w:val="left" w:pos="8244"/>
+          <w:tab w:val="left" w:pos="9160"/>
+          <w:tab w:val="left" w:pos="10076"/>
+          <w:tab w:val="left" w:pos="10992"/>
+          <w:tab w:val="left" w:pos="11908"/>
+          <w:tab w:val="left" w:pos="12824"/>
+          <w:tab w:val="left" w:pos="13740"/>
+          <w:tab w:val="left" w:pos="14656"/>
+        </w:tabs>
+        <w:wordWrap w:val="0"/>
+        <w:adjustRightInd/>
+        <w:snapToGrid/>
+        <w:spacing w:before="159" w:after="159" w:line="191" w:lineRule="atLeast"/>
+        <w:rPr>
+          <w:rFonts w:ascii="宋体" w:eastAsia="宋体" w:hAnsi="宋体" w:cs="宋体"/>
+          <w:color w:val="444444"/>
+          <w:sz w:val="24"/>
+        </w:rPr>
+      </w:pPr>
+      <w:r>
+        <w:rPr>
+          <w:rFonts w:ascii="宋体" w:eastAsia="宋体" w:hAnsi="宋体" w:cs="宋体"/>
+          <w:b/>
+          <w:bCs/>
+          <w:color w:val="333333"/>
+          <w:sz w:val="24"/>
+          <w:szCs w:val="24"/>
+        </w:rPr>
+        <w:t>function</w:t>
+      </w:r>
+      <w:r>
+        <w:rPr>
+          <w:rFonts w:ascii="宋体" w:eastAsia="宋体" w:hAnsi="宋体" w:cs="宋体"/>
+          <w:color w:val="444444"/>
+          <w:sz w:val="24"/>
+          <w:szCs w:val="24"/>
+        </w:rPr>
+        <w:t xml:space="preserve"> </w:t>
+      </w:r>
+      <w:r>
+        <w:rPr>
+          <w:rFonts w:ascii="宋体" w:eastAsia="宋体" w:hAnsi="宋体" w:cs="宋体"/>
+          <w:color w:val="333333"/>
+          <w:sz w:val="24"/>
+          <w:szCs w:val="24"/>
+        </w:rPr>
+        <w:t>hello</w:t>
+      </w:r>
+      <w:r>
+        <w:rPr>
+          <w:rFonts w:ascii="宋体" w:eastAsia="宋体" w:hAnsi="宋体" w:cs="宋体"/>
+          <w:color w:val="444444"/>
+          <w:sz w:val="24"/>
+          <w:szCs w:val="24"/>
+        </w:rPr>
+        <w:t>() {</w:t>
+      </w:r>
+    </w:p>
+    <w:p>
+      <w:pPr>
+        <w:pBdr>
+          <w:top w:val="single" w:sz="4" w:space="5" w:color="DDDDDD"/>
+          <w:left w:val="single" w:sz="4" w:space="5" w:color="DDDDDD"/>
+          <w:bottom w:val="single" w:sz="4" w:space="5" w:color="DDDDDD"/>
+          <w:right w:val="single" w:sz="4" w:space="5" w:color="DDDDDD"/>
+        </w:pBdr>
+        <w:shd w:val="clear" w:color="auto" w:fill="FAFAFA"/>
+        <w:tabs>
+          <w:tab w:val="left" w:pos="916"/>
+          <w:tab w:val="left" w:pos="1832"/>
+          <w:tab w:val="left" w:pos="2748"/>
+          <w:tab w:val="left" w:pos="3664"/>
+          <w:tab w:val="left" w:pos="4580"/>
+          <w:tab w:val="left" w:pos="5496"/>
+          <w:tab w:val="left" w:pos="6412"/>
+          <w:tab w:val="left" w:pos="7328"/>
+          <w:tab w:val="left" w:pos="8244"/>
+          <w:tab w:val="left" w:pos="9160"/>
+          <w:tab w:val="left" w:pos="10076"/>
+          <w:tab w:val="left" w:pos="10992"/>
+          <w:tab w:val="left" w:pos="11908"/>
+          <w:tab w:val="left" w:pos="12824"/>
+          <w:tab w:val="left" w:pos="13740"/>
+          <w:tab w:val="left" w:pos="14656"/>
+        </w:tabs>
+        <w:wordWrap w:val="0"/>
+        <w:adjustRightInd/>
+        <w:snapToGrid/>
+        <w:spacing w:before="159" w:after="159" w:line="191" w:lineRule="atLeast"/>
+        <w:rPr>
+          <w:rFonts w:ascii="宋体" w:eastAsia="宋体" w:hAnsi="宋体" w:cs="宋体"/>
+          <w:color w:val="444444"/>
+          <w:sz w:val="24"/>
+        </w:rPr>
+      </w:pPr>
+      <w:r>
+        <w:rPr>
+          <w:rFonts w:ascii="宋体" w:eastAsia="宋体" w:hAnsi="宋体" w:cs="宋体"/>
+          <w:color w:val="444444"/>
+          <w:sz w:val="24"/>
+        </w:rPr>
+        <w:t xml:space="preserve">    alert(</w:t>
+      </w:r>
+      <w:r>
+        <w:rPr>
+          <w:rFonts w:ascii="宋体" w:eastAsia="宋体" w:hAnsi="宋体" w:cs="宋体"/>
+          <w:color w:val="DD1144"/>
+          <w:sz w:val="24"/>
+          <w:szCs w:val="24"/>
+        </w:rPr>
+        <w:t>'hello!'</w:t>
+      </w:r>
+      <w:r>
+        <w:rPr>
+          <w:rFonts w:ascii="宋体" w:eastAsia="宋体" w:hAnsi="宋体" w:cs="宋体"/>
+          <w:color w:val="444444"/>
+          <w:sz w:val="24"/>
+        </w:rPr>
+        <w:t>);</w:t>
+      </w:r>
+    </w:p>
+    <w:p>
+      <w:pPr>
+        <w:pBdr>
+          <w:top w:val="single" w:sz="4" w:space="5" w:color="DDDDDD"/>
+          <w:left w:val="single" w:sz="4" w:space="5" w:color="DDDDDD"/>
+          <w:bottom w:val="single" w:sz="4" w:space="5" w:color="DDDDDD"/>
+          <w:right w:val="single" w:sz="4" w:space="5" w:color="DDDDDD"/>
+        </w:pBdr>
+        <w:shd w:val="clear" w:color="auto" w:fill="FAFAFA"/>
+        <w:tabs>
+          <w:tab w:val="left" w:pos="916"/>
+          <w:tab w:val="left" w:pos="1832"/>
+          <w:tab w:val="left" w:pos="2748"/>
+          <w:tab w:val="left" w:pos="3664"/>
+          <w:tab w:val="left" w:pos="4580"/>
+          <w:tab w:val="left" w:pos="5496"/>
+          <w:tab w:val="left" w:pos="6412"/>
+          <w:tab w:val="left" w:pos="7328"/>
+          <w:tab w:val="left" w:pos="8244"/>
+          <w:tab w:val="left" w:pos="9160"/>
+          <w:tab w:val="left" w:pos="10076"/>
+          <w:tab w:val="left" w:pos="10992"/>
+          <w:tab w:val="left" w:pos="11908"/>
+          <w:tab w:val="left" w:pos="12824"/>
+          <w:tab w:val="left" w:pos="13740"/>
+          <w:tab w:val="left" w:pos="14656"/>
+        </w:tabs>
+        <w:wordWrap w:val="0"/>
+        <w:adjustRightInd/>
+        <w:snapToGrid/>
+        <w:spacing w:before="159" w:after="159" w:line="191" w:lineRule="atLeast"/>
+        <w:rPr>
+          <w:rFonts w:ascii="宋体" w:eastAsia="宋体" w:hAnsi="宋体" w:cs="宋体"/>
+          <w:color w:val="444444"/>
+          <w:sz w:val="24"/>
+        </w:rPr>
+      </w:pPr>
+      <w:r>
+        <w:rPr>
+          <w:rFonts w:ascii="宋体" w:eastAsia="宋体" w:hAnsi="宋体" w:cs="宋体"/>
+          <w:color w:val="444444"/>
+          <w:sz w:val="24"/>
+        </w:rPr>
+        <w:t>}</w:t>
+      </w:r>
+    </w:p>
+    <w:p>
+      <w:pPr>
+        <w:pBdr>
+          <w:top w:val="single" w:sz="4" w:space="5" w:color="DDDDDD"/>
+          <w:left w:val="single" w:sz="4" w:space="5" w:color="DDDDDD"/>
+          <w:bottom w:val="single" w:sz="4" w:space="5" w:color="DDDDDD"/>
+          <w:right w:val="single" w:sz="4" w:space="5" w:color="DDDDDD"/>
+        </w:pBdr>
+        <w:shd w:val="clear" w:color="auto" w:fill="FAFAFA"/>
+        <w:tabs>
+          <w:tab w:val="left" w:pos="916"/>
+          <w:tab w:val="left" w:pos="1832"/>
+          <w:tab w:val="left" w:pos="2748"/>
+          <w:tab w:val="left" w:pos="3664"/>
+          <w:tab w:val="left" w:pos="4580"/>
+          <w:tab w:val="left" w:pos="5496"/>
+          <w:tab w:val="left" w:pos="6412"/>
+          <w:tab w:val="left" w:pos="7328"/>
+          <w:tab w:val="left" w:pos="8244"/>
+          <w:tab w:val="left" w:pos="9160"/>
+          <w:tab w:val="left" w:pos="10076"/>
+          <w:tab w:val="left" w:pos="10992"/>
+          <w:tab w:val="left" w:pos="11908"/>
+          <w:tab w:val="left" w:pos="12824"/>
+          <w:tab w:val="left" w:pos="13740"/>
+          <w:tab w:val="left" w:pos="14656"/>
+        </w:tabs>
+        <w:wordWrap w:val="0"/>
+        <w:adjustRightInd/>
+        <w:snapToGrid/>
+        <w:spacing w:before="159" w:after="159" w:line="191" w:lineRule="atLeast"/>
+        <w:rPr>
+          <w:rFonts w:ascii="宋体" w:eastAsia="宋体" w:hAnsi="宋体" w:cs="宋体"/>
+          <w:color w:val="444444"/>
+          <w:sz w:val="24"/>
+        </w:rPr>
+      </w:pPr>
+    </w:p>
+    <w:p>
+      <w:pPr>
+        <w:pBdr>
+          <w:top w:val="single" w:sz="4" w:space="5" w:color="DDDDDD"/>
+          <w:left w:val="single" w:sz="4" w:space="5" w:color="DDDDDD"/>
+          <w:bottom w:val="single" w:sz="4" w:space="5" w:color="DDDDDD"/>
+          <w:right w:val="single" w:sz="4" w:space="5" w:color="DDDDDD"/>
+        </w:pBdr>
+        <w:shd w:val="clear" w:color="auto" w:fill="FAFAFA"/>
+        <w:tabs>
+          <w:tab w:val="left" w:pos="916"/>
+          <w:tab w:val="left" w:pos="1832"/>
+          <w:tab w:val="left" w:pos="2748"/>
+          <w:tab w:val="left" w:pos="3664"/>
+          <w:tab w:val="left" w:pos="4580"/>
+          <w:tab w:val="left" w:pos="5496"/>
+          <w:tab w:val="left" w:pos="6412"/>
+          <w:tab w:val="left" w:pos="7328"/>
+          <w:tab w:val="left" w:pos="8244"/>
+          <w:tab w:val="left" w:pos="9160"/>
+          <w:tab w:val="left" w:pos="10076"/>
+          <w:tab w:val="left" w:pos="10992"/>
+          <w:tab w:val="left" w:pos="11908"/>
+          <w:tab w:val="left" w:pos="12824"/>
+          <w:tab w:val="left" w:pos="13740"/>
+          <w:tab w:val="left" w:pos="14656"/>
+        </w:tabs>
+        <w:wordWrap w:val="0"/>
+        <w:adjustRightInd/>
+        <w:snapToGrid/>
+        <w:spacing w:before="159" w:after="159" w:line="191" w:lineRule="atLeast"/>
+        <w:rPr>
+          <w:rFonts w:ascii="宋体" w:eastAsia="宋体" w:hAnsi="宋体" w:cs="宋体"/>
+          <w:color w:val="444444"/>
+          <w:sz w:val="24"/>
+        </w:rPr>
+      </w:pPr>
+      <w:r>
+        <w:rPr>
+          <w:rFonts w:ascii="宋体" w:eastAsia="宋体" w:hAnsi="宋体" w:cs="宋体"/>
+          <w:color w:val="444444"/>
+          <w:sz w:val="24"/>
+        </w:rPr>
+        <w:lastRenderedPageBreak/>
+        <w:t xml:space="preserve">a.click(hello); </w:t>
+      </w:r>
+      <w:r>
+        <w:rPr>
+          <w:rFonts w:ascii="宋体" w:eastAsia="宋体" w:hAnsi="宋体" w:cs="宋体"/>
+          <w:i/>
+          <w:iCs/>
+          <w:color w:val="999988"/>
+          <w:sz w:val="24"/>
+          <w:szCs w:val="24"/>
+        </w:rPr>
+        <w:t>// 绑定事件</w:t>
+      </w:r>
+    </w:p>
+    <w:p>
+      <w:pPr>
+        <w:pBdr>
+          <w:top w:val="single" w:sz="4" w:space="5" w:color="DDDDDD"/>
+          <w:left w:val="single" w:sz="4" w:space="5" w:color="DDDDDD"/>
+          <w:bottom w:val="single" w:sz="4" w:space="5" w:color="DDDDDD"/>
+          <w:right w:val="single" w:sz="4" w:space="5" w:color="DDDDDD"/>
+        </w:pBdr>
+        <w:shd w:val="clear" w:color="auto" w:fill="FAFAFA"/>
+        <w:tabs>
+          <w:tab w:val="left" w:pos="916"/>
+          <w:tab w:val="left" w:pos="1832"/>
+          <w:tab w:val="left" w:pos="2748"/>
+          <w:tab w:val="left" w:pos="3664"/>
+          <w:tab w:val="left" w:pos="4580"/>
+          <w:tab w:val="left" w:pos="5496"/>
+          <w:tab w:val="left" w:pos="6412"/>
+          <w:tab w:val="left" w:pos="7328"/>
+          <w:tab w:val="left" w:pos="8244"/>
+          <w:tab w:val="left" w:pos="9160"/>
+          <w:tab w:val="left" w:pos="10076"/>
+          <w:tab w:val="left" w:pos="10992"/>
+          <w:tab w:val="left" w:pos="11908"/>
+          <w:tab w:val="left" w:pos="12824"/>
+          <w:tab w:val="left" w:pos="13740"/>
+          <w:tab w:val="left" w:pos="14656"/>
+        </w:tabs>
+        <w:wordWrap w:val="0"/>
+        <w:adjustRightInd/>
+        <w:snapToGrid/>
+        <w:spacing w:before="159" w:after="159" w:line="191" w:lineRule="atLeast"/>
+        <w:rPr>
+          <w:rFonts w:ascii="宋体" w:eastAsia="宋体" w:hAnsi="宋体" w:cs="宋体"/>
+          <w:color w:val="444444"/>
+          <w:sz w:val="24"/>
+        </w:rPr>
+      </w:pPr>
+    </w:p>
+    <w:p>
+      <w:pPr>
+        <w:pBdr>
+          <w:top w:val="single" w:sz="4" w:space="5" w:color="DDDDDD"/>
+          <w:left w:val="single" w:sz="4" w:space="5" w:color="DDDDDD"/>
+          <w:bottom w:val="single" w:sz="4" w:space="5" w:color="DDDDDD"/>
+          <w:right w:val="single" w:sz="4" w:space="5" w:color="DDDDDD"/>
+        </w:pBdr>
+        <w:shd w:val="clear" w:color="auto" w:fill="FAFAFA"/>
+        <w:tabs>
+          <w:tab w:val="left" w:pos="916"/>
+          <w:tab w:val="left" w:pos="1832"/>
+          <w:tab w:val="left" w:pos="2748"/>
+          <w:tab w:val="left" w:pos="3664"/>
+          <w:tab w:val="left" w:pos="4580"/>
+          <w:tab w:val="left" w:pos="5496"/>
+          <w:tab w:val="left" w:pos="6412"/>
+          <w:tab w:val="left" w:pos="7328"/>
+          <w:tab w:val="left" w:pos="8244"/>
+          <w:tab w:val="left" w:pos="9160"/>
+          <w:tab w:val="left" w:pos="10076"/>
+          <w:tab w:val="left" w:pos="10992"/>
+          <w:tab w:val="left" w:pos="11908"/>
+          <w:tab w:val="left" w:pos="12824"/>
+          <w:tab w:val="left" w:pos="13740"/>
+          <w:tab w:val="left" w:pos="14656"/>
+        </w:tabs>
+        <w:wordWrap w:val="0"/>
+        <w:adjustRightInd/>
+        <w:snapToGrid/>
+        <w:spacing w:before="159" w:after="159" w:line="191" w:lineRule="atLeast"/>
+        <w:rPr>
+          <w:rFonts w:ascii="宋体" w:eastAsia="宋体" w:hAnsi="宋体" w:cs="宋体"/>
+          <w:color w:val="444444"/>
+          <w:sz w:val="24"/>
+        </w:rPr>
+      </w:pPr>
+      <w:r>
+        <w:rPr>
+          <w:rFonts w:ascii="宋体" w:eastAsia="宋体" w:hAnsi="宋体" w:cs="宋体"/>
+          <w:i/>
+          <w:iCs/>
+          <w:color w:val="999988"/>
+          <w:sz w:val="24"/>
+          <w:szCs w:val="24"/>
+        </w:rPr>
+        <w:t>// 10秒钟后解除绑定:</w:t>
+      </w:r>
+    </w:p>
+    <w:p>
+      <w:pPr>
+        <w:pBdr>
+          <w:top w:val="single" w:sz="4" w:space="5" w:color="DDDDDD"/>
+          <w:left w:val="single" w:sz="4" w:space="5" w:color="DDDDDD"/>
+          <w:bottom w:val="single" w:sz="4" w:space="5" w:color="DDDDDD"/>
+          <w:right w:val="single" w:sz="4" w:space="5" w:color="DDDDDD"/>
+        </w:pBdr>
+        <w:shd w:val="clear" w:color="auto" w:fill="FAFAFA"/>
+        <w:tabs>
+          <w:tab w:val="left" w:pos="916"/>
+          <w:tab w:val="left" w:pos="1832"/>
+          <w:tab w:val="left" w:pos="2748"/>
+          <w:tab w:val="left" w:pos="3664"/>
+          <w:tab w:val="left" w:pos="4580"/>
+          <w:tab w:val="left" w:pos="5496"/>
+          <w:tab w:val="left" w:pos="6412"/>
+          <w:tab w:val="left" w:pos="7328"/>
+          <w:tab w:val="left" w:pos="8244"/>
+          <w:tab w:val="left" w:pos="9160"/>
+          <w:tab w:val="left" w:pos="10076"/>
+          <w:tab w:val="left" w:pos="10992"/>
+          <w:tab w:val="left" w:pos="11908"/>
+          <w:tab w:val="left" w:pos="12824"/>
+          <w:tab w:val="left" w:pos="13740"/>
+          <w:tab w:val="left" w:pos="14656"/>
+        </w:tabs>
+        <w:wordWrap w:val="0"/>
+        <w:adjustRightInd/>
+        <w:snapToGrid/>
+        <w:spacing w:before="159" w:after="159" w:line="191" w:lineRule="atLeast"/>
+        <w:rPr>
+          <w:rFonts w:ascii="宋体" w:eastAsia="宋体" w:hAnsi="宋体" w:cs="宋体"/>
+          <w:color w:val="444444"/>
+          <w:sz w:val="24"/>
+        </w:rPr>
+      </w:pPr>
+      <w:r>
+        <w:rPr>
+          <w:rFonts w:ascii="宋体" w:eastAsia="宋体" w:hAnsi="宋体" w:cs="宋体"/>
+          <w:color w:val="444444"/>
+          <w:sz w:val="24"/>
+        </w:rPr>
+        <w:t>setTimeout(</w:t>
+      </w:r>
+      <w:r>
+        <w:rPr>
+          <w:rFonts w:ascii="宋体" w:eastAsia="宋体" w:hAnsi="宋体" w:cs="宋体"/>
+          <w:b/>
+          <w:bCs/>
+          <w:color w:val="333333"/>
+          <w:sz w:val="24"/>
+          <w:szCs w:val="24"/>
+        </w:rPr>
+        <w:t>function</w:t>
+      </w:r>
+      <w:r>
+        <w:rPr>
+          <w:rFonts w:ascii="宋体" w:eastAsia="宋体" w:hAnsi="宋体" w:cs="宋体"/>
+          <w:color w:val="444444"/>
+          <w:sz w:val="24"/>
+          <w:szCs w:val="24"/>
+        </w:rPr>
+        <w:t xml:space="preserve"> () {</w:t>
+      </w:r>
+    </w:p>
+    <w:p>
+      <w:pPr>
+        <w:pBdr>
+          <w:top w:val="single" w:sz="4" w:space="5" w:color="DDDDDD"/>
+          <w:left w:val="single" w:sz="4" w:space="5" w:color="DDDDDD"/>
+          <w:bottom w:val="single" w:sz="4" w:space="5" w:color="DDDDDD"/>
+          <w:right w:val="single" w:sz="4" w:space="5" w:color="DDDDDD"/>
+        </w:pBdr>
+        <w:shd w:val="clear" w:color="auto" w:fill="FAFAFA"/>
+        <w:tabs>
+          <w:tab w:val="left" w:pos="916"/>
+          <w:tab w:val="left" w:pos="1832"/>
+          <w:tab w:val="left" w:pos="2748"/>
+          <w:tab w:val="left" w:pos="3664"/>
+          <w:tab w:val="left" w:pos="4580"/>
+          <w:tab w:val="left" w:pos="5496"/>
+          <w:tab w:val="left" w:pos="6412"/>
+          <w:tab w:val="left" w:pos="7328"/>
+          <w:tab w:val="left" w:pos="8244"/>
+          <w:tab w:val="left" w:pos="9160"/>
+          <w:tab w:val="left" w:pos="10076"/>
+          <w:tab w:val="left" w:pos="10992"/>
+          <w:tab w:val="left" w:pos="11908"/>
+          <w:tab w:val="left" w:pos="12824"/>
+          <w:tab w:val="left" w:pos="13740"/>
+          <w:tab w:val="left" w:pos="14656"/>
+        </w:tabs>
+        <w:wordWrap w:val="0"/>
+        <w:adjustRightInd/>
+        <w:snapToGrid/>
+        <w:spacing w:before="159" w:after="159" w:line="191" w:lineRule="atLeast"/>
+        <w:rPr>
+          <w:rFonts w:ascii="宋体" w:eastAsia="宋体" w:hAnsi="宋体" w:cs="宋体"/>
+          <w:color w:val="444444"/>
+          <w:sz w:val="24"/>
+        </w:rPr>
+      </w:pPr>
+      <w:r>
+        <w:rPr>
+          <w:rFonts w:ascii="宋体" w:eastAsia="宋体" w:hAnsi="宋体" w:cs="宋体"/>
+          <w:color w:val="444444"/>
+          <w:sz w:val="24"/>
+        </w:rPr>
+        <w:t xml:space="preserve">    a.off(</w:t>
+      </w:r>
+      <w:r>
+        <w:rPr>
+          <w:rFonts w:ascii="宋体" w:eastAsia="宋体" w:hAnsi="宋体" w:cs="宋体"/>
+          <w:color w:val="DD1144"/>
+          <w:sz w:val="24"/>
+          <w:szCs w:val="24"/>
+        </w:rPr>
+        <w:t>'click'</w:t>
+      </w:r>
+      <w:r>
+        <w:rPr>
+          <w:rFonts w:ascii="宋体" w:eastAsia="宋体" w:hAnsi="宋体" w:cs="宋体"/>
+          <w:color w:val="444444"/>
+          <w:sz w:val="24"/>
+        </w:rPr>
+        <w:t>, hello);</w:t>
+      </w:r>
+    </w:p>
+    <w:p>
+      <w:pPr>
+        <w:pBdr>
+          <w:top w:val="single" w:sz="4" w:space="5" w:color="DDDDDD"/>
+          <w:left w:val="single" w:sz="4" w:space="5" w:color="DDDDDD"/>
+          <w:bottom w:val="single" w:sz="4" w:space="5" w:color="DDDDDD"/>
+          <w:right w:val="single" w:sz="4" w:space="5" w:color="DDDDDD"/>
+        </w:pBdr>
+        <w:shd w:val="clear" w:color="auto" w:fill="FAFAFA"/>
+        <w:tabs>
+          <w:tab w:val="left" w:pos="916"/>
+          <w:tab w:val="left" w:pos="1832"/>
+          <w:tab w:val="left" w:pos="2748"/>
+          <w:tab w:val="left" w:pos="3664"/>
+          <w:tab w:val="left" w:pos="4580"/>
+          <w:tab w:val="left" w:pos="5496"/>
+          <w:tab w:val="left" w:pos="6412"/>
+          <w:tab w:val="left" w:pos="7328"/>
+          <w:tab w:val="left" w:pos="8244"/>
+          <w:tab w:val="left" w:pos="9160"/>
+          <w:tab w:val="left" w:pos="10076"/>
+          <w:tab w:val="left" w:pos="10992"/>
+          <w:tab w:val="left" w:pos="11908"/>
+          <w:tab w:val="left" w:pos="12824"/>
+          <w:tab w:val="left" w:pos="13740"/>
+          <w:tab w:val="left" w:pos="14656"/>
+        </w:tabs>
+        <w:wordWrap w:val="0"/>
+        <w:adjustRightInd/>
+        <w:snapToGrid/>
+        <w:spacing w:before="159" w:after="159" w:line="191" w:lineRule="atLeast"/>
+        <w:rPr>
+          <w:rFonts w:ascii="宋体" w:eastAsia="宋体" w:hAnsi="宋体" w:cs="宋体"/>
+          <w:color w:val="444444"/>
+          <w:sz w:val="24"/>
+        </w:rPr>
+      </w:pPr>
+      <w:r>
+        <w:rPr>
+          <w:rFonts w:ascii="宋体" w:eastAsia="宋体" w:hAnsi="宋体" w:cs="宋体"/>
+          <w:color w:val="444444"/>
+          <w:sz w:val="24"/>
+        </w:rPr>
+        <w:t xml:space="preserve">}, </w:t>
+      </w:r>
+      <w:r>
+        <w:rPr>
+          <w:rFonts w:ascii="宋体" w:eastAsia="宋体" w:hAnsi="宋体" w:cs="宋体"/>
+          <w:color w:val="009999"/>
+          <w:sz w:val="24"/>
+          <w:szCs w:val="24"/>
+        </w:rPr>
+        <w:t>10000</w:t>
+      </w:r>
+      <w:r>
+        <w:rPr>
+          <w:rFonts w:ascii="宋体" w:eastAsia="宋体" w:hAnsi="宋体" w:cs="宋体"/>
+          <w:color w:val="444444"/>
+          <w:sz w:val="24"/>
+        </w:rPr>
+        <w:t>);</w:t>
+      </w:r>
+    </w:p>
+    <w:p>
+      <w:r>
+        <w:t>需要特别注意的是，下面这种写法是无效的：</w:t>
+      </w:r>
+    </w:p>
+    <w:p>
+      <w:pPr>
+        <w:pBdr>
+          <w:top w:val="single" w:sz="4" w:space="5" w:color="DDDDDD"/>
+          <w:left w:val="single" w:sz="4" w:space="5" w:color="DDDDDD"/>
+          <w:bottom w:val="single" w:sz="4" w:space="5" w:color="DDDDDD"/>
+          <w:right w:val="single" w:sz="4" w:space="5" w:color="DDDDDD"/>
+        </w:pBdr>
+        <w:shd w:val="clear" w:color="auto" w:fill="FAFAFA"/>
+        <w:tabs>
+          <w:tab w:val="left" w:pos="916"/>
+          <w:tab w:val="left" w:pos="1832"/>
+          <w:tab w:val="left" w:pos="2748"/>
+          <w:tab w:val="left" w:pos="3664"/>
+          <w:tab w:val="left" w:pos="4580"/>
+          <w:tab w:val="left" w:pos="5496"/>
+          <w:tab w:val="left" w:pos="6412"/>
+          <w:tab w:val="left" w:pos="7328"/>
+          <w:tab w:val="left" w:pos="8244"/>
+          <w:tab w:val="left" w:pos="9160"/>
+          <w:tab w:val="left" w:pos="10076"/>
+          <w:tab w:val="left" w:pos="10992"/>
+          <w:tab w:val="left" w:pos="11908"/>
+          <w:tab w:val="left" w:pos="12824"/>
+          <w:tab w:val="left" w:pos="13740"/>
+          <w:tab w:val="left" w:pos="14656"/>
+        </w:tabs>
+        <w:wordWrap w:val="0"/>
+        <w:adjustRightInd/>
+        <w:snapToGrid/>
+        <w:spacing w:before="159" w:after="159" w:line="191" w:lineRule="atLeast"/>
+        <w:rPr>
+          <w:rFonts w:ascii="宋体" w:eastAsia="宋体" w:hAnsi="宋体" w:cs="宋体"/>
+          <w:color w:val="444444"/>
+          <w:sz w:val="24"/>
+        </w:rPr>
+      </w:pPr>
+      <w:r>
+        <w:rPr>
+          <w:rFonts w:ascii="宋体" w:eastAsia="宋体" w:hAnsi="宋体" w:cs="宋体"/>
+          <w:i/>
+          <w:iCs/>
+          <w:color w:val="999988"/>
+          <w:sz w:val="24"/>
+          <w:szCs w:val="24"/>
+        </w:rPr>
+        <w:t>// 绑定事件:</w:t>
+      </w:r>
+    </w:p>
+    <w:p>
+      <w:pPr>
+        <w:pBdr>
+          <w:top w:val="single" w:sz="4" w:space="5" w:color="DDDDDD"/>
+          <w:left w:val="single" w:sz="4" w:space="5" w:color="DDDDDD"/>
+          <w:bottom w:val="single" w:sz="4" w:space="5" w:color="DDDDDD"/>
+          <w:right w:val="single" w:sz="4" w:space="5" w:color="DDDDDD"/>
+        </w:pBdr>
+        <w:shd w:val="clear" w:color="auto" w:fill="FAFAFA"/>
+        <w:tabs>
+          <w:tab w:val="left" w:pos="916"/>
+          <w:tab w:val="left" w:pos="1832"/>
+          <w:tab w:val="left" w:pos="2748"/>
+          <w:tab w:val="left" w:pos="3664"/>
+          <w:tab w:val="left" w:pos="4580"/>
+          <w:tab w:val="left" w:pos="5496"/>
+          <w:tab w:val="left" w:pos="6412"/>
+          <w:tab w:val="left" w:pos="7328"/>
+          <w:tab w:val="left" w:pos="8244"/>
+          <w:tab w:val="left" w:pos="9160"/>
+          <w:tab w:val="left" w:pos="10076"/>
+          <w:tab w:val="left" w:pos="10992"/>
+          <w:tab w:val="left" w:pos="11908"/>
+          <w:tab w:val="left" w:pos="12824"/>
+          <w:tab w:val="left" w:pos="13740"/>
+          <w:tab w:val="left" w:pos="14656"/>
+        </w:tabs>
+        <w:wordWrap w:val="0"/>
+        <w:adjustRightInd/>
+        <w:snapToGrid/>
+        <w:spacing w:before="159" w:after="159" w:line="191" w:lineRule="atLeast"/>
+        <w:rPr>
+          <w:rFonts w:ascii="宋体" w:eastAsia="宋体" w:hAnsi="宋体" w:cs="宋体"/>
+          <w:color w:val="444444"/>
+          <w:sz w:val="24"/>
+        </w:rPr>
+      </w:pPr>
+      <w:r>
+        <w:rPr>
+          <w:rFonts w:ascii="宋体" w:eastAsia="宋体" w:hAnsi="宋体" w:cs="宋体"/>
+          <w:color w:val="444444"/>
+          <w:sz w:val="24"/>
+        </w:rPr>
+        <w:t>a.click(</w:t>
+      </w:r>
+      <w:r>
+        <w:rPr>
+          <w:rFonts w:ascii="宋体" w:eastAsia="宋体" w:hAnsi="宋体" w:cs="宋体"/>
+          <w:b/>
+          <w:bCs/>
+          <w:color w:val="333333"/>
+          <w:sz w:val="24"/>
+          <w:szCs w:val="24"/>
+        </w:rPr>
+        <w:t>function</w:t>
+      </w:r>
+      <w:r>
+        <w:rPr>
+          <w:rFonts w:ascii="宋体" w:eastAsia="宋体" w:hAnsi="宋体" w:cs="宋体"/>
+          <w:color w:val="444444"/>
+          <w:sz w:val="24"/>
+          <w:szCs w:val="24"/>
+        </w:rPr>
+        <w:t xml:space="preserve"> () {</w:t>
+      </w:r>
+    </w:p>
+    <w:p>
+      <w:pPr>
+        <w:pBdr>
+          <w:top w:val="single" w:sz="4" w:space="5" w:color="DDDDDD"/>
+          <w:left w:val="single" w:sz="4" w:space="5" w:color="DDDDDD"/>
+          <w:bottom w:val="single" w:sz="4" w:space="5" w:color="DDDDDD"/>
+          <w:right w:val="single" w:sz="4" w:space="5" w:color="DDDDDD"/>
+        </w:pBdr>
+        <w:shd w:val="clear" w:color="auto" w:fill="FAFAFA"/>
+        <w:tabs>
+          <w:tab w:val="left" w:pos="916"/>
+          <w:tab w:val="left" w:pos="1832"/>
+          <w:tab w:val="left" w:pos="2748"/>
+          <w:tab w:val="left" w:pos="3664"/>
+          <w:tab w:val="left" w:pos="4580"/>
+          <w:tab w:val="left" w:pos="5496"/>
+          <w:tab w:val="left" w:pos="6412"/>
+          <w:tab w:val="left" w:pos="7328"/>
+          <w:tab w:val="left" w:pos="8244"/>
+          <w:tab w:val="left" w:pos="9160"/>
+          <w:tab w:val="left" w:pos="10076"/>
+          <w:tab w:val="left" w:pos="10992"/>
+          <w:tab w:val="left" w:pos="11908"/>
+          <w:tab w:val="left" w:pos="12824"/>
+          <w:tab w:val="left" w:pos="13740"/>
+          <w:tab w:val="left" w:pos="14656"/>
+        </w:tabs>
+        <w:wordWrap w:val="0"/>
+        <w:adjustRightInd/>
+        <w:snapToGrid/>
+        <w:spacing w:before="159" w:after="159" w:line="191" w:lineRule="atLeast"/>
+        <w:rPr>
+          <w:rFonts w:ascii="宋体" w:eastAsia="宋体" w:hAnsi="宋体" w:cs="宋体"/>
+          <w:color w:val="444444"/>
+          <w:sz w:val="24"/>
+        </w:rPr>
+      </w:pPr>
+      <w:r>
+        <w:rPr>
+          <w:rFonts w:ascii="宋体" w:eastAsia="宋体" w:hAnsi="宋体" w:cs="宋体"/>
+          <w:color w:val="444444"/>
+          <w:sz w:val="24"/>
+        </w:rPr>
+        <w:t xml:space="preserve">    alert(</w:t>
+      </w:r>
+      <w:r>
+        <w:rPr>
+          <w:rFonts w:ascii="宋体" w:eastAsia="宋体" w:hAnsi="宋体" w:cs="宋体"/>
+          <w:color w:val="DD1144"/>
+          <w:sz w:val="24"/>
+          <w:szCs w:val="24"/>
+        </w:rPr>
+        <w:t>'hello!'</w:t>
+      </w:r>
+      <w:r>
+        <w:rPr>
+          <w:rFonts w:ascii="宋体" w:eastAsia="宋体" w:hAnsi="宋体" w:cs="宋体"/>
+          <w:color w:val="444444"/>
+          <w:sz w:val="24"/>
+        </w:rPr>
+        <w:t>);</w:t>
+      </w:r>
+    </w:p>
+    <w:p>
+      <w:pPr>
+        <w:pBdr>
+          <w:top w:val="single" w:sz="4" w:space="5" w:color="DDDDDD"/>
+          <w:left w:val="single" w:sz="4" w:space="5" w:color="DDDDDD"/>
+          <w:bottom w:val="single" w:sz="4" w:space="5" w:color="DDDDDD"/>
+          <w:right w:val="single" w:sz="4" w:space="5" w:color="DDDDDD"/>
+        </w:pBdr>
+        <w:shd w:val="clear" w:color="auto" w:fill="FAFAFA"/>
+        <w:tabs>
+          <w:tab w:val="left" w:pos="916"/>
+          <w:tab w:val="left" w:pos="1832"/>
+          <w:tab w:val="left" w:pos="2748"/>
+          <w:tab w:val="left" w:pos="3664"/>
+          <w:tab w:val="left" w:pos="4580"/>
+          <w:tab w:val="left" w:pos="5496"/>
+          <w:tab w:val="left" w:pos="6412"/>
+          <w:tab w:val="left" w:pos="7328"/>
+          <w:tab w:val="left" w:pos="8244"/>
+          <w:tab w:val="left" w:pos="9160"/>
+          <w:tab w:val="left" w:pos="10076"/>
+          <w:tab w:val="left" w:pos="10992"/>
+          <w:tab w:val="left" w:pos="11908"/>
+          <w:tab w:val="left" w:pos="12824"/>
+          <w:tab w:val="left" w:pos="13740"/>
+          <w:tab w:val="left" w:pos="14656"/>
+        </w:tabs>
+        <w:wordWrap w:val="0"/>
+        <w:adjustRightInd/>
+        <w:snapToGrid/>
+        <w:spacing w:before="159" w:after="159" w:line="191" w:lineRule="atLeast"/>
+        <w:rPr>
+          <w:rFonts w:ascii="宋体" w:eastAsia="宋体" w:hAnsi="宋体" w:cs="宋体"/>
+          <w:color w:val="444444"/>
+          <w:sz w:val="24"/>
+        </w:rPr>
+      </w:pPr>
+      <w:r>
+        <w:rPr>
+          <w:rFonts w:ascii="宋体" w:eastAsia="宋体" w:hAnsi="宋体" w:cs="宋体"/>
+          <w:color w:val="444444"/>
+          <w:sz w:val="24"/>
+        </w:rPr>
+        <w:t>});</w:t>
+      </w:r>
+    </w:p>
+    <w:p>
+      <w:pPr>
+        <w:pBdr>
+          <w:top w:val="single" w:sz="4" w:space="5" w:color="DDDDDD"/>
+          <w:left w:val="single" w:sz="4" w:space="5" w:color="DDDDDD"/>
+          <w:bottom w:val="single" w:sz="4" w:space="5" w:color="DDDDDD"/>
+          <w:right w:val="single" w:sz="4" w:space="5" w:color="DDDDDD"/>
+        </w:pBdr>
+        <w:shd w:val="clear" w:color="auto" w:fill="FAFAFA"/>
+        <w:tabs>
+          <w:tab w:val="left" w:pos="916"/>
+          <w:tab w:val="left" w:pos="1832"/>
+          <w:tab w:val="left" w:pos="2748"/>
+          <w:tab w:val="left" w:pos="3664"/>
+          <w:tab w:val="left" w:pos="4580"/>
+          <w:tab w:val="left" w:pos="5496"/>
+          <w:tab w:val="left" w:pos="6412"/>
+          <w:tab w:val="left" w:pos="7328"/>
+          <w:tab w:val="left" w:pos="8244"/>
+          <w:tab w:val="left" w:pos="9160"/>
+          <w:tab w:val="left" w:pos="10076"/>
+          <w:tab w:val="left" w:pos="10992"/>
+          <w:tab w:val="left" w:pos="11908"/>
+          <w:tab w:val="left" w:pos="12824"/>
+          <w:tab w:val="left" w:pos="13740"/>
+          <w:tab w:val="left" w:pos="14656"/>
+        </w:tabs>
+        <w:wordWrap w:val="0"/>
+        <w:adjustRightInd/>
+        <w:snapToGrid/>
+        <w:spacing w:before="159" w:after="159" w:line="191" w:lineRule="atLeast"/>
+        <w:rPr>
+          <w:rFonts w:ascii="宋体" w:eastAsia="宋体" w:hAnsi="宋体" w:cs="宋体"/>
+          <w:color w:val="444444"/>
+          <w:sz w:val="24"/>
+        </w:rPr>
+      </w:pPr>
+    </w:p>
+    <w:p>
+      <w:pPr>
+        <w:pBdr>
+          <w:top w:val="single" w:sz="4" w:space="5" w:color="DDDDDD"/>
+          <w:left w:val="single" w:sz="4" w:space="5" w:color="DDDDDD"/>
+          <w:bottom w:val="single" w:sz="4" w:space="5" w:color="DDDDDD"/>
+          <w:right w:val="single" w:sz="4" w:space="5" w:color="DDDDDD"/>
+        </w:pBdr>
+        <w:shd w:val="clear" w:color="auto" w:fill="FAFAFA"/>
+        <w:tabs>
+          <w:tab w:val="left" w:pos="916"/>
+          <w:tab w:val="left" w:pos="1832"/>
+          <w:tab w:val="left" w:pos="2748"/>
+          <w:tab w:val="left" w:pos="3664"/>
+          <w:tab w:val="left" w:pos="4580"/>
+          <w:tab w:val="left" w:pos="5496"/>
+          <w:tab w:val="left" w:pos="6412"/>
+          <w:tab w:val="left" w:pos="7328"/>
+          <w:tab w:val="left" w:pos="8244"/>
+          <w:tab w:val="left" w:pos="9160"/>
+          <w:tab w:val="left" w:pos="10076"/>
+          <w:tab w:val="left" w:pos="10992"/>
+          <w:tab w:val="left" w:pos="11908"/>
+          <w:tab w:val="left" w:pos="12824"/>
+          <w:tab w:val="left" w:pos="13740"/>
+          <w:tab w:val="left" w:pos="14656"/>
+        </w:tabs>
+        <w:wordWrap w:val="0"/>
+        <w:adjustRightInd/>
+        <w:snapToGrid/>
+        <w:spacing w:before="159" w:after="159" w:line="191" w:lineRule="atLeast"/>
+        <w:rPr>
+          <w:rFonts w:ascii="宋体" w:eastAsia="宋体" w:hAnsi="宋体" w:cs="宋体"/>
+          <w:color w:val="444444"/>
+          <w:sz w:val="24"/>
+        </w:rPr>
+      </w:pPr>
+      <w:r>
+        <w:rPr>
+          <w:rFonts w:ascii="宋体" w:eastAsia="宋体" w:hAnsi="宋体" w:cs="宋体"/>
+          <w:i/>
+          <w:iCs/>
+          <w:color w:val="999988"/>
+          <w:sz w:val="24"/>
+          <w:szCs w:val="24"/>
+        </w:rPr>
+        <w:t>// 解除绑定:</w:t>
+      </w:r>
+    </w:p>
+    <w:p>
+      <w:pPr>
+        <w:pBdr>
+          <w:top w:val="single" w:sz="4" w:space="5" w:color="DDDDDD"/>
+          <w:left w:val="single" w:sz="4" w:space="5" w:color="DDDDDD"/>
+          <w:bottom w:val="single" w:sz="4" w:space="5" w:color="DDDDDD"/>
+          <w:right w:val="single" w:sz="4" w:space="5" w:color="DDDDDD"/>
+        </w:pBdr>
+        <w:shd w:val="clear" w:color="auto" w:fill="FAFAFA"/>
+        <w:tabs>
+          <w:tab w:val="left" w:pos="916"/>
+          <w:tab w:val="left" w:pos="1832"/>
+          <w:tab w:val="left" w:pos="2748"/>
+          <w:tab w:val="left" w:pos="3664"/>
+          <w:tab w:val="left" w:pos="4580"/>
+          <w:tab w:val="left" w:pos="5496"/>
+          <w:tab w:val="left" w:pos="6412"/>
+          <w:tab w:val="left" w:pos="7328"/>
+          <w:tab w:val="left" w:pos="8244"/>
+          <w:tab w:val="left" w:pos="9160"/>
+          <w:tab w:val="left" w:pos="10076"/>
+          <w:tab w:val="left" w:pos="10992"/>
+          <w:tab w:val="left" w:pos="11908"/>
+          <w:tab w:val="left" w:pos="12824"/>
+          <w:tab w:val="left" w:pos="13740"/>
+          <w:tab w:val="left" w:pos="14656"/>
+        </w:tabs>
+        <w:wordWrap w:val="0"/>
+        <w:adjustRightInd/>
+        <w:snapToGrid/>
+        <w:spacing w:before="159" w:after="159" w:line="191" w:lineRule="atLeast"/>
+        <w:rPr>
+          <w:rFonts w:ascii="宋体" w:eastAsia="宋体" w:hAnsi="宋体" w:cs="宋体"/>
+          <w:color w:val="444444"/>
+          <w:sz w:val="24"/>
+        </w:rPr>
+      </w:pPr>
+      <w:r>
+        <w:rPr>
+          <w:rFonts w:ascii="宋体" w:eastAsia="宋体" w:hAnsi="宋体" w:cs="宋体"/>
+          <w:color w:val="444444"/>
+          <w:sz w:val="24"/>
+        </w:rPr>
+        <w:t>a.off(</w:t>
+      </w:r>
+      <w:r>
+        <w:rPr>
+          <w:rFonts w:ascii="宋体" w:eastAsia="宋体" w:hAnsi="宋体" w:cs="宋体"/>
+          <w:color w:val="DD1144"/>
+          <w:sz w:val="24"/>
+          <w:szCs w:val="24"/>
+        </w:rPr>
+        <w:t>'click'</w:t>
+      </w:r>
+      <w:r>
+        <w:rPr>
+          <w:rFonts w:ascii="宋体" w:eastAsia="宋体" w:hAnsi="宋体" w:cs="宋体"/>
+          <w:color w:val="444444"/>
+          <w:sz w:val="24"/>
+        </w:rPr>
+        <w:t xml:space="preserve">, </w:t>
+      </w:r>
+      <w:r>
+        <w:rPr>
+          <w:rFonts w:ascii="宋体" w:eastAsia="宋体" w:hAnsi="宋体" w:cs="宋体"/>
+          <w:b/>
+          <w:bCs/>
+          <w:color w:val="333333"/>
+          <w:sz w:val="24"/>
+          <w:szCs w:val="24"/>
+        </w:rPr>
+        <w:t>function</w:t>
+      </w:r>
+      <w:r>
+        <w:rPr>
+          <w:rFonts w:ascii="宋体" w:eastAsia="宋体" w:hAnsi="宋体" w:cs="宋体"/>
+          <w:color w:val="444444"/>
+          <w:sz w:val="24"/>
+          <w:szCs w:val="24"/>
+        </w:rPr>
+        <w:t xml:space="preserve"> () {</w:t>
+      </w:r>
+    </w:p>
+    <w:p>
+      <w:pPr>
+        <w:pBdr>
+          <w:top w:val="single" w:sz="4" w:space="5" w:color="DDDDDD"/>
+          <w:left w:val="single" w:sz="4" w:space="5" w:color="DDDDDD"/>
+          <w:bottom w:val="single" w:sz="4" w:space="5" w:color="DDDDDD"/>
+          <w:right w:val="single" w:sz="4" w:space="5" w:color="DDDDDD"/>
+        </w:pBdr>
+        <w:shd w:val="clear" w:color="auto" w:fill="FAFAFA"/>
+        <w:tabs>
+          <w:tab w:val="left" w:pos="916"/>
+          <w:tab w:val="left" w:pos="1832"/>
+          <w:tab w:val="left" w:pos="2748"/>
+          <w:tab w:val="left" w:pos="3664"/>
+          <w:tab w:val="left" w:pos="4580"/>
+          <w:tab w:val="left" w:pos="5496"/>
+          <w:tab w:val="left" w:pos="6412"/>
+          <w:tab w:val="left" w:pos="7328"/>
+          <w:tab w:val="left" w:pos="8244"/>
+          <w:tab w:val="left" w:pos="9160"/>
+          <w:tab w:val="left" w:pos="10076"/>
+          <w:tab w:val="left" w:pos="10992"/>
+          <w:tab w:val="left" w:pos="11908"/>
+          <w:tab w:val="left" w:pos="12824"/>
+          <w:tab w:val="left" w:pos="13740"/>
+          <w:tab w:val="left" w:pos="14656"/>
+        </w:tabs>
+        <w:wordWrap w:val="0"/>
+        <w:adjustRightInd/>
+        <w:snapToGrid/>
+        <w:spacing w:before="159" w:after="159" w:line="191" w:lineRule="atLeast"/>
+        <w:rPr>
+          <w:rFonts w:ascii="宋体" w:eastAsia="宋体" w:hAnsi="宋体" w:cs="宋体"/>
+          <w:color w:val="444444"/>
+          <w:sz w:val="24"/>
+        </w:rPr>
+      </w:pPr>
+      <w:r>
+        <w:rPr>
+          <w:rFonts w:ascii="宋体" w:eastAsia="宋体" w:hAnsi="宋体" w:cs="宋体"/>
+          <w:color w:val="444444"/>
+          <w:sz w:val="24"/>
+        </w:rPr>
+        <w:t xml:space="preserve">    alert(</w:t>
+      </w:r>
+      <w:r>
+        <w:rPr>
+          <w:rFonts w:ascii="宋体" w:eastAsia="宋体" w:hAnsi="宋体" w:cs="宋体"/>
+          <w:color w:val="DD1144"/>
+          <w:sz w:val="24"/>
+          <w:szCs w:val="24"/>
+        </w:rPr>
+        <w:t>'hello!'</w:t>
+      </w:r>
+      <w:r>
+        <w:rPr>
+          <w:rFonts w:ascii="宋体" w:eastAsia="宋体" w:hAnsi="宋体" w:cs="宋体"/>
+          <w:color w:val="444444"/>
+          <w:sz w:val="24"/>
+        </w:rPr>
+        <w:t>);</w:t>
+      </w:r>
+    </w:p>
+    <w:p>
+      <w:pPr>
+        <w:pBdr>
+          <w:top w:val="single" w:sz="4" w:space="5" w:color="DDDDDD"/>
+          <w:left w:val="single" w:sz="4" w:space="5" w:color="DDDDDD"/>
+          <w:bottom w:val="single" w:sz="4" w:space="5" w:color="DDDDDD"/>
+          <w:right w:val="single" w:sz="4" w:space="5" w:color="DDDDDD"/>
+        </w:pBdr>
+        <w:shd w:val="clear" w:color="auto" w:fill="FAFAFA"/>
+        <w:tabs>
+          <w:tab w:val="left" w:pos="916"/>
+          <w:tab w:val="left" w:pos="1832"/>
+          <w:tab w:val="left" w:pos="2748"/>
+          <w:tab w:val="left" w:pos="3664"/>
+          <w:tab w:val="left" w:pos="4580"/>
+          <w:tab w:val="left" w:pos="5496"/>
+          <w:tab w:val="left" w:pos="6412"/>
+          <w:tab w:val="left" w:pos="7328"/>
+          <w:tab w:val="left" w:pos="8244"/>
+          <w:tab w:val="left" w:pos="9160"/>
+          <w:tab w:val="left" w:pos="10076"/>
+          <w:tab w:val="left" w:pos="10992"/>
+          <w:tab w:val="left" w:pos="11908"/>
+          <w:tab w:val="left" w:pos="12824"/>
+          <w:tab w:val="left" w:pos="13740"/>
+          <w:tab w:val="left" w:pos="14656"/>
+        </w:tabs>
+        <w:wordWrap w:val="0"/>
+        <w:adjustRightInd/>
+        <w:snapToGrid/>
+        <w:spacing w:before="159" w:after="159" w:line="191" w:lineRule="atLeast"/>
+        <w:rPr>
+          <w:rFonts w:ascii="宋体" w:eastAsia="宋体" w:hAnsi="宋体" w:cs="宋体"/>
+          <w:color w:val="444444"/>
+          <w:sz w:val="24"/>
+        </w:rPr>
+      </w:pPr>
+      <w:r>
+        <w:rPr>
+          <w:rFonts w:ascii="宋体" w:eastAsia="宋体" w:hAnsi="宋体" w:cs="宋体"/>
+          <w:color w:val="444444"/>
+          <w:sz w:val="24"/>
+        </w:rPr>
+        <w:t>});</w:t>
+      </w:r>
+    </w:p>
+    <w:p>
+      <w:r>
+        <w:t>这是因为两个匿名函数虽然长得一模一样，但是它们是两个</w:t>
+      </w:r>
+      <w:r>
+        <w:rPr>
+          <w:i/>
+          <w:iCs/>
+          <w:color w:val="DD0055"/>
+        </w:rPr>
+        <w:t>不同</w:t>
+      </w:r>
+      <w:r>
+        <w:t>的函数对象，</w:t>
+      </w:r>
+      <w:r>
+        <w:rPr>
+          <w:rFonts w:ascii="Consolas" w:hAnsi="Consolas" w:cs="Consolas"/>
+          <w:color w:val="DD0055"/>
+          <w:sz w:val="13"/>
+        </w:rPr>
+        <w:t>off('click', function () {...})</w:t>
+      </w:r>
+      <w:r>
+        <w:t>无法移除已绑定的第一个匿名函数。</w:t>
+      </w:r>
+    </w:p>
+    <w:p>
+      <w:r>
+        <w:t>为了实现移除效果，可以使用</w:t>
+      </w:r>
+      <w:r>
+        <w:rPr>
+          <w:rFonts w:ascii="Consolas" w:hAnsi="Consolas" w:cs="Consolas"/>
+          <w:color w:val="DD0055"/>
+          <w:sz w:val="13"/>
+        </w:rPr>
+        <w:t>off('click')</w:t>
+      </w:r>
+      <w:r>
+        <w:t>一次性移除已绑定的</w:t>
+      </w:r>
+      <w:r>
+        <w:rPr>
+          <w:rFonts w:ascii="Consolas" w:hAnsi="Consolas" w:cs="Consolas"/>
+          <w:color w:val="DD0055"/>
+          <w:sz w:val="13"/>
+        </w:rPr>
+        <w:t>click</w:t>
+      </w:r>
+      <w:r>
+        <w:t>事件的所有处理函数。</w:t>
+      </w:r>
+    </w:p>
+    <w:p>
+      <w:r>
+        <w:t>同理，无参数调用</w:t>
+      </w:r>
+      <w:r>
+        <w:rPr>
+          <w:rFonts w:ascii="Consolas" w:hAnsi="Consolas" w:cs="Consolas"/>
+          <w:color w:val="DD0055"/>
+          <w:sz w:val="13"/>
+        </w:rPr>
+        <w:t>off()</w:t>
+      </w:r>
+      <w:r>
+        <w:t>一次性移除已绑定的所有类型的事件处理函数。</w:t>
+      </w:r>
+    </w:p>
+    <w:p>
+      <w:pPr>
+        <w:rPr>
+          <w:color w:val="444444"/>
+          <w:sz w:val="19"/>
+          <w:szCs w:val="19"/>
+        </w:rPr>
+      </w:pPr>
+      <w:r>
+        <w:rPr>
+          <w:b/>
+          <w:bCs/>
+          <w:color w:val="444444"/>
+          <w:sz w:val="19"/>
+          <w:szCs w:val="19"/>
+        </w:rPr>
+        <w:t>事件触发条件</w:t>
+      </w:r>
+    </w:p>
+    <w:p>
+      <w:r>
+        <w:t>一个需要注意的问题是，事件的触发总是由用户操作引发的。例如，我们监控文本框的内容改动：</w:t>
+      </w:r>
+    </w:p>
+    <w:p>
+      <w:pPr>
+        <w:pStyle w:val="HTML"/>
+        <w:pBdr>
+          <w:top w:val="single" w:sz="4" w:space="5" w:color="DDDDDD"/>
+          <w:left w:val="single" w:sz="4" w:space="5" w:color="DDDDDD"/>
+          <w:bottom w:val="single" w:sz="4" w:space="5" w:color="DDDDDD"/>
+          <w:right w:val="single" w:sz="4" w:space="5" w:color="DDDDDD"/>
+        </w:pBdr>
+        <w:shd w:val="clear" w:color="auto" w:fill="FAFAFA"/>
+        <w:wordWrap w:val="0"/>
+        <w:spacing w:before="159" w:after="159" w:line="191" w:lineRule="atLeast"/>
+        <w:rPr>
+          <w:rStyle w:val="HTML0"/>
+          <w:color w:val="444444"/>
+        </w:rPr>
+      </w:pPr>
+      <w:r>
+        <w:rPr>
+          <w:rStyle w:val="keyword"/>
+          <w:b/>
+          <w:bCs/>
+          <w:color w:val="333333"/>
+        </w:rPr>
+        <w:t>var</w:t>
+      </w:r>
+      <w:r>
+        <w:rPr>
+          <w:rStyle w:val="HTML0"/>
+          <w:color w:val="444444"/>
+        </w:rPr>
+        <w:t xml:space="preserve"> input = $(</w:t>
+      </w:r>
+      <w:r>
+        <w:rPr>
+          <w:rStyle w:val="string"/>
+          <w:color w:val="DD1144"/>
+        </w:rPr>
+        <w:t>'#test-input'</w:t>
+      </w:r>
+      <w:r>
+        <w:rPr>
+          <w:rStyle w:val="HTML0"/>
+          <w:color w:val="444444"/>
+        </w:rPr>
+        <w:t>);</w:t>
+      </w:r>
+    </w:p>
+    <w:p>
+      <w:pPr>
+        <w:pStyle w:val="HTML"/>
+        <w:pBdr>
+          <w:top w:val="single" w:sz="4" w:space="5" w:color="DDDDDD"/>
+          <w:left w:val="single" w:sz="4" w:space="5" w:color="DDDDDD"/>
+          <w:bottom w:val="single" w:sz="4" w:space="5" w:color="DDDDDD"/>
+          <w:right w:val="single" w:sz="4" w:space="5" w:color="DDDDDD"/>
+        </w:pBdr>
+        <w:shd w:val="clear" w:color="auto" w:fill="FAFAFA"/>
+        <w:wordWrap w:val="0"/>
+        <w:spacing w:before="159" w:after="159" w:line="191" w:lineRule="atLeast"/>
+        <w:rPr>
+          <w:rStyle w:val="HTML0"/>
+          <w:color w:val="444444"/>
+        </w:rPr>
+      </w:pPr>
+      <w:r>
+        <w:rPr>
+          <w:rStyle w:val="HTML0"/>
+          <w:color w:val="444444"/>
+        </w:rPr>
+        <w:t>input.change(</w:t>
+      </w:r>
+      <w:r>
+        <w:rPr>
+          <w:rStyle w:val="keyword"/>
+          <w:b/>
+          <w:bCs/>
+          <w:color w:val="333333"/>
+        </w:rPr>
+        <w:t>function</w:t>
+      </w:r>
+      <w:r>
+        <w:rPr>
+          <w:rStyle w:val="function"/>
+          <w:color w:val="444444"/>
+        </w:rPr>
+        <w:t xml:space="preserve"> </w:t>
+      </w:r>
+      <w:r>
+        <w:rPr>
+          <w:rStyle w:val="params"/>
+          <w:color w:val="444444"/>
+        </w:rPr>
+        <w:t>()</w:t>
+      </w:r>
+      <w:r>
+        <w:rPr>
+          <w:rStyle w:val="function"/>
+          <w:color w:val="444444"/>
+        </w:rPr>
+        <w:t xml:space="preserve"> {</w:t>
+      </w:r>
+    </w:p>
+    <w:p>
+      <w:pPr>
+        <w:pStyle w:val="HTML"/>
+        <w:pBdr>
+          <w:top w:val="single" w:sz="4" w:space="5" w:color="DDDDDD"/>
+          <w:left w:val="single" w:sz="4" w:space="5" w:color="DDDDDD"/>
+          <w:bottom w:val="single" w:sz="4" w:space="5" w:color="DDDDDD"/>
+          <w:right w:val="single" w:sz="4" w:space="5" w:color="DDDDDD"/>
+        </w:pBdr>
+        <w:shd w:val="clear" w:color="auto" w:fill="FAFAFA"/>
+        <w:wordWrap w:val="0"/>
+        <w:spacing w:before="159" w:after="159" w:line="191" w:lineRule="atLeast"/>
+        <w:rPr>
+          <w:rStyle w:val="HTML0"/>
+          <w:color w:val="444444"/>
+        </w:rPr>
+      </w:pPr>
+      <w:r>
+        <w:rPr>
+          <w:rStyle w:val="HTML0"/>
+          <w:color w:val="444444"/>
+        </w:rPr>
+        <w:lastRenderedPageBreak/>
+        <w:t xml:space="preserve">    console.log(</w:t>
+      </w:r>
+      <w:r>
+        <w:rPr>
+          <w:rStyle w:val="string"/>
+          <w:color w:val="DD1144"/>
+        </w:rPr>
+        <w:t>'changed...'</w:t>
+      </w:r>
+      <w:r>
+        <w:rPr>
+          <w:rStyle w:val="HTML0"/>
+          <w:color w:val="444444"/>
+        </w:rPr>
+        <w:t>);</w:t>
+      </w:r>
+    </w:p>
+    <w:p>
+      <w:pPr>
+        <w:pStyle w:val="HTML"/>
+        <w:pBdr>
+          <w:top w:val="single" w:sz="4" w:space="5" w:color="DDDDDD"/>
+          <w:left w:val="single" w:sz="4" w:space="5" w:color="DDDDDD"/>
+          <w:bottom w:val="single" w:sz="4" w:space="5" w:color="DDDDDD"/>
+          <w:right w:val="single" w:sz="4" w:space="5" w:color="DDDDDD"/>
+        </w:pBdr>
+        <w:shd w:val="clear" w:color="auto" w:fill="FAFAFA"/>
+        <w:wordWrap w:val="0"/>
+        <w:spacing w:before="159" w:after="159" w:line="191" w:lineRule="atLeast"/>
+        <w:rPr>
+          <w:rStyle w:val="HTML0"/>
+          <w:color w:val="444444"/>
+        </w:rPr>
+      </w:pPr>
+      <w:r>
+        <w:rPr>
+          <w:rStyle w:val="HTML0"/>
+          <w:color w:val="444444"/>
+        </w:rPr>
+        <w:t>});</w:t>
+      </w:r>
+    </w:p>
+    <w:p>
+      <w:r>
+        <w:t>当用户在文本框中输入时，就会触发</w:t>
+      </w:r>
+      <w:r>
+        <w:rPr>
+          <w:rStyle w:val="HTML0"/>
+          <w:rFonts w:ascii="Consolas" w:hAnsi="Consolas" w:cs="Consolas"/>
+          <w:color w:val="DD0055"/>
+          <w:sz w:val="13"/>
+          <w:szCs w:val="13"/>
+          <w:bdr w:val="single" w:sz="4" w:space="0" w:color="DDDDDD" w:frame="1"/>
+          <w:shd w:val="clear" w:color="auto" w:fill="FAFAFA"/>
+        </w:rPr>
+        <w:t>change</w:t>
+      </w:r>
+      <w:r>
+        <w:t>事件。但是，如果用</w:t>
+      </w:r>
+      <w:r>
+        <w:t>JavaScript</w:t>
+      </w:r>
+      <w:r>
+        <w:t>代码去改动文本框的值，将</w:t>
+      </w:r>
+      <w:r>
+        <w:rPr>
+          <w:rStyle w:val="a9"/>
+          <w:rFonts w:ascii="Helvetica" w:hAnsi="Helvetica" w:cs="Helvetica"/>
+          <w:b/>
+          <w:bCs/>
+          <w:color w:val="DD0055"/>
+          <w:sz w:val="15"/>
+          <w:szCs w:val="15"/>
+        </w:rPr>
+        <w:t>不会</w:t>
+      </w:r>
+      <w:r>
+        <w:t>触发</w:t>
+      </w:r>
+      <w:r>
+        <w:rPr>
+          <w:rStyle w:val="HTML0"/>
+          <w:rFonts w:ascii="Consolas" w:hAnsi="Consolas" w:cs="Consolas"/>
+          <w:color w:val="DD0055"/>
+          <w:sz w:val="13"/>
+          <w:szCs w:val="13"/>
+          <w:bdr w:val="single" w:sz="4" w:space="0" w:color="DDDDDD" w:frame="1"/>
+          <w:shd w:val="clear" w:color="auto" w:fill="FAFAFA"/>
+        </w:rPr>
+        <w:t>change</w:t>
+      </w:r>
+      <w:r>
+        <w:t>事件：</w:t>
+      </w:r>
+    </w:p>
+    <w:p>
+      <w:pPr>
+        <w:pStyle w:val="HTML"/>
+        <w:pBdr>
+          <w:top w:val="single" w:sz="4" w:space="5" w:color="DDDDDD"/>
+          <w:left w:val="single" w:sz="4" w:space="5" w:color="DDDDDD"/>
+          <w:bottom w:val="single" w:sz="4" w:space="5" w:color="DDDDDD"/>
+          <w:right w:val="single" w:sz="4" w:space="5" w:color="DDDDDD"/>
+        </w:pBdr>
+        <w:shd w:val="clear" w:color="auto" w:fill="FAFAFA"/>
+        <w:wordWrap w:val="0"/>
+        <w:spacing w:before="159" w:after="159" w:line="191" w:lineRule="atLeast"/>
+        <w:rPr>
+          <w:rStyle w:val="HTML0"/>
+          <w:color w:val="444444"/>
+        </w:rPr>
+      </w:pPr>
+      <w:r>
+        <w:rPr>
+          <w:rStyle w:val="HTML0"/>
+          <w:color w:val="444444"/>
+        </w:rPr>
+        <w:t xml:space="preserve">var input = </w:t>
+      </w:r>
+      <w:r>
+        <w:rPr>
+          <w:rStyle w:val="variable"/>
+          <w:color w:val="008080"/>
+        </w:rPr>
+        <w:t>$(</w:t>
+      </w:r>
+      <w:r>
+        <w:rPr>
+          <w:rStyle w:val="string"/>
+          <w:color w:val="DD1144"/>
+        </w:rPr>
+        <w:t>'#test-input'</w:t>
+      </w:r>
+      <w:r>
+        <w:rPr>
+          <w:rStyle w:val="HTML0"/>
+          <w:color w:val="444444"/>
+        </w:rPr>
+        <w:t>);</w:t>
+      </w:r>
+    </w:p>
+    <w:p>
+      <w:pPr>
+        <w:pStyle w:val="HTML"/>
+        <w:pBdr>
+          <w:top w:val="single" w:sz="4" w:space="5" w:color="DDDDDD"/>
+          <w:left w:val="single" w:sz="4" w:space="5" w:color="DDDDDD"/>
+          <w:bottom w:val="single" w:sz="4" w:space="5" w:color="DDDDDD"/>
+          <w:right w:val="single" w:sz="4" w:space="5" w:color="DDDDDD"/>
+        </w:pBdr>
+        <w:shd w:val="clear" w:color="auto" w:fill="FAFAFA"/>
+        <w:wordWrap w:val="0"/>
+        <w:spacing w:before="159" w:after="159" w:line="191" w:lineRule="atLeast"/>
+        <w:rPr>
+          <w:rStyle w:val="HTML0"/>
+          <w:color w:val="444444"/>
+        </w:rPr>
+      </w:pPr>
+      <w:r>
+        <w:rPr>
+          <w:rStyle w:val="HTML0"/>
+          <w:color w:val="444444"/>
+        </w:rPr>
+        <w:t>input.val(</w:t>
+      </w:r>
+      <w:r>
+        <w:rPr>
+          <w:rStyle w:val="string"/>
+          <w:color w:val="DD1144"/>
+        </w:rPr>
+        <w:t>'change it!'</w:t>
+      </w:r>
+      <w:r>
+        <w:rPr>
+          <w:rStyle w:val="HTML0"/>
+          <w:color w:val="444444"/>
+        </w:rPr>
+        <w:t xml:space="preserve">); </w:t>
+      </w:r>
+      <w:r>
+        <w:rPr>
+          <w:rStyle w:val="regexp"/>
+          <w:color w:val="009926"/>
+        </w:rPr>
+        <w:t>//</w:t>
+      </w:r>
+      <w:r>
+        <w:rPr>
+          <w:rStyle w:val="HTML0"/>
+          <w:color w:val="444444"/>
+        </w:rPr>
+        <w:t xml:space="preserve"> 无法触发change事件</w:t>
+      </w:r>
+    </w:p>
+    <w:p>
+      <w:r>
+        <w:t>有些时候，我们希望用代码触发</w:t>
+      </w:r>
+      <w:r>
+        <w:rPr>
+          <w:rStyle w:val="HTML0"/>
+          <w:rFonts w:ascii="Consolas" w:hAnsi="Consolas" w:cs="Consolas"/>
+          <w:color w:val="DD0055"/>
+          <w:sz w:val="13"/>
+          <w:szCs w:val="13"/>
+          <w:bdr w:val="single" w:sz="4" w:space="0" w:color="DDDDDD" w:frame="1"/>
+          <w:shd w:val="clear" w:color="auto" w:fill="FAFAFA"/>
+        </w:rPr>
+        <w:t>change</w:t>
+      </w:r>
+      <w:r>
+        <w:t>事件，可以直接调用无参数的</w:t>
+      </w:r>
+      <w:r>
+        <w:rPr>
+          <w:rStyle w:val="HTML0"/>
+          <w:rFonts w:ascii="Consolas" w:hAnsi="Consolas" w:cs="Consolas"/>
+          <w:color w:val="DD0055"/>
+          <w:sz w:val="13"/>
+          <w:szCs w:val="13"/>
+          <w:bdr w:val="single" w:sz="4" w:space="0" w:color="DDDDDD" w:frame="1"/>
+          <w:shd w:val="clear" w:color="auto" w:fill="FAFAFA"/>
+        </w:rPr>
+        <w:t>change()</w:t>
+      </w:r>
+      <w:r>
+        <w:t>方法来触发该事件：</w:t>
+      </w:r>
+    </w:p>
+    <w:p>
+      <w:pPr>
+        <w:pStyle w:val="HTML"/>
+        <w:pBdr>
+          <w:top w:val="single" w:sz="4" w:space="5" w:color="DDDDDD"/>
+          <w:left w:val="single" w:sz="4" w:space="5" w:color="DDDDDD"/>
+          <w:bottom w:val="single" w:sz="4" w:space="5" w:color="DDDDDD"/>
+          <w:right w:val="single" w:sz="4" w:space="5" w:color="DDDDDD"/>
+        </w:pBdr>
+        <w:shd w:val="clear" w:color="auto" w:fill="FAFAFA"/>
+        <w:wordWrap w:val="0"/>
+        <w:spacing w:before="159" w:after="159" w:line="191" w:lineRule="atLeast"/>
+        <w:rPr>
+          <w:rStyle w:val="HTML0"/>
+          <w:color w:val="444444"/>
+        </w:rPr>
+      </w:pPr>
+      <w:r>
+        <w:rPr>
+          <w:rStyle w:val="HTML0"/>
+          <w:color w:val="444444"/>
+        </w:rPr>
+        <w:t xml:space="preserve">var input = </w:t>
+      </w:r>
+      <w:r>
+        <w:rPr>
+          <w:rStyle w:val="variable"/>
+          <w:color w:val="008080"/>
+        </w:rPr>
+        <w:t>$(</w:t>
+      </w:r>
+      <w:r>
+        <w:rPr>
+          <w:rStyle w:val="string"/>
+          <w:color w:val="DD1144"/>
+        </w:rPr>
+        <w:t>'#test-input'</w:t>
+      </w:r>
+      <w:r>
+        <w:rPr>
+          <w:rStyle w:val="HTML0"/>
+          <w:color w:val="444444"/>
+        </w:rPr>
+        <w:t>);</w:t>
+      </w:r>
+    </w:p>
+    <w:p>
+      <w:pPr>
+        <w:pStyle w:val="HTML"/>
+        <w:pBdr>
+          <w:top w:val="single" w:sz="4" w:space="5" w:color="DDDDDD"/>
+          <w:left w:val="single" w:sz="4" w:space="5" w:color="DDDDDD"/>
+          <w:bottom w:val="single" w:sz="4" w:space="5" w:color="DDDDDD"/>
+          <w:right w:val="single" w:sz="4" w:space="5" w:color="DDDDDD"/>
+        </w:pBdr>
+        <w:shd w:val="clear" w:color="auto" w:fill="FAFAFA"/>
+        <w:wordWrap w:val="0"/>
+        <w:spacing w:before="159" w:after="159" w:line="191" w:lineRule="atLeast"/>
+        <w:rPr>
+          <w:rStyle w:val="HTML0"/>
+          <w:color w:val="444444"/>
+        </w:rPr>
+      </w:pPr>
+      <w:r>
+        <w:rPr>
+          <w:rStyle w:val="HTML0"/>
+          <w:color w:val="444444"/>
+        </w:rPr>
+        <w:t>input.val(</w:t>
+      </w:r>
+      <w:r>
+        <w:rPr>
+          <w:rStyle w:val="string"/>
+          <w:color w:val="DD1144"/>
+        </w:rPr>
+        <w:t>'change it!'</w:t>
+      </w:r>
+      <w:r>
+        <w:rPr>
+          <w:rStyle w:val="HTML0"/>
+          <w:color w:val="444444"/>
+        </w:rPr>
+        <w:t>);</w:t>
+      </w:r>
+    </w:p>
+    <w:p>
+      <w:pPr>
+        <w:pStyle w:val="HTML"/>
+        <w:pBdr>
+          <w:top w:val="single" w:sz="4" w:space="5" w:color="DDDDDD"/>
+          <w:left w:val="single" w:sz="4" w:space="5" w:color="DDDDDD"/>
+          <w:bottom w:val="single" w:sz="4" w:space="5" w:color="DDDDDD"/>
+          <w:right w:val="single" w:sz="4" w:space="5" w:color="DDDDDD"/>
+        </w:pBdr>
+        <w:shd w:val="clear" w:color="auto" w:fill="FAFAFA"/>
+        <w:wordWrap w:val="0"/>
+        <w:spacing w:before="159" w:after="159" w:line="191" w:lineRule="atLeast"/>
+        <w:rPr>
+          <w:rStyle w:val="HTML0"/>
+          <w:color w:val="444444"/>
+        </w:rPr>
+      </w:pPr>
+      <w:r>
+        <w:rPr>
+          <w:rStyle w:val="HTML0"/>
+          <w:color w:val="444444"/>
+        </w:rPr>
+        <w:t xml:space="preserve">input.change(); </w:t>
+      </w:r>
+      <w:r>
+        <w:rPr>
+          <w:rStyle w:val="regexp"/>
+          <w:color w:val="009926"/>
+        </w:rPr>
+        <w:t>//</w:t>
+      </w:r>
+      <w:r>
+        <w:rPr>
+          <w:rStyle w:val="HTML0"/>
+          <w:color w:val="444444"/>
+        </w:rPr>
+        <w:t xml:space="preserve"> 触发change事件</w:t>
+      </w:r>
+    </w:p>
+    <w:p>
+      <w:pPr>
+        <w:rPr>
+          <w:rFonts w:ascii="Helvetica" w:hAnsi="Helvetica" w:cs="Helvetica"/>
+          <w:color w:val="666666"/>
+          <w:sz w:val="15"/>
+          <w:szCs w:val="15"/>
+        </w:rPr>
+      </w:pPr>
+      <w:r>
+        <w:rPr>
+          <w:rStyle w:val="HTML0"/>
+          <w:rFonts w:ascii="Consolas" w:hAnsi="Consolas" w:cs="Consolas"/>
+          <w:color w:val="DD0055"/>
+          <w:sz w:val="13"/>
+          <w:szCs w:val="13"/>
+          <w:bdr w:val="single" w:sz="4" w:space="0" w:color="DDDDDD" w:frame="1"/>
+          <w:shd w:val="clear" w:color="auto" w:fill="FAFAFA"/>
+        </w:rPr>
+        <w:t>input.change()</w:t>
+      </w:r>
+      <w:r>
+        <w:rPr>
+          <w:rFonts w:ascii="Helvetica" w:hAnsi="Helvetica" w:cs="Helvetica"/>
+          <w:color w:val="666666"/>
+          <w:sz w:val="15"/>
+          <w:szCs w:val="15"/>
+        </w:rPr>
+        <w:t>相当于</w:t>
+      </w:r>
+      <w:r>
+        <w:rPr>
+          <w:rStyle w:val="HTML0"/>
+          <w:rFonts w:ascii="Consolas" w:hAnsi="Consolas" w:cs="Consolas"/>
+          <w:color w:val="DD0055"/>
+          <w:sz w:val="13"/>
+          <w:szCs w:val="13"/>
+          <w:bdr w:val="single" w:sz="4" w:space="0" w:color="DDDDDD" w:frame="1"/>
+          <w:shd w:val="clear" w:color="auto" w:fill="FAFAFA"/>
+        </w:rPr>
+        <w:t>input.trigger('change')</w:t>
+      </w:r>
+      <w:r>
+        <w:rPr>
+          <w:rFonts w:ascii="Helvetica" w:hAnsi="Helvetica" w:cs="Helvetica"/>
+          <w:color w:val="666666"/>
+          <w:sz w:val="15"/>
+          <w:szCs w:val="15"/>
+        </w:rPr>
+        <w:t>，它是</w:t>
+      </w:r>
+      <w:r>
+        <w:rPr>
+          <w:rStyle w:val="HTML0"/>
+          <w:rFonts w:ascii="Consolas" w:hAnsi="Consolas" w:cs="Consolas"/>
+          <w:color w:val="DD0055"/>
+          <w:sz w:val="13"/>
+          <w:szCs w:val="13"/>
+          <w:bdr w:val="single" w:sz="4" w:space="0" w:color="DDDDDD" w:frame="1"/>
+          <w:shd w:val="clear" w:color="auto" w:fill="FAFAFA"/>
+        </w:rPr>
+        <w:t>trigger()</w:t>
+      </w:r>
+      <w:r>
+        <w:rPr>
+          <w:rFonts w:ascii="Helvetica" w:hAnsi="Helvetica" w:cs="Helvetica"/>
+          <w:color w:val="666666"/>
+          <w:sz w:val="15"/>
+          <w:szCs w:val="15"/>
+        </w:rPr>
+        <w:t>方法的简写。</w:t>
+      </w:r>
+    </w:p>
+    <w:p>
+      <w:pPr>
+        <w:rPr>
+          <w:rFonts w:ascii="Helvetica" w:hAnsi="Helvetica" w:cs="Helvetica"/>
+          <w:color w:val="666666"/>
+          <w:sz w:val="15"/>
+          <w:szCs w:val="15"/>
+        </w:rPr>
+      </w:pPr>
+      <w:r>
+        <w:rPr>
+          <w:rFonts w:ascii="Helvetica" w:hAnsi="Helvetica" w:cs="Helvetica"/>
+          <w:color w:val="666666"/>
+          <w:sz w:val="15"/>
+          <w:szCs w:val="15"/>
+        </w:rPr>
+        <w:t>为什么我们希望手动触发一个事件呢？如果不这么做，很多时候，我们就得写两份一模一样的代码。</w:t>
+      </w:r>
+    </w:p>
+    <w:p>
+      <w:pPr>
         <w:rPr>
           <w:rFonts w:hint="eastAsia"/>
         </w:rPr>
-        <w:t>方法用来绑定一个事件，我们需要传入时间名称和对应的处理参数。</w:t>
-      </w:r>
-    </w:p>
-    <w:p>
-      <w:pPr>
+      </w:pPr>
+      <w:r>
         <w:rPr>
           <w:rFonts w:hint="eastAsia"/>
         </w:rPr>
-      </w:pPr>
+        <w:t>例子：</w:t>
+      </w:r>
+    </w:p>
+    <w:p>
+      <w:pPr>
+        <w:shd w:val="clear" w:color="auto" w:fill="FFFFFF"/>
+        <w:adjustRightInd/>
+        <w:snapToGrid/>
+        <w:spacing w:before="265" w:after="159" w:line="254" w:lineRule="atLeast"/>
+        <w:outlineLvl w:val="2"/>
+        <w:rPr>
+          <w:rFonts w:ascii="Helvetica" w:eastAsia="宋体" w:hAnsi="Helvetica" w:cs="Helvetica"/>
+          <w:color w:val="444444"/>
+          <w:sz w:val="19"/>
+          <w:szCs w:val="19"/>
+        </w:rPr>
+      </w:pPr>
+      <w:r>
+        <w:rPr>
+          <w:rFonts w:ascii="Helvetica" w:eastAsia="宋体" w:hAnsi="Helvetica" w:cs="Helvetica"/>
+          <w:color w:val="444444"/>
+          <w:sz w:val="19"/>
+          <w:szCs w:val="19"/>
+        </w:rPr>
+        <w:t>练习</w:t>
+      </w:r>
+    </w:p>
+    <w:p>
+      <w:pPr>
+        <w:shd w:val="clear" w:color="auto" w:fill="FFFFFF"/>
+        <w:adjustRightInd/>
+        <w:snapToGrid/>
+        <w:spacing w:before="159" w:after="159"/>
+        <w:rPr>
+          <w:rFonts w:ascii="Helvetica" w:eastAsia="宋体" w:hAnsi="Helvetica" w:cs="Helvetica"/>
+          <w:color w:val="666666"/>
+          <w:sz w:val="15"/>
+          <w:szCs w:val="15"/>
+        </w:rPr>
+      </w:pPr>
+      <w:r>
+        <w:rPr>
+          <w:rFonts w:ascii="Helvetica" w:eastAsia="宋体" w:hAnsi="Helvetica" w:cs="Helvetica"/>
+          <w:color w:val="666666"/>
+          <w:sz w:val="15"/>
+          <w:szCs w:val="15"/>
+        </w:rPr>
+        <w:t>对如下的</w:t>
+      </w:r>
+      <w:r>
+        <w:rPr>
+          <w:rFonts w:ascii="Helvetica" w:eastAsia="宋体" w:hAnsi="Helvetica" w:cs="Helvetica"/>
+          <w:color w:val="666666"/>
+          <w:sz w:val="15"/>
+          <w:szCs w:val="15"/>
+        </w:rPr>
+        <w:t>Form</w:t>
+      </w:r>
+      <w:r>
+        <w:rPr>
+          <w:rFonts w:ascii="Helvetica" w:eastAsia="宋体" w:hAnsi="Helvetica" w:cs="Helvetica"/>
+          <w:color w:val="666666"/>
+          <w:sz w:val="15"/>
+          <w:szCs w:val="15"/>
+        </w:rPr>
+        <w:t>表单：</w:t>
+      </w:r>
+    </w:p>
+    <w:p>
+      <w:pPr>
+        <w:pBdr>
+          <w:top w:val="single" w:sz="4" w:space="5" w:color="DDDDDD"/>
+          <w:left w:val="single" w:sz="4" w:space="5" w:color="DDDDDD"/>
+          <w:bottom w:val="single" w:sz="4" w:space="5" w:color="DDDDDD"/>
+          <w:right w:val="single" w:sz="4" w:space="5" w:color="DDDDDD"/>
+        </w:pBdr>
+        <w:shd w:val="clear" w:color="auto" w:fill="FAFAFA"/>
+        <w:tabs>
+          <w:tab w:val="left" w:pos="916"/>
+          <w:tab w:val="left" w:pos="1832"/>
+          <w:tab w:val="left" w:pos="2748"/>
+          <w:tab w:val="left" w:pos="3664"/>
+          <w:tab w:val="left" w:pos="4580"/>
+          <w:tab w:val="left" w:pos="5496"/>
+          <w:tab w:val="left" w:pos="6412"/>
+          <w:tab w:val="left" w:pos="7328"/>
+          <w:tab w:val="left" w:pos="8244"/>
+          <w:tab w:val="left" w:pos="9160"/>
+          <w:tab w:val="left" w:pos="10076"/>
+          <w:tab w:val="left" w:pos="10992"/>
+          <w:tab w:val="left" w:pos="11908"/>
+          <w:tab w:val="left" w:pos="12824"/>
+          <w:tab w:val="left" w:pos="13740"/>
+          <w:tab w:val="left" w:pos="14656"/>
+        </w:tabs>
+        <w:wordWrap w:val="0"/>
+        <w:adjustRightInd/>
+        <w:snapToGrid/>
+        <w:spacing w:before="159" w:after="159" w:line="191" w:lineRule="atLeast"/>
+        <w:rPr>
+          <w:rFonts w:ascii="宋体" w:eastAsia="宋体" w:hAnsi="宋体" w:cs="宋体"/>
+          <w:color w:val="444444"/>
+          <w:sz w:val="24"/>
+        </w:rPr>
+      </w:pPr>
+      <w:r>
+        <w:rPr>
+          <w:rFonts w:ascii="宋体" w:eastAsia="宋体" w:hAnsi="宋体" w:cs="宋体"/>
+          <w:i/>
+          <w:iCs/>
+          <w:color w:val="999988"/>
+          <w:sz w:val="24"/>
+          <w:szCs w:val="24"/>
+        </w:rPr>
+        <w:t>&lt;!-- HTML结构 --&gt;</w:t>
+      </w:r>
+    </w:p>
+    <w:p>
+      <w:pPr>
+        <w:pBdr>
+          <w:top w:val="single" w:sz="4" w:space="5" w:color="DDDDDD"/>
+          <w:left w:val="single" w:sz="4" w:space="5" w:color="DDDDDD"/>
+          <w:bottom w:val="single" w:sz="4" w:space="5" w:color="DDDDDD"/>
+          <w:right w:val="single" w:sz="4" w:space="5" w:color="DDDDDD"/>
+        </w:pBdr>
+        <w:shd w:val="clear" w:color="auto" w:fill="FAFAFA"/>
+        <w:tabs>
+          <w:tab w:val="left" w:pos="916"/>
+          <w:tab w:val="left" w:pos="1832"/>
+          <w:tab w:val="left" w:pos="2748"/>
+          <w:tab w:val="left" w:pos="3664"/>
+          <w:tab w:val="left" w:pos="4580"/>
+          <w:tab w:val="left" w:pos="5496"/>
+          <w:tab w:val="left" w:pos="6412"/>
+          <w:tab w:val="left" w:pos="7328"/>
+          <w:tab w:val="left" w:pos="8244"/>
+          <w:tab w:val="left" w:pos="9160"/>
+          <w:tab w:val="left" w:pos="10076"/>
+          <w:tab w:val="left" w:pos="10992"/>
+          <w:tab w:val="left" w:pos="11908"/>
+          <w:tab w:val="left" w:pos="12824"/>
+          <w:tab w:val="left" w:pos="13740"/>
+          <w:tab w:val="left" w:pos="14656"/>
+        </w:tabs>
+        <w:wordWrap w:val="0"/>
+        <w:adjustRightInd/>
+        <w:snapToGrid/>
+        <w:spacing w:before="159" w:after="159" w:line="191" w:lineRule="atLeast"/>
+        <w:rPr>
+          <w:rFonts w:ascii="宋体" w:eastAsia="宋体" w:hAnsi="宋体" w:cs="宋体"/>
+          <w:color w:val="444444"/>
+          <w:sz w:val="24"/>
+        </w:rPr>
+      </w:pPr>
+      <w:r>
+        <w:rPr>
+          <w:rFonts w:ascii="宋体" w:eastAsia="宋体" w:hAnsi="宋体" w:cs="宋体"/>
+          <w:color w:val="000080"/>
+          <w:sz w:val="24"/>
+          <w:szCs w:val="24"/>
+        </w:rPr>
+        <w:t xml:space="preserve">&lt;form </w:t>
+      </w:r>
+      <w:r>
+        <w:rPr>
+          <w:rFonts w:ascii="宋体" w:eastAsia="宋体" w:hAnsi="宋体" w:cs="宋体"/>
+          <w:color w:val="008080"/>
+          <w:sz w:val="24"/>
+          <w:szCs w:val="24"/>
+        </w:rPr>
+        <w:t>id</w:t>
+      </w:r>
+      <w:r>
+        <w:rPr>
+          <w:rFonts w:ascii="宋体" w:eastAsia="宋体" w:hAnsi="宋体" w:cs="宋体"/>
+          <w:color w:val="000080"/>
+          <w:sz w:val="24"/>
+          <w:szCs w:val="24"/>
+        </w:rPr>
+        <w:t>=</w:t>
+      </w:r>
+      <w:r>
+        <w:rPr>
+          <w:rFonts w:ascii="宋体" w:eastAsia="宋体" w:hAnsi="宋体" w:cs="宋体"/>
+          <w:color w:val="DD1144"/>
+          <w:sz w:val="24"/>
+          <w:szCs w:val="24"/>
+        </w:rPr>
+        <w:t>"test-form"</w:t>
+      </w:r>
+      <w:r>
+        <w:rPr>
+          <w:rFonts w:ascii="宋体" w:eastAsia="宋体" w:hAnsi="宋体" w:cs="宋体"/>
+          <w:color w:val="000080"/>
+          <w:sz w:val="24"/>
+          <w:szCs w:val="24"/>
+        </w:rPr>
+        <w:t xml:space="preserve"> </w:t>
+      </w:r>
+      <w:r>
+        <w:rPr>
+          <w:rFonts w:ascii="宋体" w:eastAsia="宋体" w:hAnsi="宋体" w:cs="宋体"/>
+          <w:color w:val="008080"/>
+          <w:sz w:val="24"/>
+          <w:szCs w:val="24"/>
+        </w:rPr>
+        <w:t>action</w:t>
+      </w:r>
+      <w:r>
+        <w:rPr>
+          <w:rFonts w:ascii="宋体" w:eastAsia="宋体" w:hAnsi="宋体" w:cs="宋体"/>
+          <w:color w:val="000080"/>
+          <w:sz w:val="24"/>
+          <w:szCs w:val="24"/>
+        </w:rPr>
+        <w:t>=</w:t>
+      </w:r>
+      <w:r>
+        <w:rPr>
+          <w:rFonts w:ascii="宋体" w:eastAsia="宋体" w:hAnsi="宋体" w:cs="宋体"/>
+          <w:color w:val="DD1144"/>
+          <w:sz w:val="24"/>
+          <w:szCs w:val="24"/>
+        </w:rPr>
+        <w:t>"test"</w:t>
+      </w:r>
+      <w:r>
+        <w:rPr>
+          <w:rFonts w:ascii="宋体" w:eastAsia="宋体" w:hAnsi="宋体" w:cs="宋体"/>
+          <w:color w:val="000080"/>
+          <w:sz w:val="24"/>
+          <w:szCs w:val="24"/>
+        </w:rPr>
+        <w:t>&gt;</w:t>
+      </w:r>
+    </w:p>
+    <w:p>
+      <w:pPr>
+        <w:pBdr>
+          <w:top w:val="single" w:sz="4" w:space="5" w:color="DDDDDD"/>
+          <w:left w:val="single" w:sz="4" w:space="5" w:color="DDDDDD"/>
+          <w:bottom w:val="single" w:sz="4" w:space="5" w:color="DDDDDD"/>
+          <w:right w:val="single" w:sz="4" w:space="5" w:color="DDDDDD"/>
+        </w:pBdr>
+        <w:shd w:val="clear" w:color="auto" w:fill="FAFAFA"/>
+        <w:tabs>
+          <w:tab w:val="left" w:pos="916"/>
+          <w:tab w:val="left" w:pos="1832"/>
+          <w:tab w:val="left" w:pos="2748"/>
+          <w:tab w:val="left" w:pos="3664"/>
+          <w:tab w:val="left" w:pos="4580"/>
+          <w:tab w:val="left" w:pos="5496"/>
+          <w:tab w:val="left" w:pos="6412"/>
+          <w:tab w:val="left" w:pos="7328"/>
+          <w:tab w:val="left" w:pos="8244"/>
+          <w:tab w:val="left" w:pos="9160"/>
+          <w:tab w:val="left" w:pos="10076"/>
+          <w:tab w:val="left" w:pos="10992"/>
+          <w:tab w:val="left" w:pos="11908"/>
+          <w:tab w:val="left" w:pos="12824"/>
+          <w:tab w:val="left" w:pos="13740"/>
+          <w:tab w:val="left" w:pos="14656"/>
+        </w:tabs>
+        <w:wordWrap w:val="0"/>
+        <w:adjustRightInd/>
+        <w:snapToGrid/>
+        <w:spacing w:before="159" w:after="159" w:line="191" w:lineRule="atLeast"/>
+        <w:rPr>
+          <w:rFonts w:ascii="宋体" w:eastAsia="宋体" w:hAnsi="宋体" w:cs="宋体"/>
+          <w:color w:val="444444"/>
+          <w:sz w:val="24"/>
+        </w:rPr>
+      </w:pPr>
+      <w:r>
+        <w:rPr>
+          <w:rFonts w:ascii="宋体" w:eastAsia="宋体" w:hAnsi="宋体" w:cs="宋体"/>
+          <w:color w:val="444444"/>
+          <w:sz w:val="24"/>
+        </w:rPr>
+        <w:t xml:space="preserve">    </w:t>
+      </w:r>
+      <w:r>
+        <w:rPr>
+          <w:rFonts w:ascii="宋体" w:eastAsia="宋体" w:hAnsi="宋体" w:cs="宋体"/>
+          <w:color w:val="000080"/>
+          <w:sz w:val="24"/>
+          <w:szCs w:val="24"/>
+        </w:rPr>
+        <w:t>&lt;legend&gt;</w:t>
+      </w:r>
+      <w:r>
+        <w:rPr>
+          <w:rFonts w:ascii="宋体" w:eastAsia="宋体" w:hAnsi="宋体" w:cs="宋体"/>
+          <w:color w:val="444444"/>
+          <w:sz w:val="24"/>
+        </w:rPr>
+        <w:t>请选择想要学习的编程语言：</w:t>
+      </w:r>
+      <w:r>
+        <w:rPr>
+          <w:rFonts w:ascii="宋体" w:eastAsia="宋体" w:hAnsi="宋体" w:cs="宋体"/>
+          <w:color w:val="000080"/>
+          <w:sz w:val="24"/>
+          <w:szCs w:val="24"/>
+        </w:rPr>
+        <w:t>&lt;/legend&gt;</w:t>
+      </w:r>
+    </w:p>
+    <w:p>
+      <w:pPr>
+        <w:pBdr>
+          <w:top w:val="single" w:sz="4" w:space="5" w:color="DDDDDD"/>
+          <w:left w:val="single" w:sz="4" w:space="5" w:color="DDDDDD"/>
+          <w:bottom w:val="single" w:sz="4" w:space="5" w:color="DDDDDD"/>
+          <w:right w:val="single" w:sz="4" w:space="5" w:color="DDDDDD"/>
+        </w:pBdr>
+        <w:shd w:val="clear" w:color="auto" w:fill="FAFAFA"/>
+        <w:tabs>
+          <w:tab w:val="left" w:pos="916"/>
+          <w:tab w:val="left" w:pos="1832"/>
+          <w:tab w:val="left" w:pos="2748"/>
+          <w:tab w:val="left" w:pos="3664"/>
+          <w:tab w:val="left" w:pos="4580"/>
+          <w:tab w:val="left" w:pos="5496"/>
+          <w:tab w:val="left" w:pos="6412"/>
+          <w:tab w:val="left" w:pos="7328"/>
+          <w:tab w:val="left" w:pos="8244"/>
+          <w:tab w:val="left" w:pos="9160"/>
+          <w:tab w:val="left" w:pos="10076"/>
+          <w:tab w:val="left" w:pos="10992"/>
+          <w:tab w:val="left" w:pos="11908"/>
+          <w:tab w:val="left" w:pos="12824"/>
+          <w:tab w:val="left" w:pos="13740"/>
+          <w:tab w:val="left" w:pos="14656"/>
+        </w:tabs>
+        <w:wordWrap w:val="0"/>
+        <w:adjustRightInd/>
+        <w:snapToGrid/>
+        <w:spacing w:before="159" w:after="159" w:line="191" w:lineRule="atLeast"/>
+        <w:rPr>
+          <w:rFonts w:ascii="宋体" w:eastAsia="宋体" w:hAnsi="宋体" w:cs="宋体"/>
+          <w:color w:val="444444"/>
+          <w:sz w:val="24"/>
+        </w:rPr>
+      </w:pPr>
+      <w:r>
+        <w:rPr>
+          <w:rFonts w:ascii="宋体" w:eastAsia="宋体" w:hAnsi="宋体" w:cs="宋体"/>
+          <w:color w:val="444444"/>
+          <w:sz w:val="24"/>
+        </w:rPr>
+        <w:t xml:space="preserve">    </w:t>
+      </w:r>
+      <w:r>
+        <w:rPr>
+          <w:rFonts w:ascii="宋体" w:eastAsia="宋体" w:hAnsi="宋体" w:cs="宋体"/>
+          <w:color w:val="000080"/>
+          <w:sz w:val="24"/>
+          <w:szCs w:val="24"/>
+        </w:rPr>
+        <w:t>&lt;fieldset&gt;</w:t>
+      </w:r>
+    </w:p>
+    <w:p>
+      <w:pPr>
+        <w:pBdr>
+          <w:top w:val="single" w:sz="4" w:space="5" w:color="DDDDDD"/>
+          <w:left w:val="single" w:sz="4" w:space="5" w:color="DDDDDD"/>
+          <w:bottom w:val="single" w:sz="4" w:space="5" w:color="DDDDDD"/>
+          <w:right w:val="single" w:sz="4" w:space="5" w:color="DDDDDD"/>
+        </w:pBdr>
+        <w:shd w:val="clear" w:color="auto" w:fill="FAFAFA"/>
+        <w:tabs>
+          <w:tab w:val="left" w:pos="916"/>
+          <w:tab w:val="left" w:pos="1832"/>
+          <w:tab w:val="left" w:pos="2748"/>
+          <w:tab w:val="left" w:pos="3664"/>
+          <w:tab w:val="left" w:pos="4580"/>
+          <w:tab w:val="left" w:pos="5496"/>
+          <w:tab w:val="left" w:pos="6412"/>
+          <w:tab w:val="left" w:pos="7328"/>
+          <w:tab w:val="left" w:pos="8244"/>
+          <w:tab w:val="left" w:pos="9160"/>
+          <w:tab w:val="left" w:pos="10076"/>
+          <w:tab w:val="left" w:pos="10992"/>
+          <w:tab w:val="left" w:pos="11908"/>
+          <w:tab w:val="left" w:pos="12824"/>
+          <w:tab w:val="left" w:pos="13740"/>
+          <w:tab w:val="left" w:pos="14656"/>
+        </w:tabs>
+        <w:wordWrap w:val="0"/>
+        <w:adjustRightInd/>
+        <w:snapToGrid/>
+        <w:spacing w:before="159" w:after="159" w:line="191" w:lineRule="atLeast"/>
+        <w:rPr>
+          <w:rFonts w:ascii="宋体" w:eastAsia="宋体" w:hAnsi="宋体" w:cs="宋体"/>
+          <w:color w:val="444444"/>
+          <w:sz w:val="24"/>
+        </w:rPr>
+      </w:pPr>
+      <w:r>
+        <w:rPr>
+          <w:rFonts w:ascii="宋体" w:eastAsia="宋体" w:hAnsi="宋体" w:cs="宋体"/>
+          <w:color w:val="444444"/>
+          <w:sz w:val="24"/>
+        </w:rPr>
+        <w:t xml:space="preserve">        </w:t>
+      </w:r>
+      <w:r>
+        <w:rPr>
+          <w:rFonts w:ascii="宋体" w:eastAsia="宋体" w:hAnsi="宋体" w:cs="宋体"/>
+          <w:color w:val="000080"/>
+          <w:sz w:val="24"/>
+          <w:szCs w:val="24"/>
+        </w:rPr>
+        <w:t xml:space="preserve">&lt;p&gt;&lt;label </w:t>
+      </w:r>
+      <w:r>
+        <w:rPr>
+          <w:rFonts w:ascii="宋体" w:eastAsia="宋体" w:hAnsi="宋体" w:cs="宋体"/>
+          <w:color w:val="008080"/>
+          <w:sz w:val="24"/>
+          <w:szCs w:val="24"/>
+        </w:rPr>
+        <w:t>class</w:t>
+      </w:r>
+      <w:r>
+        <w:rPr>
+          <w:rFonts w:ascii="宋体" w:eastAsia="宋体" w:hAnsi="宋体" w:cs="宋体"/>
+          <w:color w:val="000080"/>
+          <w:sz w:val="24"/>
+          <w:szCs w:val="24"/>
+        </w:rPr>
+        <w:t>=</w:t>
+      </w:r>
+      <w:r>
+        <w:rPr>
+          <w:rFonts w:ascii="宋体" w:eastAsia="宋体" w:hAnsi="宋体" w:cs="宋体"/>
+          <w:color w:val="DD1144"/>
+          <w:sz w:val="24"/>
+          <w:szCs w:val="24"/>
+        </w:rPr>
+        <w:t>"selectAll"</w:t>
+      </w:r>
+      <w:r>
+        <w:rPr>
+          <w:rFonts w:ascii="宋体" w:eastAsia="宋体" w:hAnsi="宋体" w:cs="宋体"/>
+          <w:color w:val="000080"/>
+          <w:sz w:val="24"/>
+          <w:szCs w:val="24"/>
+        </w:rPr>
+        <w:t xml:space="preserve">&gt;&lt;input </w:t>
+      </w:r>
+      <w:r>
+        <w:rPr>
+          <w:rFonts w:ascii="宋体" w:eastAsia="宋体" w:hAnsi="宋体" w:cs="宋体"/>
+          <w:color w:val="008080"/>
+          <w:sz w:val="24"/>
+          <w:szCs w:val="24"/>
+        </w:rPr>
+        <w:t>type</w:t>
+      </w:r>
+      <w:r>
+        <w:rPr>
+          <w:rFonts w:ascii="宋体" w:eastAsia="宋体" w:hAnsi="宋体" w:cs="宋体"/>
+          <w:color w:val="000080"/>
+          <w:sz w:val="24"/>
+          <w:szCs w:val="24"/>
+        </w:rPr>
+        <w:t>=</w:t>
+      </w:r>
+      <w:r>
+        <w:rPr>
+          <w:rFonts w:ascii="宋体" w:eastAsia="宋体" w:hAnsi="宋体" w:cs="宋体"/>
+          <w:color w:val="DD1144"/>
+          <w:sz w:val="24"/>
+          <w:szCs w:val="24"/>
+        </w:rPr>
+        <w:t>"checkbox"</w:t>
+      </w:r>
+      <w:r>
+        <w:rPr>
+          <w:rFonts w:ascii="宋体" w:eastAsia="宋体" w:hAnsi="宋体" w:cs="宋体"/>
+          <w:color w:val="000080"/>
+          <w:sz w:val="24"/>
+          <w:szCs w:val="24"/>
+        </w:rPr>
+        <w:t>&gt;</w:t>
+      </w:r>
+      <w:r>
+        <w:rPr>
+          <w:rFonts w:ascii="宋体" w:eastAsia="宋体" w:hAnsi="宋体" w:cs="宋体"/>
+          <w:color w:val="444444"/>
+          <w:sz w:val="24"/>
+        </w:rPr>
+        <w:t xml:space="preserve"> </w:t>
+      </w:r>
+      <w:r>
+        <w:rPr>
+          <w:rFonts w:ascii="宋体" w:eastAsia="宋体" w:hAnsi="宋体" w:cs="宋体"/>
+          <w:color w:val="000080"/>
+          <w:sz w:val="24"/>
+          <w:szCs w:val="24"/>
+        </w:rPr>
+        <w:t xml:space="preserve">&lt;span </w:t>
+      </w:r>
+      <w:r>
+        <w:rPr>
+          <w:rFonts w:ascii="宋体" w:eastAsia="宋体" w:hAnsi="宋体" w:cs="宋体"/>
+          <w:color w:val="008080"/>
+          <w:sz w:val="24"/>
+          <w:szCs w:val="24"/>
+        </w:rPr>
+        <w:t>class</w:t>
+      </w:r>
+      <w:r>
+        <w:rPr>
+          <w:rFonts w:ascii="宋体" w:eastAsia="宋体" w:hAnsi="宋体" w:cs="宋体"/>
+          <w:color w:val="000080"/>
+          <w:sz w:val="24"/>
+          <w:szCs w:val="24"/>
+        </w:rPr>
+        <w:t>=</w:t>
+      </w:r>
+      <w:r>
+        <w:rPr>
+          <w:rFonts w:ascii="宋体" w:eastAsia="宋体" w:hAnsi="宋体" w:cs="宋体"/>
+          <w:color w:val="DD1144"/>
+          <w:sz w:val="24"/>
+          <w:szCs w:val="24"/>
+        </w:rPr>
+        <w:t>"selectAll"</w:t>
+      </w:r>
+      <w:r>
+        <w:rPr>
+          <w:rFonts w:ascii="宋体" w:eastAsia="宋体" w:hAnsi="宋体" w:cs="宋体"/>
+          <w:color w:val="000080"/>
+          <w:sz w:val="24"/>
+          <w:szCs w:val="24"/>
+        </w:rPr>
+        <w:t>&gt;</w:t>
+      </w:r>
+      <w:r>
+        <w:rPr>
+          <w:rFonts w:ascii="宋体" w:eastAsia="宋体" w:hAnsi="宋体" w:cs="宋体"/>
+          <w:color w:val="444444"/>
+          <w:sz w:val="24"/>
+        </w:rPr>
+        <w:t>全选</w:t>
+      </w:r>
+      <w:r>
+        <w:rPr>
+          <w:rFonts w:ascii="宋体" w:eastAsia="宋体" w:hAnsi="宋体" w:cs="宋体"/>
+          <w:color w:val="000080"/>
+          <w:sz w:val="24"/>
+          <w:szCs w:val="24"/>
+        </w:rPr>
+        <w:t xml:space="preserve">&lt;/span&gt;&lt;span </w:t>
+      </w:r>
+      <w:r>
+        <w:rPr>
+          <w:rFonts w:ascii="宋体" w:eastAsia="宋体" w:hAnsi="宋体" w:cs="宋体"/>
+          <w:color w:val="008080"/>
+          <w:sz w:val="24"/>
+          <w:szCs w:val="24"/>
+        </w:rPr>
+        <w:t>class</w:t>
+      </w:r>
+      <w:r>
+        <w:rPr>
+          <w:rFonts w:ascii="宋体" w:eastAsia="宋体" w:hAnsi="宋体" w:cs="宋体"/>
+          <w:color w:val="000080"/>
+          <w:sz w:val="24"/>
+          <w:szCs w:val="24"/>
+        </w:rPr>
+        <w:t>=</w:t>
+      </w:r>
+      <w:r>
+        <w:rPr>
+          <w:rFonts w:ascii="宋体" w:eastAsia="宋体" w:hAnsi="宋体" w:cs="宋体"/>
+          <w:color w:val="DD1144"/>
+          <w:sz w:val="24"/>
+          <w:szCs w:val="24"/>
+        </w:rPr>
+        <w:t>"deselectAll"</w:t>
+      </w:r>
+      <w:r>
+        <w:rPr>
+          <w:rFonts w:ascii="宋体" w:eastAsia="宋体" w:hAnsi="宋体" w:cs="宋体"/>
+          <w:color w:val="000080"/>
+          <w:sz w:val="24"/>
+          <w:szCs w:val="24"/>
+        </w:rPr>
+        <w:t>&gt;</w:t>
+      </w:r>
+      <w:r>
+        <w:rPr>
+          <w:rFonts w:ascii="宋体" w:eastAsia="宋体" w:hAnsi="宋体" w:cs="宋体"/>
+          <w:color w:val="444444"/>
+          <w:sz w:val="24"/>
+        </w:rPr>
+        <w:t>全不选</w:t>
+      </w:r>
+      <w:r>
+        <w:rPr>
+          <w:rFonts w:ascii="宋体" w:eastAsia="宋体" w:hAnsi="宋体" w:cs="宋体"/>
+          <w:color w:val="000080"/>
+          <w:sz w:val="24"/>
+          <w:szCs w:val="24"/>
+        </w:rPr>
+        <w:t>&lt;/span&gt;&lt;/label&gt;</w:t>
+      </w:r>
+      <w:r>
+        <w:rPr>
+          <w:rFonts w:ascii="宋体" w:eastAsia="宋体" w:hAnsi="宋体" w:cs="宋体"/>
+          <w:color w:val="444444"/>
+          <w:sz w:val="24"/>
+        </w:rPr>
+        <w:t xml:space="preserve"> </w:t>
+      </w:r>
+      <w:r>
+        <w:rPr>
+          <w:rFonts w:ascii="宋体" w:eastAsia="宋体" w:hAnsi="宋体" w:cs="宋体"/>
+          <w:color w:val="000080"/>
+          <w:sz w:val="24"/>
+          <w:szCs w:val="24"/>
+        </w:rPr>
+        <w:t xml:space="preserve">&lt;a </w:t>
+      </w:r>
+      <w:r>
+        <w:rPr>
+          <w:rFonts w:ascii="宋体" w:eastAsia="宋体" w:hAnsi="宋体" w:cs="宋体"/>
+          <w:color w:val="008080"/>
+          <w:sz w:val="24"/>
+          <w:szCs w:val="24"/>
+        </w:rPr>
+        <w:t>href</w:t>
+      </w:r>
+      <w:r>
+        <w:rPr>
+          <w:rFonts w:ascii="宋体" w:eastAsia="宋体" w:hAnsi="宋体" w:cs="宋体"/>
+          <w:color w:val="000080"/>
+          <w:sz w:val="24"/>
+          <w:szCs w:val="24"/>
+        </w:rPr>
+        <w:t>=</w:t>
+      </w:r>
+      <w:r>
+        <w:rPr>
+          <w:rFonts w:ascii="宋体" w:eastAsia="宋体" w:hAnsi="宋体" w:cs="宋体"/>
+          <w:color w:val="DD1144"/>
+          <w:sz w:val="24"/>
+          <w:szCs w:val="24"/>
+        </w:rPr>
+        <w:t>"#0"</w:t>
+      </w:r>
+      <w:r>
+        <w:rPr>
+          <w:rFonts w:ascii="宋体" w:eastAsia="宋体" w:hAnsi="宋体" w:cs="宋体"/>
+          <w:color w:val="000080"/>
+          <w:sz w:val="24"/>
+          <w:szCs w:val="24"/>
+        </w:rPr>
+        <w:t xml:space="preserve"> </w:t>
+      </w:r>
+      <w:r>
+        <w:rPr>
+          <w:rFonts w:ascii="宋体" w:eastAsia="宋体" w:hAnsi="宋体" w:cs="宋体"/>
+          <w:color w:val="008080"/>
+          <w:sz w:val="24"/>
+          <w:szCs w:val="24"/>
+        </w:rPr>
+        <w:t>class</w:t>
+      </w:r>
+      <w:r>
+        <w:rPr>
+          <w:rFonts w:ascii="宋体" w:eastAsia="宋体" w:hAnsi="宋体" w:cs="宋体"/>
+          <w:color w:val="000080"/>
+          <w:sz w:val="24"/>
+          <w:szCs w:val="24"/>
+        </w:rPr>
+        <w:t>=</w:t>
+      </w:r>
+      <w:r>
+        <w:rPr>
+          <w:rFonts w:ascii="宋体" w:eastAsia="宋体" w:hAnsi="宋体" w:cs="宋体"/>
+          <w:color w:val="DD1144"/>
+          <w:sz w:val="24"/>
+          <w:szCs w:val="24"/>
+        </w:rPr>
+        <w:t>"invertSelect"</w:t>
+      </w:r>
+      <w:r>
+        <w:rPr>
+          <w:rFonts w:ascii="宋体" w:eastAsia="宋体" w:hAnsi="宋体" w:cs="宋体"/>
+          <w:color w:val="000080"/>
+          <w:sz w:val="24"/>
+          <w:szCs w:val="24"/>
+        </w:rPr>
+        <w:t>&gt;</w:t>
+      </w:r>
+      <w:r>
+        <w:rPr>
+          <w:rFonts w:ascii="宋体" w:eastAsia="宋体" w:hAnsi="宋体" w:cs="宋体"/>
+          <w:color w:val="444444"/>
+          <w:sz w:val="24"/>
+        </w:rPr>
+        <w:t>反选</w:t>
+      </w:r>
+      <w:r>
+        <w:rPr>
+          <w:rFonts w:ascii="宋体" w:eastAsia="宋体" w:hAnsi="宋体" w:cs="宋体"/>
+          <w:color w:val="000080"/>
+          <w:sz w:val="24"/>
+          <w:szCs w:val="24"/>
+        </w:rPr>
+        <w:t>&lt;/a&gt;&lt;/p&gt;</w:t>
+      </w:r>
+    </w:p>
+    <w:p>
+      <w:pPr>
+        <w:pBdr>
+          <w:top w:val="single" w:sz="4" w:space="5" w:color="DDDDDD"/>
+          <w:left w:val="single" w:sz="4" w:space="5" w:color="DDDDDD"/>
+          <w:bottom w:val="single" w:sz="4" w:space="5" w:color="DDDDDD"/>
+          <w:right w:val="single" w:sz="4" w:space="5" w:color="DDDDDD"/>
+        </w:pBdr>
+        <w:shd w:val="clear" w:color="auto" w:fill="FAFAFA"/>
+        <w:tabs>
+          <w:tab w:val="left" w:pos="916"/>
+          <w:tab w:val="left" w:pos="1832"/>
+          <w:tab w:val="left" w:pos="2748"/>
+          <w:tab w:val="left" w:pos="3664"/>
+          <w:tab w:val="left" w:pos="4580"/>
+          <w:tab w:val="left" w:pos="5496"/>
+          <w:tab w:val="left" w:pos="6412"/>
+          <w:tab w:val="left" w:pos="7328"/>
+          <w:tab w:val="left" w:pos="8244"/>
+          <w:tab w:val="left" w:pos="9160"/>
+          <w:tab w:val="left" w:pos="10076"/>
+          <w:tab w:val="left" w:pos="10992"/>
+          <w:tab w:val="left" w:pos="11908"/>
+          <w:tab w:val="left" w:pos="12824"/>
+          <w:tab w:val="left" w:pos="13740"/>
+          <w:tab w:val="left" w:pos="14656"/>
+        </w:tabs>
+        <w:wordWrap w:val="0"/>
+        <w:adjustRightInd/>
+        <w:snapToGrid/>
+        <w:spacing w:before="159" w:after="159" w:line="191" w:lineRule="atLeast"/>
+        <w:rPr>
+          <w:rFonts w:ascii="宋体" w:eastAsia="宋体" w:hAnsi="宋体" w:cs="宋体"/>
+          <w:color w:val="444444"/>
+          <w:sz w:val="24"/>
+        </w:rPr>
+      </w:pPr>
+      <w:r>
+        <w:rPr>
+          <w:rFonts w:ascii="宋体" w:eastAsia="宋体" w:hAnsi="宋体" w:cs="宋体"/>
+          <w:color w:val="444444"/>
+          <w:sz w:val="24"/>
+        </w:rPr>
+        <w:t xml:space="preserve">        </w:t>
+      </w:r>
+      <w:r>
+        <w:rPr>
+          <w:rFonts w:ascii="宋体" w:eastAsia="宋体" w:hAnsi="宋体" w:cs="宋体"/>
+          <w:color w:val="000080"/>
+          <w:sz w:val="24"/>
+          <w:szCs w:val="24"/>
+        </w:rPr>
+        <w:t xml:space="preserve">&lt;p&gt;&lt;label&gt;&lt;input </w:t>
+      </w:r>
+      <w:r>
+        <w:rPr>
+          <w:rFonts w:ascii="宋体" w:eastAsia="宋体" w:hAnsi="宋体" w:cs="宋体"/>
+          <w:color w:val="008080"/>
+          <w:sz w:val="24"/>
+          <w:szCs w:val="24"/>
+        </w:rPr>
+        <w:t>type</w:t>
+      </w:r>
+      <w:r>
+        <w:rPr>
+          <w:rFonts w:ascii="宋体" w:eastAsia="宋体" w:hAnsi="宋体" w:cs="宋体"/>
+          <w:color w:val="000080"/>
+          <w:sz w:val="24"/>
+          <w:szCs w:val="24"/>
+        </w:rPr>
+        <w:t>=</w:t>
+      </w:r>
+      <w:r>
+        <w:rPr>
+          <w:rFonts w:ascii="宋体" w:eastAsia="宋体" w:hAnsi="宋体" w:cs="宋体"/>
+          <w:color w:val="DD1144"/>
+          <w:sz w:val="24"/>
+          <w:szCs w:val="24"/>
+        </w:rPr>
+        <w:t>"checkbox"</w:t>
+      </w:r>
+      <w:r>
+        <w:rPr>
+          <w:rFonts w:ascii="宋体" w:eastAsia="宋体" w:hAnsi="宋体" w:cs="宋体"/>
+          <w:color w:val="000080"/>
+          <w:sz w:val="24"/>
+          <w:szCs w:val="24"/>
+        </w:rPr>
+        <w:t xml:space="preserve"> </w:t>
+      </w:r>
+      <w:r>
+        <w:rPr>
+          <w:rFonts w:ascii="宋体" w:eastAsia="宋体" w:hAnsi="宋体" w:cs="宋体"/>
+          <w:color w:val="008080"/>
+          <w:sz w:val="24"/>
+          <w:szCs w:val="24"/>
+        </w:rPr>
+        <w:t>name</w:t>
+      </w:r>
+      <w:r>
+        <w:rPr>
+          <w:rFonts w:ascii="宋体" w:eastAsia="宋体" w:hAnsi="宋体" w:cs="宋体"/>
+          <w:color w:val="000080"/>
+          <w:sz w:val="24"/>
+          <w:szCs w:val="24"/>
+        </w:rPr>
+        <w:t>=</w:t>
+      </w:r>
+      <w:r>
+        <w:rPr>
+          <w:rFonts w:ascii="宋体" w:eastAsia="宋体" w:hAnsi="宋体" w:cs="宋体"/>
+          <w:color w:val="DD1144"/>
+          <w:sz w:val="24"/>
+          <w:szCs w:val="24"/>
+        </w:rPr>
+        <w:t>"lang"</w:t>
+      </w:r>
+      <w:r>
+        <w:rPr>
+          <w:rFonts w:ascii="宋体" w:eastAsia="宋体" w:hAnsi="宋体" w:cs="宋体"/>
+          <w:color w:val="000080"/>
+          <w:sz w:val="24"/>
+          <w:szCs w:val="24"/>
+        </w:rPr>
+        <w:t xml:space="preserve"> </w:t>
+      </w:r>
+      <w:r>
+        <w:rPr>
+          <w:rFonts w:ascii="宋体" w:eastAsia="宋体" w:hAnsi="宋体" w:cs="宋体"/>
+          <w:color w:val="008080"/>
+          <w:sz w:val="24"/>
+          <w:szCs w:val="24"/>
+        </w:rPr>
+        <w:t>value</w:t>
+      </w:r>
+      <w:r>
+        <w:rPr>
+          <w:rFonts w:ascii="宋体" w:eastAsia="宋体" w:hAnsi="宋体" w:cs="宋体"/>
+          <w:color w:val="000080"/>
+          <w:sz w:val="24"/>
+          <w:szCs w:val="24"/>
+        </w:rPr>
+        <w:t>=</w:t>
+      </w:r>
+      <w:r>
+        <w:rPr>
+          <w:rFonts w:ascii="宋体" w:eastAsia="宋体" w:hAnsi="宋体" w:cs="宋体"/>
+          <w:color w:val="DD1144"/>
+          <w:sz w:val="24"/>
+          <w:szCs w:val="24"/>
+        </w:rPr>
+        <w:t>"javascript"</w:t>
+      </w:r>
+      <w:r>
+        <w:rPr>
+          <w:rFonts w:ascii="宋体" w:eastAsia="宋体" w:hAnsi="宋体" w:cs="宋体"/>
+          <w:color w:val="000080"/>
+          <w:sz w:val="24"/>
+          <w:szCs w:val="24"/>
+        </w:rPr>
+        <w:t>&gt;</w:t>
+      </w:r>
+      <w:r>
+        <w:rPr>
+          <w:rFonts w:ascii="宋体" w:eastAsia="宋体" w:hAnsi="宋体" w:cs="宋体"/>
+          <w:color w:val="444444"/>
+          <w:sz w:val="24"/>
+        </w:rPr>
+        <w:t xml:space="preserve"> JavaScript</w:t>
+      </w:r>
+      <w:r>
+        <w:rPr>
+          <w:rFonts w:ascii="宋体" w:eastAsia="宋体" w:hAnsi="宋体" w:cs="宋体"/>
+          <w:color w:val="000080"/>
+          <w:sz w:val="24"/>
+          <w:szCs w:val="24"/>
+        </w:rPr>
+        <w:t>&lt;/label&gt;&lt;/p&gt;</w:t>
+      </w:r>
+    </w:p>
+    <w:p>
+      <w:pPr>
+        <w:pBdr>
+          <w:top w:val="single" w:sz="4" w:space="5" w:color="DDDDDD"/>
+          <w:left w:val="single" w:sz="4" w:space="5" w:color="DDDDDD"/>
+          <w:bottom w:val="single" w:sz="4" w:space="5" w:color="DDDDDD"/>
+          <w:right w:val="single" w:sz="4" w:space="5" w:color="DDDDDD"/>
+        </w:pBdr>
+        <w:shd w:val="clear" w:color="auto" w:fill="FAFAFA"/>
+        <w:tabs>
+          <w:tab w:val="left" w:pos="916"/>
+          <w:tab w:val="left" w:pos="1832"/>
+          <w:tab w:val="left" w:pos="2748"/>
+          <w:tab w:val="left" w:pos="3664"/>
+          <w:tab w:val="left" w:pos="4580"/>
+          <w:tab w:val="left" w:pos="5496"/>
+          <w:tab w:val="left" w:pos="6412"/>
+          <w:tab w:val="left" w:pos="7328"/>
+          <w:tab w:val="left" w:pos="8244"/>
+          <w:tab w:val="left" w:pos="9160"/>
+          <w:tab w:val="left" w:pos="10076"/>
+          <w:tab w:val="left" w:pos="10992"/>
+          <w:tab w:val="left" w:pos="11908"/>
+          <w:tab w:val="left" w:pos="12824"/>
+          <w:tab w:val="left" w:pos="13740"/>
+          <w:tab w:val="left" w:pos="14656"/>
+        </w:tabs>
+        <w:wordWrap w:val="0"/>
+        <w:adjustRightInd/>
+        <w:snapToGrid/>
+        <w:spacing w:before="159" w:after="159" w:line="191" w:lineRule="atLeast"/>
+        <w:rPr>
+          <w:rFonts w:ascii="宋体" w:eastAsia="宋体" w:hAnsi="宋体" w:cs="宋体"/>
+          <w:color w:val="444444"/>
+          <w:sz w:val="24"/>
+        </w:rPr>
+      </w:pPr>
+      <w:r>
+        <w:rPr>
+          <w:rFonts w:ascii="宋体" w:eastAsia="宋体" w:hAnsi="宋体" w:cs="宋体"/>
+          <w:color w:val="444444"/>
+          <w:sz w:val="24"/>
+        </w:rPr>
+        <w:t xml:space="preserve">        </w:t>
+      </w:r>
+      <w:r>
+        <w:rPr>
+          <w:rFonts w:ascii="宋体" w:eastAsia="宋体" w:hAnsi="宋体" w:cs="宋体"/>
+          <w:color w:val="000080"/>
+          <w:sz w:val="24"/>
+          <w:szCs w:val="24"/>
+        </w:rPr>
+        <w:t xml:space="preserve">&lt;p&gt;&lt;label&gt;&lt;input </w:t>
+      </w:r>
+      <w:r>
+        <w:rPr>
+          <w:rFonts w:ascii="宋体" w:eastAsia="宋体" w:hAnsi="宋体" w:cs="宋体"/>
+          <w:color w:val="008080"/>
+          <w:sz w:val="24"/>
+          <w:szCs w:val="24"/>
+        </w:rPr>
+        <w:t>type</w:t>
+      </w:r>
+      <w:r>
+        <w:rPr>
+          <w:rFonts w:ascii="宋体" w:eastAsia="宋体" w:hAnsi="宋体" w:cs="宋体"/>
+          <w:color w:val="000080"/>
+          <w:sz w:val="24"/>
+          <w:szCs w:val="24"/>
+        </w:rPr>
+        <w:t>=</w:t>
+      </w:r>
+      <w:r>
+        <w:rPr>
+          <w:rFonts w:ascii="宋体" w:eastAsia="宋体" w:hAnsi="宋体" w:cs="宋体"/>
+          <w:color w:val="DD1144"/>
+          <w:sz w:val="24"/>
+          <w:szCs w:val="24"/>
+        </w:rPr>
+        <w:t>"checkbox"</w:t>
+      </w:r>
+      <w:r>
+        <w:rPr>
+          <w:rFonts w:ascii="宋体" w:eastAsia="宋体" w:hAnsi="宋体" w:cs="宋体"/>
+          <w:color w:val="000080"/>
+          <w:sz w:val="24"/>
+          <w:szCs w:val="24"/>
+        </w:rPr>
+        <w:t xml:space="preserve"> </w:t>
+      </w:r>
+      <w:r>
+        <w:rPr>
+          <w:rFonts w:ascii="宋体" w:eastAsia="宋体" w:hAnsi="宋体" w:cs="宋体"/>
+          <w:color w:val="008080"/>
+          <w:sz w:val="24"/>
+          <w:szCs w:val="24"/>
+        </w:rPr>
+        <w:t>name</w:t>
+      </w:r>
+      <w:r>
+        <w:rPr>
+          <w:rFonts w:ascii="宋体" w:eastAsia="宋体" w:hAnsi="宋体" w:cs="宋体"/>
+          <w:color w:val="000080"/>
+          <w:sz w:val="24"/>
+          <w:szCs w:val="24"/>
+        </w:rPr>
+        <w:t>=</w:t>
+      </w:r>
+      <w:r>
+        <w:rPr>
+          <w:rFonts w:ascii="宋体" w:eastAsia="宋体" w:hAnsi="宋体" w:cs="宋体"/>
+          <w:color w:val="DD1144"/>
+          <w:sz w:val="24"/>
+          <w:szCs w:val="24"/>
+        </w:rPr>
+        <w:t>"lang"</w:t>
+      </w:r>
+      <w:r>
+        <w:rPr>
+          <w:rFonts w:ascii="宋体" w:eastAsia="宋体" w:hAnsi="宋体" w:cs="宋体"/>
+          <w:color w:val="000080"/>
+          <w:sz w:val="24"/>
+          <w:szCs w:val="24"/>
+        </w:rPr>
+        <w:t xml:space="preserve"> </w:t>
+      </w:r>
+      <w:r>
+        <w:rPr>
+          <w:rFonts w:ascii="宋体" w:eastAsia="宋体" w:hAnsi="宋体" w:cs="宋体"/>
+          <w:color w:val="008080"/>
+          <w:sz w:val="24"/>
+          <w:szCs w:val="24"/>
+        </w:rPr>
+        <w:t>value</w:t>
+      </w:r>
+      <w:r>
+        <w:rPr>
+          <w:rFonts w:ascii="宋体" w:eastAsia="宋体" w:hAnsi="宋体" w:cs="宋体"/>
+          <w:color w:val="000080"/>
+          <w:sz w:val="24"/>
+          <w:szCs w:val="24"/>
+        </w:rPr>
+        <w:t>=</w:t>
+      </w:r>
+      <w:r>
+        <w:rPr>
+          <w:rFonts w:ascii="宋体" w:eastAsia="宋体" w:hAnsi="宋体" w:cs="宋体"/>
+          <w:color w:val="DD1144"/>
+          <w:sz w:val="24"/>
+          <w:szCs w:val="24"/>
+        </w:rPr>
+        <w:t>"python"</w:t>
+      </w:r>
+      <w:r>
+        <w:rPr>
+          <w:rFonts w:ascii="宋体" w:eastAsia="宋体" w:hAnsi="宋体" w:cs="宋体"/>
+          <w:color w:val="000080"/>
+          <w:sz w:val="24"/>
+          <w:szCs w:val="24"/>
+        </w:rPr>
+        <w:t>&gt;</w:t>
+      </w:r>
+      <w:r>
+        <w:rPr>
+          <w:rFonts w:ascii="宋体" w:eastAsia="宋体" w:hAnsi="宋体" w:cs="宋体"/>
+          <w:color w:val="444444"/>
+          <w:sz w:val="24"/>
+        </w:rPr>
+        <w:t xml:space="preserve"> Python</w:t>
+      </w:r>
+      <w:r>
+        <w:rPr>
+          <w:rFonts w:ascii="宋体" w:eastAsia="宋体" w:hAnsi="宋体" w:cs="宋体"/>
+          <w:color w:val="000080"/>
+          <w:sz w:val="24"/>
+          <w:szCs w:val="24"/>
+        </w:rPr>
+        <w:t>&lt;/label&gt;&lt;/p&gt;</w:t>
+      </w:r>
+    </w:p>
+    <w:p>
+      <w:pPr>
+        <w:pBdr>
+          <w:top w:val="single" w:sz="4" w:space="5" w:color="DDDDDD"/>
+          <w:left w:val="single" w:sz="4" w:space="5" w:color="DDDDDD"/>
+          <w:bottom w:val="single" w:sz="4" w:space="5" w:color="DDDDDD"/>
+          <w:right w:val="single" w:sz="4" w:space="5" w:color="DDDDDD"/>
+        </w:pBdr>
+        <w:shd w:val="clear" w:color="auto" w:fill="FAFAFA"/>
+        <w:tabs>
+          <w:tab w:val="left" w:pos="916"/>
+          <w:tab w:val="left" w:pos="1832"/>
+          <w:tab w:val="left" w:pos="2748"/>
+          <w:tab w:val="left" w:pos="3664"/>
+          <w:tab w:val="left" w:pos="4580"/>
+          <w:tab w:val="left" w:pos="5496"/>
+          <w:tab w:val="left" w:pos="6412"/>
+          <w:tab w:val="left" w:pos="7328"/>
+          <w:tab w:val="left" w:pos="8244"/>
+          <w:tab w:val="left" w:pos="9160"/>
+          <w:tab w:val="left" w:pos="10076"/>
+          <w:tab w:val="left" w:pos="10992"/>
+          <w:tab w:val="left" w:pos="11908"/>
+          <w:tab w:val="left" w:pos="12824"/>
+          <w:tab w:val="left" w:pos="13740"/>
+          <w:tab w:val="left" w:pos="14656"/>
+        </w:tabs>
+        <w:wordWrap w:val="0"/>
+        <w:adjustRightInd/>
+        <w:snapToGrid/>
+        <w:spacing w:before="159" w:after="159" w:line="191" w:lineRule="atLeast"/>
+        <w:rPr>
+          <w:rFonts w:ascii="宋体" w:eastAsia="宋体" w:hAnsi="宋体" w:cs="宋体"/>
+          <w:color w:val="444444"/>
+          <w:sz w:val="24"/>
+        </w:rPr>
+      </w:pPr>
+      <w:r>
+        <w:rPr>
+          <w:rFonts w:ascii="宋体" w:eastAsia="宋体" w:hAnsi="宋体" w:cs="宋体"/>
+          <w:color w:val="444444"/>
+          <w:sz w:val="24"/>
+        </w:rPr>
+        <w:lastRenderedPageBreak/>
+        <w:t xml:space="preserve">        </w:t>
+      </w:r>
+      <w:r>
+        <w:rPr>
+          <w:rFonts w:ascii="宋体" w:eastAsia="宋体" w:hAnsi="宋体" w:cs="宋体"/>
+          <w:color w:val="000080"/>
+          <w:sz w:val="24"/>
+          <w:szCs w:val="24"/>
+        </w:rPr>
+        <w:t xml:space="preserve">&lt;p&gt;&lt;label&gt;&lt;input </w:t>
+      </w:r>
+      <w:r>
+        <w:rPr>
+          <w:rFonts w:ascii="宋体" w:eastAsia="宋体" w:hAnsi="宋体" w:cs="宋体"/>
+          <w:color w:val="008080"/>
+          <w:sz w:val="24"/>
+          <w:szCs w:val="24"/>
+        </w:rPr>
+        <w:t>type</w:t>
+      </w:r>
+      <w:r>
+        <w:rPr>
+          <w:rFonts w:ascii="宋体" w:eastAsia="宋体" w:hAnsi="宋体" w:cs="宋体"/>
+          <w:color w:val="000080"/>
+          <w:sz w:val="24"/>
+          <w:szCs w:val="24"/>
+        </w:rPr>
+        <w:t>=</w:t>
+      </w:r>
+      <w:r>
+        <w:rPr>
+          <w:rFonts w:ascii="宋体" w:eastAsia="宋体" w:hAnsi="宋体" w:cs="宋体"/>
+          <w:color w:val="DD1144"/>
+          <w:sz w:val="24"/>
+          <w:szCs w:val="24"/>
+        </w:rPr>
+        <w:t>"checkbox"</w:t>
+      </w:r>
+      <w:r>
+        <w:rPr>
+          <w:rFonts w:ascii="宋体" w:eastAsia="宋体" w:hAnsi="宋体" w:cs="宋体"/>
+          <w:color w:val="000080"/>
+          <w:sz w:val="24"/>
+          <w:szCs w:val="24"/>
+        </w:rPr>
+        <w:t xml:space="preserve"> </w:t>
+      </w:r>
+      <w:r>
+        <w:rPr>
+          <w:rFonts w:ascii="宋体" w:eastAsia="宋体" w:hAnsi="宋体" w:cs="宋体"/>
+          <w:color w:val="008080"/>
+          <w:sz w:val="24"/>
+          <w:szCs w:val="24"/>
+        </w:rPr>
+        <w:t>name</w:t>
+      </w:r>
+      <w:r>
+        <w:rPr>
+          <w:rFonts w:ascii="宋体" w:eastAsia="宋体" w:hAnsi="宋体" w:cs="宋体"/>
+          <w:color w:val="000080"/>
+          <w:sz w:val="24"/>
+          <w:szCs w:val="24"/>
+        </w:rPr>
+        <w:t>=</w:t>
+      </w:r>
+      <w:r>
+        <w:rPr>
+          <w:rFonts w:ascii="宋体" w:eastAsia="宋体" w:hAnsi="宋体" w:cs="宋体"/>
+          <w:color w:val="DD1144"/>
+          <w:sz w:val="24"/>
+          <w:szCs w:val="24"/>
+        </w:rPr>
+        <w:t>"lang"</w:t>
+      </w:r>
+      <w:r>
+        <w:rPr>
+          <w:rFonts w:ascii="宋体" w:eastAsia="宋体" w:hAnsi="宋体" w:cs="宋体"/>
+          <w:color w:val="000080"/>
+          <w:sz w:val="24"/>
+          <w:szCs w:val="24"/>
+        </w:rPr>
+        <w:t xml:space="preserve"> </w:t>
+      </w:r>
+      <w:r>
+        <w:rPr>
+          <w:rFonts w:ascii="宋体" w:eastAsia="宋体" w:hAnsi="宋体" w:cs="宋体"/>
+          <w:color w:val="008080"/>
+          <w:sz w:val="24"/>
+          <w:szCs w:val="24"/>
+        </w:rPr>
+        <w:t>value</w:t>
+      </w:r>
+      <w:r>
+        <w:rPr>
+          <w:rFonts w:ascii="宋体" w:eastAsia="宋体" w:hAnsi="宋体" w:cs="宋体"/>
+          <w:color w:val="000080"/>
+          <w:sz w:val="24"/>
+          <w:szCs w:val="24"/>
+        </w:rPr>
+        <w:t>=</w:t>
+      </w:r>
+      <w:r>
+        <w:rPr>
+          <w:rFonts w:ascii="宋体" w:eastAsia="宋体" w:hAnsi="宋体" w:cs="宋体"/>
+          <w:color w:val="DD1144"/>
+          <w:sz w:val="24"/>
+          <w:szCs w:val="24"/>
+        </w:rPr>
+        <w:t>"ruby"</w:t>
+      </w:r>
+      <w:r>
+        <w:rPr>
+          <w:rFonts w:ascii="宋体" w:eastAsia="宋体" w:hAnsi="宋体" w:cs="宋体"/>
+          <w:color w:val="000080"/>
+          <w:sz w:val="24"/>
+          <w:szCs w:val="24"/>
+        </w:rPr>
+        <w:t>&gt;</w:t>
+      </w:r>
+      <w:r>
+        <w:rPr>
+          <w:rFonts w:ascii="宋体" w:eastAsia="宋体" w:hAnsi="宋体" w:cs="宋体"/>
+          <w:color w:val="444444"/>
+          <w:sz w:val="24"/>
+        </w:rPr>
+        <w:t xml:space="preserve"> Ruby</w:t>
+      </w:r>
+      <w:r>
+        <w:rPr>
+          <w:rFonts w:ascii="宋体" w:eastAsia="宋体" w:hAnsi="宋体" w:cs="宋体"/>
+          <w:color w:val="000080"/>
+          <w:sz w:val="24"/>
+          <w:szCs w:val="24"/>
+        </w:rPr>
+        <w:t>&lt;/label&gt;&lt;/p&gt;</w:t>
+      </w:r>
+    </w:p>
+    <w:p>
+      <w:pPr>
+        <w:pBdr>
+          <w:top w:val="single" w:sz="4" w:space="5" w:color="DDDDDD"/>
+          <w:left w:val="single" w:sz="4" w:space="5" w:color="DDDDDD"/>
+          <w:bottom w:val="single" w:sz="4" w:space="5" w:color="DDDDDD"/>
+          <w:right w:val="single" w:sz="4" w:space="5" w:color="DDDDDD"/>
+        </w:pBdr>
+        <w:shd w:val="clear" w:color="auto" w:fill="FAFAFA"/>
+        <w:tabs>
+          <w:tab w:val="left" w:pos="916"/>
+          <w:tab w:val="left" w:pos="1832"/>
+          <w:tab w:val="left" w:pos="2748"/>
+          <w:tab w:val="left" w:pos="3664"/>
+          <w:tab w:val="left" w:pos="4580"/>
+          <w:tab w:val="left" w:pos="5496"/>
+          <w:tab w:val="left" w:pos="6412"/>
+          <w:tab w:val="left" w:pos="7328"/>
+          <w:tab w:val="left" w:pos="8244"/>
+          <w:tab w:val="left" w:pos="9160"/>
+          <w:tab w:val="left" w:pos="10076"/>
+          <w:tab w:val="left" w:pos="10992"/>
+          <w:tab w:val="left" w:pos="11908"/>
+          <w:tab w:val="left" w:pos="12824"/>
+          <w:tab w:val="left" w:pos="13740"/>
+          <w:tab w:val="left" w:pos="14656"/>
+        </w:tabs>
+        <w:wordWrap w:val="0"/>
+        <w:adjustRightInd/>
+        <w:snapToGrid/>
+        <w:spacing w:before="159" w:after="159" w:line="191" w:lineRule="atLeast"/>
+        <w:rPr>
+          <w:rFonts w:ascii="宋体" w:eastAsia="宋体" w:hAnsi="宋体" w:cs="宋体"/>
+          <w:color w:val="444444"/>
+          <w:sz w:val="24"/>
+        </w:rPr>
+      </w:pPr>
+      <w:r>
+        <w:rPr>
+          <w:rFonts w:ascii="宋体" w:eastAsia="宋体" w:hAnsi="宋体" w:cs="宋体"/>
+          <w:color w:val="444444"/>
+          <w:sz w:val="24"/>
+        </w:rPr>
+        <w:t xml:space="preserve">        </w:t>
+      </w:r>
+      <w:r>
+        <w:rPr>
+          <w:rFonts w:ascii="宋体" w:eastAsia="宋体" w:hAnsi="宋体" w:cs="宋体"/>
+          <w:color w:val="000080"/>
+          <w:sz w:val="24"/>
+          <w:szCs w:val="24"/>
+        </w:rPr>
+        <w:t xml:space="preserve">&lt;p&gt;&lt;label&gt;&lt;input </w:t>
+      </w:r>
+      <w:r>
+        <w:rPr>
+          <w:rFonts w:ascii="宋体" w:eastAsia="宋体" w:hAnsi="宋体" w:cs="宋体"/>
+          <w:color w:val="008080"/>
+          <w:sz w:val="24"/>
+          <w:szCs w:val="24"/>
+        </w:rPr>
+        <w:t>type</w:t>
+      </w:r>
+      <w:r>
+        <w:rPr>
+          <w:rFonts w:ascii="宋体" w:eastAsia="宋体" w:hAnsi="宋体" w:cs="宋体"/>
+          <w:color w:val="000080"/>
+          <w:sz w:val="24"/>
+          <w:szCs w:val="24"/>
+        </w:rPr>
+        <w:t>=</w:t>
+      </w:r>
+      <w:r>
+        <w:rPr>
+          <w:rFonts w:ascii="宋体" w:eastAsia="宋体" w:hAnsi="宋体" w:cs="宋体"/>
+          <w:color w:val="DD1144"/>
+          <w:sz w:val="24"/>
+          <w:szCs w:val="24"/>
+        </w:rPr>
+        <w:t>"checkbox"</w:t>
+      </w:r>
+      <w:r>
+        <w:rPr>
+          <w:rFonts w:ascii="宋体" w:eastAsia="宋体" w:hAnsi="宋体" w:cs="宋体"/>
+          <w:color w:val="000080"/>
+          <w:sz w:val="24"/>
+          <w:szCs w:val="24"/>
+        </w:rPr>
+        <w:t xml:space="preserve"> </w:t>
+      </w:r>
+      <w:r>
+        <w:rPr>
+          <w:rFonts w:ascii="宋体" w:eastAsia="宋体" w:hAnsi="宋体" w:cs="宋体"/>
+          <w:color w:val="008080"/>
+          <w:sz w:val="24"/>
+          <w:szCs w:val="24"/>
+        </w:rPr>
+        <w:t>name</w:t>
+      </w:r>
+      <w:r>
+        <w:rPr>
+          <w:rFonts w:ascii="宋体" w:eastAsia="宋体" w:hAnsi="宋体" w:cs="宋体"/>
+          <w:color w:val="000080"/>
+          <w:sz w:val="24"/>
+          <w:szCs w:val="24"/>
+        </w:rPr>
+        <w:t>=</w:t>
+      </w:r>
+      <w:r>
+        <w:rPr>
+          <w:rFonts w:ascii="宋体" w:eastAsia="宋体" w:hAnsi="宋体" w:cs="宋体"/>
+          <w:color w:val="DD1144"/>
+          <w:sz w:val="24"/>
+          <w:szCs w:val="24"/>
+        </w:rPr>
+        <w:t>"lang"</w:t>
+      </w:r>
+      <w:r>
+        <w:rPr>
+          <w:rFonts w:ascii="宋体" w:eastAsia="宋体" w:hAnsi="宋体" w:cs="宋体"/>
+          <w:color w:val="000080"/>
+          <w:sz w:val="24"/>
+          <w:szCs w:val="24"/>
+        </w:rPr>
+        <w:t xml:space="preserve"> </w:t>
+      </w:r>
+      <w:r>
+        <w:rPr>
+          <w:rFonts w:ascii="宋体" w:eastAsia="宋体" w:hAnsi="宋体" w:cs="宋体"/>
+          <w:color w:val="008080"/>
+          <w:sz w:val="24"/>
+          <w:szCs w:val="24"/>
+        </w:rPr>
+        <w:t>value</w:t>
+      </w:r>
+      <w:r>
+        <w:rPr>
+          <w:rFonts w:ascii="宋体" w:eastAsia="宋体" w:hAnsi="宋体" w:cs="宋体"/>
+          <w:color w:val="000080"/>
+          <w:sz w:val="24"/>
+          <w:szCs w:val="24"/>
+        </w:rPr>
+        <w:t>=</w:t>
+      </w:r>
+      <w:r>
+        <w:rPr>
+          <w:rFonts w:ascii="宋体" w:eastAsia="宋体" w:hAnsi="宋体" w:cs="宋体"/>
+          <w:color w:val="DD1144"/>
+          <w:sz w:val="24"/>
+          <w:szCs w:val="24"/>
+        </w:rPr>
+        <w:t>"haskell"</w:t>
+      </w:r>
+      <w:r>
+        <w:rPr>
+          <w:rFonts w:ascii="宋体" w:eastAsia="宋体" w:hAnsi="宋体" w:cs="宋体"/>
+          <w:color w:val="000080"/>
+          <w:sz w:val="24"/>
+          <w:szCs w:val="24"/>
+        </w:rPr>
+        <w:t>&gt;</w:t>
+      </w:r>
+      <w:r>
+        <w:rPr>
+          <w:rFonts w:ascii="宋体" w:eastAsia="宋体" w:hAnsi="宋体" w:cs="宋体"/>
+          <w:color w:val="444444"/>
+          <w:sz w:val="24"/>
+        </w:rPr>
+        <w:t xml:space="preserve"> Haskell</w:t>
+      </w:r>
+      <w:r>
+        <w:rPr>
+          <w:rFonts w:ascii="宋体" w:eastAsia="宋体" w:hAnsi="宋体" w:cs="宋体"/>
+          <w:color w:val="000080"/>
+          <w:sz w:val="24"/>
+          <w:szCs w:val="24"/>
+        </w:rPr>
+        <w:t>&lt;/label&gt;&lt;/p&gt;</w:t>
+      </w:r>
+    </w:p>
+    <w:p>
+      <w:pPr>
+        <w:pBdr>
+          <w:top w:val="single" w:sz="4" w:space="5" w:color="DDDDDD"/>
+          <w:left w:val="single" w:sz="4" w:space="5" w:color="DDDDDD"/>
+          <w:bottom w:val="single" w:sz="4" w:space="5" w:color="DDDDDD"/>
+          <w:right w:val="single" w:sz="4" w:space="5" w:color="DDDDDD"/>
+        </w:pBdr>
+        <w:shd w:val="clear" w:color="auto" w:fill="FAFAFA"/>
+        <w:tabs>
+          <w:tab w:val="left" w:pos="916"/>
+          <w:tab w:val="left" w:pos="1832"/>
+          <w:tab w:val="left" w:pos="2748"/>
+          <w:tab w:val="left" w:pos="3664"/>
+          <w:tab w:val="left" w:pos="4580"/>
+          <w:tab w:val="left" w:pos="5496"/>
+          <w:tab w:val="left" w:pos="6412"/>
+          <w:tab w:val="left" w:pos="7328"/>
+          <w:tab w:val="left" w:pos="8244"/>
+          <w:tab w:val="left" w:pos="9160"/>
+          <w:tab w:val="left" w:pos="10076"/>
+          <w:tab w:val="left" w:pos="10992"/>
+          <w:tab w:val="left" w:pos="11908"/>
+          <w:tab w:val="left" w:pos="12824"/>
+          <w:tab w:val="left" w:pos="13740"/>
+          <w:tab w:val="left" w:pos="14656"/>
+        </w:tabs>
+        <w:wordWrap w:val="0"/>
+        <w:adjustRightInd/>
+        <w:snapToGrid/>
+        <w:spacing w:before="159" w:after="159" w:line="191" w:lineRule="atLeast"/>
+        <w:rPr>
+          <w:rFonts w:ascii="宋体" w:eastAsia="宋体" w:hAnsi="宋体" w:cs="宋体"/>
+          <w:color w:val="444444"/>
+          <w:sz w:val="24"/>
+        </w:rPr>
+      </w:pPr>
+      <w:r>
+        <w:rPr>
+          <w:rFonts w:ascii="宋体" w:eastAsia="宋体" w:hAnsi="宋体" w:cs="宋体"/>
+          <w:color w:val="444444"/>
+          <w:sz w:val="24"/>
+        </w:rPr>
+        <w:t xml:space="preserve">        </w:t>
+      </w:r>
+      <w:r>
+        <w:rPr>
+          <w:rFonts w:ascii="宋体" w:eastAsia="宋体" w:hAnsi="宋体" w:cs="宋体"/>
+          <w:color w:val="000080"/>
+          <w:sz w:val="24"/>
+          <w:szCs w:val="24"/>
+        </w:rPr>
+        <w:t xml:space="preserve">&lt;p&gt;&lt;label&gt;&lt;input </w:t>
+      </w:r>
+      <w:r>
+        <w:rPr>
+          <w:rFonts w:ascii="宋体" w:eastAsia="宋体" w:hAnsi="宋体" w:cs="宋体"/>
+          <w:color w:val="008080"/>
+          <w:sz w:val="24"/>
+          <w:szCs w:val="24"/>
+        </w:rPr>
+        <w:t>type</w:t>
+      </w:r>
+      <w:r>
+        <w:rPr>
+          <w:rFonts w:ascii="宋体" w:eastAsia="宋体" w:hAnsi="宋体" w:cs="宋体"/>
+          <w:color w:val="000080"/>
+          <w:sz w:val="24"/>
+          <w:szCs w:val="24"/>
+        </w:rPr>
+        <w:t>=</w:t>
+      </w:r>
+      <w:r>
+        <w:rPr>
+          <w:rFonts w:ascii="宋体" w:eastAsia="宋体" w:hAnsi="宋体" w:cs="宋体"/>
+          <w:color w:val="DD1144"/>
+          <w:sz w:val="24"/>
+          <w:szCs w:val="24"/>
+        </w:rPr>
+        <w:t>"checkbox"</w:t>
+      </w:r>
+      <w:r>
+        <w:rPr>
+          <w:rFonts w:ascii="宋体" w:eastAsia="宋体" w:hAnsi="宋体" w:cs="宋体"/>
+          <w:color w:val="000080"/>
+          <w:sz w:val="24"/>
+          <w:szCs w:val="24"/>
+        </w:rPr>
+        <w:t xml:space="preserve"> </w:t>
+      </w:r>
+      <w:r>
+        <w:rPr>
+          <w:rFonts w:ascii="宋体" w:eastAsia="宋体" w:hAnsi="宋体" w:cs="宋体"/>
+          <w:color w:val="008080"/>
+          <w:sz w:val="24"/>
+          <w:szCs w:val="24"/>
+        </w:rPr>
+        <w:t>name</w:t>
+      </w:r>
+      <w:r>
+        <w:rPr>
+          <w:rFonts w:ascii="宋体" w:eastAsia="宋体" w:hAnsi="宋体" w:cs="宋体"/>
+          <w:color w:val="000080"/>
+          <w:sz w:val="24"/>
+          <w:szCs w:val="24"/>
+        </w:rPr>
+        <w:t>=</w:t>
+      </w:r>
+      <w:r>
+        <w:rPr>
+          <w:rFonts w:ascii="宋体" w:eastAsia="宋体" w:hAnsi="宋体" w:cs="宋体"/>
+          <w:color w:val="DD1144"/>
+          <w:sz w:val="24"/>
+          <w:szCs w:val="24"/>
+        </w:rPr>
+        <w:t>"lang"</w:t>
+      </w:r>
+      <w:r>
+        <w:rPr>
+          <w:rFonts w:ascii="宋体" w:eastAsia="宋体" w:hAnsi="宋体" w:cs="宋体"/>
+          <w:color w:val="000080"/>
+          <w:sz w:val="24"/>
+          <w:szCs w:val="24"/>
+        </w:rPr>
+        <w:t xml:space="preserve"> </w:t>
+      </w:r>
+      <w:r>
+        <w:rPr>
+          <w:rFonts w:ascii="宋体" w:eastAsia="宋体" w:hAnsi="宋体" w:cs="宋体"/>
+          <w:color w:val="008080"/>
+          <w:sz w:val="24"/>
+          <w:szCs w:val="24"/>
+        </w:rPr>
+        <w:t>value</w:t>
+      </w:r>
+      <w:r>
+        <w:rPr>
+          <w:rFonts w:ascii="宋体" w:eastAsia="宋体" w:hAnsi="宋体" w:cs="宋体"/>
+          <w:color w:val="000080"/>
+          <w:sz w:val="24"/>
+          <w:szCs w:val="24"/>
+        </w:rPr>
+        <w:t>=</w:t>
+      </w:r>
+      <w:r>
+        <w:rPr>
+          <w:rFonts w:ascii="宋体" w:eastAsia="宋体" w:hAnsi="宋体" w:cs="宋体"/>
+          <w:color w:val="DD1144"/>
+          <w:sz w:val="24"/>
+          <w:szCs w:val="24"/>
+        </w:rPr>
+        <w:t>"scheme"</w:t>
+      </w:r>
+      <w:r>
+        <w:rPr>
+          <w:rFonts w:ascii="宋体" w:eastAsia="宋体" w:hAnsi="宋体" w:cs="宋体"/>
+          <w:color w:val="000080"/>
+          <w:sz w:val="24"/>
+          <w:szCs w:val="24"/>
+        </w:rPr>
+        <w:t>&gt;</w:t>
+      </w:r>
+      <w:r>
+        <w:rPr>
+          <w:rFonts w:ascii="宋体" w:eastAsia="宋体" w:hAnsi="宋体" w:cs="宋体"/>
+          <w:color w:val="444444"/>
+          <w:sz w:val="24"/>
+        </w:rPr>
+        <w:t xml:space="preserve"> Scheme</w:t>
+      </w:r>
+      <w:r>
+        <w:rPr>
+          <w:rFonts w:ascii="宋体" w:eastAsia="宋体" w:hAnsi="宋体" w:cs="宋体"/>
+          <w:color w:val="000080"/>
+          <w:sz w:val="24"/>
+          <w:szCs w:val="24"/>
+        </w:rPr>
+        <w:t>&lt;/label&gt;&lt;/p&gt;</w:t>
+      </w:r>
+    </w:p>
+    <w:p>
+      <w:pPr>
+        <w:pBdr>
+          <w:top w:val="single" w:sz="4" w:space="5" w:color="DDDDDD"/>
+          <w:left w:val="single" w:sz="4" w:space="5" w:color="DDDDDD"/>
+          <w:bottom w:val="single" w:sz="4" w:space="5" w:color="DDDDDD"/>
+          <w:right w:val="single" w:sz="4" w:space="5" w:color="DDDDDD"/>
+        </w:pBdr>
+        <w:shd w:val="clear" w:color="auto" w:fill="FAFAFA"/>
+        <w:tabs>
+          <w:tab w:val="left" w:pos="916"/>
+          <w:tab w:val="left" w:pos="1832"/>
+          <w:tab w:val="left" w:pos="2748"/>
+          <w:tab w:val="left" w:pos="3664"/>
+          <w:tab w:val="left" w:pos="4580"/>
+          <w:tab w:val="left" w:pos="5496"/>
+          <w:tab w:val="left" w:pos="6412"/>
+          <w:tab w:val="left" w:pos="7328"/>
+          <w:tab w:val="left" w:pos="8244"/>
+          <w:tab w:val="left" w:pos="9160"/>
+          <w:tab w:val="left" w:pos="10076"/>
+          <w:tab w:val="left" w:pos="10992"/>
+          <w:tab w:val="left" w:pos="11908"/>
+          <w:tab w:val="left" w:pos="12824"/>
+          <w:tab w:val="left" w:pos="13740"/>
+          <w:tab w:val="left" w:pos="14656"/>
+        </w:tabs>
+        <w:wordWrap w:val="0"/>
+        <w:adjustRightInd/>
+        <w:snapToGrid/>
+        <w:spacing w:before="159" w:after="159" w:line="191" w:lineRule="atLeast"/>
+        <w:rPr>
+          <w:rFonts w:ascii="宋体" w:eastAsia="宋体" w:hAnsi="宋体" w:cs="宋体"/>
+          <w:color w:val="444444"/>
+          <w:sz w:val="24"/>
+        </w:rPr>
+      </w:pPr>
+      <w:r>
+        <w:rPr>
+          <w:rFonts w:ascii="宋体" w:eastAsia="宋体" w:hAnsi="宋体" w:cs="宋体"/>
+          <w:color w:val="444444"/>
+          <w:sz w:val="24"/>
+        </w:rPr>
+        <w:t xml:space="preserve">        </w:t>
+      </w:r>
+      <w:r>
+        <w:rPr>
+          <w:rFonts w:ascii="宋体" w:eastAsia="宋体" w:hAnsi="宋体" w:cs="宋体"/>
+          <w:color w:val="000080"/>
+          <w:sz w:val="24"/>
+          <w:szCs w:val="24"/>
+        </w:rPr>
+        <w:t xml:space="preserve">&lt;p&gt;&lt;button </w:t>
+      </w:r>
+      <w:r>
+        <w:rPr>
+          <w:rFonts w:ascii="宋体" w:eastAsia="宋体" w:hAnsi="宋体" w:cs="宋体"/>
+          <w:color w:val="008080"/>
+          <w:sz w:val="24"/>
+          <w:szCs w:val="24"/>
+        </w:rPr>
+        <w:t>type</w:t>
+      </w:r>
+      <w:r>
+        <w:rPr>
+          <w:rFonts w:ascii="宋体" w:eastAsia="宋体" w:hAnsi="宋体" w:cs="宋体"/>
+          <w:color w:val="000080"/>
+          <w:sz w:val="24"/>
+          <w:szCs w:val="24"/>
+        </w:rPr>
+        <w:t>=</w:t>
+      </w:r>
+      <w:r>
+        <w:rPr>
+          <w:rFonts w:ascii="宋体" w:eastAsia="宋体" w:hAnsi="宋体" w:cs="宋体"/>
+          <w:color w:val="DD1144"/>
+          <w:sz w:val="24"/>
+          <w:szCs w:val="24"/>
+        </w:rPr>
+        <w:t>"submit"</w:t>
+      </w:r>
+      <w:r>
+        <w:rPr>
+          <w:rFonts w:ascii="宋体" w:eastAsia="宋体" w:hAnsi="宋体" w:cs="宋体"/>
+          <w:color w:val="000080"/>
+          <w:sz w:val="24"/>
+          <w:szCs w:val="24"/>
+        </w:rPr>
+        <w:t>&gt;</w:t>
+      </w:r>
+      <w:r>
+        <w:rPr>
+          <w:rFonts w:ascii="宋体" w:eastAsia="宋体" w:hAnsi="宋体" w:cs="宋体"/>
+          <w:color w:val="444444"/>
+          <w:sz w:val="24"/>
+        </w:rPr>
+        <w:t>Submit</w:t>
+      </w:r>
+      <w:r>
+        <w:rPr>
+          <w:rFonts w:ascii="宋体" w:eastAsia="宋体" w:hAnsi="宋体" w:cs="宋体"/>
+          <w:color w:val="000080"/>
+          <w:sz w:val="24"/>
+          <w:szCs w:val="24"/>
+        </w:rPr>
+        <w:t>&lt;/button&gt;&lt;/p&gt;</w:t>
+      </w:r>
+    </w:p>
+    <w:p>
+      <w:pPr>
+        <w:pBdr>
+          <w:top w:val="single" w:sz="4" w:space="5" w:color="DDDDDD"/>
+          <w:left w:val="single" w:sz="4" w:space="5" w:color="DDDDDD"/>
+          <w:bottom w:val="single" w:sz="4" w:space="5" w:color="DDDDDD"/>
+          <w:right w:val="single" w:sz="4" w:space="5" w:color="DDDDDD"/>
+        </w:pBdr>
+        <w:shd w:val="clear" w:color="auto" w:fill="FAFAFA"/>
+        <w:tabs>
+          <w:tab w:val="left" w:pos="916"/>
+          <w:tab w:val="left" w:pos="1832"/>
+          <w:tab w:val="left" w:pos="2748"/>
+          <w:tab w:val="left" w:pos="3664"/>
+          <w:tab w:val="left" w:pos="4580"/>
+          <w:tab w:val="left" w:pos="5496"/>
+          <w:tab w:val="left" w:pos="6412"/>
+          <w:tab w:val="left" w:pos="7328"/>
+          <w:tab w:val="left" w:pos="8244"/>
+          <w:tab w:val="left" w:pos="9160"/>
+          <w:tab w:val="left" w:pos="10076"/>
+          <w:tab w:val="left" w:pos="10992"/>
+          <w:tab w:val="left" w:pos="11908"/>
+          <w:tab w:val="left" w:pos="12824"/>
+          <w:tab w:val="left" w:pos="13740"/>
+          <w:tab w:val="left" w:pos="14656"/>
+        </w:tabs>
+        <w:wordWrap w:val="0"/>
+        <w:adjustRightInd/>
+        <w:snapToGrid/>
+        <w:spacing w:before="159" w:after="159" w:line="191" w:lineRule="atLeast"/>
+        <w:rPr>
+          <w:rFonts w:ascii="宋体" w:eastAsia="宋体" w:hAnsi="宋体" w:cs="宋体"/>
+          <w:color w:val="444444"/>
+          <w:sz w:val="24"/>
+        </w:rPr>
+      </w:pPr>
+      <w:r>
+        <w:rPr>
+          <w:rFonts w:ascii="宋体" w:eastAsia="宋体" w:hAnsi="宋体" w:cs="宋体"/>
+          <w:color w:val="444444"/>
+          <w:sz w:val="24"/>
+        </w:rPr>
+        <w:t xml:space="preserve">    </w:t>
+      </w:r>
+      <w:r>
+        <w:rPr>
+          <w:rFonts w:ascii="宋体" w:eastAsia="宋体" w:hAnsi="宋体" w:cs="宋体"/>
+          <w:color w:val="000080"/>
+          <w:sz w:val="24"/>
+          <w:szCs w:val="24"/>
+        </w:rPr>
+        <w:t>&lt;/fieldset&gt;</w:t>
+      </w:r>
+    </w:p>
+    <w:p>
+      <w:pPr>
+        <w:pBdr>
+          <w:top w:val="single" w:sz="4" w:space="5" w:color="DDDDDD"/>
+          <w:left w:val="single" w:sz="4" w:space="5" w:color="DDDDDD"/>
+          <w:bottom w:val="single" w:sz="4" w:space="5" w:color="DDDDDD"/>
+          <w:right w:val="single" w:sz="4" w:space="5" w:color="DDDDDD"/>
+        </w:pBdr>
+        <w:shd w:val="clear" w:color="auto" w:fill="FAFAFA"/>
+        <w:tabs>
+          <w:tab w:val="left" w:pos="916"/>
+          <w:tab w:val="left" w:pos="1832"/>
+          <w:tab w:val="left" w:pos="2748"/>
+          <w:tab w:val="left" w:pos="3664"/>
+          <w:tab w:val="left" w:pos="4580"/>
+          <w:tab w:val="left" w:pos="5496"/>
+          <w:tab w:val="left" w:pos="6412"/>
+          <w:tab w:val="left" w:pos="7328"/>
+          <w:tab w:val="left" w:pos="8244"/>
+          <w:tab w:val="left" w:pos="9160"/>
+          <w:tab w:val="left" w:pos="10076"/>
+          <w:tab w:val="left" w:pos="10992"/>
+          <w:tab w:val="left" w:pos="11908"/>
+          <w:tab w:val="left" w:pos="12824"/>
+          <w:tab w:val="left" w:pos="13740"/>
+          <w:tab w:val="left" w:pos="14656"/>
+        </w:tabs>
+        <w:wordWrap w:val="0"/>
+        <w:adjustRightInd/>
+        <w:snapToGrid/>
+        <w:spacing w:before="159" w:after="159" w:line="191" w:lineRule="atLeast"/>
+        <w:rPr>
+          <w:rFonts w:ascii="宋体" w:eastAsia="宋体" w:hAnsi="宋体" w:cs="宋体"/>
+          <w:color w:val="444444"/>
+          <w:sz w:val="24"/>
+        </w:rPr>
+      </w:pPr>
+      <w:r>
+        <w:rPr>
+          <w:rFonts w:ascii="宋体" w:eastAsia="宋体" w:hAnsi="宋体" w:cs="宋体"/>
+          <w:color w:val="000080"/>
+          <w:sz w:val="24"/>
+          <w:szCs w:val="24"/>
+        </w:rPr>
+        <w:t>&lt;/form&gt;</w:t>
+      </w:r>
+    </w:p>
+    <w:p>
+      <w:r>
+        <w:t>绑定合适的事件处理函数，实现以下逻辑：</w:t>
+      </w:r>
+    </w:p>
+    <w:p>
+      <w:r>
+        <w:t>当用户勾上</w:t>
+      </w:r>
+      <w:r>
+        <w:t>“</w:t>
+      </w:r>
+      <w:r>
+        <w:t>全选</w:t>
+      </w:r>
+      <w:r>
+        <w:t>”</w:t>
+      </w:r>
+      <w:r>
+        <w:t>时，自动选中所有语言，并把</w:t>
+      </w:r>
+      <w:r>
+        <w:t>“</w:t>
+      </w:r>
+      <w:r>
+        <w:t>全选</w:t>
+      </w:r>
+      <w:r>
+        <w:t>”</w:t>
+      </w:r>
+      <w:r>
+        <w:t>变成</w:t>
+      </w:r>
+      <w:r>
+        <w:t>“</w:t>
+      </w:r>
+      <w:r>
+        <w:t>全不选</w:t>
+      </w:r>
+      <w:r>
+        <w:t>”</w:t>
+      </w:r>
+      <w:r>
+        <w:t>；</w:t>
+      </w:r>
+    </w:p>
+    <w:p>
+      <w:r>
+        <w:t>当用户去掉</w:t>
+      </w:r>
+      <w:r>
+        <w:t>“</w:t>
+      </w:r>
+      <w:r>
+        <w:t>全不选</w:t>
+      </w:r>
+      <w:r>
+        <w:t>”</w:t>
+      </w:r>
+      <w:r>
+        <w:t>时，自动不选中所有语言；</w:t>
+      </w:r>
+    </w:p>
+    <w:p>
+      <w:r>
+        <w:t>当用户点击</w:t>
+      </w:r>
+      <w:r>
+        <w:t>“</w:t>
+      </w:r>
+      <w:r>
+        <w:t>反选</w:t>
+      </w:r>
+      <w:r>
+        <w:t>”</w:t>
+      </w:r>
+      <w:r>
+        <w:t>时，自动把所有语言状态反转（选中的变为未选，未选的变为选中）；</w:t>
+      </w:r>
+    </w:p>
+    <w:p>
+      <w:r>
+        <w:t>当用户把所有语言都手动勾上时，</w:t>
+      </w:r>
+      <w:r>
+        <w:t>“</w:t>
+      </w:r>
+      <w:r>
+        <w:t>全选</w:t>
+      </w:r>
+      <w:r>
+        <w:t>”</w:t>
+      </w:r>
+      <w:r>
+        <w:t>被自动勾上，并变为</w:t>
+      </w:r>
+      <w:r>
+        <w:t>“</w:t>
+      </w:r>
+      <w:r>
+        <w:t>全不选</w:t>
+      </w:r>
+      <w:r>
+        <w:t>”</w:t>
+      </w:r>
+      <w:r>
+        <w:t>；</w:t>
+      </w:r>
+    </w:p>
+    <w:p>
+      <w:r>
+        <w:t>当用户手动去掉选中至少一种语言时，</w:t>
+      </w:r>
+      <w:r>
+        <w:t>“</w:t>
+      </w:r>
+      <w:r>
+        <w:t>全不选</w:t>
+      </w:r>
+      <w:r>
+        <w:t>”</w:t>
+      </w:r>
+      <w:r>
+        <w:t>自动被去掉选中，并变为</w:t>
+      </w:r>
+      <w:r>
+        <w:t>“</w:t>
+      </w:r>
+      <w:r>
+        <w:t>全选</w:t>
+      </w:r>
+      <w:r>
+        <w:t>”</w:t>
+      </w:r>
+      <w:r>
+        <w:t>。</w:t>
+      </w:r>
+    </w:p>
+    <w:p>
+      <w:pPr>
+        <w:pBdr>
+          <w:bottom w:val="single" w:sz="6" w:space="1" w:color="auto"/>
+        </w:pBdr>
+        <w:adjustRightInd/>
+        <w:snapToGrid/>
+        <w:spacing w:after="0"/>
+        <w:jc w:val="center"/>
+        <w:rPr>
+          <w:rFonts w:ascii="Arial" w:eastAsia="宋体" w:hAnsi="Arial" w:cs="Arial" w:hint="eastAsia"/>
+          <w:vanish/>
+          <w:sz w:val="16"/>
+          <w:szCs w:val="16"/>
+        </w:rPr>
+      </w:pPr>
+      <w:r>
+        <w:rPr>
+          <w:rFonts w:ascii="Arial" w:eastAsia="宋体" w:hAnsi="Arial" w:cs="Arial" w:hint="eastAsia"/>
+          <w:vanish/>
+          <w:sz w:val="16"/>
+          <w:szCs w:val="16"/>
+        </w:rPr>
+        <w:t>窗体顶端</w:t>
+      </w:r>
+    </w:p>
+    <w:p>
+      <w:pPr>
+        <w:pBdr>
+          <w:top w:val="single" w:sz="4" w:space="3" w:color="DDDDDD"/>
+          <w:left w:val="single" w:sz="4" w:space="3" w:color="DDDDDD"/>
+          <w:right w:val="single" w:sz="4" w:space="3" w:color="DDDDDD"/>
+        </w:pBdr>
+        <w:shd w:val="clear" w:color="auto" w:fill="FAFAFA"/>
+        <w:tabs>
+          <w:tab w:val="left" w:pos="916"/>
+          <w:tab w:val="left" w:pos="1832"/>
+          <w:tab w:val="left" w:pos="2748"/>
+          <w:tab w:val="left" w:pos="3664"/>
+          <w:tab w:val="left" w:pos="4580"/>
+          <w:tab w:val="left" w:pos="5496"/>
+          <w:tab w:val="left" w:pos="6412"/>
+          <w:tab w:val="left" w:pos="7328"/>
+          <w:tab w:val="left" w:pos="8244"/>
+          <w:tab w:val="left" w:pos="9160"/>
+          <w:tab w:val="left" w:pos="10076"/>
+          <w:tab w:val="left" w:pos="10992"/>
+          <w:tab w:val="left" w:pos="11908"/>
+          <w:tab w:val="left" w:pos="12824"/>
+          <w:tab w:val="left" w:pos="13740"/>
+          <w:tab w:val="left" w:pos="14656"/>
+        </w:tabs>
+        <w:wordWrap w:val="0"/>
+        <w:adjustRightInd/>
+        <w:snapToGrid/>
+        <w:spacing w:after="0" w:line="191" w:lineRule="atLeast"/>
+        <w:rPr>
+          <w:rFonts w:ascii="Consolas" w:eastAsia="宋体" w:hAnsi="Consolas" w:cs="Consolas"/>
+          <w:color w:val="444444"/>
+          <w:sz w:val="15"/>
+          <w:szCs w:val="15"/>
+        </w:rPr>
+      </w:pPr>
+      <w:r>
+        <w:rPr>
+          <w:rFonts w:ascii="Consolas" w:eastAsia="宋体" w:hAnsi="Consolas" w:cs="Consolas"/>
+          <w:color w:val="444444"/>
+          <w:sz w:val="15"/>
+          <w:szCs w:val="15"/>
+        </w:rPr>
+        <w:t>'use strict';</w:t>
+      </w:r>
+    </w:p>
+    <w:p>
+      <w:pPr>
+        <w:pBdr>
+          <w:top w:val="single" w:sz="4" w:space="3" w:color="DDDDDD"/>
+          <w:left w:val="single" w:sz="4" w:space="3" w:color="DDDDDD"/>
+          <w:right w:val="single" w:sz="4" w:space="3" w:color="DDDDDD"/>
+        </w:pBdr>
+        <w:shd w:val="clear" w:color="auto" w:fill="FAFAFA"/>
+        <w:tabs>
+          <w:tab w:val="left" w:pos="916"/>
+          <w:tab w:val="left" w:pos="1832"/>
+          <w:tab w:val="left" w:pos="2748"/>
+          <w:tab w:val="left" w:pos="3664"/>
+          <w:tab w:val="left" w:pos="4580"/>
+          <w:tab w:val="left" w:pos="5496"/>
+          <w:tab w:val="left" w:pos="6412"/>
+          <w:tab w:val="left" w:pos="7328"/>
+          <w:tab w:val="left" w:pos="8244"/>
+          <w:tab w:val="left" w:pos="9160"/>
+          <w:tab w:val="left" w:pos="10076"/>
+          <w:tab w:val="left" w:pos="10992"/>
+          <w:tab w:val="left" w:pos="11908"/>
+          <w:tab w:val="left" w:pos="12824"/>
+          <w:tab w:val="left" w:pos="13740"/>
+          <w:tab w:val="left" w:pos="14656"/>
+        </w:tabs>
+        <w:wordWrap w:val="0"/>
+        <w:adjustRightInd/>
+        <w:snapToGrid/>
+        <w:spacing w:after="0" w:line="191" w:lineRule="atLeast"/>
+        <w:rPr>
+          <w:rFonts w:ascii="Consolas" w:eastAsia="宋体" w:hAnsi="Consolas" w:cs="Consolas"/>
+          <w:color w:val="444444"/>
+          <w:sz w:val="15"/>
+          <w:szCs w:val="15"/>
+        </w:rPr>
+      </w:pPr>
+    </w:p>
+    <w:p>
+      <w:pPr>
+        <w:pBdr>
+          <w:top w:val="single" w:sz="4" w:space="3" w:color="DDDDDD"/>
+          <w:left w:val="single" w:sz="4" w:space="3" w:color="DDDDDD"/>
+          <w:right w:val="single" w:sz="4" w:space="3" w:color="DDDDDD"/>
+        </w:pBdr>
+        <w:shd w:val="clear" w:color="auto" w:fill="FAFAFA"/>
+        <w:tabs>
+          <w:tab w:val="left" w:pos="916"/>
+          <w:tab w:val="left" w:pos="1832"/>
+          <w:tab w:val="left" w:pos="2748"/>
+          <w:tab w:val="left" w:pos="3664"/>
+          <w:tab w:val="left" w:pos="4580"/>
+          <w:tab w:val="left" w:pos="5496"/>
+          <w:tab w:val="left" w:pos="6412"/>
+          <w:tab w:val="left" w:pos="7328"/>
+          <w:tab w:val="left" w:pos="8244"/>
+          <w:tab w:val="left" w:pos="9160"/>
+          <w:tab w:val="left" w:pos="10076"/>
+          <w:tab w:val="left" w:pos="10992"/>
+          <w:tab w:val="left" w:pos="11908"/>
+          <w:tab w:val="left" w:pos="12824"/>
+          <w:tab w:val="left" w:pos="13740"/>
+          <w:tab w:val="left" w:pos="14656"/>
+        </w:tabs>
+        <w:wordWrap w:val="0"/>
+        <w:adjustRightInd/>
+        <w:snapToGrid/>
+        <w:spacing w:after="0" w:line="191" w:lineRule="atLeast"/>
+        <w:rPr>
+          <w:rFonts w:ascii="Consolas" w:eastAsia="宋体" w:hAnsi="Consolas" w:cs="Consolas"/>
+          <w:color w:val="444444"/>
+          <w:sz w:val="15"/>
+          <w:szCs w:val="15"/>
+        </w:rPr>
+      </w:pPr>
+      <w:r>
+        <w:rPr>
+          <w:rFonts w:ascii="Consolas" w:eastAsia="宋体" w:hAnsi="Consolas" w:cs="Consolas"/>
+          <w:color w:val="444444"/>
+          <w:sz w:val="15"/>
+          <w:szCs w:val="15"/>
+        </w:rPr>
+        <w:t>var</w:t>
+      </w:r>
+    </w:p>
+    <w:p>
+      <w:pPr>
+        <w:pBdr>
+          <w:top w:val="single" w:sz="4" w:space="3" w:color="DDDDDD"/>
+          <w:left w:val="single" w:sz="4" w:space="3" w:color="DDDDDD"/>
+          <w:right w:val="single" w:sz="4" w:space="3" w:color="DDDDDD"/>
+        </w:pBdr>
+        <w:shd w:val="clear" w:color="auto" w:fill="FAFAFA"/>
+        <w:tabs>
+          <w:tab w:val="left" w:pos="916"/>
+          <w:tab w:val="left" w:pos="1832"/>
+          <w:tab w:val="left" w:pos="2748"/>
+          <w:tab w:val="left" w:pos="3664"/>
+          <w:tab w:val="left" w:pos="4580"/>
+          <w:tab w:val="left" w:pos="5496"/>
+          <w:tab w:val="left" w:pos="6412"/>
+          <w:tab w:val="left" w:pos="7328"/>
+          <w:tab w:val="left" w:pos="8244"/>
+          <w:tab w:val="left" w:pos="9160"/>
+          <w:tab w:val="left" w:pos="10076"/>
+          <w:tab w:val="left" w:pos="10992"/>
+          <w:tab w:val="left" w:pos="11908"/>
+          <w:tab w:val="left" w:pos="12824"/>
+          <w:tab w:val="left" w:pos="13740"/>
+          <w:tab w:val="left" w:pos="14656"/>
+        </w:tabs>
+        <w:wordWrap w:val="0"/>
+        <w:adjustRightInd/>
+        <w:snapToGrid/>
+        <w:spacing w:after="0" w:line="191" w:lineRule="atLeast"/>
+        <w:rPr>
+          <w:rFonts w:ascii="Consolas" w:eastAsia="宋体" w:hAnsi="Consolas" w:cs="Consolas"/>
+          <w:color w:val="444444"/>
+          <w:sz w:val="15"/>
+          <w:szCs w:val="15"/>
+        </w:rPr>
+      </w:pPr>
+      <w:r>
+        <w:rPr>
+          <w:rFonts w:ascii="Consolas" w:eastAsia="宋体" w:hAnsi="Consolas" w:cs="Consolas"/>
+          <w:color w:val="444444"/>
+          <w:sz w:val="15"/>
+          <w:szCs w:val="15"/>
+        </w:rPr>
+        <w:t xml:space="preserve">    form = $('#test-form'),</w:t>
+      </w:r>
+    </w:p>
+    <w:p>
+      <w:pPr>
+        <w:pBdr>
+          <w:top w:val="single" w:sz="4" w:space="3" w:color="DDDDDD"/>
+          <w:left w:val="single" w:sz="4" w:space="3" w:color="DDDDDD"/>
+          <w:right w:val="single" w:sz="4" w:space="3" w:color="DDDDDD"/>
+        </w:pBdr>
+        <w:shd w:val="clear" w:color="auto" w:fill="FAFAFA"/>
+        <w:tabs>
+          <w:tab w:val="left" w:pos="916"/>
+          <w:tab w:val="left" w:pos="1832"/>
+          <w:tab w:val="left" w:pos="2748"/>
+          <w:tab w:val="left" w:pos="3664"/>
+          <w:tab w:val="left" w:pos="4580"/>
+          <w:tab w:val="left" w:pos="5496"/>
+          <w:tab w:val="left" w:pos="6412"/>
+          <w:tab w:val="left" w:pos="7328"/>
+          <w:tab w:val="left" w:pos="8244"/>
+          <w:tab w:val="left" w:pos="9160"/>
+          <w:tab w:val="left" w:pos="10076"/>
+          <w:tab w:val="left" w:pos="10992"/>
+          <w:tab w:val="left" w:pos="11908"/>
+          <w:tab w:val="left" w:pos="12824"/>
+          <w:tab w:val="left" w:pos="13740"/>
+          <w:tab w:val="left" w:pos="14656"/>
+        </w:tabs>
+        <w:wordWrap w:val="0"/>
+        <w:adjustRightInd/>
+        <w:snapToGrid/>
+        <w:spacing w:after="0" w:line="191" w:lineRule="atLeast"/>
+        <w:rPr>
+          <w:rFonts w:ascii="Consolas" w:eastAsia="宋体" w:hAnsi="Consolas" w:cs="Consolas"/>
+          <w:color w:val="444444"/>
+          <w:sz w:val="15"/>
+          <w:szCs w:val="15"/>
+        </w:rPr>
+      </w:pPr>
+      <w:r>
+        <w:rPr>
+          <w:rFonts w:ascii="Consolas" w:eastAsia="宋体" w:hAnsi="Consolas" w:cs="Consolas"/>
+          <w:color w:val="444444"/>
+          <w:sz w:val="15"/>
+          <w:szCs w:val="15"/>
+        </w:rPr>
+        <w:t xml:space="preserve">    langs = form.find('[name=lang]'),</w:t>
+      </w:r>
+    </w:p>
+    <w:p>
+      <w:pPr>
+        <w:pBdr>
+          <w:top w:val="single" w:sz="4" w:space="3" w:color="DDDDDD"/>
+          <w:left w:val="single" w:sz="4" w:space="3" w:color="DDDDDD"/>
+          <w:right w:val="single" w:sz="4" w:space="3" w:color="DDDDDD"/>
+        </w:pBdr>
+        <w:shd w:val="clear" w:color="auto" w:fill="FAFAFA"/>
+        <w:tabs>
+          <w:tab w:val="left" w:pos="916"/>
+          <w:tab w:val="left" w:pos="1832"/>
+          <w:tab w:val="left" w:pos="2748"/>
+          <w:tab w:val="left" w:pos="3664"/>
+          <w:tab w:val="left" w:pos="4580"/>
+          <w:tab w:val="left" w:pos="5496"/>
+          <w:tab w:val="left" w:pos="6412"/>
+          <w:tab w:val="left" w:pos="7328"/>
+          <w:tab w:val="left" w:pos="8244"/>
+          <w:tab w:val="left" w:pos="9160"/>
+          <w:tab w:val="left" w:pos="10076"/>
+          <w:tab w:val="left" w:pos="10992"/>
+          <w:tab w:val="left" w:pos="11908"/>
+          <w:tab w:val="left" w:pos="12824"/>
+          <w:tab w:val="left" w:pos="13740"/>
+          <w:tab w:val="left" w:pos="14656"/>
+        </w:tabs>
+        <w:wordWrap w:val="0"/>
+        <w:adjustRightInd/>
+        <w:snapToGrid/>
+        <w:spacing w:after="0" w:line="191" w:lineRule="atLeast"/>
+        <w:rPr>
+          <w:rFonts w:ascii="Consolas" w:eastAsia="宋体" w:hAnsi="Consolas" w:cs="Consolas"/>
+          <w:color w:val="444444"/>
+          <w:sz w:val="15"/>
+          <w:szCs w:val="15"/>
+        </w:rPr>
+      </w:pPr>
+      <w:r>
+        <w:rPr>
+          <w:rFonts w:ascii="Consolas" w:eastAsia="宋体" w:hAnsi="Consolas" w:cs="Consolas"/>
+          <w:color w:val="444444"/>
+          <w:sz w:val="15"/>
+          <w:szCs w:val="15"/>
+        </w:rPr>
+        <w:t xml:space="preserve">    selectAll = form.find('label.selectAll :checkbox'),</w:t>
+      </w:r>
+    </w:p>
+    <w:p>
+      <w:pPr>
+        <w:pBdr>
+          <w:top w:val="single" w:sz="4" w:space="3" w:color="DDDDDD"/>
+          <w:left w:val="single" w:sz="4" w:space="3" w:color="DDDDDD"/>
+          <w:right w:val="single" w:sz="4" w:space="3" w:color="DDDDDD"/>
+        </w:pBdr>
+        <w:shd w:val="clear" w:color="auto" w:fill="FAFAFA"/>
+        <w:tabs>
+          <w:tab w:val="left" w:pos="916"/>
+          <w:tab w:val="left" w:pos="1832"/>
+          <w:tab w:val="left" w:pos="2748"/>
+          <w:tab w:val="left" w:pos="3664"/>
+          <w:tab w:val="left" w:pos="4580"/>
+          <w:tab w:val="left" w:pos="5496"/>
+          <w:tab w:val="left" w:pos="6412"/>
+          <w:tab w:val="left" w:pos="7328"/>
+          <w:tab w:val="left" w:pos="8244"/>
+          <w:tab w:val="left" w:pos="9160"/>
+          <w:tab w:val="left" w:pos="10076"/>
+          <w:tab w:val="left" w:pos="10992"/>
+          <w:tab w:val="left" w:pos="11908"/>
+          <w:tab w:val="left" w:pos="12824"/>
+          <w:tab w:val="left" w:pos="13740"/>
+          <w:tab w:val="left" w:pos="14656"/>
+        </w:tabs>
+        <w:wordWrap w:val="0"/>
+        <w:adjustRightInd/>
+        <w:snapToGrid/>
+        <w:spacing w:after="0" w:line="191" w:lineRule="atLeast"/>
+        <w:rPr>
+          <w:rFonts w:ascii="Consolas" w:eastAsia="宋体" w:hAnsi="Consolas" w:cs="Consolas"/>
+          <w:color w:val="444444"/>
+          <w:sz w:val="15"/>
+          <w:szCs w:val="15"/>
+        </w:rPr>
+      </w:pPr>
+      <w:r>
+        <w:rPr>
+          <w:rFonts w:ascii="Consolas" w:eastAsia="宋体" w:hAnsi="Consolas" w:cs="Consolas"/>
+          <w:color w:val="444444"/>
+          <w:sz w:val="15"/>
+          <w:szCs w:val="15"/>
+        </w:rPr>
+        <w:t xml:space="preserve">    selectAllLabel = form.find('label.selectAll span.selectAll'),</w:t>
+      </w:r>
+    </w:p>
+    <w:p>
+      <w:pPr>
+        <w:pBdr>
+          <w:top w:val="single" w:sz="4" w:space="3" w:color="DDDDDD"/>
+          <w:left w:val="single" w:sz="4" w:space="3" w:color="DDDDDD"/>
+          <w:right w:val="single" w:sz="4" w:space="3" w:color="DDDDDD"/>
+        </w:pBdr>
+        <w:shd w:val="clear" w:color="auto" w:fill="FAFAFA"/>
+        <w:tabs>
+          <w:tab w:val="left" w:pos="916"/>
+          <w:tab w:val="left" w:pos="1832"/>
+          <w:tab w:val="left" w:pos="2748"/>
+          <w:tab w:val="left" w:pos="3664"/>
+          <w:tab w:val="left" w:pos="4580"/>
+          <w:tab w:val="left" w:pos="5496"/>
+          <w:tab w:val="left" w:pos="6412"/>
+          <w:tab w:val="left" w:pos="7328"/>
+          <w:tab w:val="left" w:pos="8244"/>
+          <w:tab w:val="left" w:pos="9160"/>
+          <w:tab w:val="left" w:pos="10076"/>
+          <w:tab w:val="left" w:pos="10992"/>
+          <w:tab w:val="left" w:pos="11908"/>
+          <w:tab w:val="left" w:pos="12824"/>
+          <w:tab w:val="left" w:pos="13740"/>
+          <w:tab w:val="left" w:pos="14656"/>
+        </w:tabs>
+        <w:wordWrap w:val="0"/>
+        <w:adjustRightInd/>
+        <w:snapToGrid/>
+        <w:spacing w:after="0" w:line="191" w:lineRule="atLeast"/>
+        <w:rPr>
+          <w:rFonts w:ascii="Consolas" w:eastAsia="宋体" w:hAnsi="Consolas" w:cs="Consolas"/>
+          <w:color w:val="444444"/>
+          <w:sz w:val="15"/>
+          <w:szCs w:val="15"/>
+        </w:rPr>
+      </w:pPr>
+      <w:r>
+        <w:rPr>
+          <w:rFonts w:ascii="Consolas" w:eastAsia="宋体" w:hAnsi="Consolas" w:cs="Consolas"/>
+          <w:color w:val="444444"/>
+          <w:sz w:val="15"/>
+          <w:szCs w:val="15"/>
+        </w:rPr>
+        <w:t xml:space="preserve">    deselectAllLabel = form.find('label.selectAll span.deselectAll'),</w:t>
+      </w:r>
+    </w:p>
+    <w:p>
+      <w:pPr>
+        <w:pBdr>
+          <w:top w:val="single" w:sz="4" w:space="3" w:color="DDDDDD"/>
+          <w:left w:val="single" w:sz="4" w:space="3" w:color="DDDDDD"/>
+          <w:right w:val="single" w:sz="4" w:space="3" w:color="DDDDDD"/>
+        </w:pBdr>
+        <w:shd w:val="clear" w:color="auto" w:fill="FAFAFA"/>
+        <w:tabs>
+          <w:tab w:val="left" w:pos="916"/>
+          <w:tab w:val="left" w:pos="1832"/>
+          <w:tab w:val="left" w:pos="2748"/>
+          <w:tab w:val="left" w:pos="3664"/>
+          <w:tab w:val="left" w:pos="4580"/>
+          <w:tab w:val="left" w:pos="5496"/>
+          <w:tab w:val="left" w:pos="6412"/>
+          <w:tab w:val="left" w:pos="7328"/>
+          <w:tab w:val="left" w:pos="8244"/>
+          <w:tab w:val="left" w:pos="9160"/>
+          <w:tab w:val="left" w:pos="10076"/>
+          <w:tab w:val="left" w:pos="10992"/>
+          <w:tab w:val="left" w:pos="11908"/>
+          <w:tab w:val="left" w:pos="12824"/>
+          <w:tab w:val="left" w:pos="13740"/>
+          <w:tab w:val="left" w:pos="14656"/>
+        </w:tabs>
+        <w:wordWrap w:val="0"/>
+        <w:adjustRightInd/>
+        <w:snapToGrid/>
+        <w:spacing w:after="0" w:line="191" w:lineRule="atLeast"/>
+        <w:rPr>
+          <w:rFonts w:ascii="Consolas" w:eastAsia="宋体" w:hAnsi="Consolas" w:cs="Consolas"/>
+          <w:color w:val="444444"/>
+          <w:sz w:val="15"/>
+          <w:szCs w:val="15"/>
+        </w:rPr>
+      </w:pPr>
+      <w:r>
+        <w:rPr>
+          <w:rFonts w:ascii="Consolas" w:eastAsia="宋体" w:hAnsi="Consolas" w:cs="Consolas"/>
+          <w:color w:val="444444"/>
+          <w:sz w:val="15"/>
+          <w:szCs w:val="15"/>
+        </w:rPr>
+        <w:t xml:space="preserve">    invertSelect = form.find('a.invertSelect');</w:t>
+      </w:r>
+    </w:p>
+    <w:p>
+      <w:pPr>
+        <w:pBdr>
+          <w:top w:val="single" w:sz="4" w:space="3" w:color="DDDDDD"/>
+          <w:left w:val="single" w:sz="4" w:space="3" w:color="DDDDDD"/>
+          <w:right w:val="single" w:sz="4" w:space="3" w:color="DDDDDD"/>
+        </w:pBdr>
+        <w:shd w:val="clear" w:color="auto" w:fill="FAFAFA"/>
+        <w:tabs>
+          <w:tab w:val="left" w:pos="916"/>
+          <w:tab w:val="left" w:pos="1832"/>
+          <w:tab w:val="left" w:pos="2748"/>
+          <w:tab w:val="left" w:pos="3664"/>
+          <w:tab w:val="left" w:pos="4580"/>
+          <w:tab w:val="left" w:pos="5496"/>
+          <w:tab w:val="left" w:pos="6412"/>
+          <w:tab w:val="left" w:pos="7328"/>
+          <w:tab w:val="left" w:pos="8244"/>
+          <w:tab w:val="left" w:pos="9160"/>
+          <w:tab w:val="left" w:pos="10076"/>
+          <w:tab w:val="left" w:pos="10992"/>
+          <w:tab w:val="left" w:pos="11908"/>
+          <w:tab w:val="left" w:pos="12824"/>
+          <w:tab w:val="left" w:pos="13740"/>
+          <w:tab w:val="left" w:pos="14656"/>
+        </w:tabs>
+        <w:wordWrap w:val="0"/>
+        <w:adjustRightInd/>
+        <w:snapToGrid/>
+        <w:spacing w:after="0" w:line="191" w:lineRule="atLeast"/>
+        <w:rPr>
+          <w:rFonts w:ascii="Consolas" w:eastAsia="宋体" w:hAnsi="Consolas" w:cs="Consolas"/>
+          <w:color w:val="444444"/>
+          <w:sz w:val="15"/>
+          <w:szCs w:val="15"/>
+        </w:rPr>
+      </w:pPr>
+    </w:p>
+    <w:p>
+      <w:pPr>
+        <w:pBdr>
+          <w:top w:val="single" w:sz="4" w:space="3" w:color="DDDDDD"/>
+          <w:left w:val="single" w:sz="4" w:space="3" w:color="DDDDDD"/>
+          <w:right w:val="single" w:sz="4" w:space="3" w:color="DDDDDD"/>
+        </w:pBdr>
+        <w:shd w:val="clear" w:color="auto" w:fill="FAFAFA"/>
+        <w:tabs>
+          <w:tab w:val="left" w:pos="916"/>
+          <w:tab w:val="left" w:pos="1832"/>
+          <w:tab w:val="left" w:pos="2748"/>
+          <w:tab w:val="left" w:pos="3664"/>
+          <w:tab w:val="left" w:pos="4580"/>
+          <w:tab w:val="left" w:pos="5496"/>
+          <w:tab w:val="left" w:pos="6412"/>
+          <w:tab w:val="left" w:pos="7328"/>
+          <w:tab w:val="left" w:pos="8244"/>
+          <w:tab w:val="left" w:pos="9160"/>
+          <w:tab w:val="left" w:pos="10076"/>
+          <w:tab w:val="left" w:pos="10992"/>
+          <w:tab w:val="left" w:pos="11908"/>
+          <w:tab w:val="left" w:pos="12824"/>
+          <w:tab w:val="left" w:pos="13740"/>
+          <w:tab w:val="left" w:pos="14656"/>
+        </w:tabs>
+        <w:wordWrap w:val="0"/>
+        <w:adjustRightInd/>
+        <w:snapToGrid/>
+        <w:spacing w:after="0" w:line="191" w:lineRule="atLeast"/>
+        <w:rPr>
+          <w:rFonts w:ascii="Consolas" w:eastAsia="宋体" w:hAnsi="Consolas" w:cs="Consolas"/>
+          <w:color w:val="444444"/>
+          <w:sz w:val="15"/>
+          <w:szCs w:val="15"/>
+        </w:rPr>
+      </w:pPr>
+      <w:r>
+        <w:rPr>
+          <w:rFonts w:ascii="Consolas" w:eastAsia="宋体" w:hAnsi="Consolas" w:cs="Consolas"/>
+          <w:color w:val="444444"/>
+          <w:sz w:val="15"/>
+          <w:szCs w:val="15"/>
+        </w:rPr>
+        <w:t xml:space="preserve">// </w:t>
+      </w:r>
+      <w:r>
+        <w:rPr>
+          <w:rFonts w:ascii="Consolas" w:eastAsia="宋体" w:hAnsi="Consolas" w:cs="Consolas"/>
+          <w:color w:val="444444"/>
+          <w:sz w:val="15"/>
+          <w:szCs w:val="15"/>
+        </w:rPr>
+        <w:t>重置初始化状态</w:t>
+      </w:r>
+      <w:r>
+        <w:rPr>
+          <w:rFonts w:ascii="Consolas" w:eastAsia="宋体" w:hAnsi="Consolas" w:cs="Consolas"/>
+          <w:color w:val="444444"/>
+          <w:sz w:val="15"/>
+          <w:szCs w:val="15"/>
+        </w:rPr>
+        <w:t>:</w:t>
+      </w:r>
+    </w:p>
+    <w:p>
+      <w:pPr>
+        <w:pBdr>
+          <w:top w:val="single" w:sz="4" w:space="3" w:color="DDDDDD"/>
+          <w:left w:val="single" w:sz="4" w:space="3" w:color="DDDDDD"/>
+          <w:right w:val="single" w:sz="4" w:space="3" w:color="DDDDDD"/>
+        </w:pBdr>
+        <w:shd w:val="clear" w:color="auto" w:fill="FAFAFA"/>
+        <w:tabs>
+          <w:tab w:val="left" w:pos="916"/>
+          <w:tab w:val="left" w:pos="1832"/>
+          <w:tab w:val="left" w:pos="2748"/>
+          <w:tab w:val="left" w:pos="3664"/>
+          <w:tab w:val="left" w:pos="4580"/>
+          <w:tab w:val="left" w:pos="5496"/>
+          <w:tab w:val="left" w:pos="6412"/>
+          <w:tab w:val="left" w:pos="7328"/>
+          <w:tab w:val="left" w:pos="8244"/>
+          <w:tab w:val="left" w:pos="9160"/>
+          <w:tab w:val="left" w:pos="10076"/>
+          <w:tab w:val="left" w:pos="10992"/>
+          <w:tab w:val="left" w:pos="11908"/>
+          <w:tab w:val="left" w:pos="12824"/>
+          <w:tab w:val="left" w:pos="13740"/>
+          <w:tab w:val="left" w:pos="14656"/>
+        </w:tabs>
+        <w:wordWrap w:val="0"/>
+        <w:adjustRightInd/>
+        <w:snapToGrid/>
+        <w:spacing w:after="0" w:line="191" w:lineRule="atLeast"/>
+        <w:rPr>
+          <w:rFonts w:ascii="Consolas" w:eastAsia="宋体" w:hAnsi="Consolas" w:cs="Consolas"/>
+          <w:color w:val="444444"/>
+          <w:sz w:val="15"/>
+          <w:szCs w:val="15"/>
+        </w:rPr>
+      </w:pPr>
+      <w:r>
+        <w:rPr>
+          <w:rFonts w:ascii="Consolas" w:eastAsia="宋体" w:hAnsi="Consolas" w:cs="Consolas"/>
+          <w:color w:val="444444"/>
+          <w:sz w:val="15"/>
+          <w:szCs w:val="15"/>
+        </w:rPr>
+        <w:t>form.find('*').show().off();</w:t>
+      </w:r>
+    </w:p>
+    <w:p>
+      <w:pPr>
+        <w:pBdr>
+          <w:top w:val="single" w:sz="4" w:space="3" w:color="DDDDDD"/>
+          <w:left w:val="single" w:sz="4" w:space="3" w:color="DDDDDD"/>
+          <w:right w:val="single" w:sz="4" w:space="3" w:color="DDDDDD"/>
+        </w:pBdr>
+        <w:shd w:val="clear" w:color="auto" w:fill="FAFAFA"/>
+        <w:tabs>
+          <w:tab w:val="left" w:pos="916"/>
+          <w:tab w:val="left" w:pos="1832"/>
+          <w:tab w:val="left" w:pos="2748"/>
+          <w:tab w:val="left" w:pos="3664"/>
+          <w:tab w:val="left" w:pos="4580"/>
+          <w:tab w:val="left" w:pos="5496"/>
+          <w:tab w:val="left" w:pos="6412"/>
+          <w:tab w:val="left" w:pos="7328"/>
+          <w:tab w:val="left" w:pos="8244"/>
+          <w:tab w:val="left" w:pos="9160"/>
+          <w:tab w:val="left" w:pos="10076"/>
+          <w:tab w:val="left" w:pos="10992"/>
+          <w:tab w:val="left" w:pos="11908"/>
+          <w:tab w:val="left" w:pos="12824"/>
+          <w:tab w:val="left" w:pos="13740"/>
+          <w:tab w:val="left" w:pos="14656"/>
+        </w:tabs>
+        <w:wordWrap w:val="0"/>
+        <w:adjustRightInd/>
+        <w:snapToGrid/>
+        <w:spacing w:after="0" w:line="191" w:lineRule="atLeast"/>
+        <w:rPr>
+          <w:rFonts w:ascii="Consolas" w:eastAsia="宋体" w:hAnsi="Consolas" w:cs="Consolas"/>
+          <w:color w:val="444444"/>
+          <w:sz w:val="15"/>
+          <w:szCs w:val="15"/>
+        </w:rPr>
+      </w:pPr>
+      <w:r>
+        <w:rPr>
+          <w:rFonts w:ascii="Consolas" w:eastAsia="宋体" w:hAnsi="Consolas" w:cs="Consolas"/>
+          <w:color w:val="444444"/>
+          <w:sz w:val="15"/>
+          <w:szCs w:val="15"/>
+        </w:rPr>
+        <w:t>form.find(':checkbox').prop('checked', false).off();</w:t>
+      </w:r>
+    </w:p>
+    <w:p>
+      <w:pPr>
+        <w:pBdr>
+          <w:top w:val="single" w:sz="4" w:space="3" w:color="DDDDDD"/>
+          <w:left w:val="single" w:sz="4" w:space="3" w:color="DDDDDD"/>
+          <w:right w:val="single" w:sz="4" w:space="3" w:color="DDDDDD"/>
+        </w:pBdr>
+        <w:shd w:val="clear" w:color="auto" w:fill="FAFAFA"/>
+        <w:tabs>
+          <w:tab w:val="left" w:pos="916"/>
+          <w:tab w:val="left" w:pos="1832"/>
+          <w:tab w:val="left" w:pos="2748"/>
+          <w:tab w:val="left" w:pos="3664"/>
+          <w:tab w:val="left" w:pos="4580"/>
+          <w:tab w:val="left" w:pos="5496"/>
+          <w:tab w:val="left" w:pos="6412"/>
+          <w:tab w:val="left" w:pos="7328"/>
+          <w:tab w:val="left" w:pos="8244"/>
+          <w:tab w:val="left" w:pos="9160"/>
+          <w:tab w:val="left" w:pos="10076"/>
+          <w:tab w:val="left" w:pos="10992"/>
+          <w:tab w:val="left" w:pos="11908"/>
+          <w:tab w:val="left" w:pos="12824"/>
+          <w:tab w:val="left" w:pos="13740"/>
+          <w:tab w:val="left" w:pos="14656"/>
+        </w:tabs>
+        <w:wordWrap w:val="0"/>
+        <w:adjustRightInd/>
+        <w:snapToGrid/>
+        <w:spacing w:after="0" w:line="191" w:lineRule="atLeast"/>
+        <w:rPr>
+          <w:rFonts w:ascii="Consolas" w:eastAsia="宋体" w:hAnsi="Consolas" w:cs="Consolas"/>
+          <w:color w:val="444444"/>
+          <w:sz w:val="15"/>
+          <w:szCs w:val="15"/>
+        </w:rPr>
+      </w:pPr>
+      <w:r>
+        <w:rPr>
+          <w:rFonts w:ascii="Consolas" w:eastAsia="宋体" w:hAnsi="Consolas" w:cs="Consolas"/>
+          <w:color w:val="444444"/>
+          <w:sz w:val="15"/>
+          <w:szCs w:val="15"/>
+        </w:rPr>
+        <w:t>deselectAllLabel.hide();</w:t>
+      </w:r>
+    </w:p>
+    <w:p>
+      <w:pPr>
+        <w:pBdr>
+          <w:top w:val="single" w:sz="4" w:space="3" w:color="DDDDDD"/>
+          <w:left w:val="single" w:sz="4" w:space="3" w:color="DDDDDD"/>
+          <w:right w:val="single" w:sz="4" w:space="3" w:color="DDDDDD"/>
+        </w:pBdr>
+        <w:shd w:val="clear" w:color="auto" w:fill="FAFAFA"/>
+        <w:tabs>
+          <w:tab w:val="left" w:pos="916"/>
+          <w:tab w:val="left" w:pos="1832"/>
+          <w:tab w:val="left" w:pos="2748"/>
+          <w:tab w:val="left" w:pos="3664"/>
+          <w:tab w:val="left" w:pos="4580"/>
+          <w:tab w:val="left" w:pos="5496"/>
+          <w:tab w:val="left" w:pos="6412"/>
+          <w:tab w:val="left" w:pos="7328"/>
+          <w:tab w:val="left" w:pos="8244"/>
+          <w:tab w:val="left" w:pos="9160"/>
+          <w:tab w:val="left" w:pos="10076"/>
+          <w:tab w:val="left" w:pos="10992"/>
+          <w:tab w:val="left" w:pos="11908"/>
+          <w:tab w:val="left" w:pos="12824"/>
+          <w:tab w:val="left" w:pos="13740"/>
+          <w:tab w:val="left" w:pos="14656"/>
+        </w:tabs>
+        <w:wordWrap w:val="0"/>
+        <w:adjustRightInd/>
+        <w:snapToGrid/>
+        <w:spacing w:after="0" w:line="191" w:lineRule="atLeast"/>
+        <w:rPr>
+          <w:rFonts w:ascii="Consolas" w:eastAsia="宋体" w:hAnsi="Consolas" w:cs="Consolas"/>
+          <w:color w:val="444444"/>
+          <w:sz w:val="15"/>
+          <w:szCs w:val="15"/>
+        </w:rPr>
+      </w:pPr>
+      <w:r>
+        <w:rPr>
+          <w:rFonts w:ascii="Consolas" w:eastAsia="宋体" w:hAnsi="Consolas" w:cs="Consolas"/>
+          <w:color w:val="444444"/>
+          <w:sz w:val="15"/>
+          <w:szCs w:val="15"/>
+        </w:rPr>
+        <w:t xml:space="preserve">// </w:t>
+      </w:r>
+      <w:r>
+        <w:rPr>
+          <w:rFonts w:ascii="Consolas" w:eastAsia="宋体" w:hAnsi="Consolas" w:cs="Consolas"/>
+          <w:color w:val="444444"/>
+          <w:sz w:val="15"/>
+          <w:szCs w:val="15"/>
+        </w:rPr>
+        <w:t>拦截</w:t>
+      </w:r>
+      <w:r>
+        <w:rPr>
+          <w:rFonts w:ascii="Consolas" w:eastAsia="宋体" w:hAnsi="Consolas" w:cs="Consolas"/>
+          <w:color w:val="444444"/>
+          <w:sz w:val="15"/>
+          <w:szCs w:val="15"/>
+        </w:rPr>
+        <w:t>form</w:t>
+      </w:r>
+      <w:r>
+        <w:rPr>
+          <w:rFonts w:ascii="Consolas" w:eastAsia="宋体" w:hAnsi="Consolas" w:cs="Consolas"/>
+          <w:color w:val="444444"/>
+          <w:sz w:val="15"/>
+          <w:szCs w:val="15"/>
+        </w:rPr>
+        <w:t>提交事件</w:t>
+      </w:r>
+      <w:r>
+        <w:rPr>
+          <w:rFonts w:ascii="Consolas" w:eastAsia="宋体" w:hAnsi="Consolas" w:cs="Consolas"/>
+          <w:color w:val="444444"/>
+          <w:sz w:val="15"/>
+          <w:szCs w:val="15"/>
+        </w:rPr>
+        <w:t>:</w:t>
+      </w:r>
+    </w:p>
+    <w:p>
+      <w:pPr>
+        <w:pBdr>
+          <w:top w:val="single" w:sz="4" w:space="3" w:color="DDDDDD"/>
+          <w:left w:val="single" w:sz="4" w:space="3" w:color="DDDDDD"/>
+          <w:right w:val="single" w:sz="4" w:space="3" w:color="DDDDDD"/>
+        </w:pBdr>
+        <w:shd w:val="clear" w:color="auto" w:fill="FAFAFA"/>
+        <w:tabs>
+          <w:tab w:val="left" w:pos="916"/>
+          <w:tab w:val="left" w:pos="1832"/>
+          <w:tab w:val="left" w:pos="2748"/>
+          <w:tab w:val="left" w:pos="3664"/>
+          <w:tab w:val="left" w:pos="4580"/>
+          <w:tab w:val="left" w:pos="5496"/>
+          <w:tab w:val="left" w:pos="6412"/>
+          <w:tab w:val="left" w:pos="7328"/>
+          <w:tab w:val="left" w:pos="8244"/>
+          <w:tab w:val="left" w:pos="9160"/>
+          <w:tab w:val="left" w:pos="10076"/>
+          <w:tab w:val="left" w:pos="10992"/>
+          <w:tab w:val="left" w:pos="11908"/>
+          <w:tab w:val="left" w:pos="12824"/>
+          <w:tab w:val="left" w:pos="13740"/>
+          <w:tab w:val="left" w:pos="14656"/>
+        </w:tabs>
+        <w:wordWrap w:val="0"/>
+        <w:adjustRightInd/>
+        <w:snapToGrid/>
+        <w:spacing w:after="0" w:line="191" w:lineRule="atLeast"/>
+        <w:rPr>
+          <w:rFonts w:ascii="Consolas" w:eastAsia="宋体" w:hAnsi="Consolas" w:cs="Consolas"/>
+          <w:color w:val="444444"/>
+          <w:sz w:val="15"/>
+          <w:szCs w:val="15"/>
+        </w:rPr>
+      </w:pPr>
+      <w:r>
+        <w:rPr>
+          <w:rFonts w:ascii="Consolas" w:eastAsia="宋体" w:hAnsi="Consolas" w:cs="Consolas"/>
+          <w:color w:val="444444"/>
+          <w:sz w:val="15"/>
+          <w:szCs w:val="15"/>
+        </w:rPr>
+        <w:lastRenderedPageBreak/>
+        <w:t>form.off().submit(function (e) {</w:t>
+      </w:r>
+    </w:p>
+    <w:p>
+      <w:pPr>
+        <w:pBdr>
+          <w:top w:val="single" w:sz="4" w:space="3" w:color="DDDDDD"/>
+          <w:left w:val="single" w:sz="4" w:space="3" w:color="DDDDDD"/>
+          <w:right w:val="single" w:sz="4" w:space="3" w:color="DDDDDD"/>
+        </w:pBdr>
+        <w:shd w:val="clear" w:color="auto" w:fill="FAFAFA"/>
+        <w:tabs>
+          <w:tab w:val="left" w:pos="916"/>
+          <w:tab w:val="left" w:pos="1832"/>
+          <w:tab w:val="left" w:pos="2748"/>
+          <w:tab w:val="left" w:pos="3664"/>
+          <w:tab w:val="left" w:pos="4580"/>
+          <w:tab w:val="left" w:pos="5496"/>
+          <w:tab w:val="left" w:pos="6412"/>
+          <w:tab w:val="left" w:pos="7328"/>
+          <w:tab w:val="left" w:pos="8244"/>
+          <w:tab w:val="left" w:pos="9160"/>
+          <w:tab w:val="left" w:pos="10076"/>
+          <w:tab w:val="left" w:pos="10992"/>
+          <w:tab w:val="left" w:pos="11908"/>
+          <w:tab w:val="left" w:pos="12824"/>
+          <w:tab w:val="left" w:pos="13740"/>
+          <w:tab w:val="left" w:pos="14656"/>
+        </w:tabs>
+        <w:wordWrap w:val="0"/>
+        <w:adjustRightInd/>
+        <w:snapToGrid/>
+        <w:spacing w:after="0" w:line="191" w:lineRule="atLeast"/>
+        <w:rPr>
+          <w:rFonts w:ascii="Consolas" w:eastAsia="宋体" w:hAnsi="Consolas" w:cs="Consolas"/>
+          <w:color w:val="444444"/>
+          <w:sz w:val="15"/>
+          <w:szCs w:val="15"/>
+        </w:rPr>
+      </w:pPr>
+      <w:r>
+        <w:rPr>
+          <w:rFonts w:ascii="Consolas" w:eastAsia="宋体" w:hAnsi="Consolas" w:cs="Consolas"/>
+          <w:color w:val="444444"/>
+          <w:sz w:val="15"/>
+          <w:szCs w:val="15"/>
+        </w:rPr>
+        <w:t xml:space="preserve">    e.preventDefault();</w:t>
+      </w:r>
+    </w:p>
+    <w:p>
+      <w:pPr>
+        <w:pBdr>
+          <w:top w:val="single" w:sz="4" w:space="3" w:color="DDDDDD"/>
+          <w:left w:val="single" w:sz="4" w:space="3" w:color="DDDDDD"/>
+          <w:right w:val="single" w:sz="4" w:space="3" w:color="DDDDDD"/>
+        </w:pBdr>
+        <w:shd w:val="clear" w:color="auto" w:fill="FAFAFA"/>
+        <w:tabs>
+          <w:tab w:val="left" w:pos="916"/>
+          <w:tab w:val="left" w:pos="1832"/>
+          <w:tab w:val="left" w:pos="2748"/>
+          <w:tab w:val="left" w:pos="3664"/>
+          <w:tab w:val="left" w:pos="4580"/>
+          <w:tab w:val="left" w:pos="5496"/>
+          <w:tab w:val="left" w:pos="6412"/>
+          <w:tab w:val="left" w:pos="7328"/>
+          <w:tab w:val="left" w:pos="8244"/>
+          <w:tab w:val="left" w:pos="9160"/>
+          <w:tab w:val="left" w:pos="10076"/>
+          <w:tab w:val="left" w:pos="10992"/>
+          <w:tab w:val="left" w:pos="11908"/>
+          <w:tab w:val="left" w:pos="12824"/>
+          <w:tab w:val="left" w:pos="13740"/>
+          <w:tab w:val="left" w:pos="14656"/>
+        </w:tabs>
+        <w:wordWrap w:val="0"/>
+        <w:adjustRightInd/>
+        <w:snapToGrid/>
+        <w:spacing w:after="0" w:line="191" w:lineRule="atLeast"/>
+        <w:rPr>
+          <w:rFonts w:ascii="Consolas" w:eastAsia="宋体" w:hAnsi="Consolas" w:cs="Consolas"/>
+          <w:color w:val="444444"/>
+          <w:sz w:val="15"/>
+          <w:szCs w:val="15"/>
+        </w:rPr>
+      </w:pPr>
+      <w:r>
+        <w:rPr>
+          <w:rFonts w:ascii="Consolas" w:eastAsia="宋体" w:hAnsi="Consolas" w:cs="Consolas"/>
+          <w:color w:val="444444"/>
+          <w:sz w:val="15"/>
+          <w:szCs w:val="15"/>
+        </w:rPr>
+        <w:t xml:space="preserve">    alert(form.serialize());</w:t>
+      </w:r>
+    </w:p>
+    <w:p>
+      <w:pPr>
+        <w:pBdr>
+          <w:top w:val="single" w:sz="4" w:space="3" w:color="DDDDDD"/>
+          <w:left w:val="single" w:sz="4" w:space="3" w:color="DDDDDD"/>
+          <w:right w:val="single" w:sz="4" w:space="3" w:color="DDDDDD"/>
+        </w:pBdr>
+        <w:shd w:val="clear" w:color="auto" w:fill="FAFAFA"/>
+        <w:tabs>
+          <w:tab w:val="left" w:pos="916"/>
+          <w:tab w:val="left" w:pos="1832"/>
+          <w:tab w:val="left" w:pos="2748"/>
+          <w:tab w:val="left" w:pos="3664"/>
+          <w:tab w:val="left" w:pos="4580"/>
+          <w:tab w:val="left" w:pos="5496"/>
+          <w:tab w:val="left" w:pos="6412"/>
+          <w:tab w:val="left" w:pos="7328"/>
+          <w:tab w:val="left" w:pos="8244"/>
+          <w:tab w:val="left" w:pos="9160"/>
+          <w:tab w:val="left" w:pos="10076"/>
+          <w:tab w:val="left" w:pos="10992"/>
+          <w:tab w:val="left" w:pos="11908"/>
+          <w:tab w:val="left" w:pos="12824"/>
+          <w:tab w:val="left" w:pos="13740"/>
+          <w:tab w:val="left" w:pos="14656"/>
+        </w:tabs>
+        <w:wordWrap w:val="0"/>
+        <w:adjustRightInd/>
+        <w:snapToGrid/>
+        <w:spacing w:after="0" w:line="191" w:lineRule="atLeast"/>
+        <w:rPr>
+          <w:rFonts w:ascii="Consolas" w:eastAsia="宋体" w:hAnsi="Consolas" w:cs="Consolas" w:hint="eastAsia"/>
+          <w:color w:val="444444"/>
+          <w:sz w:val="15"/>
+          <w:szCs w:val="15"/>
+        </w:rPr>
+      </w:pPr>
+      <w:r>
+        <w:rPr>
+          <w:rFonts w:ascii="Consolas" w:eastAsia="宋体" w:hAnsi="Consolas" w:cs="Consolas"/>
+          <w:color w:val="444444"/>
+          <w:sz w:val="15"/>
+          <w:szCs w:val="15"/>
+        </w:rPr>
+        <w:t>});</w:t>
+      </w:r>
+    </w:p>
+    <w:p>
+      <w:pPr>
+        <w:pBdr>
+          <w:top w:val="single" w:sz="4" w:space="3" w:color="DDDDDD"/>
+          <w:left w:val="single" w:sz="4" w:space="3" w:color="DDDDDD"/>
+          <w:right w:val="single" w:sz="4" w:space="3" w:color="DDDDDD"/>
+        </w:pBdr>
+        <w:shd w:val="clear" w:color="auto" w:fill="FAFAFA"/>
+        <w:tabs>
+          <w:tab w:val="left" w:pos="916"/>
+          <w:tab w:val="left" w:pos="1832"/>
+          <w:tab w:val="left" w:pos="2748"/>
+          <w:tab w:val="left" w:pos="3664"/>
+          <w:tab w:val="left" w:pos="4580"/>
+          <w:tab w:val="left" w:pos="5496"/>
+          <w:tab w:val="left" w:pos="6412"/>
+          <w:tab w:val="left" w:pos="7328"/>
+          <w:tab w:val="left" w:pos="8244"/>
+          <w:tab w:val="left" w:pos="9160"/>
+          <w:tab w:val="left" w:pos="10076"/>
+          <w:tab w:val="left" w:pos="10992"/>
+          <w:tab w:val="left" w:pos="11908"/>
+          <w:tab w:val="left" w:pos="12824"/>
+          <w:tab w:val="left" w:pos="13740"/>
+          <w:tab w:val="left" w:pos="14656"/>
+        </w:tabs>
+        <w:wordWrap w:val="0"/>
+        <w:adjustRightInd/>
+        <w:snapToGrid/>
+        <w:spacing w:after="0" w:line="191" w:lineRule="atLeast"/>
+        <w:rPr>
+          <w:rFonts w:ascii="Consolas" w:eastAsia="宋体" w:hAnsi="Consolas" w:cs="Consolas" w:hint="eastAsia"/>
+          <w:color w:val="444444"/>
+          <w:sz w:val="15"/>
+          <w:szCs w:val="15"/>
+        </w:rPr>
+      </w:pPr>
+      <w:r>
+        <w:rPr>
+          <w:rFonts w:ascii="Consolas" w:eastAsia="宋体" w:hAnsi="Consolas" w:cs="Consolas" w:hint="eastAsia"/>
+          <w:color w:val="444444"/>
+          <w:sz w:val="15"/>
+          <w:szCs w:val="15"/>
+        </w:rPr>
+        <w:t>// TODO:</w:t>
+      </w:r>
+      <w:r>
+        <w:rPr>
+          <w:rFonts w:ascii="Consolas" w:eastAsia="宋体" w:hAnsi="Consolas" w:cs="Consolas" w:hint="eastAsia"/>
+          <w:color w:val="444444"/>
+          <w:sz w:val="15"/>
+          <w:szCs w:val="15"/>
+        </w:rPr>
+        <w:t>绑定事件</w:t>
+      </w:r>
+    </w:p>
+    <w:p>
+      <w:pPr>
+        <w:pStyle w:val="HTML"/>
+        <w:pBdr>
+          <w:top w:val="single" w:sz="4" w:space="5" w:color="DDDDDD"/>
+          <w:left w:val="single" w:sz="4" w:space="5" w:color="DDDDDD"/>
+          <w:bottom w:val="single" w:sz="4" w:space="5" w:color="DDDDDD"/>
+          <w:right w:val="single" w:sz="4" w:space="5" w:color="DDDDDD"/>
+        </w:pBdr>
+        <w:shd w:val="clear" w:color="auto" w:fill="FAFAFA"/>
+        <w:wordWrap w:val="0"/>
+        <w:spacing w:line="191" w:lineRule="atLeast"/>
+        <w:rPr>
+          <w:rStyle w:val="HTML0"/>
+          <w:color w:val="444444"/>
+        </w:rPr>
+      </w:pPr>
+      <w:r>
+        <w:rPr>
+          <w:rStyle w:val="HTML0"/>
+          <w:color w:val="444444"/>
+        </w:rPr>
+        <w:t>// 当用户勾上“全选”时，自动选中所有语言，并把“全选”变成“全不选”；</w:t>
+      </w:r>
+    </w:p>
+    <w:p>
+      <w:pPr>
+        <w:pStyle w:val="HTML"/>
+        <w:pBdr>
+          <w:top w:val="single" w:sz="4" w:space="5" w:color="DDDDDD"/>
+          <w:left w:val="single" w:sz="4" w:space="5" w:color="DDDDDD"/>
+          <w:bottom w:val="single" w:sz="4" w:space="5" w:color="DDDDDD"/>
+          <w:right w:val="single" w:sz="4" w:space="5" w:color="DDDDDD"/>
+        </w:pBdr>
+        <w:shd w:val="clear" w:color="auto" w:fill="FAFAFA"/>
+        <w:wordWrap w:val="0"/>
+        <w:spacing w:line="191" w:lineRule="atLeast"/>
+        <w:rPr>
+          <w:rStyle w:val="HTML0"/>
+          <w:color w:val="444444"/>
+        </w:rPr>
+      </w:pPr>
+      <w:r>
+        <w:rPr>
+          <w:rStyle w:val="HTML0"/>
+          <w:color w:val="444444"/>
+        </w:rPr>
+        <w:t>// 当用户去掉“全不选”时，自动不选中所有语言；</w:t>
+      </w:r>
+    </w:p>
+    <w:p>
+      <w:pPr>
+        <w:pStyle w:val="HTML"/>
+        <w:pBdr>
+          <w:top w:val="single" w:sz="4" w:space="5" w:color="DDDDDD"/>
+          <w:left w:val="single" w:sz="4" w:space="5" w:color="DDDDDD"/>
+          <w:bottom w:val="single" w:sz="4" w:space="5" w:color="DDDDDD"/>
+          <w:right w:val="single" w:sz="4" w:space="5" w:color="DDDDDD"/>
+        </w:pBdr>
+        <w:shd w:val="clear" w:color="auto" w:fill="FAFAFA"/>
+        <w:wordWrap w:val="0"/>
+        <w:spacing w:line="191" w:lineRule="atLeast"/>
+        <w:rPr>
+          <w:rStyle w:val="HTML0"/>
+          <w:color w:val="444444"/>
+        </w:rPr>
+      </w:pPr>
+      <w:r>
+        <w:rPr>
+          <w:rStyle w:val="HTML0"/>
+          <w:color w:val="444444"/>
+        </w:rPr>
+        <w:t>selectAll.click(function () {</w:t>
+      </w:r>
+    </w:p>
+    <w:p>
+      <w:pPr>
+        <w:pStyle w:val="HTML"/>
+        <w:pBdr>
+          <w:top w:val="single" w:sz="4" w:space="5" w:color="DDDDDD"/>
+          <w:left w:val="single" w:sz="4" w:space="5" w:color="DDDDDD"/>
+          <w:bottom w:val="single" w:sz="4" w:space="5" w:color="DDDDDD"/>
+          <w:right w:val="single" w:sz="4" w:space="5" w:color="DDDDDD"/>
+        </w:pBdr>
+        <w:shd w:val="clear" w:color="auto" w:fill="FAFAFA"/>
+        <w:wordWrap w:val="0"/>
+        <w:spacing w:line="191" w:lineRule="atLeast"/>
+        <w:rPr>
+          <w:rStyle w:val="HTML0"/>
+          <w:color w:val="444444"/>
+        </w:rPr>
+      </w:pPr>
+      <w:r>
+        <w:rPr>
+          <w:rStyle w:val="HTML0"/>
+          <w:color w:val="444444"/>
+        </w:rPr>
+        <w:t xml:space="preserve">    if(selectAll.</w:t>
+      </w:r>
+      <w:r>
+        <w:rPr>
+          <w:rStyle w:val="HTML0"/>
+          <w:color w:val="FF0000"/>
+        </w:rPr>
+        <w:t>is</w:t>
+      </w:r>
+      <w:r>
+        <w:rPr>
+          <w:rStyle w:val="HTML0"/>
+          <w:color w:val="444444"/>
+        </w:rPr>
+        <w:t>(':checked')){</w:t>
+      </w:r>
+    </w:p>
+    <w:p>
+      <w:pPr>
+        <w:pStyle w:val="HTML"/>
+        <w:pBdr>
+          <w:top w:val="single" w:sz="4" w:space="5" w:color="DDDDDD"/>
+          <w:left w:val="single" w:sz="4" w:space="5" w:color="DDDDDD"/>
+          <w:bottom w:val="single" w:sz="4" w:space="5" w:color="DDDDDD"/>
+          <w:right w:val="single" w:sz="4" w:space="5" w:color="DDDDDD"/>
+        </w:pBdr>
+        <w:shd w:val="clear" w:color="auto" w:fill="FAFAFA"/>
+        <w:wordWrap w:val="0"/>
+        <w:spacing w:line="191" w:lineRule="atLeast"/>
+        <w:rPr>
+          <w:rStyle w:val="HTML0"/>
+          <w:color w:val="444444"/>
+        </w:rPr>
+      </w:pPr>
+      <w:r>
+        <w:rPr>
+          <w:rStyle w:val="HTML0"/>
+          <w:color w:val="444444"/>
+        </w:rPr>
+        <w:t xml:space="preserve">        langs.</w:t>
+      </w:r>
+      <w:r>
+        <w:rPr>
+          <w:rStyle w:val="HTML0"/>
+          <w:color w:val="FF0000"/>
+        </w:rPr>
+        <w:t>prop</w:t>
+      </w:r>
+      <w:r>
+        <w:rPr>
+          <w:rStyle w:val="HTML0"/>
+          <w:color w:val="444444"/>
+        </w:rPr>
+        <w:t>('checked', true);</w:t>
+      </w:r>
+    </w:p>
+    <w:p>
+      <w:pPr>
+        <w:pStyle w:val="HTML"/>
+        <w:pBdr>
+          <w:top w:val="single" w:sz="4" w:space="5" w:color="DDDDDD"/>
+          <w:left w:val="single" w:sz="4" w:space="5" w:color="DDDDDD"/>
+          <w:bottom w:val="single" w:sz="4" w:space="5" w:color="DDDDDD"/>
+          <w:right w:val="single" w:sz="4" w:space="5" w:color="DDDDDD"/>
+        </w:pBdr>
+        <w:shd w:val="clear" w:color="auto" w:fill="FAFAFA"/>
+        <w:wordWrap w:val="0"/>
+        <w:spacing w:line="191" w:lineRule="atLeast"/>
+        <w:rPr>
+          <w:rStyle w:val="HTML0"/>
+          <w:color w:val="444444"/>
+        </w:rPr>
+      </w:pPr>
+      <w:r>
+        <w:rPr>
+          <w:rStyle w:val="HTML0"/>
+          <w:color w:val="444444"/>
+        </w:rPr>
+        <w:t xml:space="preserve">        selectAllLabel.hide();</w:t>
+      </w:r>
+    </w:p>
+    <w:p>
+      <w:pPr>
+        <w:pStyle w:val="HTML"/>
+        <w:pBdr>
+          <w:top w:val="single" w:sz="4" w:space="5" w:color="DDDDDD"/>
+          <w:left w:val="single" w:sz="4" w:space="5" w:color="DDDDDD"/>
+          <w:bottom w:val="single" w:sz="4" w:space="5" w:color="DDDDDD"/>
+          <w:right w:val="single" w:sz="4" w:space="5" w:color="DDDDDD"/>
+        </w:pBdr>
+        <w:shd w:val="clear" w:color="auto" w:fill="FAFAFA"/>
+        <w:wordWrap w:val="0"/>
+        <w:spacing w:line="191" w:lineRule="atLeast"/>
+        <w:rPr>
+          <w:rStyle w:val="HTML0"/>
+          <w:color w:val="444444"/>
+        </w:rPr>
+      </w:pPr>
+      <w:r>
+        <w:rPr>
+          <w:rStyle w:val="HTML0"/>
+          <w:color w:val="444444"/>
+        </w:rPr>
+        <w:t xml:space="preserve">        deselectAllLabel.show();</w:t>
+      </w:r>
+    </w:p>
+    <w:p>
+      <w:pPr>
+        <w:pStyle w:val="HTML"/>
+        <w:pBdr>
+          <w:top w:val="single" w:sz="4" w:space="5" w:color="DDDDDD"/>
+          <w:left w:val="single" w:sz="4" w:space="5" w:color="DDDDDD"/>
+          <w:bottom w:val="single" w:sz="4" w:space="5" w:color="DDDDDD"/>
+          <w:right w:val="single" w:sz="4" w:space="5" w:color="DDDDDD"/>
+        </w:pBdr>
+        <w:shd w:val="clear" w:color="auto" w:fill="FAFAFA"/>
+        <w:wordWrap w:val="0"/>
+        <w:spacing w:line="191" w:lineRule="atLeast"/>
+        <w:rPr>
+          <w:rStyle w:val="HTML0"/>
+          <w:color w:val="444444"/>
+        </w:rPr>
+      </w:pPr>
+      <w:r>
+        <w:rPr>
+          <w:rStyle w:val="HTML0"/>
+          <w:color w:val="444444"/>
+        </w:rPr>
+        <w:t xml:space="preserve">    } else {</w:t>
+      </w:r>
+    </w:p>
+    <w:p>
+      <w:pPr>
+        <w:pStyle w:val="HTML"/>
+        <w:pBdr>
+          <w:top w:val="single" w:sz="4" w:space="5" w:color="DDDDDD"/>
+          <w:left w:val="single" w:sz="4" w:space="5" w:color="DDDDDD"/>
+          <w:bottom w:val="single" w:sz="4" w:space="5" w:color="DDDDDD"/>
+          <w:right w:val="single" w:sz="4" w:space="5" w:color="DDDDDD"/>
+        </w:pBdr>
+        <w:shd w:val="clear" w:color="auto" w:fill="FAFAFA"/>
+        <w:wordWrap w:val="0"/>
+        <w:spacing w:line="191" w:lineRule="atLeast"/>
+        <w:rPr>
+          <w:rStyle w:val="HTML0"/>
+          <w:color w:val="444444"/>
+        </w:rPr>
+      </w:pPr>
+      <w:r>
+        <w:rPr>
+          <w:rStyle w:val="HTML0"/>
+          <w:color w:val="444444"/>
+        </w:rPr>
+        <w:t xml:space="preserve">        langs.prop('checked', false);</w:t>
+      </w:r>
+    </w:p>
+    <w:p>
+      <w:pPr>
+        <w:pStyle w:val="HTML"/>
+        <w:pBdr>
+          <w:top w:val="single" w:sz="4" w:space="5" w:color="DDDDDD"/>
+          <w:left w:val="single" w:sz="4" w:space="5" w:color="DDDDDD"/>
+          <w:bottom w:val="single" w:sz="4" w:space="5" w:color="DDDDDD"/>
+          <w:right w:val="single" w:sz="4" w:space="5" w:color="DDDDDD"/>
+        </w:pBdr>
+        <w:shd w:val="clear" w:color="auto" w:fill="FAFAFA"/>
+        <w:wordWrap w:val="0"/>
+        <w:spacing w:line="191" w:lineRule="atLeast"/>
+        <w:rPr>
+          <w:rStyle w:val="HTML0"/>
+          <w:color w:val="444444"/>
+        </w:rPr>
+      </w:pPr>
+      <w:r>
+        <w:rPr>
+          <w:rStyle w:val="HTML0"/>
+          <w:color w:val="444444"/>
+        </w:rPr>
+        <w:t xml:space="preserve">        selectAllLabel.show();</w:t>
+      </w:r>
+    </w:p>
+    <w:p>
+      <w:pPr>
+        <w:pStyle w:val="HTML"/>
+        <w:pBdr>
+          <w:top w:val="single" w:sz="4" w:space="5" w:color="DDDDDD"/>
+          <w:left w:val="single" w:sz="4" w:space="5" w:color="DDDDDD"/>
+          <w:bottom w:val="single" w:sz="4" w:space="5" w:color="DDDDDD"/>
+          <w:right w:val="single" w:sz="4" w:space="5" w:color="DDDDDD"/>
+        </w:pBdr>
+        <w:shd w:val="clear" w:color="auto" w:fill="FAFAFA"/>
+        <w:wordWrap w:val="0"/>
+        <w:spacing w:line="191" w:lineRule="atLeast"/>
+        <w:rPr>
+          <w:rStyle w:val="HTML0"/>
+          <w:color w:val="444444"/>
+        </w:rPr>
+      </w:pPr>
+      <w:r>
+        <w:rPr>
+          <w:rStyle w:val="HTML0"/>
+          <w:color w:val="444444"/>
+        </w:rPr>
+        <w:t xml:space="preserve">        deselectAllLabel.hide();</w:t>
+      </w:r>
+    </w:p>
+    <w:p>
+      <w:pPr>
+        <w:pStyle w:val="HTML"/>
+        <w:pBdr>
+          <w:top w:val="single" w:sz="4" w:space="5" w:color="DDDDDD"/>
+          <w:left w:val="single" w:sz="4" w:space="5" w:color="DDDDDD"/>
+          <w:bottom w:val="single" w:sz="4" w:space="5" w:color="DDDDDD"/>
+          <w:right w:val="single" w:sz="4" w:space="5" w:color="DDDDDD"/>
+        </w:pBdr>
+        <w:shd w:val="clear" w:color="auto" w:fill="FAFAFA"/>
+        <w:wordWrap w:val="0"/>
+        <w:spacing w:line="191" w:lineRule="atLeast"/>
+        <w:rPr>
+          <w:rStyle w:val="HTML0"/>
+          <w:color w:val="444444"/>
+        </w:rPr>
+      </w:pPr>
+      <w:r>
+        <w:rPr>
+          <w:rStyle w:val="HTML0"/>
+          <w:color w:val="444444"/>
+        </w:rPr>
+        <w:t xml:space="preserve">    }</w:t>
+      </w:r>
+    </w:p>
+    <w:p>
+      <w:pPr>
+        <w:pStyle w:val="HTML"/>
+        <w:pBdr>
+          <w:top w:val="single" w:sz="4" w:space="5" w:color="DDDDDD"/>
+          <w:left w:val="single" w:sz="4" w:space="5" w:color="DDDDDD"/>
+          <w:bottom w:val="single" w:sz="4" w:space="5" w:color="DDDDDD"/>
+          <w:right w:val="single" w:sz="4" w:space="5" w:color="DDDDDD"/>
+        </w:pBdr>
+        <w:shd w:val="clear" w:color="auto" w:fill="FAFAFA"/>
+        <w:wordWrap w:val="0"/>
+        <w:spacing w:line="191" w:lineRule="atLeast"/>
+        <w:rPr>
+          <w:rStyle w:val="HTML0"/>
+          <w:color w:val="444444"/>
+        </w:rPr>
+      </w:pPr>
+      <w:r>
+        <w:rPr>
+          <w:rStyle w:val="HTML0"/>
+          <w:color w:val="444444"/>
+        </w:rPr>
+        <w:t>});</w:t>
+      </w:r>
+    </w:p>
+    <w:p>
+      <w:pPr>
+        <w:pStyle w:val="HTML"/>
+        <w:pBdr>
+          <w:top w:val="single" w:sz="4" w:space="5" w:color="DDDDDD"/>
+          <w:left w:val="single" w:sz="4" w:space="5" w:color="DDDDDD"/>
+          <w:bottom w:val="single" w:sz="4" w:space="5" w:color="DDDDDD"/>
+          <w:right w:val="single" w:sz="4" w:space="5" w:color="DDDDDD"/>
+        </w:pBdr>
+        <w:shd w:val="clear" w:color="auto" w:fill="FAFAFA"/>
+        <w:wordWrap w:val="0"/>
+        <w:spacing w:line="191" w:lineRule="atLeast"/>
+        <w:rPr>
+          <w:rStyle w:val="HTML0"/>
+          <w:color w:val="444444"/>
+        </w:rPr>
+      </w:pPr>
+    </w:p>
+    <w:p>
+      <w:pPr>
+        <w:pStyle w:val="HTML"/>
+        <w:pBdr>
+          <w:top w:val="single" w:sz="4" w:space="5" w:color="DDDDDD"/>
+          <w:left w:val="single" w:sz="4" w:space="5" w:color="DDDDDD"/>
+          <w:bottom w:val="single" w:sz="4" w:space="5" w:color="DDDDDD"/>
+          <w:right w:val="single" w:sz="4" w:space="5" w:color="DDDDDD"/>
+        </w:pBdr>
+        <w:shd w:val="clear" w:color="auto" w:fill="FAFAFA"/>
+        <w:wordWrap w:val="0"/>
+        <w:spacing w:line="191" w:lineRule="atLeast"/>
+        <w:rPr>
+          <w:rStyle w:val="HTML0"/>
+          <w:color w:val="444444"/>
+        </w:rPr>
+      </w:pPr>
+      <w:r>
+        <w:rPr>
+          <w:rStyle w:val="HTML0"/>
+          <w:color w:val="444444"/>
+        </w:rPr>
+        <w:t>// 当用户点击“反选”时，自动把所有语言状态反转（选中的变为未选，未选的变为选中）；</w:t>
+      </w:r>
+    </w:p>
+    <w:p>
+      <w:pPr>
+        <w:pStyle w:val="HTML"/>
+        <w:pBdr>
+          <w:top w:val="single" w:sz="4" w:space="5" w:color="DDDDDD"/>
+          <w:left w:val="single" w:sz="4" w:space="5" w:color="DDDDDD"/>
+          <w:bottom w:val="single" w:sz="4" w:space="5" w:color="DDDDDD"/>
+          <w:right w:val="single" w:sz="4" w:space="5" w:color="DDDDDD"/>
+        </w:pBdr>
+        <w:shd w:val="clear" w:color="auto" w:fill="FAFAFA"/>
+        <w:wordWrap w:val="0"/>
+        <w:spacing w:line="191" w:lineRule="atLeast"/>
+        <w:rPr>
+          <w:rStyle w:val="HTML0"/>
+          <w:color w:val="444444"/>
+        </w:rPr>
+      </w:pPr>
+      <w:r>
+        <w:rPr>
+          <w:rStyle w:val="HTML0"/>
+          <w:color w:val="444444"/>
+        </w:rPr>
+        <w:t>invertSelect.click(function () {</w:t>
+      </w:r>
+    </w:p>
+    <w:p>
+      <w:pPr>
+        <w:pStyle w:val="HTML"/>
+        <w:pBdr>
+          <w:top w:val="single" w:sz="4" w:space="5" w:color="DDDDDD"/>
+          <w:left w:val="single" w:sz="4" w:space="5" w:color="DDDDDD"/>
+          <w:bottom w:val="single" w:sz="4" w:space="5" w:color="DDDDDD"/>
+          <w:right w:val="single" w:sz="4" w:space="5" w:color="DDDDDD"/>
+        </w:pBdr>
+        <w:shd w:val="clear" w:color="auto" w:fill="FAFAFA"/>
+        <w:wordWrap w:val="0"/>
+        <w:spacing w:line="191" w:lineRule="atLeast"/>
+        <w:rPr>
+          <w:rStyle w:val="HTML0"/>
+          <w:color w:val="444444"/>
+        </w:rPr>
+      </w:pPr>
+      <w:r>
+        <w:rPr>
+          <w:rStyle w:val="HTML0"/>
+          <w:color w:val="444444"/>
+        </w:rPr>
+        <w:t xml:space="preserve">    langs.</w:t>
+      </w:r>
+      <w:r>
+        <w:rPr>
+          <w:rStyle w:val="HTML0"/>
+          <w:color w:val="FF0000"/>
+        </w:rPr>
+        <w:t>map</w:t>
+      </w:r>
+      <w:r>
+        <w:rPr>
+          <w:rStyle w:val="HTML0"/>
+          <w:color w:val="444444"/>
+        </w:rPr>
+        <w:t>(function () {</w:t>
+      </w:r>
+    </w:p>
+    <w:p>
+      <w:pPr>
+        <w:pStyle w:val="HTML"/>
+        <w:pBdr>
+          <w:top w:val="single" w:sz="4" w:space="5" w:color="DDDDDD"/>
+          <w:left w:val="single" w:sz="4" w:space="5" w:color="DDDDDD"/>
+          <w:bottom w:val="single" w:sz="4" w:space="5" w:color="DDDDDD"/>
+          <w:right w:val="single" w:sz="4" w:space="5" w:color="DDDDDD"/>
+        </w:pBdr>
+        <w:shd w:val="clear" w:color="auto" w:fill="FAFAFA"/>
+        <w:wordWrap w:val="0"/>
+        <w:spacing w:line="191" w:lineRule="atLeast"/>
+        <w:rPr>
+          <w:rStyle w:val="HTML0"/>
+          <w:color w:val="444444"/>
+        </w:rPr>
+      </w:pPr>
+      <w:r>
+        <w:rPr>
+          <w:rStyle w:val="HTML0"/>
+          <w:color w:val="444444"/>
+        </w:rPr>
+        <w:t xml:space="preserve">        $(this).prop('checked', !$(this).is(':checked'))</w:t>
+      </w:r>
+    </w:p>
+    <w:p>
+      <w:pPr>
+        <w:pStyle w:val="HTML"/>
+        <w:pBdr>
+          <w:top w:val="single" w:sz="4" w:space="5" w:color="DDDDDD"/>
+          <w:left w:val="single" w:sz="4" w:space="5" w:color="DDDDDD"/>
+          <w:bottom w:val="single" w:sz="4" w:space="5" w:color="DDDDDD"/>
+          <w:right w:val="single" w:sz="4" w:space="5" w:color="DDDDDD"/>
+        </w:pBdr>
+        <w:shd w:val="clear" w:color="auto" w:fill="FAFAFA"/>
+        <w:wordWrap w:val="0"/>
+        <w:spacing w:line="191" w:lineRule="atLeast"/>
+        <w:rPr>
+          <w:rStyle w:val="HTML0"/>
+          <w:color w:val="444444"/>
+        </w:rPr>
+      </w:pPr>
+      <w:r>
+        <w:rPr>
+          <w:rStyle w:val="HTML0"/>
+          <w:color w:val="444444"/>
+        </w:rPr>
+        <w:t xml:space="preserve">    });</w:t>
+      </w:r>
+    </w:p>
+    <w:p>
+      <w:pPr>
+        <w:pStyle w:val="HTML"/>
+        <w:pBdr>
+          <w:top w:val="single" w:sz="4" w:space="5" w:color="DDDDDD"/>
+          <w:left w:val="single" w:sz="4" w:space="5" w:color="DDDDDD"/>
+          <w:bottom w:val="single" w:sz="4" w:space="5" w:color="DDDDDD"/>
+          <w:right w:val="single" w:sz="4" w:space="5" w:color="DDDDDD"/>
+        </w:pBdr>
+        <w:shd w:val="clear" w:color="auto" w:fill="FAFAFA"/>
+        <w:wordWrap w:val="0"/>
+        <w:spacing w:line="191" w:lineRule="atLeast"/>
+        <w:rPr>
+          <w:rStyle w:val="HTML0"/>
+          <w:color w:val="444444"/>
+        </w:rPr>
+      </w:pPr>
+      <w:r>
+        <w:rPr>
+          <w:rStyle w:val="HTML0"/>
+          <w:color w:val="444444"/>
+        </w:rPr>
+        <w:t>});</w:t>
+      </w:r>
+    </w:p>
+    <w:p>
+      <w:pPr>
+        <w:pStyle w:val="HTML"/>
+        <w:pBdr>
+          <w:top w:val="single" w:sz="4" w:space="5" w:color="DDDDDD"/>
+          <w:left w:val="single" w:sz="4" w:space="5" w:color="DDDDDD"/>
+          <w:bottom w:val="single" w:sz="4" w:space="5" w:color="DDDDDD"/>
+          <w:right w:val="single" w:sz="4" w:space="5" w:color="DDDDDD"/>
+        </w:pBdr>
+        <w:shd w:val="clear" w:color="auto" w:fill="FAFAFA"/>
+        <w:wordWrap w:val="0"/>
+        <w:spacing w:line="191" w:lineRule="atLeast"/>
+        <w:rPr>
+          <w:rStyle w:val="HTML0"/>
+          <w:color w:val="444444"/>
+        </w:rPr>
+      </w:pPr>
+    </w:p>
+    <w:p>
+      <w:pPr>
+        <w:pStyle w:val="HTML"/>
+        <w:pBdr>
+          <w:top w:val="single" w:sz="4" w:space="5" w:color="DDDDDD"/>
+          <w:left w:val="single" w:sz="4" w:space="5" w:color="DDDDDD"/>
+          <w:bottom w:val="single" w:sz="4" w:space="5" w:color="DDDDDD"/>
+          <w:right w:val="single" w:sz="4" w:space="5" w:color="DDDDDD"/>
+        </w:pBdr>
+        <w:shd w:val="clear" w:color="auto" w:fill="FAFAFA"/>
+        <w:wordWrap w:val="0"/>
+        <w:spacing w:line="191" w:lineRule="atLeast"/>
+        <w:rPr>
+          <w:rStyle w:val="HTML0"/>
+          <w:color w:val="444444"/>
+        </w:rPr>
+      </w:pPr>
+      <w:r>
+        <w:rPr>
+          <w:rStyle w:val="HTML0"/>
+          <w:color w:val="444444"/>
+        </w:rPr>
+        <w:t>// 当用户把所有语言都手动勾上时，“全选”被自动勾上，并变为“全不选”</w:t>
+      </w:r>
+    </w:p>
+    <w:p>
+      <w:pPr>
+        <w:pStyle w:val="HTML"/>
+        <w:pBdr>
+          <w:top w:val="single" w:sz="4" w:space="5" w:color="DDDDDD"/>
+          <w:left w:val="single" w:sz="4" w:space="5" w:color="DDDDDD"/>
+          <w:bottom w:val="single" w:sz="4" w:space="5" w:color="DDDDDD"/>
+          <w:right w:val="single" w:sz="4" w:space="5" w:color="DDDDDD"/>
+        </w:pBdr>
+        <w:shd w:val="clear" w:color="auto" w:fill="FAFAFA"/>
+        <w:wordWrap w:val="0"/>
+        <w:spacing w:line="191" w:lineRule="atLeast"/>
+        <w:rPr>
+          <w:rStyle w:val="HTML0"/>
+          <w:color w:val="444444"/>
+        </w:rPr>
+      </w:pPr>
+      <w:r>
+        <w:rPr>
+          <w:rStyle w:val="HTML0"/>
+          <w:color w:val="444444"/>
+        </w:rPr>
+        <w:t>// 当用户手动去掉选中至少一种语言时，“全不选”自动被去掉选中，并变为“全选”。</w:t>
+      </w:r>
+    </w:p>
+    <w:p>
+      <w:pPr>
+        <w:pStyle w:val="HTML"/>
+        <w:pBdr>
+          <w:top w:val="single" w:sz="4" w:space="5" w:color="DDDDDD"/>
+          <w:left w:val="single" w:sz="4" w:space="5" w:color="DDDDDD"/>
+          <w:bottom w:val="single" w:sz="4" w:space="5" w:color="DDDDDD"/>
+          <w:right w:val="single" w:sz="4" w:space="5" w:color="DDDDDD"/>
+        </w:pBdr>
+        <w:shd w:val="clear" w:color="auto" w:fill="FAFAFA"/>
+        <w:wordWrap w:val="0"/>
+        <w:spacing w:line="191" w:lineRule="atLeast"/>
+        <w:rPr>
+          <w:rStyle w:val="HTML0"/>
+          <w:color w:val="444444"/>
+        </w:rPr>
+      </w:pPr>
+      <w:r>
+        <w:rPr>
+          <w:rStyle w:val="HTML0"/>
+          <w:color w:val="444444"/>
+        </w:rPr>
+        <w:t>langs.click(function () {</w:t>
+      </w:r>
+    </w:p>
+    <w:p>
+      <w:pPr>
+        <w:pStyle w:val="HTML"/>
+        <w:pBdr>
+          <w:top w:val="single" w:sz="4" w:space="5" w:color="DDDDDD"/>
+          <w:left w:val="single" w:sz="4" w:space="5" w:color="DDDDDD"/>
+          <w:bottom w:val="single" w:sz="4" w:space="5" w:color="DDDDDD"/>
+          <w:right w:val="single" w:sz="4" w:space="5" w:color="DDDDDD"/>
+        </w:pBdr>
+        <w:shd w:val="clear" w:color="auto" w:fill="FAFAFA"/>
+        <w:wordWrap w:val="0"/>
+        <w:spacing w:line="191" w:lineRule="atLeast"/>
+        <w:rPr>
+          <w:rStyle w:val="HTML0"/>
+          <w:color w:val="444444"/>
+        </w:rPr>
+      </w:pPr>
+      <w:r>
+        <w:rPr>
+          <w:rStyle w:val="HTML0"/>
+          <w:color w:val="444444"/>
+        </w:rPr>
+        <w:t xml:space="preserve">    var langsChecked = form.find('[name=lang]:checked');</w:t>
+      </w:r>
+    </w:p>
+    <w:p>
+      <w:pPr>
+        <w:pStyle w:val="HTML"/>
+        <w:pBdr>
+          <w:top w:val="single" w:sz="4" w:space="5" w:color="DDDDDD"/>
+          <w:left w:val="single" w:sz="4" w:space="5" w:color="DDDDDD"/>
+          <w:bottom w:val="single" w:sz="4" w:space="5" w:color="DDDDDD"/>
+          <w:right w:val="single" w:sz="4" w:space="5" w:color="DDDDDD"/>
+        </w:pBdr>
+        <w:shd w:val="clear" w:color="auto" w:fill="FAFAFA"/>
+        <w:wordWrap w:val="0"/>
+        <w:spacing w:line="191" w:lineRule="atLeast"/>
+        <w:rPr>
+          <w:rStyle w:val="HTML0"/>
+          <w:color w:val="444444"/>
+        </w:rPr>
+      </w:pPr>
+      <w:r>
+        <w:rPr>
+          <w:rStyle w:val="HTML0"/>
+          <w:color w:val="444444"/>
+        </w:rPr>
+        <w:t xml:space="preserve">    if (langsChecked.length === langs.length) {</w:t>
+      </w:r>
+    </w:p>
+    <w:p>
+      <w:pPr>
+        <w:pStyle w:val="HTML"/>
+        <w:pBdr>
+          <w:top w:val="single" w:sz="4" w:space="5" w:color="DDDDDD"/>
+          <w:left w:val="single" w:sz="4" w:space="5" w:color="DDDDDD"/>
+          <w:bottom w:val="single" w:sz="4" w:space="5" w:color="DDDDDD"/>
+          <w:right w:val="single" w:sz="4" w:space="5" w:color="DDDDDD"/>
+        </w:pBdr>
+        <w:shd w:val="clear" w:color="auto" w:fill="FAFAFA"/>
+        <w:wordWrap w:val="0"/>
+        <w:spacing w:line="191" w:lineRule="atLeast"/>
+        <w:rPr>
+          <w:rStyle w:val="HTML0"/>
+          <w:color w:val="444444"/>
+        </w:rPr>
+      </w:pPr>
+      <w:r>
+        <w:rPr>
+          <w:rStyle w:val="HTML0"/>
+          <w:color w:val="444444"/>
+        </w:rPr>
+        <w:t xml:space="preserve">        selectAll.prop('checked', true);</w:t>
+      </w:r>
+    </w:p>
+    <w:p>
+      <w:pPr>
+        <w:pStyle w:val="HTML"/>
+        <w:pBdr>
+          <w:top w:val="single" w:sz="4" w:space="5" w:color="DDDDDD"/>
+          <w:left w:val="single" w:sz="4" w:space="5" w:color="DDDDDD"/>
+          <w:bottom w:val="single" w:sz="4" w:space="5" w:color="DDDDDD"/>
+          <w:right w:val="single" w:sz="4" w:space="5" w:color="DDDDDD"/>
+        </w:pBdr>
+        <w:shd w:val="clear" w:color="auto" w:fill="FAFAFA"/>
+        <w:wordWrap w:val="0"/>
+        <w:spacing w:line="191" w:lineRule="atLeast"/>
+        <w:rPr>
+          <w:rStyle w:val="HTML0"/>
+          <w:color w:val="444444"/>
+        </w:rPr>
+      </w:pPr>
+      <w:r>
+        <w:rPr>
+          <w:rStyle w:val="HTML0"/>
+          <w:color w:val="444444"/>
+        </w:rPr>
+        <w:t xml:space="preserve">        selectAllLabel.hide();</w:t>
+      </w:r>
+    </w:p>
+    <w:p>
+      <w:pPr>
+        <w:pStyle w:val="HTML"/>
+        <w:pBdr>
+          <w:top w:val="single" w:sz="4" w:space="5" w:color="DDDDDD"/>
+          <w:left w:val="single" w:sz="4" w:space="5" w:color="DDDDDD"/>
+          <w:bottom w:val="single" w:sz="4" w:space="5" w:color="DDDDDD"/>
+          <w:right w:val="single" w:sz="4" w:space="5" w:color="DDDDDD"/>
+        </w:pBdr>
+        <w:shd w:val="clear" w:color="auto" w:fill="FAFAFA"/>
+        <w:wordWrap w:val="0"/>
+        <w:spacing w:line="191" w:lineRule="atLeast"/>
+        <w:rPr>
+          <w:rStyle w:val="HTML0"/>
+          <w:color w:val="444444"/>
+        </w:rPr>
+      </w:pPr>
+      <w:r>
+        <w:rPr>
+          <w:rStyle w:val="HTML0"/>
+          <w:color w:val="444444"/>
+        </w:rPr>
+        <w:t xml:space="preserve">        deselectAllLabel.show();</w:t>
+      </w:r>
+    </w:p>
+    <w:p>
+      <w:pPr>
+        <w:pStyle w:val="HTML"/>
+        <w:pBdr>
+          <w:top w:val="single" w:sz="4" w:space="5" w:color="DDDDDD"/>
+          <w:left w:val="single" w:sz="4" w:space="5" w:color="DDDDDD"/>
+          <w:bottom w:val="single" w:sz="4" w:space="5" w:color="DDDDDD"/>
+          <w:right w:val="single" w:sz="4" w:space="5" w:color="DDDDDD"/>
+        </w:pBdr>
+        <w:shd w:val="clear" w:color="auto" w:fill="FAFAFA"/>
+        <w:wordWrap w:val="0"/>
+        <w:spacing w:line="191" w:lineRule="atLeast"/>
+        <w:rPr>
+          <w:rStyle w:val="HTML0"/>
+          <w:color w:val="444444"/>
+        </w:rPr>
+      </w:pPr>
+      <w:r>
+        <w:rPr>
+          <w:rStyle w:val="HTML0"/>
+          <w:color w:val="444444"/>
+        </w:rPr>
+        <w:t xml:space="preserve">    } else {</w:t>
+      </w:r>
+    </w:p>
+    <w:p>
+      <w:pPr>
+        <w:pStyle w:val="HTML"/>
+        <w:pBdr>
+          <w:top w:val="single" w:sz="4" w:space="5" w:color="DDDDDD"/>
+          <w:left w:val="single" w:sz="4" w:space="5" w:color="DDDDDD"/>
+          <w:bottom w:val="single" w:sz="4" w:space="5" w:color="DDDDDD"/>
+          <w:right w:val="single" w:sz="4" w:space="5" w:color="DDDDDD"/>
+        </w:pBdr>
+        <w:shd w:val="clear" w:color="auto" w:fill="FAFAFA"/>
+        <w:wordWrap w:val="0"/>
+        <w:spacing w:line="191" w:lineRule="atLeast"/>
+        <w:rPr>
+          <w:rStyle w:val="HTML0"/>
+          <w:color w:val="444444"/>
+        </w:rPr>
+      </w:pPr>
+      <w:r>
+        <w:rPr>
+          <w:rStyle w:val="HTML0"/>
+          <w:color w:val="444444"/>
+        </w:rPr>
+        <w:lastRenderedPageBreak/>
+        <w:t xml:space="preserve">        selectAll.prop('checked', false);</w:t>
+      </w:r>
+    </w:p>
+    <w:p>
+      <w:pPr>
+        <w:pStyle w:val="HTML"/>
+        <w:pBdr>
+          <w:top w:val="single" w:sz="4" w:space="5" w:color="DDDDDD"/>
+          <w:left w:val="single" w:sz="4" w:space="5" w:color="DDDDDD"/>
+          <w:bottom w:val="single" w:sz="4" w:space="5" w:color="DDDDDD"/>
+          <w:right w:val="single" w:sz="4" w:space="5" w:color="DDDDDD"/>
+        </w:pBdr>
+        <w:shd w:val="clear" w:color="auto" w:fill="FAFAFA"/>
+        <w:wordWrap w:val="0"/>
+        <w:spacing w:line="191" w:lineRule="atLeast"/>
+        <w:rPr>
+          <w:rStyle w:val="HTML0"/>
+          <w:color w:val="444444"/>
+        </w:rPr>
+      </w:pPr>
+      <w:r>
+        <w:rPr>
+          <w:rStyle w:val="HTML0"/>
+          <w:color w:val="444444"/>
+        </w:rPr>
+        <w:t xml:space="preserve">        selectAllLabel.show();</w:t>
+      </w:r>
+    </w:p>
+    <w:p>
+      <w:pPr>
+        <w:pStyle w:val="HTML"/>
+        <w:pBdr>
+          <w:top w:val="single" w:sz="4" w:space="5" w:color="DDDDDD"/>
+          <w:left w:val="single" w:sz="4" w:space="5" w:color="DDDDDD"/>
+          <w:bottom w:val="single" w:sz="4" w:space="5" w:color="DDDDDD"/>
+          <w:right w:val="single" w:sz="4" w:space="5" w:color="DDDDDD"/>
+        </w:pBdr>
+        <w:shd w:val="clear" w:color="auto" w:fill="FAFAFA"/>
+        <w:wordWrap w:val="0"/>
+        <w:spacing w:line="191" w:lineRule="atLeast"/>
+        <w:rPr>
+          <w:rStyle w:val="HTML0"/>
+          <w:color w:val="444444"/>
+        </w:rPr>
+      </w:pPr>
+      <w:r>
+        <w:rPr>
+          <w:rStyle w:val="HTML0"/>
+          <w:color w:val="444444"/>
+        </w:rPr>
+        <w:t xml:space="preserve">        deselectAllLabel.hide();</w:t>
+      </w:r>
+    </w:p>
+    <w:p>
+      <w:pPr>
+        <w:pStyle w:val="HTML"/>
+        <w:pBdr>
+          <w:top w:val="single" w:sz="4" w:space="5" w:color="DDDDDD"/>
+          <w:left w:val="single" w:sz="4" w:space="5" w:color="DDDDDD"/>
+          <w:bottom w:val="single" w:sz="4" w:space="5" w:color="DDDDDD"/>
+          <w:right w:val="single" w:sz="4" w:space="5" w:color="DDDDDD"/>
+        </w:pBdr>
+        <w:shd w:val="clear" w:color="auto" w:fill="FAFAFA"/>
+        <w:wordWrap w:val="0"/>
+        <w:spacing w:line="191" w:lineRule="atLeast"/>
+        <w:rPr>
+          <w:rStyle w:val="HTML0"/>
+          <w:color w:val="444444"/>
+        </w:rPr>
+      </w:pPr>
+      <w:r>
+        <w:rPr>
+          <w:rStyle w:val="HTML0"/>
+          <w:color w:val="444444"/>
+        </w:rPr>
+        <w:t xml:space="preserve">    }</w:t>
+      </w:r>
+    </w:p>
+    <w:p>
+      <w:pPr>
+        <w:pStyle w:val="HTML"/>
+        <w:pBdr>
+          <w:top w:val="single" w:sz="4" w:space="5" w:color="DDDDDD"/>
+          <w:left w:val="single" w:sz="4" w:space="5" w:color="DDDDDD"/>
+          <w:bottom w:val="single" w:sz="4" w:space="5" w:color="DDDDDD"/>
+          <w:right w:val="single" w:sz="4" w:space="5" w:color="DDDDDD"/>
+        </w:pBdr>
+        <w:shd w:val="clear" w:color="auto" w:fill="FAFAFA"/>
+        <w:wordWrap w:val="0"/>
+        <w:spacing w:line="191" w:lineRule="atLeast"/>
+        <w:rPr>
+          <w:rFonts w:ascii="Consolas" w:hAnsi="Consolas" w:cs="Consolas"/>
+          <w:color w:val="444444"/>
+          <w:sz w:val="13"/>
+          <w:szCs w:val="13"/>
+        </w:rPr>
+      </w:pPr>
+      <w:r>
+        <w:rPr>
+          <w:rStyle w:val="HTML0"/>
+          <w:color w:val="444444"/>
+        </w:rPr>
+        <w:t>});</w:t>
+      </w:r>
+    </w:p>
+    <w:p>
+      <w:pPr>
+        <w:pBdr>
+          <w:top w:val="single" w:sz="6" w:space="1" w:color="auto"/>
+        </w:pBdr>
+        <w:adjustRightInd/>
+        <w:snapToGrid/>
+        <w:spacing w:after="0"/>
+        <w:rPr>
+          <w:rFonts w:ascii="Consolas" w:eastAsia="宋体" w:hAnsi="Consolas" w:cs="Consolas" w:hint="eastAsia"/>
+          <w:color w:val="444444"/>
+          <w:sz w:val="15"/>
+          <w:szCs w:val="15"/>
+        </w:rPr>
+      </w:pPr>
+    </w:p>
+    <w:p>
+      <w:pPr>
+        <w:pBdr>
+          <w:top w:val="single" w:sz="6" w:space="1" w:color="auto"/>
+        </w:pBdr>
+        <w:adjustRightInd/>
+        <w:snapToGrid/>
+        <w:spacing w:after="0"/>
+        <w:rPr>
+          <w:rFonts w:ascii="Consolas" w:eastAsia="宋体" w:hAnsi="Consolas" w:cs="Consolas" w:hint="eastAsia"/>
+          <w:color w:val="444444"/>
+          <w:sz w:val="15"/>
+          <w:szCs w:val="15"/>
+        </w:rPr>
+      </w:pPr>
+    </w:p>
+    <w:p>
+      <w:pPr>
+        <w:rPr>
+          <w:rFonts w:hint="eastAsia"/>
+        </w:rPr>
+      </w:pPr>
+      <w:r>
+        <w:rPr>
+          <w:rFonts w:hint="eastAsia"/>
+        </w:rPr>
+        <w:t>jQuery</w:t>
+      </w:r>
+      <w:r>
+        <w:rPr>
+          <w:rFonts w:hint="eastAsia"/>
+        </w:rPr>
+        <w:t>的动画</w:t>
+      </w:r>
+    </w:p>
+    <w:p>
+      <w:r>
+        <w:t>为什么有的动画没有效果</w:t>
+      </w:r>
+    </w:p>
+    <w:p>
+      <w:pPr>
+        <w:rPr>
+          <w:color w:val="666666"/>
+          <w:sz w:val="15"/>
+          <w:szCs w:val="15"/>
+        </w:rPr>
+      </w:pPr>
+      <w:r>
+        <w:rPr>
+          <w:color w:val="666666"/>
+          <w:sz w:val="15"/>
+          <w:szCs w:val="15"/>
+        </w:rPr>
+        <w:t>你可能会遇到，有的动画如</w:t>
+      </w:r>
+      <w:r>
+        <w:rPr>
+          <w:rFonts w:ascii="Consolas" w:hAnsi="Consolas" w:cs="Consolas"/>
+          <w:color w:val="DD0055"/>
+          <w:sz w:val="13"/>
+        </w:rPr>
+        <w:t>slideUp()</w:t>
+      </w:r>
+      <w:r>
+        <w:rPr>
+          <w:color w:val="666666"/>
+          <w:sz w:val="15"/>
+          <w:szCs w:val="15"/>
+        </w:rPr>
+        <w:t>根本没有效果。这是因为</w:t>
+      </w:r>
+      <w:r>
+        <w:rPr>
+          <w:color w:val="666666"/>
+          <w:sz w:val="15"/>
+          <w:szCs w:val="15"/>
+        </w:rPr>
+        <w:t>jQuery</w:t>
+      </w:r>
+      <w:r>
+        <w:rPr>
+          <w:color w:val="666666"/>
+          <w:sz w:val="15"/>
+          <w:szCs w:val="15"/>
+        </w:rPr>
+        <w:t>动画的原理是逐渐改变</w:t>
+      </w:r>
+      <w:r>
+        <w:rPr>
+          <w:color w:val="666666"/>
+          <w:sz w:val="15"/>
+          <w:szCs w:val="15"/>
+        </w:rPr>
+        <w:t>CSS</w:t>
+      </w:r>
+      <w:r>
+        <w:rPr>
+          <w:color w:val="666666"/>
+          <w:sz w:val="15"/>
+          <w:szCs w:val="15"/>
+        </w:rPr>
+        <w:t>的值，如</w:t>
+      </w:r>
+      <w:r>
+        <w:rPr>
+          <w:rFonts w:ascii="Consolas" w:hAnsi="Consolas" w:cs="Consolas"/>
+          <w:color w:val="DD0055"/>
+          <w:sz w:val="13"/>
+        </w:rPr>
+        <w:t>height</w:t>
+      </w:r>
+      <w:r>
+        <w:rPr>
+          <w:color w:val="666666"/>
+          <w:sz w:val="15"/>
+          <w:szCs w:val="15"/>
+        </w:rPr>
+        <w:t>从</w:t>
+      </w:r>
+      <w:r>
+        <w:rPr>
+          <w:rFonts w:ascii="Consolas" w:hAnsi="Consolas" w:cs="Consolas"/>
+          <w:color w:val="DD0055"/>
+          <w:sz w:val="13"/>
+        </w:rPr>
+        <w:t>100px</w:t>
+      </w:r>
+      <w:r>
+        <w:rPr>
+          <w:color w:val="666666"/>
+          <w:sz w:val="15"/>
+          <w:szCs w:val="15"/>
+        </w:rPr>
+        <w:t>逐渐变为</w:t>
+      </w:r>
+      <w:r>
+        <w:rPr>
+          <w:rFonts w:ascii="Consolas" w:hAnsi="Consolas" w:cs="Consolas"/>
+          <w:color w:val="DD0055"/>
+          <w:sz w:val="13"/>
+        </w:rPr>
+        <w:t>0</w:t>
+      </w:r>
+      <w:r>
+        <w:rPr>
+          <w:color w:val="666666"/>
+          <w:sz w:val="15"/>
+          <w:szCs w:val="15"/>
+        </w:rPr>
+        <w:t>。但是很多不是</w:t>
+      </w:r>
+      <w:r>
+        <w:rPr>
+          <w:color w:val="666666"/>
+          <w:sz w:val="15"/>
+          <w:szCs w:val="15"/>
+        </w:rPr>
+        <w:t>block</w:t>
+      </w:r>
+      <w:r>
+        <w:rPr>
+          <w:color w:val="666666"/>
+          <w:sz w:val="15"/>
+          <w:szCs w:val="15"/>
+        </w:rPr>
+        <w:t>性质的</w:t>
+      </w:r>
+      <w:r>
+        <w:rPr>
+          <w:color w:val="666666"/>
+          <w:sz w:val="15"/>
+          <w:szCs w:val="15"/>
+        </w:rPr>
+        <w:t>DOM</w:t>
+      </w:r>
+      <w:r>
+        <w:rPr>
+          <w:color w:val="666666"/>
+          <w:sz w:val="15"/>
+          <w:szCs w:val="15"/>
+        </w:rPr>
+        <w:t>元素，对它们设置</w:t>
+      </w:r>
+      <w:r>
+        <w:rPr>
+          <w:rFonts w:ascii="Consolas" w:hAnsi="Consolas" w:cs="Consolas"/>
+          <w:color w:val="DD0055"/>
+          <w:sz w:val="13"/>
+        </w:rPr>
+        <w:t>height</w:t>
+      </w:r>
+      <w:r>
+        <w:rPr>
+          <w:color w:val="666666"/>
+          <w:sz w:val="15"/>
+          <w:szCs w:val="15"/>
+        </w:rPr>
+        <w:t>根本就不起作用，所以动画也就没有效果。</w:t>
+      </w:r>
+    </w:p>
+    <w:p>
+      <w:pPr>
+        <w:rPr>
+          <w:color w:val="666666"/>
+          <w:sz w:val="15"/>
+          <w:szCs w:val="15"/>
+        </w:rPr>
+      </w:pPr>
+      <w:r>
+        <w:rPr>
+          <w:color w:val="666666"/>
+          <w:sz w:val="15"/>
+          <w:szCs w:val="15"/>
+        </w:rPr>
+        <w:t>此外，</w:t>
+      </w:r>
+      <w:r>
+        <w:rPr>
+          <w:color w:val="666666"/>
+          <w:sz w:val="15"/>
+          <w:szCs w:val="15"/>
+        </w:rPr>
+        <w:t>jQuery</w:t>
+      </w:r>
+      <w:r>
+        <w:rPr>
+          <w:color w:val="666666"/>
+          <w:sz w:val="15"/>
+          <w:szCs w:val="15"/>
+        </w:rPr>
+        <w:t>也没有实现对</w:t>
+      </w:r>
+      <w:r>
+        <w:rPr>
+          <w:rFonts w:ascii="Consolas" w:hAnsi="Consolas" w:cs="Consolas"/>
+          <w:color w:val="DD0055"/>
+          <w:sz w:val="13"/>
+        </w:rPr>
+        <w:t>background-color</w:t>
+      </w:r>
+      <w:r>
+        <w:rPr>
+          <w:color w:val="666666"/>
+          <w:sz w:val="15"/>
+          <w:szCs w:val="15"/>
+        </w:rPr>
+        <w:t>的动画效果，用</w:t>
+      </w:r>
+      <w:r>
+        <w:rPr>
+          <w:rFonts w:ascii="Consolas" w:hAnsi="Consolas" w:cs="Consolas"/>
+          <w:color w:val="DD0055"/>
+          <w:sz w:val="13"/>
+        </w:rPr>
+        <w:t>animate()</w:t>
+      </w:r>
+      <w:r>
+        <w:rPr>
+          <w:color w:val="666666"/>
+          <w:sz w:val="15"/>
+          <w:szCs w:val="15"/>
+        </w:rPr>
+        <w:t>设置</w:t>
+      </w:r>
+      <w:r>
+        <w:rPr>
+          <w:rFonts w:ascii="Consolas" w:hAnsi="Consolas" w:cs="Consolas"/>
+          <w:color w:val="DD0055"/>
+          <w:sz w:val="13"/>
+        </w:rPr>
+        <w:t>background-color</w:t>
+      </w:r>
+      <w:r>
+        <w:rPr>
+          <w:color w:val="666666"/>
+          <w:sz w:val="15"/>
+          <w:szCs w:val="15"/>
+        </w:rPr>
+        <w:t>也没有效果。这种情况下可以使用</w:t>
+      </w:r>
+      <w:r>
+        <w:rPr>
+          <w:color w:val="666666"/>
+          <w:sz w:val="15"/>
+          <w:szCs w:val="15"/>
+        </w:rPr>
+        <w:t>CSS3</w:t>
+      </w:r>
+      <w:r>
+        <w:rPr>
+          <w:color w:val="666666"/>
+          <w:sz w:val="15"/>
+          <w:szCs w:val="15"/>
+        </w:rPr>
+        <w:t>的</w:t>
+      </w:r>
+      <w:r>
+        <w:rPr>
+          <w:rFonts w:ascii="Consolas" w:hAnsi="Consolas" w:cs="Consolas"/>
+          <w:color w:val="DD0055"/>
+          <w:sz w:val="13"/>
+        </w:rPr>
+        <w:t>transition</w:t>
+      </w:r>
+      <w:r>
+        <w:rPr>
+          <w:color w:val="666666"/>
+          <w:sz w:val="15"/>
+          <w:szCs w:val="15"/>
+        </w:rPr>
+        <w:t>实现动画效果。</w:t>
+      </w:r>
+    </w:p>
+    <w:p>
+      <w:pPr>
+        <w:rPr>
+          <w:rFonts w:ascii="Arial" w:hAnsi="Arial" w:cs="Arial" w:hint="eastAsia"/>
+          <w:vanish/>
+          <w:sz w:val="16"/>
+          <w:szCs w:val="16"/>
+        </w:rPr>
+      </w:pPr>
+      <w:r>
+        <w:rPr>
+          <w:rFonts w:ascii="Arial" w:hAnsi="Arial" w:cs="Arial" w:hint="eastAsia"/>
+          <w:vanish/>
+          <w:sz w:val="16"/>
+          <w:szCs w:val="16"/>
+        </w:rPr>
+        <w:t>窗体底端</w:t>
+      </w:r>
     </w:p>
     <w:p/>
     <w:sectPr>
@@ -32805,6 +39822,7 @@
   <w:style w:type="character" w:default="1" w:styleId="a0">
     <w:name w:val="Default Paragraph Font"/>
     <w:uiPriority w:val="1"/>
+    <w:semiHidden/>
     <w:unhideWhenUsed/>
   </w:style>
   <w:style w:type="table" w:default="1" w:styleId="a1">
@@ -33124,6 +40142,102 @@
     <w:basedOn w:val="a0"/>
     <w:rsid w:val="00962795"/>
   </w:style>
+  <w:style w:type="character" w:styleId="a9">
+    <w:name w:val="Emphasis"/>
+    <w:basedOn w:val="a0"/>
+    <w:uiPriority w:val="20"/>
+    <w:qFormat/>
+    <w:rsid w:val="00C45372"/>
+    <w:rPr>
+      <w:i/>
+      <w:iCs/>
+    </w:rPr>
+  </w:style>
+  <w:style w:type="character" w:customStyle="1" w:styleId="undefined">
+    <w:name w:val="undefined"/>
+    <w:basedOn w:val="a0"/>
+    <w:rsid w:val="00673243"/>
+  </w:style>
+  <w:style w:type="paragraph" w:styleId="z-">
+    <w:name w:val="HTML Top of Form"/>
+    <w:basedOn w:val="a"/>
+    <w:next w:val="a"/>
+    <w:link w:val="z-Char"/>
+    <w:hidden/>
+    <w:uiPriority w:val="99"/>
+    <w:semiHidden/>
+    <w:unhideWhenUsed/>
+    <w:rsid w:val="00983D2D"/>
+    <w:pPr>
+      <w:pBdr>
+        <w:bottom w:val="single" w:sz="6" w:space="1" w:color="auto"/>
+      </w:pBdr>
+      <w:adjustRightInd/>
+      <w:snapToGrid/>
+      <w:spacing w:after="0"/>
+      <w:jc w:val="center"/>
+    </w:pPr>
+    <w:rPr>
+      <w:rFonts w:ascii="Arial" w:eastAsia="宋体" w:hAnsi="Arial" w:cs="Arial"/>
+      <w:vanish/>
+      <w:sz w:val="16"/>
+      <w:szCs w:val="16"/>
+    </w:rPr>
+  </w:style>
+  <w:style w:type="character" w:customStyle="1" w:styleId="z-Char">
+    <w:name w:val="z-窗体顶端 Char"/>
+    <w:basedOn w:val="a0"/>
+    <w:link w:val="z-"/>
+    <w:uiPriority w:val="99"/>
+    <w:semiHidden/>
+    <w:rsid w:val="00983D2D"/>
+    <w:rPr>
+      <w:rFonts w:ascii="Arial" w:eastAsia="宋体" w:hAnsi="Arial" w:cs="Arial"/>
+      <w:vanish/>
+      <w:sz w:val="16"/>
+      <w:szCs w:val="16"/>
+    </w:rPr>
+  </w:style>
+  <w:style w:type="paragraph" w:styleId="z-0">
+    <w:name w:val="HTML Bottom of Form"/>
+    <w:basedOn w:val="a"/>
+    <w:next w:val="a"/>
+    <w:link w:val="z-Char0"/>
+    <w:hidden/>
+    <w:uiPriority w:val="99"/>
+    <w:semiHidden/>
+    <w:unhideWhenUsed/>
+    <w:rsid w:val="00983D2D"/>
+    <w:pPr>
+      <w:pBdr>
+        <w:top w:val="single" w:sz="6" w:space="1" w:color="auto"/>
+      </w:pBdr>
+      <w:adjustRightInd/>
+      <w:snapToGrid/>
+      <w:spacing w:after="0"/>
+      <w:jc w:val="center"/>
+    </w:pPr>
+    <w:rPr>
+      <w:rFonts w:ascii="Arial" w:eastAsia="宋体" w:hAnsi="Arial" w:cs="Arial"/>
+      <w:vanish/>
+      <w:sz w:val="16"/>
+      <w:szCs w:val="16"/>
+    </w:rPr>
+  </w:style>
+  <w:style w:type="character" w:customStyle="1" w:styleId="z-Char0">
+    <w:name w:val="z-窗体底端 Char"/>
+    <w:basedOn w:val="a0"/>
+    <w:link w:val="z-0"/>
+    <w:uiPriority w:val="99"/>
+    <w:semiHidden/>
+    <w:rsid w:val="00983D2D"/>
+    <w:rPr>
+      <w:rFonts w:ascii="Arial" w:eastAsia="宋体" w:hAnsi="Arial" w:cs="Arial"/>
+      <w:vanish/>
+      <w:sz w:val="16"/>
+      <w:szCs w:val="16"/>
+    </w:rPr>
+  </w:style>
 </w:styles>
 </file>
 

--- a/JS笔记.docx
+++ b/JS笔记.docx
@@ -38568,6 +38568,1675 @@
           <w:szCs w:val="15"/>
         </w:rPr>
         <w:t>实现动画效果。</w:t>
+      </w:r>
+    </w:p>
+    <w:p>
+      <w:pPr>
+        <w:shd w:val="clear" w:color="auto" w:fill="FFFFFF"/>
+        <w:adjustRightInd/>
+        <w:snapToGrid/>
+        <w:spacing w:before="265" w:after="159" w:line="254" w:lineRule="atLeast"/>
+        <w:outlineLvl w:val="2"/>
+        <w:rPr>
+          <w:rFonts w:ascii="Helvetica" w:eastAsia="宋体" w:hAnsi="Helvetica" w:cs="Helvetica"/>
+          <w:color w:val="444444"/>
+          <w:sz w:val="19"/>
+          <w:szCs w:val="19"/>
+        </w:rPr>
+      </w:pPr>
+      <w:r>
+        <w:rPr>
+          <w:rFonts w:ascii="Helvetica" w:eastAsia="宋体" w:hAnsi="Helvetica" w:cs="Helvetica"/>
+          <w:color w:val="444444"/>
+          <w:sz w:val="19"/>
+          <w:szCs w:val="19"/>
+        </w:rPr>
+        <w:t>练习</w:t>
+      </w:r>
+    </w:p>
+    <w:p>
+      <w:pPr>
+        <w:shd w:val="clear" w:color="auto" w:fill="FFFFFF"/>
+        <w:adjustRightInd/>
+        <w:snapToGrid/>
+        <w:spacing w:before="159" w:after="159"/>
+        <w:rPr>
+          <w:rFonts w:ascii="Helvetica" w:eastAsia="宋体" w:hAnsi="Helvetica" w:cs="Helvetica"/>
+          <w:color w:val="666666"/>
+          <w:sz w:val="15"/>
+          <w:szCs w:val="15"/>
+        </w:rPr>
+      </w:pPr>
+      <w:r>
+        <w:rPr>
+          <w:rFonts w:ascii="Helvetica" w:eastAsia="宋体" w:hAnsi="Helvetica" w:cs="Helvetica"/>
+          <w:color w:val="666666"/>
+          <w:sz w:val="15"/>
+          <w:szCs w:val="15"/>
+        </w:rPr>
+        <w:t>在执行删除操作时，给用户显示一个动画比直接调用</w:t>
+      </w:r>
+      <w:r>
+        <w:rPr>
+          <w:rFonts w:ascii="Consolas" w:eastAsia="宋体" w:hAnsi="Consolas" w:cs="Consolas"/>
+          <w:color w:val="DD0055"/>
+          <w:sz w:val="13"/>
+        </w:rPr>
+        <w:t>remove()</w:t>
+      </w:r>
+      <w:r>
+        <w:rPr>
+          <w:rFonts w:ascii="Helvetica" w:eastAsia="宋体" w:hAnsi="Helvetica" w:cs="Helvetica"/>
+          <w:color w:val="666666"/>
+          <w:sz w:val="15"/>
+          <w:szCs w:val="15"/>
+        </w:rPr>
+        <w:t>要更好。请在表格删除一行的时候添加一个淡出的动画效果：</w:t>
+      </w:r>
+    </w:p>
+    <w:p>
+      <w:pPr>
+        <w:pBdr>
+          <w:bottom w:val="single" w:sz="6" w:space="1" w:color="auto"/>
+        </w:pBdr>
+        <w:adjustRightInd/>
+        <w:snapToGrid/>
+        <w:spacing w:after="0"/>
+        <w:jc w:val="center"/>
+        <w:rPr>
+          <w:rFonts w:ascii="Arial" w:eastAsia="宋体" w:hAnsi="Arial" w:cs="Arial" w:hint="eastAsia"/>
+          <w:vanish/>
+          <w:sz w:val="16"/>
+          <w:szCs w:val="16"/>
+        </w:rPr>
+      </w:pPr>
+      <w:r>
+        <w:rPr>
+          <w:rFonts w:ascii="Arial" w:eastAsia="宋体" w:hAnsi="Arial" w:cs="Arial" w:hint="eastAsia"/>
+          <w:vanish/>
+          <w:sz w:val="16"/>
+          <w:szCs w:val="16"/>
+        </w:rPr>
+        <w:t>窗体顶端</w:t>
+      </w:r>
+    </w:p>
+    <w:p>
+      <w:pPr>
+        <w:shd w:val="clear" w:color="auto" w:fill="FFFFFF"/>
+        <w:adjustRightInd/>
+        <w:snapToGrid/>
+        <w:spacing w:before="265" w:after="159" w:line="254" w:lineRule="atLeast"/>
+        <w:outlineLvl w:val="2"/>
+        <w:rPr>
+          <w:rFonts w:ascii="Helvetica" w:eastAsia="宋体" w:hAnsi="Helvetica" w:cs="Helvetica"/>
+          <w:color w:val="444444"/>
+          <w:sz w:val="19"/>
+          <w:szCs w:val="19"/>
+        </w:rPr>
+      </w:pPr>
+      <w:r>
+        <w:rPr>
+          <w:rFonts w:ascii="Helvetica" w:eastAsia="宋体" w:hAnsi="Helvetica" w:cs="Helvetica"/>
+          <w:color w:val="444444"/>
+          <w:sz w:val="19"/>
+          <w:szCs w:val="19"/>
+        </w:rPr>
+        <w:t>练习</w:t>
+      </w:r>
+    </w:p>
+    <w:p>
+      <w:pPr>
+        <w:shd w:val="clear" w:color="auto" w:fill="FFFFFF"/>
+        <w:adjustRightInd/>
+        <w:snapToGrid/>
+        <w:spacing w:before="159" w:after="159"/>
+        <w:rPr>
+          <w:rFonts w:ascii="Helvetica" w:eastAsia="宋体" w:hAnsi="Helvetica" w:cs="Helvetica"/>
+          <w:color w:val="666666"/>
+          <w:sz w:val="15"/>
+          <w:szCs w:val="15"/>
+        </w:rPr>
+      </w:pPr>
+      <w:r>
+        <w:rPr>
+          <w:rFonts w:ascii="Helvetica" w:eastAsia="宋体" w:hAnsi="Helvetica" w:cs="Helvetica"/>
+          <w:color w:val="666666"/>
+          <w:sz w:val="15"/>
+          <w:szCs w:val="15"/>
+        </w:rPr>
+        <w:t>在执行删除操作时，给用户显示一个动画比直接调用</w:t>
+      </w:r>
+      <w:r>
+        <w:rPr>
+          <w:rFonts w:ascii="Consolas" w:eastAsia="宋体" w:hAnsi="Consolas" w:cs="Consolas"/>
+          <w:color w:val="DD0055"/>
+          <w:sz w:val="13"/>
+        </w:rPr>
+        <w:t>remove()</w:t>
+      </w:r>
+      <w:r>
+        <w:rPr>
+          <w:rFonts w:ascii="Helvetica" w:eastAsia="宋体" w:hAnsi="Helvetica" w:cs="Helvetica"/>
+          <w:color w:val="666666"/>
+          <w:sz w:val="15"/>
+          <w:szCs w:val="15"/>
+        </w:rPr>
+        <w:t>要更好。请在表格删除一行的时候添加一个淡出的动画效果：</w:t>
+      </w:r>
+    </w:p>
+    <w:p>
+      <w:pPr>
+        <w:pBdr>
+          <w:bottom w:val="single" w:sz="6" w:space="1" w:color="auto"/>
+        </w:pBdr>
+        <w:adjustRightInd/>
+        <w:snapToGrid/>
+        <w:spacing w:after="0"/>
+        <w:jc w:val="center"/>
+        <w:rPr>
+          <w:rFonts w:ascii="Arial" w:eastAsia="宋体" w:hAnsi="Arial" w:cs="Arial" w:hint="eastAsia"/>
+          <w:vanish/>
+          <w:sz w:val="16"/>
+          <w:szCs w:val="16"/>
+        </w:rPr>
+      </w:pPr>
+      <w:r>
+        <w:rPr>
+          <w:rFonts w:ascii="Arial" w:eastAsia="宋体" w:hAnsi="Arial" w:cs="Arial" w:hint="eastAsia"/>
+          <w:vanish/>
+          <w:sz w:val="16"/>
+          <w:szCs w:val="16"/>
+        </w:rPr>
+        <w:t>窗体顶端</w:t>
+      </w:r>
+    </w:p>
+    <w:p>
+      <w:pPr>
+        <w:pBdr>
+          <w:top w:val="single" w:sz="4" w:space="3" w:color="DDDDDD"/>
+          <w:left w:val="single" w:sz="4" w:space="3" w:color="DDDDDD"/>
+          <w:right w:val="single" w:sz="4" w:space="3" w:color="DDDDDD"/>
+        </w:pBdr>
+        <w:shd w:val="clear" w:color="auto" w:fill="FAFAFA"/>
+        <w:tabs>
+          <w:tab w:val="left" w:pos="916"/>
+          <w:tab w:val="left" w:pos="1832"/>
+          <w:tab w:val="left" w:pos="2748"/>
+          <w:tab w:val="left" w:pos="3664"/>
+          <w:tab w:val="left" w:pos="4580"/>
+          <w:tab w:val="left" w:pos="5496"/>
+          <w:tab w:val="left" w:pos="6412"/>
+          <w:tab w:val="left" w:pos="7328"/>
+          <w:tab w:val="left" w:pos="8244"/>
+          <w:tab w:val="left" w:pos="9160"/>
+          <w:tab w:val="left" w:pos="10076"/>
+          <w:tab w:val="left" w:pos="10992"/>
+          <w:tab w:val="left" w:pos="11908"/>
+          <w:tab w:val="left" w:pos="12824"/>
+          <w:tab w:val="left" w:pos="13740"/>
+          <w:tab w:val="left" w:pos="14656"/>
+        </w:tabs>
+        <w:wordWrap w:val="0"/>
+        <w:adjustRightInd/>
+        <w:snapToGrid/>
+        <w:spacing w:after="0" w:line="191" w:lineRule="atLeast"/>
+        <w:rPr>
+          <w:rFonts w:ascii="Consolas" w:eastAsia="宋体" w:hAnsi="Consolas" w:cs="Consolas"/>
+          <w:color w:val="444444"/>
+          <w:sz w:val="15"/>
+          <w:szCs w:val="15"/>
+        </w:rPr>
+      </w:pPr>
+      <w:r>
+        <w:rPr>
+          <w:rFonts w:ascii="Consolas" w:eastAsia="宋体" w:hAnsi="Consolas" w:cs="Consolas"/>
+          <w:color w:val="444444"/>
+          <w:sz w:val="15"/>
+          <w:szCs w:val="15"/>
+        </w:rPr>
+        <w:t>'use strict';</w:t>
+      </w:r>
+    </w:p>
+    <w:p>
+      <w:pPr>
+        <w:pBdr>
+          <w:top w:val="single" w:sz="4" w:space="3" w:color="DDDDDD"/>
+          <w:left w:val="single" w:sz="4" w:space="3" w:color="DDDDDD"/>
+          <w:right w:val="single" w:sz="4" w:space="3" w:color="DDDDDD"/>
+        </w:pBdr>
+        <w:shd w:val="clear" w:color="auto" w:fill="FAFAFA"/>
+        <w:tabs>
+          <w:tab w:val="left" w:pos="916"/>
+          <w:tab w:val="left" w:pos="1832"/>
+          <w:tab w:val="left" w:pos="2748"/>
+          <w:tab w:val="left" w:pos="3664"/>
+          <w:tab w:val="left" w:pos="4580"/>
+          <w:tab w:val="left" w:pos="5496"/>
+          <w:tab w:val="left" w:pos="6412"/>
+          <w:tab w:val="left" w:pos="7328"/>
+          <w:tab w:val="left" w:pos="8244"/>
+          <w:tab w:val="left" w:pos="9160"/>
+          <w:tab w:val="left" w:pos="10076"/>
+          <w:tab w:val="left" w:pos="10992"/>
+          <w:tab w:val="left" w:pos="11908"/>
+          <w:tab w:val="left" w:pos="12824"/>
+          <w:tab w:val="left" w:pos="13740"/>
+          <w:tab w:val="left" w:pos="14656"/>
+        </w:tabs>
+        <w:wordWrap w:val="0"/>
+        <w:adjustRightInd/>
+        <w:snapToGrid/>
+        <w:spacing w:after="0" w:line="191" w:lineRule="atLeast"/>
+        <w:rPr>
+          <w:rFonts w:ascii="Consolas" w:eastAsia="宋体" w:hAnsi="Consolas" w:cs="Consolas"/>
+          <w:color w:val="444444"/>
+          <w:sz w:val="15"/>
+          <w:szCs w:val="15"/>
+        </w:rPr>
+      </w:pPr>
+    </w:p>
+    <w:p>
+      <w:pPr>
+        <w:pBdr>
+          <w:top w:val="single" w:sz="4" w:space="3" w:color="DDDDDD"/>
+          <w:left w:val="single" w:sz="4" w:space="3" w:color="DDDDDD"/>
+          <w:right w:val="single" w:sz="4" w:space="3" w:color="DDDDDD"/>
+        </w:pBdr>
+        <w:shd w:val="clear" w:color="auto" w:fill="FAFAFA"/>
+        <w:tabs>
+          <w:tab w:val="left" w:pos="916"/>
+          <w:tab w:val="left" w:pos="1832"/>
+          <w:tab w:val="left" w:pos="2748"/>
+          <w:tab w:val="left" w:pos="3664"/>
+          <w:tab w:val="left" w:pos="4580"/>
+          <w:tab w:val="left" w:pos="5496"/>
+          <w:tab w:val="left" w:pos="6412"/>
+          <w:tab w:val="left" w:pos="7328"/>
+          <w:tab w:val="left" w:pos="8244"/>
+          <w:tab w:val="left" w:pos="9160"/>
+          <w:tab w:val="left" w:pos="10076"/>
+          <w:tab w:val="left" w:pos="10992"/>
+          <w:tab w:val="left" w:pos="11908"/>
+          <w:tab w:val="left" w:pos="12824"/>
+          <w:tab w:val="left" w:pos="13740"/>
+          <w:tab w:val="left" w:pos="14656"/>
+        </w:tabs>
+        <w:wordWrap w:val="0"/>
+        <w:adjustRightInd/>
+        <w:snapToGrid/>
+        <w:spacing w:after="0" w:line="191" w:lineRule="atLeast"/>
+        <w:rPr>
+          <w:rFonts w:ascii="Consolas" w:eastAsia="宋体" w:hAnsi="Consolas" w:cs="Consolas"/>
+          <w:color w:val="444444"/>
+          <w:sz w:val="15"/>
+          <w:szCs w:val="15"/>
+        </w:rPr>
+      </w:pPr>
+      <w:r>
+        <w:rPr>
+          <w:rFonts w:ascii="Consolas" w:eastAsia="宋体" w:hAnsi="Consolas" w:cs="Consolas"/>
+          <w:color w:val="444444"/>
+          <w:sz w:val="15"/>
+          <w:szCs w:val="15"/>
+        </w:rPr>
+        <w:t>function deleteFirstTR() {</w:t>
+      </w:r>
+    </w:p>
+    <w:p>
+      <w:pPr>
+        <w:pBdr>
+          <w:top w:val="single" w:sz="4" w:space="3" w:color="DDDDDD"/>
+          <w:left w:val="single" w:sz="4" w:space="3" w:color="DDDDDD"/>
+          <w:right w:val="single" w:sz="4" w:space="3" w:color="DDDDDD"/>
+        </w:pBdr>
+        <w:shd w:val="clear" w:color="auto" w:fill="FAFAFA"/>
+        <w:tabs>
+          <w:tab w:val="left" w:pos="916"/>
+          <w:tab w:val="left" w:pos="1832"/>
+          <w:tab w:val="left" w:pos="2748"/>
+          <w:tab w:val="left" w:pos="3664"/>
+          <w:tab w:val="left" w:pos="4580"/>
+          <w:tab w:val="left" w:pos="5496"/>
+          <w:tab w:val="left" w:pos="6412"/>
+          <w:tab w:val="left" w:pos="7328"/>
+          <w:tab w:val="left" w:pos="8244"/>
+          <w:tab w:val="left" w:pos="9160"/>
+          <w:tab w:val="left" w:pos="10076"/>
+          <w:tab w:val="left" w:pos="10992"/>
+          <w:tab w:val="left" w:pos="11908"/>
+          <w:tab w:val="left" w:pos="12824"/>
+          <w:tab w:val="left" w:pos="13740"/>
+          <w:tab w:val="left" w:pos="14656"/>
+        </w:tabs>
+        <w:wordWrap w:val="0"/>
+        <w:adjustRightInd/>
+        <w:snapToGrid/>
+        <w:spacing w:after="0" w:line="191" w:lineRule="atLeast"/>
+        <w:ind w:firstLine="330"/>
+        <w:rPr>
+          <w:rFonts w:ascii="Consolas" w:eastAsia="宋体" w:hAnsi="Consolas" w:cs="Consolas" w:hint="eastAsia"/>
+          <w:color w:val="444444"/>
+          <w:sz w:val="15"/>
+          <w:szCs w:val="15"/>
+        </w:rPr>
+      </w:pPr>
+      <w:r>
+        <w:rPr>
+          <w:rFonts w:ascii="Consolas" w:eastAsia="宋体" w:hAnsi="Consolas" w:cs="Consolas"/>
+          <w:color w:val="444444"/>
+          <w:sz w:val="15"/>
+          <w:szCs w:val="15"/>
+        </w:rPr>
+        <w:t>var tr = $('#test-table&gt;tbody&gt;tr:visible').first();</w:t>
+      </w:r>
+    </w:p>
+    <w:p>
+      <w:pPr>
+        <w:pBdr>
+          <w:top w:val="single" w:sz="4" w:space="3" w:color="DDDDDD"/>
+          <w:left w:val="single" w:sz="4" w:space="3" w:color="DDDDDD"/>
+          <w:right w:val="single" w:sz="4" w:space="3" w:color="DDDDDD"/>
+        </w:pBdr>
+        <w:shd w:val="clear" w:color="auto" w:fill="FAFAFA"/>
+        <w:tabs>
+          <w:tab w:val="left" w:pos="916"/>
+          <w:tab w:val="left" w:pos="1832"/>
+          <w:tab w:val="left" w:pos="2748"/>
+          <w:tab w:val="left" w:pos="3664"/>
+          <w:tab w:val="left" w:pos="4580"/>
+          <w:tab w:val="left" w:pos="5496"/>
+          <w:tab w:val="left" w:pos="6412"/>
+          <w:tab w:val="left" w:pos="7328"/>
+          <w:tab w:val="left" w:pos="8244"/>
+          <w:tab w:val="left" w:pos="9160"/>
+          <w:tab w:val="left" w:pos="10076"/>
+          <w:tab w:val="left" w:pos="10992"/>
+          <w:tab w:val="left" w:pos="11908"/>
+          <w:tab w:val="left" w:pos="12824"/>
+          <w:tab w:val="left" w:pos="13740"/>
+          <w:tab w:val="left" w:pos="14656"/>
+        </w:tabs>
+        <w:wordWrap w:val="0"/>
+        <w:adjustRightInd/>
+        <w:snapToGrid/>
+        <w:spacing w:after="0" w:line="191" w:lineRule="atLeast"/>
+        <w:ind w:firstLine="330"/>
+        <w:rPr>
+          <w:rFonts w:ascii="Consolas" w:eastAsia="宋体" w:hAnsi="Consolas" w:cs="Consolas" w:hint="eastAsia"/>
+          <w:color w:val="444444"/>
+          <w:sz w:val="15"/>
+          <w:szCs w:val="15"/>
+        </w:rPr>
+      </w:pPr>
+      <w:r>
+        <w:rPr>
+          <w:rFonts w:ascii="Consolas" w:eastAsia="宋体" w:hAnsi="Consolas" w:cs="Consolas"/>
+          <w:color w:val="444444"/>
+          <w:sz w:val="15"/>
+          <w:szCs w:val="15"/>
+        </w:rPr>
+        <w:t>tr.fadeOut(500, () =&gt; $(this).remove());</w:t>
+      </w:r>
+    </w:p>
+    <w:p>
+      <w:pPr>
+        <w:pBdr>
+          <w:top w:val="single" w:sz="4" w:space="3" w:color="DDDDDD"/>
+          <w:left w:val="single" w:sz="4" w:space="3" w:color="DDDDDD"/>
+          <w:right w:val="single" w:sz="4" w:space="3" w:color="DDDDDD"/>
+        </w:pBdr>
+        <w:shd w:val="clear" w:color="auto" w:fill="FAFAFA"/>
+        <w:tabs>
+          <w:tab w:val="left" w:pos="916"/>
+          <w:tab w:val="left" w:pos="1832"/>
+          <w:tab w:val="left" w:pos="2748"/>
+          <w:tab w:val="left" w:pos="3664"/>
+          <w:tab w:val="left" w:pos="4580"/>
+          <w:tab w:val="left" w:pos="5496"/>
+          <w:tab w:val="left" w:pos="6412"/>
+          <w:tab w:val="left" w:pos="7328"/>
+          <w:tab w:val="left" w:pos="8244"/>
+          <w:tab w:val="left" w:pos="9160"/>
+          <w:tab w:val="left" w:pos="10076"/>
+          <w:tab w:val="left" w:pos="10992"/>
+          <w:tab w:val="left" w:pos="11908"/>
+          <w:tab w:val="left" w:pos="12824"/>
+          <w:tab w:val="left" w:pos="13740"/>
+          <w:tab w:val="left" w:pos="14656"/>
+        </w:tabs>
+        <w:wordWrap w:val="0"/>
+        <w:adjustRightInd/>
+        <w:snapToGrid/>
+        <w:spacing w:after="0" w:line="191" w:lineRule="atLeast"/>
+        <w:ind w:firstLine="330"/>
+        <w:rPr>
+          <w:rFonts w:ascii="Consolas" w:eastAsia="宋体" w:hAnsi="Consolas" w:cs="Consolas" w:hint="eastAsia"/>
+          <w:color w:val="444444"/>
+          <w:sz w:val="15"/>
+          <w:szCs w:val="15"/>
+        </w:rPr>
+      </w:pPr>
+      <w:r>
+        <w:rPr>
+          <w:rFonts w:ascii="Consolas" w:eastAsia="宋体" w:hAnsi="Consolas" w:cs="Consolas" w:hint="eastAsia"/>
+          <w:color w:val="444444"/>
+          <w:sz w:val="15"/>
+          <w:szCs w:val="15"/>
+        </w:rPr>
+        <w:t>}</w:t>
+      </w:r>
+    </w:p>
+    <w:p>
+      <w:pPr>
+        <w:pBdr>
+          <w:top w:val="single" w:sz="4" w:space="3" w:color="DDDDDD"/>
+          <w:left w:val="single" w:sz="4" w:space="3" w:color="DDDDDD"/>
+          <w:right w:val="single" w:sz="4" w:space="3" w:color="DDDDDD"/>
+        </w:pBdr>
+        <w:shd w:val="clear" w:color="auto" w:fill="FAFAFA"/>
+        <w:tabs>
+          <w:tab w:val="left" w:pos="916"/>
+          <w:tab w:val="left" w:pos="1832"/>
+          <w:tab w:val="left" w:pos="2748"/>
+          <w:tab w:val="left" w:pos="3664"/>
+          <w:tab w:val="left" w:pos="4580"/>
+          <w:tab w:val="left" w:pos="5496"/>
+          <w:tab w:val="left" w:pos="6412"/>
+          <w:tab w:val="left" w:pos="7328"/>
+          <w:tab w:val="left" w:pos="8244"/>
+          <w:tab w:val="left" w:pos="9160"/>
+          <w:tab w:val="left" w:pos="10076"/>
+          <w:tab w:val="left" w:pos="10992"/>
+          <w:tab w:val="left" w:pos="11908"/>
+          <w:tab w:val="left" w:pos="12824"/>
+          <w:tab w:val="left" w:pos="13740"/>
+          <w:tab w:val="left" w:pos="14656"/>
+        </w:tabs>
+        <w:wordWrap w:val="0"/>
+        <w:adjustRightInd/>
+        <w:snapToGrid/>
+        <w:spacing w:after="0" w:line="191" w:lineRule="atLeast"/>
+        <w:ind w:firstLine="330"/>
+        <w:rPr>
+          <w:rFonts w:ascii="Consolas" w:eastAsia="宋体" w:hAnsi="Consolas" w:cs="Consolas"/>
+          <w:color w:val="444444"/>
+          <w:sz w:val="15"/>
+          <w:szCs w:val="15"/>
+        </w:rPr>
+      </w:pPr>
+      <w:r>
+        <w:rPr>
+          <w:rFonts w:ascii="Consolas" w:eastAsia="宋体" w:hAnsi="Consolas" w:cs="Consolas" w:hint="eastAsia"/>
+          <w:color w:val="444444"/>
+          <w:sz w:val="15"/>
+          <w:szCs w:val="15"/>
+        </w:rPr>
+        <w:t>deleteFirstTR();</w:t>
+      </w:r>
+    </w:p>
+    <w:p>
+      <w:pPr>
+        <w:pBdr>
+          <w:top w:val="single" w:sz="6" w:space="1" w:color="auto"/>
+        </w:pBdr>
+        <w:adjustRightInd/>
+        <w:snapToGrid/>
+        <w:spacing w:after="0"/>
+        <w:jc w:val="center"/>
+        <w:rPr>
+          <w:rFonts w:ascii="Arial" w:eastAsia="宋体" w:hAnsi="Arial" w:cs="Arial" w:hint="eastAsia"/>
+          <w:sz w:val="16"/>
+          <w:szCs w:val="16"/>
+        </w:rPr>
+      </w:pPr>
+    </w:p>
+    <w:p>
+      <w:pPr>
+        <w:rPr>
+          <w:rFonts w:hint="eastAsia"/>
+        </w:rPr>
+      </w:pPr>
+      <w:r>
+        <w:t>对于默认值的处理，我们用了一个简单的</w:t>
+      </w:r>
+      <w:r>
+        <w:rPr>
+          <w:rStyle w:val="HTML0"/>
+          <w:rFonts w:ascii="Consolas" w:hAnsi="Consolas" w:cs="Consolas"/>
+          <w:color w:val="DD0055"/>
+          <w:sz w:val="13"/>
+          <w:szCs w:val="13"/>
+          <w:bdr w:val="single" w:sz="4" w:space="0" w:color="DDDDDD" w:frame="1"/>
+          <w:shd w:val="clear" w:color="auto" w:fill="FAFAFA"/>
+        </w:rPr>
+        <w:t>&amp;&amp;</w:t>
+      </w:r>
+      <w:r>
+        <w:t>和</w:t>
+      </w:r>
+      <w:r>
+        <w:rPr>
+          <w:rStyle w:val="HTML0"/>
+          <w:rFonts w:ascii="Consolas" w:hAnsi="Consolas" w:cs="Consolas"/>
+          <w:color w:val="DD0055"/>
+          <w:sz w:val="13"/>
+          <w:szCs w:val="13"/>
+          <w:bdr w:val="single" w:sz="4" w:space="0" w:color="DDDDDD" w:frame="1"/>
+          <w:shd w:val="clear" w:color="auto" w:fill="FAFAFA"/>
+        </w:rPr>
+        <w:t>||</w:t>
+      </w:r>
+      <w:r>
+        <w:t>短路操作符，总能得到一个有效的值。</w:t>
+      </w:r>
+    </w:p>
+    <w:p>
+      <w:pPr>
+        <w:pStyle w:val="HTML"/>
+        <w:pBdr>
+          <w:top w:val="single" w:sz="6" w:space="8" w:color="DDDDDD"/>
+          <w:left w:val="single" w:sz="6" w:space="8" w:color="DDDDDD"/>
+          <w:bottom w:val="single" w:sz="6" w:space="8" w:color="DDDDDD"/>
+          <w:right w:val="single" w:sz="6" w:space="8" w:color="DDDDDD"/>
+        </w:pBdr>
+        <w:shd w:val="clear" w:color="auto" w:fill="FAFAFA"/>
+        <w:wordWrap w:val="0"/>
+        <w:spacing w:before="225" w:after="225" w:line="270" w:lineRule="atLeast"/>
+        <w:rPr>
+          <w:rStyle w:val="HTML0"/>
+          <w:color w:val="444444"/>
+        </w:rPr>
+      </w:pPr>
+      <w:r>
+        <w:rPr>
+          <w:rStyle w:val="comment"/>
+          <w:i/>
+          <w:iCs/>
+          <w:color w:val="999988"/>
+        </w:rPr>
+        <w:t>// 要考虑到各种情况:</w:t>
+      </w:r>
+    </w:p>
+    <w:p>
+      <w:pPr>
+        <w:pStyle w:val="HTML"/>
+        <w:pBdr>
+          <w:top w:val="single" w:sz="6" w:space="8" w:color="DDDDDD"/>
+          <w:left w:val="single" w:sz="6" w:space="8" w:color="DDDDDD"/>
+          <w:bottom w:val="single" w:sz="6" w:space="8" w:color="DDDDDD"/>
+          <w:right w:val="single" w:sz="6" w:space="8" w:color="DDDDDD"/>
+        </w:pBdr>
+        <w:shd w:val="clear" w:color="auto" w:fill="FAFAFA"/>
+        <w:wordWrap w:val="0"/>
+        <w:spacing w:before="225" w:after="225" w:line="270" w:lineRule="atLeast"/>
+        <w:rPr>
+          <w:rStyle w:val="HTML0"/>
+          <w:color w:val="444444"/>
+        </w:rPr>
+      </w:pPr>
+      <w:r>
+        <w:rPr>
+          <w:rStyle w:val="HTML0"/>
+          <w:color w:val="444444"/>
+        </w:rPr>
+        <w:t xml:space="preserve">    </w:t>
+      </w:r>
+      <w:r>
+        <w:rPr>
+          <w:rStyle w:val="comment"/>
+          <w:i/>
+          <w:iCs/>
+          <w:color w:val="999988"/>
+        </w:rPr>
+        <w:t>// options为undefined</w:t>
+      </w:r>
+    </w:p>
+    <w:p>
+      <w:pPr>
+        <w:pStyle w:val="HTML"/>
+        <w:pBdr>
+          <w:top w:val="single" w:sz="6" w:space="8" w:color="DDDDDD"/>
+          <w:left w:val="single" w:sz="6" w:space="8" w:color="DDDDDD"/>
+          <w:bottom w:val="single" w:sz="6" w:space="8" w:color="DDDDDD"/>
+          <w:right w:val="single" w:sz="6" w:space="8" w:color="DDDDDD"/>
+        </w:pBdr>
+        <w:shd w:val="clear" w:color="auto" w:fill="FAFAFA"/>
+        <w:wordWrap w:val="0"/>
+        <w:spacing w:before="225" w:after="225" w:line="270" w:lineRule="atLeast"/>
+        <w:rPr>
+          <w:rStyle w:val="HTML0"/>
+          <w:color w:val="444444"/>
+        </w:rPr>
+      </w:pPr>
+      <w:r>
+        <w:rPr>
+          <w:rStyle w:val="HTML0"/>
+          <w:color w:val="444444"/>
+        </w:rPr>
+        <w:t xml:space="preserve">    </w:t>
+      </w:r>
+      <w:r>
+        <w:rPr>
+          <w:rStyle w:val="comment"/>
+          <w:i/>
+          <w:iCs/>
+          <w:color w:val="999988"/>
+        </w:rPr>
+        <w:t>// options只有部分key</w:t>
+      </w:r>
+    </w:p>
+    <w:p>
+      <w:pPr>
+        <w:pStyle w:val="HTML"/>
+        <w:pBdr>
+          <w:top w:val="single" w:sz="6" w:space="8" w:color="DDDDDD"/>
+          <w:left w:val="single" w:sz="6" w:space="8" w:color="DDDDDD"/>
+          <w:bottom w:val="single" w:sz="6" w:space="8" w:color="DDDDDD"/>
+          <w:right w:val="single" w:sz="6" w:space="8" w:color="DDDDDD"/>
+        </w:pBdr>
+        <w:shd w:val="clear" w:color="auto" w:fill="FAFAFA"/>
+        <w:wordWrap w:val="0"/>
+        <w:spacing w:before="225" w:after="225" w:line="270" w:lineRule="atLeast"/>
+        <w:rPr>
+          <w:rStyle w:val="HTML0"/>
+          <w:color w:val="444444"/>
+        </w:rPr>
+      </w:pPr>
+      <w:r>
+        <w:rPr>
+          <w:rStyle w:val="HTML0"/>
+          <w:color w:val="444444"/>
+        </w:rPr>
+        <w:t xml:space="preserve">    </w:t>
+      </w:r>
+      <w:r>
+        <w:rPr>
+          <w:rStyle w:val="keyword"/>
+          <w:b/>
+          <w:bCs/>
+          <w:color w:val="333333"/>
+        </w:rPr>
+        <w:t>var</w:t>
+      </w:r>
+      <w:r>
+        <w:rPr>
+          <w:rStyle w:val="HTML0"/>
+          <w:color w:val="444444"/>
+        </w:rPr>
+        <w:t xml:space="preserve"> bgcolor = options &amp;&amp; options.backgroundColor || </w:t>
+      </w:r>
+      <w:r>
+        <w:rPr>
+          <w:rStyle w:val="string"/>
+          <w:color w:val="DD1144"/>
+        </w:rPr>
+        <w:t>'#fffceb'</w:t>
+      </w:r>
+      <w:r>
+        <w:rPr>
+          <w:rStyle w:val="HTML0"/>
+          <w:color w:val="444444"/>
+        </w:rPr>
+        <w:t>;</w:t>
+      </w:r>
+    </w:p>
+    <w:p>
+      <w:pPr>
+        <w:pStyle w:val="HTML"/>
+        <w:pBdr>
+          <w:top w:val="single" w:sz="6" w:space="8" w:color="DDDDDD"/>
+          <w:left w:val="single" w:sz="6" w:space="8" w:color="DDDDDD"/>
+          <w:bottom w:val="single" w:sz="6" w:space="8" w:color="DDDDDD"/>
+          <w:right w:val="single" w:sz="6" w:space="8" w:color="DDDDDD"/>
+        </w:pBdr>
+        <w:shd w:val="clear" w:color="auto" w:fill="FAFAFA"/>
+        <w:wordWrap w:val="0"/>
+        <w:spacing w:before="225" w:after="225" w:line="270" w:lineRule="atLeast"/>
+        <w:rPr>
+          <w:rFonts w:ascii="Consolas" w:hAnsi="Consolas" w:cs="Consolas"/>
+          <w:color w:val="444444"/>
+          <w:sz w:val="18"/>
+          <w:szCs w:val="18"/>
+        </w:rPr>
+      </w:pPr>
+      <w:r>
+        <w:rPr>
+          <w:rStyle w:val="HTML0"/>
+          <w:color w:val="444444"/>
+        </w:rPr>
+        <w:lastRenderedPageBreak/>
+        <w:t xml:space="preserve">    </w:t>
+      </w:r>
+      <w:r>
+        <w:rPr>
+          <w:rStyle w:val="keyword"/>
+          <w:b/>
+          <w:bCs/>
+          <w:color w:val="333333"/>
+        </w:rPr>
+        <w:t>var</w:t>
+      </w:r>
+      <w:r>
+        <w:rPr>
+          <w:rStyle w:val="HTML0"/>
+          <w:color w:val="444444"/>
+        </w:rPr>
+        <w:t xml:space="preserve"> color = options &amp;&amp; options.color || </w:t>
+      </w:r>
+      <w:r>
+        <w:rPr>
+          <w:rStyle w:val="string"/>
+          <w:color w:val="DD1144"/>
+        </w:rPr>
+        <w:t>'#d85030'</w:t>
+      </w:r>
+      <w:r>
+        <w:rPr>
+          <w:rStyle w:val="HTML0"/>
+          <w:color w:val="444444"/>
+        </w:rPr>
+        <w:t>;</w:t>
+      </w:r>
+    </w:p>
+    <w:p/>
+    <w:p>
+      <w:r>
+        <w:t>另一种方法是使用</w:t>
+      </w:r>
+      <w:r>
+        <w:t>jQuery</w:t>
+      </w:r>
+      <w:r>
+        <w:t>提供的辅助方法</w:t>
+      </w:r>
+      <w:r>
+        <w:rPr>
+          <w:rStyle w:val="HTML0"/>
+          <w:rFonts w:ascii="Consolas" w:hAnsi="Consolas" w:cs="Consolas"/>
+          <w:color w:val="DD0055"/>
+          <w:sz w:val="13"/>
+          <w:szCs w:val="13"/>
+          <w:bdr w:val="single" w:sz="4" w:space="0" w:color="DDDDDD" w:frame="1"/>
+          <w:shd w:val="clear" w:color="auto" w:fill="FAFAFA"/>
+        </w:rPr>
+        <w:t>$.extend(target, obj1, obj2, ...)</w:t>
+      </w:r>
+      <w:r>
+        <w:t>，它把多个</w:t>
+      </w:r>
+      <w:r>
+        <w:t>object</w:t>
+      </w:r>
+      <w:r>
+        <w:t>对象的属性合并到第一个</w:t>
+      </w:r>
+      <w:r>
+        <w:t>target</w:t>
+      </w:r>
+      <w:r>
+        <w:t>对象中，遇到同名属性，</w:t>
+      </w:r>
+      <w:r>
+        <w:rPr>
+          <w:color w:val="FF0000"/>
+        </w:rPr>
+        <w:t>总是使用靠后的对象的值，也就是越往后优先级越高：</w:t>
+      </w:r>
+    </w:p>
+    <w:p>
+      <w:pPr>
+        <w:pStyle w:val="HTML"/>
+        <w:pBdr>
+          <w:top w:val="single" w:sz="4" w:space="5" w:color="DDDDDD"/>
+          <w:left w:val="single" w:sz="4" w:space="5" w:color="DDDDDD"/>
+          <w:bottom w:val="single" w:sz="4" w:space="5" w:color="DDDDDD"/>
+          <w:right w:val="single" w:sz="4" w:space="5" w:color="DDDDDD"/>
+        </w:pBdr>
+        <w:shd w:val="clear" w:color="auto" w:fill="FAFAFA"/>
+        <w:wordWrap w:val="0"/>
+        <w:spacing w:before="159" w:after="159" w:line="191" w:lineRule="atLeast"/>
+        <w:rPr>
+          <w:rStyle w:val="HTML0"/>
+          <w:color w:val="444444"/>
+        </w:rPr>
+      </w:pPr>
+      <w:r>
+        <w:rPr>
+          <w:rStyle w:val="comment"/>
+          <w:i/>
+          <w:iCs/>
+          <w:color w:val="999988"/>
+        </w:rPr>
+        <w:t>// 把默认值和用户传入的options合并到对象{}中并返回:</w:t>
+      </w:r>
+    </w:p>
+    <w:p>
+      <w:pPr>
+        <w:pStyle w:val="HTML"/>
+        <w:pBdr>
+          <w:top w:val="single" w:sz="4" w:space="5" w:color="DDDDDD"/>
+          <w:left w:val="single" w:sz="4" w:space="5" w:color="DDDDDD"/>
+          <w:bottom w:val="single" w:sz="4" w:space="5" w:color="DDDDDD"/>
+          <w:right w:val="single" w:sz="4" w:space="5" w:color="DDDDDD"/>
+        </w:pBdr>
+        <w:shd w:val="clear" w:color="auto" w:fill="FAFAFA"/>
+        <w:wordWrap w:val="0"/>
+        <w:spacing w:before="159" w:after="159" w:line="191" w:lineRule="atLeast"/>
+        <w:rPr>
+          <w:rStyle w:val="HTML0"/>
+          <w:color w:val="444444"/>
+        </w:rPr>
+      </w:pPr>
+      <w:r>
+        <w:rPr>
+          <w:rStyle w:val="keyword"/>
+          <w:b/>
+          <w:bCs/>
+          <w:color w:val="333333"/>
+        </w:rPr>
+        <w:t>var</w:t>
+      </w:r>
+      <w:r>
+        <w:rPr>
+          <w:rStyle w:val="HTML0"/>
+          <w:color w:val="444444"/>
+        </w:rPr>
+        <w:t xml:space="preserve"> opts = $.extend({}, {</w:t>
+      </w:r>
+    </w:p>
+    <w:p>
+      <w:pPr>
+        <w:pStyle w:val="HTML"/>
+        <w:pBdr>
+          <w:top w:val="single" w:sz="4" w:space="5" w:color="DDDDDD"/>
+          <w:left w:val="single" w:sz="4" w:space="5" w:color="DDDDDD"/>
+          <w:bottom w:val="single" w:sz="4" w:space="5" w:color="DDDDDD"/>
+          <w:right w:val="single" w:sz="4" w:space="5" w:color="DDDDDD"/>
+        </w:pBdr>
+        <w:shd w:val="clear" w:color="auto" w:fill="FAFAFA"/>
+        <w:wordWrap w:val="0"/>
+        <w:spacing w:before="159" w:after="159" w:line="191" w:lineRule="atLeast"/>
+        <w:rPr>
+          <w:rStyle w:val="HTML0"/>
+          <w:color w:val="444444"/>
+        </w:rPr>
+      </w:pPr>
+      <w:r>
+        <w:rPr>
+          <w:rStyle w:val="HTML0"/>
+          <w:color w:val="444444"/>
+        </w:rPr>
+        <w:t xml:space="preserve">    backgroundColor: </w:t>
+      </w:r>
+      <w:r>
+        <w:rPr>
+          <w:rStyle w:val="string"/>
+          <w:color w:val="DD1144"/>
+        </w:rPr>
+        <w:t>'#00a8e6'</w:t>
+      </w:r>
+      <w:r>
+        <w:rPr>
+          <w:rStyle w:val="HTML0"/>
+          <w:color w:val="444444"/>
+        </w:rPr>
+        <w:t>,</w:t>
+      </w:r>
+    </w:p>
+    <w:p>
+      <w:pPr>
+        <w:pStyle w:val="HTML"/>
+        <w:pBdr>
+          <w:top w:val="single" w:sz="4" w:space="5" w:color="DDDDDD"/>
+          <w:left w:val="single" w:sz="4" w:space="5" w:color="DDDDDD"/>
+          <w:bottom w:val="single" w:sz="4" w:space="5" w:color="DDDDDD"/>
+          <w:right w:val="single" w:sz="4" w:space="5" w:color="DDDDDD"/>
+        </w:pBdr>
+        <w:shd w:val="clear" w:color="auto" w:fill="FAFAFA"/>
+        <w:wordWrap w:val="0"/>
+        <w:spacing w:before="159" w:after="159" w:line="191" w:lineRule="atLeast"/>
+        <w:rPr>
+          <w:rStyle w:val="HTML0"/>
+          <w:color w:val="444444"/>
+        </w:rPr>
+      </w:pPr>
+      <w:r>
+        <w:rPr>
+          <w:rStyle w:val="HTML0"/>
+          <w:color w:val="444444"/>
+        </w:rPr>
+        <w:t xml:space="preserve">    color: </w:t>
+      </w:r>
+      <w:r>
+        <w:rPr>
+          <w:rStyle w:val="string"/>
+          <w:color w:val="DD1144"/>
+        </w:rPr>
+        <w:t>'#ffffff'</w:t>
+      </w:r>
+    </w:p>
+    <w:p>
+      <w:pPr>
+        <w:pStyle w:val="HTML"/>
+        <w:pBdr>
+          <w:top w:val="single" w:sz="4" w:space="5" w:color="DDDDDD"/>
+          <w:left w:val="single" w:sz="4" w:space="5" w:color="DDDDDD"/>
+          <w:bottom w:val="single" w:sz="4" w:space="5" w:color="DDDDDD"/>
+          <w:right w:val="single" w:sz="4" w:space="5" w:color="DDDDDD"/>
+        </w:pBdr>
+        <w:shd w:val="clear" w:color="auto" w:fill="FAFAFA"/>
+        <w:wordWrap w:val="0"/>
+        <w:spacing w:before="159" w:after="159" w:line="191" w:lineRule="atLeast"/>
+        <w:rPr>
+          <w:rFonts w:ascii="Consolas" w:hAnsi="Consolas" w:cs="Consolas"/>
+          <w:color w:val="444444"/>
+          <w:sz w:val="13"/>
+          <w:szCs w:val="13"/>
+        </w:rPr>
+      </w:pPr>
+      <w:r>
+        <w:rPr>
+          <w:rStyle w:val="HTML0"/>
+          <w:color w:val="444444"/>
+        </w:rPr>
+        <w:t>}, options);</w:t>
+      </w:r>
+    </w:p>
+    <w:p>
+      <w:r>
+        <w:t>紧接着用户对</w:t>
+      </w:r>
+      <w:r>
+        <w:rPr>
+          <w:rStyle w:val="HTML0"/>
+          <w:rFonts w:ascii="Consolas" w:hAnsi="Consolas" w:cs="Consolas"/>
+          <w:color w:val="DD0055"/>
+          <w:sz w:val="13"/>
+          <w:szCs w:val="13"/>
+          <w:bdr w:val="single" w:sz="4" w:space="0" w:color="DDDDDD" w:frame="1"/>
+          <w:shd w:val="clear" w:color="auto" w:fill="FAFAFA"/>
+        </w:rPr>
+        <w:t>highlight2()</w:t>
+      </w:r>
+      <w:r>
+        <w:t>提出了意见：每次调用都需要传入自定义的设置，能不能让我自己设定一个缺省值，以后的调用统一使用无参数的</w:t>
+      </w:r>
+      <w:r>
+        <w:rPr>
+          <w:rStyle w:val="HTML0"/>
+          <w:rFonts w:ascii="Consolas" w:hAnsi="Consolas" w:cs="Consolas"/>
+          <w:color w:val="DD0055"/>
+          <w:sz w:val="13"/>
+          <w:szCs w:val="13"/>
+          <w:bdr w:val="single" w:sz="4" w:space="0" w:color="DDDDDD" w:frame="1"/>
+          <w:shd w:val="clear" w:color="auto" w:fill="FAFAFA"/>
+        </w:rPr>
+        <w:t>highlight2()</w:t>
+      </w:r>
+      <w:r>
+        <w:t>？</w:t>
+      </w:r>
+    </w:p>
+    <w:p>
+      <w:r>
+        <w:t>也就是说，我们设定的默认值应该能允许用户修改。</w:t>
+      </w:r>
+    </w:p>
+    <w:p>
+      <w:r>
+        <w:t>那默认值放哪比较合适？放全局变量肯定不合适，最佳地点是</w:t>
+      </w:r>
+      <w:r>
+        <w:rPr>
+          <w:rStyle w:val="HTML0"/>
+          <w:rFonts w:ascii="Consolas" w:hAnsi="Consolas" w:cs="Consolas"/>
+          <w:color w:val="DD0055"/>
+          <w:sz w:val="13"/>
+          <w:szCs w:val="13"/>
+          <w:bdr w:val="single" w:sz="4" w:space="0" w:color="DDDDDD" w:frame="1"/>
+          <w:shd w:val="clear" w:color="auto" w:fill="FAFAFA"/>
+        </w:rPr>
+        <w:t>$.fn.highlight2</w:t>
+      </w:r>
+      <w:r>
+        <w:t>这个函数对象本身。</w:t>
+      </w:r>
+    </w:p>
+    <w:p>
+      <w:r>
+        <w:t>于是最终版的</w:t>
+      </w:r>
+      <w:r>
+        <w:rPr>
+          <w:rStyle w:val="HTML0"/>
+          <w:rFonts w:ascii="Consolas" w:hAnsi="Consolas" w:cs="Consolas"/>
+          <w:color w:val="DD0055"/>
+          <w:sz w:val="13"/>
+          <w:szCs w:val="13"/>
+          <w:bdr w:val="single" w:sz="4" w:space="0" w:color="DDDDDD" w:frame="1"/>
+          <w:shd w:val="clear" w:color="auto" w:fill="FAFAFA"/>
+        </w:rPr>
+        <w:t>highlight()</w:t>
+      </w:r>
+      <w:r>
+        <w:t>终于诞生了：</w:t>
+      </w:r>
+    </w:p>
+    <w:p>
+      <w:pPr>
+        <w:pStyle w:val="HTML"/>
+        <w:pBdr>
+          <w:top w:val="single" w:sz="4" w:space="5" w:color="DDDDDD"/>
+          <w:left w:val="single" w:sz="4" w:space="5" w:color="DDDDDD"/>
+          <w:bottom w:val="single" w:sz="4" w:space="5" w:color="DDDDDD"/>
+          <w:right w:val="single" w:sz="4" w:space="5" w:color="DDDDDD"/>
+        </w:pBdr>
+        <w:shd w:val="clear" w:color="auto" w:fill="FAFAFA"/>
+        <w:wordWrap w:val="0"/>
+        <w:spacing w:before="159" w:after="159" w:line="191" w:lineRule="atLeast"/>
+        <w:rPr>
+          <w:rStyle w:val="HTML0"/>
+          <w:color w:val="444444"/>
+        </w:rPr>
+      </w:pPr>
+      <w:r>
+        <w:rPr>
+          <w:rStyle w:val="HTML0"/>
+          <w:color w:val="444444"/>
+        </w:rPr>
+        <w:t xml:space="preserve">$.fn.highlight = </w:t>
+      </w:r>
+      <w:r>
+        <w:rPr>
+          <w:rStyle w:val="keyword"/>
+          <w:b/>
+          <w:bCs/>
+          <w:color w:val="333333"/>
+        </w:rPr>
+        <w:t>function</w:t>
+      </w:r>
+      <w:r>
+        <w:rPr>
+          <w:rStyle w:val="function"/>
+          <w:color w:val="444444"/>
+        </w:rPr>
+        <w:t xml:space="preserve"> </w:t>
+      </w:r>
+      <w:r>
+        <w:rPr>
+          <w:rStyle w:val="params"/>
+          <w:color w:val="444444"/>
+        </w:rPr>
+        <w:t>(options)</w:t>
+      </w:r>
+      <w:r>
+        <w:rPr>
+          <w:rStyle w:val="function"/>
+          <w:color w:val="444444"/>
+        </w:rPr>
+        <w:t xml:space="preserve"> {</w:t>
+      </w:r>
+    </w:p>
+    <w:p>
+      <w:pPr>
+        <w:pStyle w:val="HTML"/>
+        <w:pBdr>
+          <w:top w:val="single" w:sz="4" w:space="5" w:color="DDDDDD"/>
+          <w:left w:val="single" w:sz="4" w:space="5" w:color="DDDDDD"/>
+          <w:bottom w:val="single" w:sz="4" w:space="5" w:color="DDDDDD"/>
+          <w:right w:val="single" w:sz="4" w:space="5" w:color="DDDDDD"/>
+        </w:pBdr>
+        <w:shd w:val="clear" w:color="auto" w:fill="FAFAFA"/>
+        <w:wordWrap w:val="0"/>
+        <w:spacing w:before="159" w:after="159" w:line="191" w:lineRule="atLeast"/>
+        <w:rPr>
+          <w:rStyle w:val="HTML0"/>
+          <w:color w:val="444444"/>
+        </w:rPr>
+      </w:pPr>
+      <w:r>
+        <w:rPr>
+          <w:rStyle w:val="HTML0"/>
+          <w:color w:val="444444"/>
+        </w:rPr>
+        <w:t xml:space="preserve">    </w:t>
+      </w:r>
+      <w:r>
+        <w:rPr>
+          <w:rStyle w:val="comment"/>
+          <w:i/>
+          <w:iCs/>
+          <w:color w:val="999988"/>
+        </w:rPr>
+        <w:t>// 合并默认值和用户设定值:</w:t>
+      </w:r>
+    </w:p>
+    <w:p>
+      <w:pPr>
+        <w:pStyle w:val="HTML"/>
+        <w:pBdr>
+          <w:top w:val="single" w:sz="4" w:space="5" w:color="DDDDDD"/>
+          <w:left w:val="single" w:sz="4" w:space="5" w:color="DDDDDD"/>
+          <w:bottom w:val="single" w:sz="4" w:space="5" w:color="DDDDDD"/>
+          <w:right w:val="single" w:sz="4" w:space="5" w:color="DDDDDD"/>
+        </w:pBdr>
+        <w:shd w:val="clear" w:color="auto" w:fill="FAFAFA"/>
+        <w:wordWrap w:val="0"/>
+        <w:spacing w:before="159" w:after="159" w:line="191" w:lineRule="atLeast"/>
+        <w:rPr>
+          <w:rStyle w:val="HTML0"/>
+          <w:color w:val="444444"/>
+        </w:rPr>
+      </w:pPr>
+      <w:r>
+        <w:rPr>
+          <w:rStyle w:val="HTML0"/>
+          <w:color w:val="444444"/>
+        </w:rPr>
+        <w:t xml:space="preserve">    </w:t>
+      </w:r>
+      <w:r>
+        <w:rPr>
+          <w:rStyle w:val="keyword"/>
+          <w:b/>
+          <w:bCs/>
+          <w:color w:val="333333"/>
+        </w:rPr>
+        <w:t>var</w:t>
+      </w:r>
+      <w:r>
+        <w:rPr>
+          <w:rStyle w:val="HTML0"/>
+          <w:color w:val="444444"/>
+        </w:rPr>
+        <w:t xml:space="preserve"> opts = $.extend({}, $.fn.highlight.defaults, options);</w:t>
+      </w:r>
+    </w:p>
+    <w:p>
+      <w:pPr>
+        <w:pStyle w:val="HTML"/>
+        <w:pBdr>
+          <w:top w:val="single" w:sz="4" w:space="5" w:color="DDDDDD"/>
+          <w:left w:val="single" w:sz="4" w:space="5" w:color="DDDDDD"/>
+          <w:bottom w:val="single" w:sz="4" w:space="5" w:color="DDDDDD"/>
+          <w:right w:val="single" w:sz="4" w:space="5" w:color="DDDDDD"/>
+        </w:pBdr>
+        <w:shd w:val="clear" w:color="auto" w:fill="FAFAFA"/>
+        <w:wordWrap w:val="0"/>
+        <w:spacing w:before="159" w:after="159" w:line="191" w:lineRule="atLeast"/>
+        <w:rPr>
+          <w:rStyle w:val="HTML0"/>
+          <w:color w:val="444444"/>
+        </w:rPr>
+      </w:pPr>
+      <w:r>
+        <w:rPr>
+          <w:rStyle w:val="HTML0"/>
+          <w:color w:val="444444"/>
+        </w:rPr>
+        <w:t xml:space="preserve">    </w:t>
+      </w:r>
+      <w:r>
+        <w:rPr>
+          <w:rStyle w:val="keyword"/>
+          <w:b/>
+          <w:bCs/>
+          <w:color w:val="333333"/>
+        </w:rPr>
+        <w:t>this</w:t>
+      </w:r>
+      <w:r>
+        <w:rPr>
+          <w:rStyle w:val="HTML0"/>
+          <w:color w:val="444444"/>
+        </w:rPr>
+        <w:t>.css(</w:t>
+      </w:r>
+      <w:r>
+        <w:rPr>
+          <w:rStyle w:val="string"/>
+          <w:color w:val="DD1144"/>
+        </w:rPr>
+        <w:t>'backgroundColor'</w:t>
+      </w:r>
+      <w:r>
+        <w:rPr>
+          <w:rStyle w:val="HTML0"/>
+          <w:color w:val="444444"/>
+        </w:rPr>
+        <w:t>, opts.backgroundColor).css(</w:t>
+      </w:r>
+      <w:r>
+        <w:rPr>
+          <w:rStyle w:val="string"/>
+          <w:color w:val="DD1144"/>
+        </w:rPr>
+        <w:t>'color'</w:t>
+      </w:r>
+      <w:r>
+        <w:rPr>
+          <w:rStyle w:val="HTML0"/>
+          <w:color w:val="444444"/>
+        </w:rPr>
+        <w:t>, opts.color);</w:t>
+      </w:r>
+    </w:p>
+    <w:p>
+      <w:pPr>
+        <w:pStyle w:val="HTML"/>
+        <w:pBdr>
+          <w:top w:val="single" w:sz="4" w:space="5" w:color="DDDDDD"/>
+          <w:left w:val="single" w:sz="4" w:space="5" w:color="DDDDDD"/>
+          <w:bottom w:val="single" w:sz="4" w:space="5" w:color="DDDDDD"/>
+          <w:right w:val="single" w:sz="4" w:space="5" w:color="DDDDDD"/>
+        </w:pBdr>
+        <w:shd w:val="clear" w:color="auto" w:fill="FAFAFA"/>
+        <w:wordWrap w:val="0"/>
+        <w:spacing w:before="159" w:after="159" w:line="191" w:lineRule="atLeast"/>
+        <w:rPr>
+          <w:rStyle w:val="HTML0"/>
+          <w:color w:val="444444"/>
+        </w:rPr>
+      </w:pPr>
+      <w:r>
+        <w:rPr>
+          <w:rStyle w:val="HTML0"/>
+          <w:color w:val="444444"/>
+        </w:rPr>
+        <w:t xml:space="preserve">    </w:t>
+      </w:r>
+      <w:r>
+        <w:rPr>
+          <w:rStyle w:val="keyword"/>
+          <w:b/>
+          <w:bCs/>
+          <w:color w:val="333333"/>
+        </w:rPr>
+        <w:t>return</w:t>
+      </w:r>
+      <w:r>
+        <w:rPr>
+          <w:rStyle w:val="HTML0"/>
+          <w:color w:val="444444"/>
+        </w:rPr>
+        <w:t xml:space="preserve"> </w:t>
+      </w:r>
+      <w:r>
+        <w:rPr>
+          <w:rStyle w:val="keyword"/>
+          <w:b/>
+          <w:bCs/>
+          <w:color w:val="333333"/>
+        </w:rPr>
+        <w:t>this</w:t>
+      </w:r>
+      <w:r>
+        <w:rPr>
+          <w:rStyle w:val="HTML0"/>
+          <w:color w:val="444444"/>
+        </w:rPr>
+        <w:t>;</w:t>
+      </w:r>
+    </w:p>
+    <w:p>
+      <w:pPr>
+        <w:pStyle w:val="HTML"/>
+        <w:pBdr>
+          <w:top w:val="single" w:sz="4" w:space="5" w:color="DDDDDD"/>
+          <w:left w:val="single" w:sz="4" w:space="5" w:color="DDDDDD"/>
+          <w:bottom w:val="single" w:sz="4" w:space="5" w:color="DDDDDD"/>
+          <w:right w:val="single" w:sz="4" w:space="5" w:color="DDDDDD"/>
+        </w:pBdr>
+        <w:shd w:val="clear" w:color="auto" w:fill="FAFAFA"/>
+        <w:wordWrap w:val="0"/>
+        <w:spacing w:before="159" w:after="159" w:line="191" w:lineRule="atLeast"/>
+        <w:rPr>
+          <w:rStyle w:val="HTML0"/>
+          <w:color w:val="444444"/>
+        </w:rPr>
+      </w:pPr>
+      <w:r>
+        <w:rPr>
+          <w:rStyle w:val="HTML0"/>
+          <w:color w:val="444444"/>
+        </w:rPr>
+        <w:t>}</w:t>
+      </w:r>
+    </w:p>
+    <w:p>
+      <w:pPr>
+        <w:pStyle w:val="HTML"/>
+        <w:pBdr>
+          <w:top w:val="single" w:sz="4" w:space="5" w:color="DDDDDD"/>
+          <w:left w:val="single" w:sz="4" w:space="5" w:color="DDDDDD"/>
+          <w:bottom w:val="single" w:sz="4" w:space="5" w:color="DDDDDD"/>
+          <w:right w:val="single" w:sz="4" w:space="5" w:color="DDDDDD"/>
+        </w:pBdr>
+        <w:shd w:val="clear" w:color="auto" w:fill="FAFAFA"/>
+        <w:wordWrap w:val="0"/>
+        <w:spacing w:before="159" w:after="159" w:line="191" w:lineRule="atLeast"/>
+        <w:rPr>
+          <w:rStyle w:val="HTML0"/>
+          <w:color w:val="444444"/>
+        </w:rPr>
+      </w:pPr>
+    </w:p>
+    <w:p>
+      <w:pPr>
+        <w:pStyle w:val="HTML"/>
+        <w:pBdr>
+          <w:top w:val="single" w:sz="4" w:space="5" w:color="DDDDDD"/>
+          <w:left w:val="single" w:sz="4" w:space="5" w:color="DDDDDD"/>
+          <w:bottom w:val="single" w:sz="4" w:space="5" w:color="DDDDDD"/>
+          <w:right w:val="single" w:sz="4" w:space="5" w:color="DDDDDD"/>
+        </w:pBdr>
+        <w:shd w:val="clear" w:color="auto" w:fill="FAFAFA"/>
+        <w:wordWrap w:val="0"/>
+        <w:spacing w:before="159" w:after="159" w:line="191" w:lineRule="atLeast"/>
+        <w:rPr>
+          <w:rStyle w:val="HTML0"/>
+          <w:color w:val="444444"/>
+        </w:rPr>
+      </w:pPr>
+      <w:r>
+        <w:rPr>
+          <w:rStyle w:val="comment"/>
+          <w:i/>
+          <w:iCs/>
+          <w:color w:val="999988"/>
+        </w:rPr>
+        <w:t>// 设定默认值:</w:t>
+      </w:r>
+    </w:p>
+    <w:p>
+      <w:pPr>
+        <w:pStyle w:val="HTML"/>
+        <w:pBdr>
+          <w:top w:val="single" w:sz="4" w:space="5" w:color="DDDDDD"/>
+          <w:left w:val="single" w:sz="4" w:space="5" w:color="DDDDDD"/>
+          <w:bottom w:val="single" w:sz="4" w:space="5" w:color="DDDDDD"/>
+          <w:right w:val="single" w:sz="4" w:space="5" w:color="DDDDDD"/>
+        </w:pBdr>
+        <w:shd w:val="clear" w:color="auto" w:fill="FAFAFA"/>
+        <w:wordWrap w:val="0"/>
+        <w:spacing w:before="159" w:after="159" w:line="191" w:lineRule="atLeast"/>
+        <w:rPr>
+          <w:rStyle w:val="HTML0"/>
+          <w:color w:val="444444"/>
+        </w:rPr>
+      </w:pPr>
+      <w:r>
+        <w:rPr>
+          <w:rStyle w:val="HTML0"/>
+          <w:color w:val="444444"/>
+        </w:rPr>
+        <w:t>$.fn.highlight.defaults = {</w:t>
+      </w:r>
+    </w:p>
+    <w:p>
+      <w:pPr>
+        <w:pStyle w:val="HTML"/>
+        <w:pBdr>
+          <w:top w:val="single" w:sz="4" w:space="5" w:color="DDDDDD"/>
+          <w:left w:val="single" w:sz="4" w:space="5" w:color="DDDDDD"/>
+          <w:bottom w:val="single" w:sz="4" w:space="5" w:color="DDDDDD"/>
+          <w:right w:val="single" w:sz="4" w:space="5" w:color="DDDDDD"/>
+        </w:pBdr>
+        <w:shd w:val="clear" w:color="auto" w:fill="FAFAFA"/>
+        <w:wordWrap w:val="0"/>
+        <w:spacing w:before="159" w:after="159" w:line="191" w:lineRule="atLeast"/>
+        <w:rPr>
+          <w:rStyle w:val="HTML0"/>
+          <w:color w:val="444444"/>
+        </w:rPr>
+      </w:pPr>
+      <w:r>
+        <w:rPr>
+          <w:rStyle w:val="HTML0"/>
+          <w:color w:val="444444"/>
+        </w:rPr>
+        <w:lastRenderedPageBreak/>
+        <w:t xml:space="preserve">    color: </w:t>
+      </w:r>
+      <w:r>
+        <w:rPr>
+          <w:rStyle w:val="string"/>
+          <w:color w:val="DD1144"/>
+        </w:rPr>
+        <w:t>'#d85030'</w:t>
+      </w:r>
+      <w:r>
+        <w:rPr>
+          <w:rStyle w:val="HTML0"/>
+          <w:color w:val="444444"/>
+        </w:rPr>
+        <w:t>,</w:t>
+      </w:r>
+    </w:p>
+    <w:p>
+      <w:pPr>
+        <w:pStyle w:val="HTML"/>
+        <w:pBdr>
+          <w:top w:val="single" w:sz="4" w:space="5" w:color="DDDDDD"/>
+          <w:left w:val="single" w:sz="4" w:space="5" w:color="DDDDDD"/>
+          <w:bottom w:val="single" w:sz="4" w:space="5" w:color="DDDDDD"/>
+          <w:right w:val="single" w:sz="4" w:space="5" w:color="DDDDDD"/>
+        </w:pBdr>
+        <w:shd w:val="clear" w:color="auto" w:fill="FAFAFA"/>
+        <w:wordWrap w:val="0"/>
+        <w:spacing w:before="159" w:after="159" w:line="191" w:lineRule="atLeast"/>
+        <w:rPr>
+          <w:rStyle w:val="HTML0"/>
+          <w:color w:val="444444"/>
+        </w:rPr>
+      </w:pPr>
+      <w:r>
+        <w:rPr>
+          <w:rStyle w:val="HTML0"/>
+          <w:color w:val="444444"/>
+        </w:rPr>
+        <w:t xml:space="preserve">    backgroundColor: </w:t>
+      </w:r>
+      <w:r>
+        <w:rPr>
+          <w:rStyle w:val="string"/>
+          <w:color w:val="DD1144"/>
+        </w:rPr>
+        <w:t>'#fff8de'</w:t>
+      </w:r>
+    </w:p>
+    <w:p>
+      <w:pPr>
+        <w:pStyle w:val="HTML"/>
+        <w:pBdr>
+          <w:top w:val="single" w:sz="4" w:space="5" w:color="DDDDDD"/>
+          <w:left w:val="single" w:sz="4" w:space="5" w:color="DDDDDD"/>
+          <w:bottom w:val="single" w:sz="4" w:space="5" w:color="DDDDDD"/>
+          <w:right w:val="single" w:sz="4" w:space="5" w:color="DDDDDD"/>
+        </w:pBdr>
+        <w:shd w:val="clear" w:color="auto" w:fill="FAFAFA"/>
+        <w:wordWrap w:val="0"/>
+        <w:spacing w:before="159" w:after="159" w:line="191" w:lineRule="atLeast"/>
+        <w:rPr>
+          <w:rStyle w:val="HTML0"/>
+          <w:color w:val="444444"/>
+        </w:rPr>
+      </w:pPr>
+      <w:r>
+        <w:rPr>
+          <w:rStyle w:val="HTML0"/>
+          <w:color w:val="444444"/>
+        </w:rPr>
+        <w:t>}</w:t>
+      </w:r>
+    </w:p>
+    <w:p>
+      <w:r>
+        <w:t>这次用户终于满意了。用户使用时，只需一次性设定默认值：</w:t>
+      </w:r>
+    </w:p>
+    <w:p>
+      <w:pPr>
+        <w:pStyle w:val="HTML"/>
+        <w:pBdr>
+          <w:top w:val="single" w:sz="4" w:space="5" w:color="DDDDDD"/>
+          <w:left w:val="single" w:sz="4" w:space="5" w:color="DDDDDD"/>
+          <w:bottom w:val="single" w:sz="4" w:space="5" w:color="DDDDDD"/>
+          <w:right w:val="single" w:sz="4" w:space="5" w:color="DDDDDD"/>
+        </w:pBdr>
+        <w:shd w:val="clear" w:color="auto" w:fill="FAFAFA"/>
+        <w:wordWrap w:val="0"/>
+        <w:spacing w:before="159" w:after="159" w:line="191" w:lineRule="atLeast"/>
+        <w:rPr>
+          <w:rStyle w:val="HTML0"/>
+          <w:color w:val="444444"/>
+        </w:rPr>
+      </w:pPr>
+      <w:r>
+        <w:rPr>
+          <w:rStyle w:val="variable"/>
+          <w:color w:val="008080"/>
+        </w:rPr>
+        <w:t>$.</w:t>
+      </w:r>
+      <w:r>
+        <w:rPr>
+          <w:rStyle w:val="HTML0"/>
+          <w:color w:val="444444"/>
+        </w:rPr>
+        <w:t xml:space="preserve">fn.highlight.defaults.color = </w:t>
+      </w:r>
+      <w:r>
+        <w:rPr>
+          <w:rStyle w:val="string"/>
+          <w:color w:val="DD1144"/>
+        </w:rPr>
+        <w:t>'#fff'</w:t>
+      </w:r>
+      <w:r>
+        <w:rPr>
+          <w:rStyle w:val="HTML0"/>
+          <w:color w:val="444444"/>
+        </w:rPr>
+        <w:t>;</w:t>
+      </w:r>
+    </w:p>
+    <w:p>
+      <w:pPr>
+        <w:pStyle w:val="HTML"/>
+        <w:pBdr>
+          <w:top w:val="single" w:sz="4" w:space="5" w:color="DDDDDD"/>
+          <w:left w:val="single" w:sz="4" w:space="5" w:color="DDDDDD"/>
+          <w:bottom w:val="single" w:sz="4" w:space="5" w:color="DDDDDD"/>
+          <w:right w:val="single" w:sz="4" w:space="5" w:color="DDDDDD"/>
+        </w:pBdr>
+        <w:shd w:val="clear" w:color="auto" w:fill="FAFAFA"/>
+        <w:wordWrap w:val="0"/>
+        <w:spacing w:before="159" w:after="159" w:line="191" w:lineRule="atLeast"/>
+        <w:rPr>
+          <w:rStyle w:val="HTML0"/>
+          <w:color w:val="444444"/>
+        </w:rPr>
+      </w:pPr>
+      <w:r>
+        <w:rPr>
+          <w:rStyle w:val="variable"/>
+          <w:color w:val="008080"/>
+        </w:rPr>
+        <w:t>$.</w:t>
+      </w:r>
+      <w:r>
+        <w:rPr>
+          <w:rStyle w:val="HTML0"/>
+          <w:color w:val="444444"/>
+        </w:rPr>
+        <w:t xml:space="preserve">fn.highlight.defaults.backgroundColor = </w:t>
+      </w:r>
+      <w:r>
+        <w:rPr>
+          <w:rStyle w:val="string"/>
+          <w:color w:val="DD1144"/>
+        </w:rPr>
+        <w:t>'#000'</w:t>
+      </w:r>
+      <w:r>
+        <w:rPr>
+          <w:rStyle w:val="HTML0"/>
+          <w:color w:val="444444"/>
+        </w:rPr>
+        <w:t>;</w:t>
+      </w:r>
+    </w:p>
+    <w:p>
+      <w:r>
+        <w:t>然后就可以非常简单地调用</w:t>
+      </w:r>
+      <w:r>
+        <w:rPr>
+          <w:rStyle w:val="HTML0"/>
+          <w:rFonts w:ascii="Consolas" w:hAnsi="Consolas" w:cs="Consolas"/>
+          <w:color w:val="DD0055"/>
+          <w:sz w:val="13"/>
+          <w:szCs w:val="13"/>
+          <w:bdr w:val="single" w:sz="4" w:space="0" w:color="DDDDDD" w:frame="1"/>
+          <w:shd w:val="clear" w:color="auto" w:fill="FAFAFA"/>
+        </w:rPr>
+        <w:t>highlight()</w:t>
+      </w:r>
+      <w:r>
+        <w:t>了。</w:t>
+      </w:r>
+    </w:p>
+    <w:p>
+      <w:pPr>
+        <w:pBdr>
+          <w:top w:val="single" w:sz="6" w:space="1" w:color="auto"/>
+        </w:pBdr>
+        <w:adjustRightInd/>
+        <w:snapToGrid/>
+        <w:spacing w:after="0"/>
+        <w:jc w:val="center"/>
+        <w:rPr>
+          <w:rFonts w:ascii="Arial" w:eastAsia="宋体" w:hAnsi="Arial" w:cs="Arial" w:hint="eastAsia"/>
+          <w:vanish/>
+          <w:sz w:val="16"/>
+          <w:szCs w:val="16"/>
+        </w:rPr>
+      </w:pPr>
+      <w:r>
+        <w:rPr>
+          <w:rFonts w:ascii="Arial" w:eastAsia="宋体" w:hAnsi="Arial" w:cs="Arial" w:hint="eastAsia"/>
+          <w:vanish/>
+          <w:sz w:val="16"/>
+          <w:szCs w:val="16"/>
+        </w:rPr>
+        <w:t>窗体底端</w:t>
+      </w:r>
+    </w:p>
+    <w:p>
+      <w:pPr>
+        <w:pBdr>
+          <w:top w:val="single" w:sz="6" w:space="1" w:color="auto"/>
+        </w:pBdr>
+        <w:adjustRightInd/>
+        <w:snapToGrid/>
+        <w:spacing w:after="0"/>
+        <w:jc w:val="center"/>
+        <w:rPr>
+          <w:rFonts w:ascii="Arial" w:eastAsia="宋体" w:hAnsi="Arial" w:cs="Arial" w:hint="eastAsia"/>
+          <w:vanish/>
+          <w:sz w:val="16"/>
+          <w:szCs w:val="16"/>
+        </w:rPr>
+      </w:pPr>
+      <w:r>
+        <w:rPr>
+          <w:rFonts w:ascii="Arial" w:eastAsia="宋体" w:hAnsi="Arial" w:cs="Arial" w:hint="eastAsia"/>
+          <w:vanish/>
+          <w:sz w:val="16"/>
+          <w:szCs w:val="16"/>
+        </w:rPr>
+        <w:t>窗体底端</w:t>
       </w:r>
     </w:p>
     <w:p>

--- a/JS笔记.docx
+++ b/JS笔记.docx
@@ -40168,6 +40168,11 @@
       </w:r>
     </w:p>
     <w:p>
+      <w:pPr>
+        <w:rPr>
+          <w:rFonts w:hint="eastAsia"/>
+        </w:rPr>
+      </w:pPr>
       <w:r>
         <w:t>然后就可以非常简单地调用</w:t>
       </w:r>
@@ -40184,81 +40189,445 @@
         <w:t>highlight()</w:t>
       </w:r>
       <w:r>
-        <w:t>了。</w:t>
-      </w:r>
-    </w:p>
-    <w:p>
-      <w:pPr>
-        <w:pBdr>
-          <w:top w:val="single" w:sz="6" w:space="1" w:color="auto"/>
-        </w:pBdr>
-        <w:adjustRightInd/>
-        <w:snapToGrid/>
-        <w:spacing w:after="0"/>
-        <w:jc w:val="center"/>
-        <w:rPr>
-          <w:rFonts w:ascii="Arial" w:eastAsia="宋体" w:hAnsi="Arial" w:cs="Arial" w:hint="eastAsia"/>
-          <w:vanish/>
-          <w:sz w:val="16"/>
-          <w:szCs w:val="16"/>
-        </w:rPr>
-      </w:pPr>
-      <w:r>
-        <w:rPr>
-          <w:rFonts w:ascii="Arial" w:eastAsia="宋体" w:hAnsi="Arial" w:cs="Arial" w:hint="eastAsia"/>
-          <w:vanish/>
-          <w:sz w:val="16"/>
-          <w:szCs w:val="16"/>
-        </w:rPr>
-        <w:t>窗体底端</w:t>
-      </w:r>
-    </w:p>
-    <w:p>
-      <w:pPr>
-        <w:pBdr>
-          <w:top w:val="single" w:sz="6" w:space="1" w:color="auto"/>
-        </w:pBdr>
-        <w:adjustRightInd/>
-        <w:snapToGrid/>
-        <w:spacing w:after="0"/>
-        <w:jc w:val="center"/>
-        <w:rPr>
-          <w:rFonts w:ascii="Arial" w:eastAsia="宋体" w:hAnsi="Arial" w:cs="Arial" w:hint="eastAsia"/>
-          <w:vanish/>
-          <w:sz w:val="16"/>
-          <w:szCs w:val="16"/>
-        </w:rPr>
-      </w:pPr>
-      <w:r>
-        <w:rPr>
-          <w:rFonts w:ascii="Arial" w:eastAsia="宋体" w:hAnsi="Arial" w:cs="Arial" w:hint="eastAsia"/>
-          <w:vanish/>
-          <w:sz w:val="16"/>
-          <w:szCs w:val="16"/>
-        </w:rPr>
-        <w:t>窗体底端</w:t>
-      </w:r>
-    </w:p>
-    <w:p>
-      <w:pPr>
-        <w:rPr>
-          <w:rFonts w:ascii="Arial" w:hAnsi="Arial" w:cs="Arial" w:hint="eastAsia"/>
-          <w:vanish/>
-          <w:sz w:val="16"/>
-          <w:szCs w:val="16"/>
-        </w:rPr>
-      </w:pPr>
-      <w:r>
-        <w:rPr>
-          <w:rFonts w:ascii="Arial" w:hAnsi="Arial" w:cs="Arial" w:hint="eastAsia"/>
-          <w:vanish/>
-          <w:sz w:val="16"/>
-          <w:szCs w:val="16"/>
-        </w:rPr>
-        <w:t>窗体底端</w:t>
-      </w:r>
-    </w:p>
-    <w:p/>
+        <w:t>了</w:t>
+      </w:r>
+      <w:r>
+        <w:rPr>
+          <w:rFonts w:hint="eastAsia"/>
+        </w:rPr>
+        <w:t>。</w:t>
+      </w:r>
+    </w:p>
+    <w:p>
+      <w:pPr>
+        <w:pStyle w:val="2"/>
+        <w:rPr>
+          <w:rFonts w:hint="eastAsia"/>
+        </w:rPr>
+      </w:pPr>
+      <w:r>
+        <w:rPr>
+          <w:rFonts w:hint="eastAsia"/>
+        </w:rPr>
+        <w:t>Underscore</w:t>
+      </w:r>
+    </w:p>
+    <w:p>
+      <w:pPr>
+        <w:rPr>
+          <w:rFonts w:hint="eastAsia"/>
+        </w:rPr>
+      </w:pPr>
+      <w:r>
+        <w:rPr>
+          <w:rFonts w:hint="eastAsia"/>
+        </w:rPr>
+        <w:t>在</w:t>
+      </w:r>
+      <w:r>
+        <w:rPr>
+          <w:rFonts w:hint="eastAsia"/>
+        </w:rPr>
+        <w:t>JavaScript</w:t>
+      </w:r>
+      <w:r>
+        <w:rPr>
+          <w:rFonts w:hint="eastAsia"/>
+        </w:rPr>
+        <w:t>中对除</w:t>
+      </w:r>
+      <w:r>
+        <w:rPr>
+          <w:rFonts w:hint="eastAsia"/>
+        </w:rPr>
+        <w:t>Array</w:t>
+      </w:r>
+      <w:r>
+        <w:rPr>
+          <w:rFonts w:hint="eastAsia"/>
+        </w:rPr>
+        <w:t>对象以外的对象执行函数式编程</w:t>
+      </w:r>
+    </w:p>
+    <w:p>
+      <w:pPr>
+        <w:rPr>
+          <w:rFonts w:hint="eastAsia"/>
+        </w:rPr>
+      </w:pPr>
+      <w:r>
+        <w:rPr>
+          <w:rFonts w:hint="eastAsia"/>
+        </w:rPr>
+        <w:t>跟</w:t>
+      </w:r>
+      <w:r>
+        <w:rPr>
+          <w:rFonts w:hint="eastAsia"/>
+        </w:rPr>
+        <w:t>jQuery</w:t>
+      </w:r>
+      <w:r>
+        <w:rPr>
+          <w:rFonts w:hint="eastAsia"/>
+        </w:rPr>
+        <w:t>类似，</w:t>
+      </w:r>
+      <w:r>
+        <w:rPr>
+          <w:rFonts w:hint="eastAsia"/>
+        </w:rPr>
+        <w:t>underscore</w:t>
+      </w:r>
+      <w:r>
+        <w:rPr>
+          <w:rFonts w:hint="eastAsia"/>
+        </w:rPr>
+        <w:t>将自己绑定在全局变量</w:t>
+      </w:r>
+      <w:r>
+        <w:rPr>
+          <w:rFonts w:hint="eastAsia"/>
+        </w:rPr>
+        <w:t xml:space="preserve"> _ </w:t>
+      </w:r>
+      <w:r>
+        <w:rPr>
+          <w:rFonts w:hint="eastAsia"/>
+        </w:rPr>
+        <w:t>上</w:t>
+      </w:r>
+    </w:p>
+    <w:p>
+      <w:pPr>
+        <w:rPr>
+          <w:rFonts w:hint="eastAsia"/>
+        </w:rPr>
+      </w:pPr>
+      <w:r>
+        <w:rPr>
+          <w:rFonts w:hint="eastAsia"/>
+        </w:rPr>
+        <w:t>ex:</w:t>
+      </w:r>
+    </w:p>
+    <w:p>
+      <w:pPr>
+        <w:rPr>
+          <w:rFonts w:hint="eastAsia"/>
+        </w:rPr>
+      </w:pPr>
+      <w:r>
+        <w:rPr>
+          <w:rFonts w:hint="eastAsia"/>
+        </w:rPr>
+        <w:t xml:space="preserve">_.map({a:1, b:2, c:3}, (v, k) =&gt; {k + </w:t>
+      </w:r>
+      <w:r>
+        <w:t>‘</w:t>
+      </w:r>
+      <w:r>
+        <w:rPr>
+          <w:rFonts w:hint="eastAsia"/>
+        </w:rPr>
+        <w:t>=</w:t>
+      </w:r>
+      <w:r>
+        <w:t>’</w:t>
+      </w:r>
+      <w:r>
+        <w:rPr>
+          <w:rFonts w:hint="eastAsia"/>
+        </w:rPr>
+        <w:t xml:space="preserve"> + v});//{a:1, b:2, c:3}</w:t>
+      </w:r>
+      <w:r>
+        <w:rPr>
+          <w:rFonts w:hint="eastAsia"/>
+        </w:rPr>
+        <w:t>变为</w:t>
+      </w:r>
+      <w:r>
+        <w:rPr>
+          <w:rFonts w:hint="eastAsia"/>
+        </w:rPr>
+        <w:t>{</w:t>
+      </w:r>
+      <w:r>
+        <w:t>“</w:t>
+      </w:r>
+      <w:r>
+        <w:rPr>
+          <w:rFonts w:hint="eastAsia"/>
+        </w:rPr>
+        <w:t>a=1</w:t>
+      </w:r>
+      <w:r>
+        <w:t>”</w:t>
+      </w:r>
+      <w:r>
+        <w:rPr>
+          <w:rFonts w:hint="eastAsia"/>
+        </w:rPr>
+        <w:t xml:space="preserve">, </w:t>
+      </w:r>
+      <w:r>
+        <w:t>“</w:t>
+      </w:r>
+      <w:r>
+        <w:rPr>
+          <w:rFonts w:hint="eastAsia"/>
+        </w:rPr>
+        <w:t>b=2</w:t>
+      </w:r>
+      <w:r>
+        <w:t>”</w:t>
+      </w:r>
+      <w:r>
+        <w:rPr>
+          <w:rFonts w:hint="eastAsia"/>
+        </w:rPr>
+        <w:t xml:space="preserve">, </w:t>
+      </w:r>
+      <w:r>
+        <w:t>“</w:t>
+      </w:r>
+      <w:r>
+        <w:rPr>
+          <w:rFonts w:hint="eastAsia"/>
+        </w:rPr>
+        <w:t>c=3</w:t>
+      </w:r>
+      <w:r>
+        <w:t>”</w:t>
+      </w:r>
+      <w:r>
+        <w:rPr>
+          <w:rFonts w:hint="eastAsia"/>
+        </w:rPr>
+        <w:t>}</w:t>
+      </w:r>
+    </w:p>
+    <w:p>
+      <w:r>
+        <w:t>map/filter</w:t>
+      </w:r>
+    </w:p>
+    <w:p>
+      <w:r>
+        <w:t>和</w:t>
+      </w:r>
+      <w:r>
+        <w:rPr>
+          <w:rFonts w:ascii="Consolas" w:hAnsi="Consolas" w:cs="Consolas"/>
+          <w:color w:val="DD0055"/>
+          <w:sz w:val="13"/>
+        </w:rPr>
+        <w:t>Array</w:t>
+      </w:r>
+      <w:r>
+        <w:t>的</w:t>
+      </w:r>
+      <w:r>
+        <w:rPr>
+          <w:rFonts w:ascii="Consolas" w:hAnsi="Consolas" w:cs="Consolas"/>
+          <w:color w:val="DD0055"/>
+          <w:sz w:val="13"/>
+        </w:rPr>
+        <w:t>map()</w:t>
+      </w:r>
+      <w:r>
+        <w:t>与</w:t>
+      </w:r>
+      <w:r>
+        <w:rPr>
+          <w:rFonts w:ascii="Consolas" w:hAnsi="Consolas" w:cs="Consolas"/>
+          <w:color w:val="DD0055"/>
+          <w:sz w:val="13"/>
+        </w:rPr>
+        <w:t>filter()</w:t>
+      </w:r>
+      <w:r>
+        <w:t>类似，但是</w:t>
+      </w:r>
+      <w:r>
+        <w:t>underscore</w:t>
+      </w:r>
+      <w:r>
+        <w:t>的</w:t>
+      </w:r>
+      <w:r>
+        <w:rPr>
+          <w:rFonts w:ascii="Consolas" w:hAnsi="Consolas" w:cs="Consolas"/>
+          <w:color w:val="DD0055"/>
+          <w:sz w:val="13"/>
+        </w:rPr>
+        <w:t>map()</w:t>
+      </w:r>
+      <w:r>
+        <w:t>和</w:t>
+      </w:r>
+      <w:r>
+        <w:rPr>
+          <w:rFonts w:ascii="Consolas" w:hAnsi="Consolas" w:cs="Consolas"/>
+          <w:color w:val="DD0055"/>
+          <w:sz w:val="13"/>
+        </w:rPr>
+        <w:t>filter()</w:t>
+      </w:r>
+      <w:r>
+        <w:t>可以作用于</w:t>
+      </w:r>
+      <w:r>
+        <w:t>Object</w:t>
+      </w:r>
+      <w:r>
+        <w:t>。当作用于</w:t>
+      </w:r>
+      <w:r>
+        <w:t>Object</w:t>
+      </w:r>
+      <w:r>
+        <w:t>时，传入的函数为</w:t>
+      </w:r>
+      <w:r>
+        <w:rPr>
+          <w:rFonts w:ascii="Consolas" w:hAnsi="Consolas" w:cs="Consolas"/>
+          <w:color w:val="DD0055"/>
+          <w:sz w:val="13"/>
+        </w:rPr>
+        <w:t>function (value, key)</w:t>
+      </w:r>
+      <w:r>
+        <w:t>，</w:t>
+      </w:r>
+      <w:r>
+        <w:rPr>
+          <w:color w:val="FF0000"/>
+        </w:rPr>
+        <w:t>第一个参数接收</w:t>
+      </w:r>
+      <w:r>
+        <w:rPr>
+          <w:color w:val="FF0000"/>
+        </w:rPr>
+        <w:t>value</w:t>
+      </w:r>
+      <w:r>
+        <w:rPr>
+          <w:color w:val="FF0000"/>
+        </w:rPr>
+        <w:t>，第二个参数接收</w:t>
+      </w:r>
+      <w:r>
+        <w:rPr>
+          <w:color w:val="FF0000"/>
+        </w:rPr>
+        <w:t>key</w:t>
+      </w:r>
+    </w:p>
+    <w:p>
+      <w:r>
+        <w:rPr>
+          <w:shd w:val="clear" w:color="auto" w:fill="FFFFFF"/>
+        </w:rPr>
+        <w:t>你也许会想，为啥对</w:t>
+      </w:r>
+      <w:r>
+        <w:rPr>
+          <w:shd w:val="clear" w:color="auto" w:fill="FFFFFF"/>
+        </w:rPr>
+        <w:t>Object</w:t>
+      </w:r>
+      <w:r>
+        <w:rPr>
+          <w:shd w:val="clear" w:color="auto" w:fill="FFFFFF"/>
+        </w:rPr>
+        <w:t>作</w:t>
+      </w:r>
+      <w:r>
+        <w:rPr>
+          <w:rStyle w:val="HTML0"/>
+          <w:rFonts w:ascii="Consolas" w:hAnsi="Consolas" w:cs="Consolas"/>
+          <w:color w:val="DD0055"/>
+          <w:sz w:val="13"/>
+          <w:szCs w:val="13"/>
+          <w:bdr w:val="single" w:sz="4" w:space="0" w:color="DDDDDD" w:frame="1"/>
+          <w:shd w:val="clear" w:color="auto" w:fill="FAFAFA"/>
+        </w:rPr>
+        <w:t>map()</w:t>
+      </w:r>
+      <w:r>
+        <w:rPr>
+          <w:shd w:val="clear" w:color="auto" w:fill="FFFFFF"/>
+        </w:rPr>
+        <w:t>操作的返回结果是</w:t>
+      </w:r>
+      <w:r>
+        <w:rPr>
+          <w:rStyle w:val="HTML0"/>
+          <w:rFonts w:ascii="Consolas" w:hAnsi="Consolas" w:cs="Consolas"/>
+          <w:color w:val="DD0055"/>
+          <w:sz w:val="13"/>
+          <w:szCs w:val="13"/>
+          <w:bdr w:val="single" w:sz="4" w:space="0" w:color="DDDDDD" w:frame="1"/>
+          <w:shd w:val="clear" w:color="auto" w:fill="FAFAFA"/>
+        </w:rPr>
+        <w:t>Array</w:t>
+      </w:r>
+      <w:r>
+        <w:rPr>
+          <w:shd w:val="clear" w:color="auto" w:fill="FFFFFF"/>
+        </w:rPr>
+        <w:t>？应该是</w:t>
+      </w:r>
+      <w:r>
+        <w:rPr>
+          <w:shd w:val="clear" w:color="auto" w:fill="FFFFFF"/>
+        </w:rPr>
+        <w:t>Object</w:t>
+      </w:r>
+      <w:r>
+        <w:rPr>
+          <w:shd w:val="clear" w:color="auto" w:fill="FFFFFF"/>
+        </w:rPr>
+        <w:t>才合理啊！把</w:t>
+      </w:r>
+      <w:r>
+        <w:rPr>
+          <w:rStyle w:val="HTML0"/>
+          <w:rFonts w:ascii="Consolas" w:hAnsi="Consolas" w:cs="Consolas"/>
+          <w:color w:val="DD0055"/>
+          <w:bdr w:val="single" w:sz="4" w:space="0" w:color="DDDDDD" w:frame="1"/>
+          <w:shd w:val="clear" w:color="auto" w:fill="FAFAFA"/>
+        </w:rPr>
+        <w:t>_.map</w:t>
+      </w:r>
+      <w:r>
+        <w:rPr>
+          <w:shd w:val="clear" w:color="auto" w:fill="FFFFFF"/>
+        </w:rPr>
+        <w:t>换成</w:t>
+      </w:r>
+      <w:r>
+        <w:rPr>
+          <w:rStyle w:val="HTML0"/>
+          <w:rFonts w:ascii="Consolas" w:hAnsi="Consolas" w:cs="Consolas"/>
+          <w:color w:val="DD0055"/>
+          <w:sz w:val="18"/>
+          <w:szCs w:val="18"/>
+          <w:bdr w:val="single" w:sz="4" w:space="0" w:color="DDDDDD" w:frame="1"/>
+          <w:shd w:val="clear" w:color="auto" w:fill="FAFAFA"/>
+        </w:rPr>
+        <w:t>_.mapObject</w:t>
+      </w:r>
+      <w:r>
+        <w:rPr>
+          <w:shd w:val="clear" w:color="auto" w:fill="FFFFFF"/>
+        </w:rPr>
+        <w:t>再试试。</w:t>
+      </w:r>
+    </w:p>
     <w:sectPr>
       <w:pgSz w:w="11906" w:h="16838"/>
       <w:pgMar w:top="1440" w:right="1800" w:bottom="1440" w:left="1800" w:header="708" w:footer="708" w:gutter="0"/>

--- a/JS笔记.docx
+++ b/JS笔记.docx
@@ -40527,6 +40527,12 @@
       </w:r>
     </w:p>
     <w:p>
+      <w:pPr>
+        <w:rPr>
+          <w:rFonts w:hint="eastAsia"/>
+          <w:shd w:val="clear" w:color="auto" w:fill="FFFFFF"/>
+        </w:rPr>
+      </w:pPr>
       <w:r>
         <w:rPr>
           <w:shd w:val="clear" w:color="auto" w:fill="FFFFFF"/>
@@ -40628,6 +40634,1435 @@
         <w:t>再试试。</w:t>
       </w:r>
     </w:p>
+    <w:p>
+      <w:pPr>
+        <w:shd w:val="clear" w:color="auto" w:fill="FFFFFF"/>
+        <w:adjustRightInd/>
+        <w:snapToGrid/>
+        <w:spacing w:before="375" w:after="225" w:line="360" w:lineRule="atLeast"/>
+        <w:outlineLvl w:val="2"/>
+        <w:rPr>
+          <w:rFonts w:ascii="Helvetica" w:eastAsia="宋体" w:hAnsi="Helvetica" w:cs="Helvetica"/>
+          <w:color w:val="444444"/>
+          <w:sz w:val="27"/>
+          <w:szCs w:val="27"/>
+        </w:rPr>
+      </w:pPr>
+      <w:r>
+        <w:rPr>
+          <w:rFonts w:ascii="Helvetica" w:eastAsia="宋体" w:hAnsi="Helvetica" w:cs="Helvetica"/>
+          <w:color w:val="444444"/>
+          <w:sz w:val="27"/>
+          <w:szCs w:val="27"/>
+        </w:rPr>
+        <w:t>zip / unzip</w:t>
+      </w:r>
+    </w:p>
+    <w:p>
+      <w:pPr>
+        <w:shd w:val="clear" w:color="auto" w:fill="FFFFFF"/>
+        <w:adjustRightInd/>
+        <w:snapToGrid/>
+        <w:spacing w:before="225" w:after="225"/>
+        <w:rPr>
+          <w:rFonts w:ascii="Helvetica" w:eastAsia="宋体" w:hAnsi="Helvetica" w:cs="Helvetica"/>
+          <w:color w:val="666666"/>
+          <w:sz w:val="21"/>
+          <w:szCs w:val="21"/>
+        </w:rPr>
+      </w:pPr>
+      <w:r>
+        <w:rPr>
+          <w:rFonts w:ascii="Consolas" w:eastAsia="宋体" w:hAnsi="Consolas" w:cs="Consolas"/>
+          <w:color w:val="DD0055"/>
+          <w:sz w:val="18"/>
+        </w:rPr>
+        <w:t>zip()</w:t>
+      </w:r>
+      <w:r>
+        <w:rPr>
+          <w:rFonts w:ascii="Helvetica" w:eastAsia="宋体" w:hAnsi="Helvetica" w:cs="Helvetica"/>
+          <w:color w:val="666666"/>
+          <w:sz w:val="21"/>
+          <w:szCs w:val="21"/>
+        </w:rPr>
+        <w:t>把两个或多个数组的所有元素按索引对齐，然后按索引合并成新数组。例如，你有一个</w:t>
+      </w:r>
+      <w:r>
+        <w:rPr>
+          <w:rFonts w:ascii="Consolas" w:eastAsia="宋体" w:hAnsi="Consolas" w:cs="Consolas"/>
+          <w:color w:val="DD0055"/>
+          <w:sz w:val="18"/>
+        </w:rPr>
+        <w:t>Array</w:t>
+      </w:r>
+      <w:r>
+        <w:rPr>
+          <w:rFonts w:ascii="Helvetica" w:eastAsia="宋体" w:hAnsi="Helvetica" w:cs="Helvetica"/>
+          <w:color w:val="666666"/>
+          <w:sz w:val="21"/>
+          <w:szCs w:val="21"/>
+        </w:rPr>
+        <w:t>保存了名字，另一个</w:t>
+      </w:r>
+      <w:r>
+        <w:rPr>
+          <w:rFonts w:ascii="Consolas" w:eastAsia="宋体" w:hAnsi="Consolas" w:cs="Consolas"/>
+          <w:color w:val="DD0055"/>
+          <w:sz w:val="18"/>
+        </w:rPr>
+        <w:t>Array</w:t>
+      </w:r>
+      <w:r>
+        <w:rPr>
+          <w:rFonts w:ascii="Helvetica" w:eastAsia="宋体" w:hAnsi="Helvetica" w:cs="Helvetica"/>
+          <w:color w:val="666666"/>
+          <w:sz w:val="21"/>
+          <w:szCs w:val="21"/>
+        </w:rPr>
+        <w:t>保存了分数，现在，要把名字和分数给对上，用</w:t>
+      </w:r>
+      <w:r>
+        <w:rPr>
+          <w:rFonts w:ascii="Consolas" w:eastAsia="宋体" w:hAnsi="Consolas" w:cs="Consolas"/>
+          <w:color w:val="DD0055"/>
+          <w:sz w:val="18"/>
+        </w:rPr>
+        <w:t>zip()</w:t>
+      </w:r>
+      <w:r>
+        <w:rPr>
+          <w:rFonts w:ascii="Helvetica" w:eastAsia="宋体" w:hAnsi="Helvetica" w:cs="Helvetica"/>
+          <w:color w:val="666666"/>
+          <w:sz w:val="21"/>
+          <w:szCs w:val="21"/>
+        </w:rPr>
+        <w:t>轻松实现：</w:t>
+      </w:r>
+    </w:p>
+    <w:p>
+      <w:pPr>
+        <w:pBdr>
+          <w:top w:val="single" w:sz="6" w:space="8" w:color="DDDDDD"/>
+          <w:left w:val="single" w:sz="6" w:space="8" w:color="DDDDDD"/>
+          <w:bottom w:val="single" w:sz="6" w:space="8" w:color="DDDDDD"/>
+          <w:right w:val="single" w:sz="6" w:space="8" w:color="DDDDDD"/>
+        </w:pBdr>
+        <w:shd w:val="clear" w:color="auto" w:fill="FAFAFA"/>
+        <w:tabs>
+          <w:tab w:val="left" w:pos="916"/>
+          <w:tab w:val="left" w:pos="1832"/>
+          <w:tab w:val="left" w:pos="2748"/>
+          <w:tab w:val="left" w:pos="3664"/>
+          <w:tab w:val="left" w:pos="4580"/>
+          <w:tab w:val="left" w:pos="5496"/>
+          <w:tab w:val="left" w:pos="6412"/>
+          <w:tab w:val="left" w:pos="7328"/>
+          <w:tab w:val="left" w:pos="8244"/>
+          <w:tab w:val="left" w:pos="9160"/>
+          <w:tab w:val="left" w:pos="10076"/>
+          <w:tab w:val="left" w:pos="10992"/>
+          <w:tab w:val="left" w:pos="11908"/>
+          <w:tab w:val="left" w:pos="12824"/>
+          <w:tab w:val="left" w:pos="13740"/>
+          <w:tab w:val="left" w:pos="14656"/>
+        </w:tabs>
+        <w:wordWrap w:val="0"/>
+        <w:adjustRightInd/>
+        <w:snapToGrid/>
+        <w:spacing w:before="225" w:after="225" w:line="270" w:lineRule="atLeast"/>
+        <w:rPr>
+          <w:rFonts w:ascii="宋体" w:eastAsia="宋体" w:hAnsi="宋体" w:cs="宋体"/>
+          <w:color w:val="444444"/>
+          <w:sz w:val="24"/>
+        </w:rPr>
+      </w:pPr>
+      <w:r>
+        <w:rPr>
+          <w:rFonts w:ascii="宋体" w:eastAsia="宋体" w:hAnsi="宋体" w:cs="宋体"/>
+          <w:color w:val="DD1144"/>
+          <w:sz w:val="24"/>
+          <w:szCs w:val="24"/>
+        </w:rPr>
+        <w:t>'use strict'</w:t>
+      </w:r>
+      <w:r>
+        <w:rPr>
+          <w:rFonts w:ascii="宋体" w:eastAsia="宋体" w:hAnsi="宋体" w:cs="宋体"/>
+          <w:color w:val="444444"/>
+          <w:sz w:val="24"/>
+        </w:rPr>
+        <w:t>;</w:t>
+      </w:r>
+    </w:p>
+    <w:p>
+      <w:pPr>
+        <w:pBdr>
+          <w:top w:val="single" w:sz="6" w:space="8" w:color="DDDDDD"/>
+          <w:left w:val="single" w:sz="6" w:space="8" w:color="DDDDDD"/>
+          <w:bottom w:val="single" w:sz="6" w:space="8" w:color="DDDDDD"/>
+          <w:right w:val="single" w:sz="6" w:space="8" w:color="DDDDDD"/>
+        </w:pBdr>
+        <w:shd w:val="clear" w:color="auto" w:fill="FAFAFA"/>
+        <w:tabs>
+          <w:tab w:val="left" w:pos="916"/>
+          <w:tab w:val="left" w:pos="1832"/>
+          <w:tab w:val="left" w:pos="2748"/>
+          <w:tab w:val="left" w:pos="3664"/>
+          <w:tab w:val="left" w:pos="4580"/>
+          <w:tab w:val="left" w:pos="5496"/>
+          <w:tab w:val="left" w:pos="6412"/>
+          <w:tab w:val="left" w:pos="7328"/>
+          <w:tab w:val="left" w:pos="8244"/>
+          <w:tab w:val="left" w:pos="9160"/>
+          <w:tab w:val="left" w:pos="10076"/>
+          <w:tab w:val="left" w:pos="10992"/>
+          <w:tab w:val="left" w:pos="11908"/>
+          <w:tab w:val="left" w:pos="12824"/>
+          <w:tab w:val="left" w:pos="13740"/>
+          <w:tab w:val="left" w:pos="14656"/>
+        </w:tabs>
+        <w:wordWrap w:val="0"/>
+        <w:adjustRightInd/>
+        <w:snapToGrid/>
+        <w:spacing w:before="225" w:after="225" w:line="270" w:lineRule="atLeast"/>
+        <w:rPr>
+          <w:rFonts w:ascii="宋体" w:eastAsia="宋体" w:hAnsi="宋体" w:cs="宋体"/>
+          <w:color w:val="444444"/>
+          <w:sz w:val="24"/>
+        </w:rPr>
+      </w:pPr>
+    </w:p>
+    <w:p>
+      <w:pPr>
+        <w:pBdr>
+          <w:top w:val="single" w:sz="6" w:space="8" w:color="DDDDDD"/>
+          <w:left w:val="single" w:sz="6" w:space="8" w:color="DDDDDD"/>
+          <w:bottom w:val="single" w:sz="6" w:space="8" w:color="DDDDDD"/>
+          <w:right w:val="single" w:sz="6" w:space="8" w:color="DDDDDD"/>
+        </w:pBdr>
+        <w:shd w:val="clear" w:color="auto" w:fill="FAFAFA"/>
+        <w:tabs>
+          <w:tab w:val="left" w:pos="916"/>
+          <w:tab w:val="left" w:pos="1832"/>
+          <w:tab w:val="left" w:pos="2748"/>
+          <w:tab w:val="left" w:pos="3664"/>
+          <w:tab w:val="left" w:pos="4580"/>
+          <w:tab w:val="left" w:pos="5496"/>
+          <w:tab w:val="left" w:pos="6412"/>
+          <w:tab w:val="left" w:pos="7328"/>
+          <w:tab w:val="left" w:pos="8244"/>
+          <w:tab w:val="left" w:pos="9160"/>
+          <w:tab w:val="left" w:pos="10076"/>
+          <w:tab w:val="left" w:pos="10992"/>
+          <w:tab w:val="left" w:pos="11908"/>
+          <w:tab w:val="left" w:pos="12824"/>
+          <w:tab w:val="left" w:pos="13740"/>
+          <w:tab w:val="left" w:pos="14656"/>
+        </w:tabs>
+        <w:wordWrap w:val="0"/>
+        <w:adjustRightInd/>
+        <w:snapToGrid/>
+        <w:spacing w:before="225" w:after="225" w:line="270" w:lineRule="atLeast"/>
+        <w:rPr>
+          <w:rFonts w:ascii="宋体" w:eastAsia="宋体" w:hAnsi="宋体" w:cs="宋体"/>
+          <w:color w:val="444444"/>
+          <w:sz w:val="24"/>
+        </w:rPr>
+      </w:pPr>
+      <w:r>
+        <w:rPr>
+          <w:rFonts w:ascii="宋体" w:eastAsia="宋体" w:hAnsi="宋体" w:cs="宋体"/>
+          <w:b/>
+          <w:bCs/>
+          <w:color w:val="333333"/>
+          <w:sz w:val="24"/>
+          <w:szCs w:val="24"/>
+        </w:rPr>
+        <w:t>var</w:t>
+      </w:r>
+      <w:r>
+        <w:rPr>
+          <w:rFonts w:ascii="宋体" w:eastAsia="宋体" w:hAnsi="宋体" w:cs="宋体"/>
+          <w:color w:val="444444"/>
+          <w:sz w:val="24"/>
+        </w:rPr>
+        <w:t xml:space="preserve"> names = [</w:t>
+      </w:r>
+      <w:r>
+        <w:rPr>
+          <w:rFonts w:ascii="宋体" w:eastAsia="宋体" w:hAnsi="宋体" w:cs="宋体"/>
+          <w:color w:val="DD1144"/>
+          <w:sz w:val="24"/>
+          <w:szCs w:val="24"/>
+        </w:rPr>
+        <w:t>'Adam'</w:t>
+      </w:r>
+      <w:r>
+        <w:rPr>
+          <w:rFonts w:ascii="宋体" w:eastAsia="宋体" w:hAnsi="宋体" w:cs="宋体"/>
+          <w:color w:val="444444"/>
+          <w:sz w:val="24"/>
+        </w:rPr>
+        <w:t xml:space="preserve">, </w:t>
+      </w:r>
+      <w:r>
+        <w:rPr>
+          <w:rFonts w:ascii="宋体" w:eastAsia="宋体" w:hAnsi="宋体" w:cs="宋体"/>
+          <w:color w:val="DD1144"/>
+          <w:sz w:val="24"/>
+          <w:szCs w:val="24"/>
+        </w:rPr>
+        <w:t>'Lisa'</w:t>
+      </w:r>
+      <w:r>
+        <w:rPr>
+          <w:rFonts w:ascii="宋体" w:eastAsia="宋体" w:hAnsi="宋体" w:cs="宋体"/>
+          <w:color w:val="444444"/>
+          <w:sz w:val="24"/>
+        </w:rPr>
+        <w:t xml:space="preserve">, </w:t>
+      </w:r>
+      <w:r>
+        <w:rPr>
+          <w:rFonts w:ascii="宋体" w:eastAsia="宋体" w:hAnsi="宋体" w:cs="宋体"/>
+          <w:color w:val="DD1144"/>
+          <w:sz w:val="24"/>
+          <w:szCs w:val="24"/>
+        </w:rPr>
+        <w:t>'Bart'</w:t>
+      </w:r>
+      <w:r>
+        <w:rPr>
+          <w:rFonts w:ascii="宋体" w:eastAsia="宋体" w:hAnsi="宋体" w:cs="宋体"/>
+          <w:color w:val="444444"/>
+          <w:sz w:val="24"/>
+        </w:rPr>
+        <w:t>];</w:t>
+      </w:r>
+    </w:p>
+    <w:p>
+      <w:pPr>
+        <w:pBdr>
+          <w:top w:val="single" w:sz="6" w:space="8" w:color="DDDDDD"/>
+          <w:left w:val="single" w:sz="6" w:space="8" w:color="DDDDDD"/>
+          <w:bottom w:val="single" w:sz="6" w:space="8" w:color="DDDDDD"/>
+          <w:right w:val="single" w:sz="6" w:space="8" w:color="DDDDDD"/>
+        </w:pBdr>
+        <w:shd w:val="clear" w:color="auto" w:fill="FAFAFA"/>
+        <w:tabs>
+          <w:tab w:val="left" w:pos="916"/>
+          <w:tab w:val="left" w:pos="1832"/>
+          <w:tab w:val="left" w:pos="2748"/>
+          <w:tab w:val="left" w:pos="3664"/>
+          <w:tab w:val="left" w:pos="4580"/>
+          <w:tab w:val="left" w:pos="5496"/>
+          <w:tab w:val="left" w:pos="6412"/>
+          <w:tab w:val="left" w:pos="7328"/>
+          <w:tab w:val="left" w:pos="8244"/>
+          <w:tab w:val="left" w:pos="9160"/>
+          <w:tab w:val="left" w:pos="10076"/>
+          <w:tab w:val="left" w:pos="10992"/>
+          <w:tab w:val="left" w:pos="11908"/>
+          <w:tab w:val="left" w:pos="12824"/>
+          <w:tab w:val="left" w:pos="13740"/>
+          <w:tab w:val="left" w:pos="14656"/>
+        </w:tabs>
+        <w:wordWrap w:val="0"/>
+        <w:adjustRightInd/>
+        <w:snapToGrid/>
+        <w:spacing w:before="225" w:after="225" w:line="270" w:lineRule="atLeast"/>
+        <w:rPr>
+          <w:rFonts w:ascii="宋体" w:eastAsia="宋体" w:hAnsi="宋体" w:cs="宋体"/>
+          <w:color w:val="444444"/>
+          <w:sz w:val="24"/>
+        </w:rPr>
+      </w:pPr>
+      <w:r>
+        <w:rPr>
+          <w:rFonts w:ascii="宋体" w:eastAsia="宋体" w:hAnsi="宋体" w:cs="宋体"/>
+          <w:b/>
+          <w:bCs/>
+          <w:color w:val="333333"/>
+          <w:sz w:val="24"/>
+          <w:szCs w:val="24"/>
+        </w:rPr>
+        <w:t>var</w:t>
+      </w:r>
+      <w:r>
+        <w:rPr>
+          <w:rFonts w:ascii="宋体" w:eastAsia="宋体" w:hAnsi="宋体" w:cs="宋体"/>
+          <w:color w:val="444444"/>
+          <w:sz w:val="24"/>
+        </w:rPr>
+        <w:t xml:space="preserve"> scores = [</w:t>
+      </w:r>
+      <w:r>
+        <w:rPr>
+          <w:rFonts w:ascii="宋体" w:eastAsia="宋体" w:hAnsi="宋体" w:cs="宋体"/>
+          <w:color w:val="009999"/>
+          <w:sz w:val="24"/>
+          <w:szCs w:val="24"/>
+        </w:rPr>
+        <w:t>85</w:t>
+      </w:r>
+      <w:r>
+        <w:rPr>
+          <w:rFonts w:ascii="宋体" w:eastAsia="宋体" w:hAnsi="宋体" w:cs="宋体"/>
+          <w:color w:val="444444"/>
+          <w:sz w:val="24"/>
+        </w:rPr>
+        <w:t xml:space="preserve">, </w:t>
+      </w:r>
+      <w:r>
+        <w:rPr>
+          <w:rFonts w:ascii="宋体" w:eastAsia="宋体" w:hAnsi="宋体" w:cs="宋体"/>
+          <w:color w:val="009999"/>
+          <w:sz w:val="24"/>
+          <w:szCs w:val="24"/>
+        </w:rPr>
+        <w:t>92</w:t>
+      </w:r>
+      <w:r>
+        <w:rPr>
+          <w:rFonts w:ascii="宋体" w:eastAsia="宋体" w:hAnsi="宋体" w:cs="宋体"/>
+          <w:color w:val="444444"/>
+          <w:sz w:val="24"/>
+        </w:rPr>
+        <w:t xml:space="preserve">, </w:t>
+      </w:r>
+      <w:r>
+        <w:rPr>
+          <w:rFonts w:ascii="宋体" w:eastAsia="宋体" w:hAnsi="宋体" w:cs="宋体"/>
+          <w:color w:val="009999"/>
+          <w:sz w:val="24"/>
+          <w:szCs w:val="24"/>
+        </w:rPr>
+        <w:t>59</w:t>
+      </w:r>
+      <w:r>
+        <w:rPr>
+          <w:rFonts w:ascii="宋体" w:eastAsia="宋体" w:hAnsi="宋体" w:cs="宋体"/>
+          <w:color w:val="444444"/>
+          <w:sz w:val="24"/>
+        </w:rPr>
+        <w:t>];</w:t>
+      </w:r>
+    </w:p>
+    <w:p>
+      <w:pPr>
+        <w:pBdr>
+          <w:top w:val="single" w:sz="6" w:space="8" w:color="DDDDDD"/>
+          <w:left w:val="single" w:sz="6" w:space="8" w:color="DDDDDD"/>
+          <w:bottom w:val="single" w:sz="6" w:space="8" w:color="DDDDDD"/>
+          <w:right w:val="single" w:sz="6" w:space="8" w:color="DDDDDD"/>
+        </w:pBdr>
+        <w:shd w:val="clear" w:color="auto" w:fill="FAFAFA"/>
+        <w:tabs>
+          <w:tab w:val="left" w:pos="916"/>
+          <w:tab w:val="left" w:pos="1832"/>
+          <w:tab w:val="left" w:pos="2748"/>
+          <w:tab w:val="left" w:pos="3664"/>
+          <w:tab w:val="left" w:pos="4580"/>
+          <w:tab w:val="left" w:pos="5496"/>
+          <w:tab w:val="left" w:pos="6412"/>
+          <w:tab w:val="left" w:pos="7328"/>
+          <w:tab w:val="left" w:pos="8244"/>
+          <w:tab w:val="left" w:pos="9160"/>
+          <w:tab w:val="left" w:pos="10076"/>
+          <w:tab w:val="left" w:pos="10992"/>
+          <w:tab w:val="left" w:pos="11908"/>
+          <w:tab w:val="left" w:pos="12824"/>
+          <w:tab w:val="left" w:pos="13740"/>
+          <w:tab w:val="left" w:pos="14656"/>
+        </w:tabs>
+        <w:wordWrap w:val="0"/>
+        <w:adjustRightInd/>
+        <w:snapToGrid/>
+        <w:spacing w:before="225" w:after="225" w:line="270" w:lineRule="atLeast"/>
+        <w:rPr>
+          <w:rFonts w:ascii="宋体" w:eastAsia="宋体" w:hAnsi="宋体" w:cs="宋体"/>
+          <w:color w:val="444444"/>
+          <w:sz w:val="24"/>
+        </w:rPr>
+      </w:pPr>
+      <w:r>
+        <w:rPr>
+          <w:rFonts w:ascii="宋体" w:eastAsia="宋体" w:hAnsi="宋体" w:cs="宋体"/>
+          <w:color w:val="444444"/>
+          <w:sz w:val="24"/>
+        </w:rPr>
+        <w:t>_.zip(names, scores);</w:t>
+      </w:r>
+    </w:p>
+    <w:p>
+      <w:pPr>
+        <w:pBdr>
+          <w:top w:val="single" w:sz="6" w:space="8" w:color="DDDDDD"/>
+          <w:left w:val="single" w:sz="6" w:space="8" w:color="DDDDDD"/>
+          <w:bottom w:val="single" w:sz="6" w:space="8" w:color="DDDDDD"/>
+          <w:right w:val="single" w:sz="6" w:space="8" w:color="DDDDDD"/>
+        </w:pBdr>
+        <w:shd w:val="clear" w:color="auto" w:fill="FAFAFA"/>
+        <w:tabs>
+          <w:tab w:val="left" w:pos="916"/>
+          <w:tab w:val="left" w:pos="1832"/>
+          <w:tab w:val="left" w:pos="2748"/>
+          <w:tab w:val="left" w:pos="3664"/>
+          <w:tab w:val="left" w:pos="4580"/>
+          <w:tab w:val="left" w:pos="5496"/>
+          <w:tab w:val="left" w:pos="6412"/>
+          <w:tab w:val="left" w:pos="7328"/>
+          <w:tab w:val="left" w:pos="8244"/>
+          <w:tab w:val="left" w:pos="9160"/>
+          <w:tab w:val="left" w:pos="10076"/>
+          <w:tab w:val="left" w:pos="10992"/>
+          <w:tab w:val="left" w:pos="11908"/>
+          <w:tab w:val="left" w:pos="12824"/>
+          <w:tab w:val="left" w:pos="13740"/>
+          <w:tab w:val="left" w:pos="14656"/>
+        </w:tabs>
+        <w:wordWrap w:val="0"/>
+        <w:adjustRightInd/>
+        <w:snapToGrid/>
+        <w:spacing w:before="225" w:after="225" w:line="270" w:lineRule="atLeast"/>
+        <w:rPr>
+          <w:rFonts w:ascii="宋体" w:eastAsia="宋体" w:hAnsi="宋体" w:cs="宋体"/>
+          <w:color w:val="444444"/>
+          <w:sz w:val="24"/>
+        </w:rPr>
+      </w:pPr>
+      <w:r>
+        <w:rPr>
+          <w:rFonts w:ascii="宋体" w:eastAsia="宋体" w:hAnsi="宋体" w:cs="宋体"/>
+          <w:i/>
+          <w:iCs/>
+          <w:color w:val="999988"/>
+          <w:sz w:val="24"/>
+          <w:szCs w:val="24"/>
+        </w:rPr>
+        <w:t>// [['Adam', 85], ['Lisa', 92], ['Bart', 59]]</w:t>
+      </w:r>
+    </w:p>
+    <w:p>
+      <w:pPr>
+        <w:shd w:val="clear" w:color="auto" w:fill="FFFFFF"/>
+        <w:adjustRightInd/>
+        <w:snapToGrid/>
+        <w:spacing w:before="225" w:after="225"/>
+        <w:rPr>
+          <w:rFonts w:ascii="Helvetica" w:eastAsia="宋体" w:hAnsi="Helvetica" w:cs="Helvetica"/>
+          <w:color w:val="666666"/>
+          <w:sz w:val="21"/>
+          <w:szCs w:val="21"/>
+        </w:rPr>
+      </w:pPr>
+      <w:r>
+        <w:rPr>
+          <w:rFonts w:ascii="Consolas" w:eastAsia="宋体" w:hAnsi="Consolas" w:cs="Consolas"/>
+          <w:color w:val="DD0055"/>
+          <w:sz w:val="18"/>
+        </w:rPr>
+        <w:t>unzip()</w:t>
+      </w:r>
+      <w:r>
+        <w:rPr>
+          <w:rFonts w:ascii="Helvetica" w:eastAsia="宋体" w:hAnsi="Helvetica" w:cs="Helvetica"/>
+          <w:color w:val="666666"/>
+          <w:sz w:val="21"/>
+          <w:szCs w:val="21"/>
+        </w:rPr>
+        <w:t>则是反过来：</w:t>
+      </w:r>
+    </w:p>
+    <w:p>
+      <w:pPr>
+        <w:pBdr>
+          <w:top w:val="single" w:sz="6" w:space="8" w:color="DDDDDD"/>
+          <w:left w:val="single" w:sz="6" w:space="8" w:color="DDDDDD"/>
+          <w:bottom w:val="single" w:sz="6" w:space="8" w:color="DDDDDD"/>
+          <w:right w:val="single" w:sz="6" w:space="8" w:color="DDDDDD"/>
+        </w:pBdr>
+        <w:shd w:val="clear" w:color="auto" w:fill="FAFAFA"/>
+        <w:tabs>
+          <w:tab w:val="left" w:pos="916"/>
+          <w:tab w:val="left" w:pos="1832"/>
+          <w:tab w:val="left" w:pos="2748"/>
+          <w:tab w:val="left" w:pos="3664"/>
+          <w:tab w:val="left" w:pos="4580"/>
+          <w:tab w:val="left" w:pos="5496"/>
+          <w:tab w:val="left" w:pos="6412"/>
+          <w:tab w:val="left" w:pos="7328"/>
+          <w:tab w:val="left" w:pos="8244"/>
+          <w:tab w:val="left" w:pos="9160"/>
+          <w:tab w:val="left" w:pos="10076"/>
+          <w:tab w:val="left" w:pos="10992"/>
+          <w:tab w:val="left" w:pos="11908"/>
+          <w:tab w:val="left" w:pos="12824"/>
+          <w:tab w:val="left" w:pos="13740"/>
+          <w:tab w:val="left" w:pos="14656"/>
+        </w:tabs>
+        <w:wordWrap w:val="0"/>
+        <w:adjustRightInd/>
+        <w:snapToGrid/>
+        <w:spacing w:before="225" w:after="225" w:line="270" w:lineRule="atLeast"/>
+        <w:rPr>
+          <w:rFonts w:ascii="宋体" w:eastAsia="宋体" w:hAnsi="宋体" w:cs="宋体"/>
+          <w:color w:val="444444"/>
+          <w:sz w:val="24"/>
+        </w:rPr>
+      </w:pPr>
+      <w:r>
+        <w:rPr>
+          <w:rFonts w:ascii="宋体" w:eastAsia="宋体" w:hAnsi="宋体" w:cs="宋体"/>
+          <w:color w:val="DD1144"/>
+          <w:sz w:val="24"/>
+          <w:szCs w:val="24"/>
+        </w:rPr>
+        <w:t>'use strict'</w:t>
+      </w:r>
+      <w:r>
+        <w:rPr>
+          <w:rFonts w:ascii="宋体" w:eastAsia="宋体" w:hAnsi="宋体" w:cs="宋体"/>
+          <w:color w:val="444444"/>
+          <w:sz w:val="24"/>
+        </w:rPr>
+        <w:t>;</w:t>
+      </w:r>
+    </w:p>
+    <w:p>
+      <w:pPr>
+        <w:pBdr>
+          <w:top w:val="single" w:sz="6" w:space="8" w:color="DDDDDD"/>
+          <w:left w:val="single" w:sz="6" w:space="8" w:color="DDDDDD"/>
+          <w:bottom w:val="single" w:sz="6" w:space="8" w:color="DDDDDD"/>
+          <w:right w:val="single" w:sz="6" w:space="8" w:color="DDDDDD"/>
+        </w:pBdr>
+        <w:shd w:val="clear" w:color="auto" w:fill="FAFAFA"/>
+        <w:tabs>
+          <w:tab w:val="left" w:pos="916"/>
+          <w:tab w:val="left" w:pos="1832"/>
+          <w:tab w:val="left" w:pos="2748"/>
+          <w:tab w:val="left" w:pos="3664"/>
+          <w:tab w:val="left" w:pos="4580"/>
+          <w:tab w:val="left" w:pos="5496"/>
+          <w:tab w:val="left" w:pos="6412"/>
+          <w:tab w:val="left" w:pos="7328"/>
+          <w:tab w:val="left" w:pos="8244"/>
+          <w:tab w:val="left" w:pos="9160"/>
+          <w:tab w:val="left" w:pos="10076"/>
+          <w:tab w:val="left" w:pos="10992"/>
+          <w:tab w:val="left" w:pos="11908"/>
+          <w:tab w:val="left" w:pos="12824"/>
+          <w:tab w:val="left" w:pos="13740"/>
+          <w:tab w:val="left" w:pos="14656"/>
+        </w:tabs>
+        <w:wordWrap w:val="0"/>
+        <w:adjustRightInd/>
+        <w:snapToGrid/>
+        <w:spacing w:before="225" w:after="225" w:line="270" w:lineRule="atLeast"/>
+        <w:rPr>
+          <w:rFonts w:ascii="宋体" w:eastAsia="宋体" w:hAnsi="宋体" w:cs="宋体"/>
+          <w:color w:val="444444"/>
+          <w:sz w:val="24"/>
+        </w:rPr>
+      </w:pPr>
+      <w:r>
+        <w:rPr>
+          <w:rFonts w:ascii="宋体" w:eastAsia="宋体" w:hAnsi="宋体" w:cs="宋体"/>
+          <w:b/>
+          <w:bCs/>
+          <w:color w:val="333333"/>
+          <w:sz w:val="24"/>
+          <w:szCs w:val="24"/>
+        </w:rPr>
+        <w:t>var</w:t>
+      </w:r>
+      <w:r>
+        <w:rPr>
+          <w:rFonts w:ascii="宋体" w:eastAsia="宋体" w:hAnsi="宋体" w:cs="宋体"/>
+          <w:color w:val="444444"/>
+          <w:sz w:val="24"/>
+        </w:rPr>
+        <w:t xml:space="preserve"> namesAndScores = [[</w:t>
+      </w:r>
+      <w:r>
+        <w:rPr>
+          <w:rFonts w:ascii="宋体" w:eastAsia="宋体" w:hAnsi="宋体" w:cs="宋体"/>
+          <w:color w:val="DD1144"/>
+          <w:sz w:val="24"/>
+          <w:szCs w:val="24"/>
+        </w:rPr>
+        <w:t>'Adam'</w:t>
+      </w:r>
+      <w:r>
+        <w:rPr>
+          <w:rFonts w:ascii="宋体" w:eastAsia="宋体" w:hAnsi="宋体" w:cs="宋体"/>
+          <w:color w:val="444444"/>
+          <w:sz w:val="24"/>
+        </w:rPr>
+        <w:t xml:space="preserve">, </w:t>
+      </w:r>
+      <w:r>
+        <w:rPr>
+          <w:rFonts w:ascii="宋体" w:eastAsia="宋体" w:hAnsi="宋体" w:cs="宋体"/>
+          <w:color w:val="009999"/>
+          <w:sz w:val="24"/>
+          <w:szCs w:val="24"/>
+        </w:rPr>
+        <w:t>85</w:t>
+      </w:r>
+      <w:r>
+        <w:rPr>
+          <w:rFonts w:ascii="宋体" w:eastAsia="宋体" w:hAnsi="宋体" w:cs="宋体"/>
+          <w:color w:val="444444"/>
+          <w:sz w:val="24"/>
+        </w:rPr>
+        <w:t>], [</w:t>
+      </w:r>
+      <w:r>
+        <w:rPr>
+          <w:rFonts w:ascii="宋体" w:eastAsia="宋体" w:hAnsi="宋体" w:cs="宋体"/>
+          <w:color w:val="DD1144"/>
+          <w:sz w:val="24"/>
+          <w:szCs w:val="24"/>
+        </w:rPr>
+        <w:t>'Lisa'</w:t>
+      </w:r>
+      <w:r>
+        <w:rPr>
+          <w:rFonts w:ascii="宋体" w:eastAsia="宋体" w:hAnsi="宋体" w:cs="宋体"/>
+          <w:color w:val="444444"/>
+          <w:sz w:val="24"/>
+        </w:rPr>
+        <w:t xml:space="preserve">, </w:t>
+      </w:r>
+      <w:r>
+        <w:rPr>
+          <w:rFonts w:ascii="宋体" w:eastAsia="宋体" w:hAnsi="宋体" w:cs="宋体"/>
+          <w:color w:val="009999"/>
+          <w:sz w:val="24"/>
+          <w:szCs w:val="24"/>
+        </w:rPr>
+        <w:t>92</w:t>
+      </w:r>
+      <w:r>
+        <w:rPr>
+          <w:rFonts w:ascii="宋体" w:eastAsia="宋体" w:hAnsi="宋体" w:cs="宋体"/>
+          <w:color w:val="444444"/>
+          <w:sz w:val="24"/>
+        </w:rPr>
+        <w:t>], [</w:t>
+      </w:r>
+      <w:r>
+        <w:rPr>
+          <w:rFonts w:ascii="宋体" w:eastAsia="宋体" w:hAnsi="宋体" w:cs="宋体"/>
+          <w:color w:val="DD1144"/>
+          <w:sz w:val="24"/>
+          <w:szCs w:val="24"/>
+        </w:rPr>
+        <w:t>'Bart'</w:t>
+      </w:r>
+      <w:r>
+        <w:rPr>
+          <w:rFonts w:ascii="宋体" w:eastAsia="宋体" w:hAnsi="宋体" w:cs="宋体"/>
+          <w:color w:val="444444"/>
+          <w:sz w:val="24"/>
+        </w:rPr>
+        <w:t xml:space="preserve">, </w:t>
+      </w:r>
+      <w:r>
+        <w:rPr>
+          <w:rFonts w:ascii="宋体" w:eastAsia="宋体" w:hAnsi="宋体" w:cs="宋体"/>
+          <w:color w:val="009999"/>
+          <w:sz w:val="24"/>
+          <w:szCs w:val="24"/>
+        </w:rPr>
+        <w:t>59</w:t>
+      </w:r>
+      <w:r>
+        <w:rPr>
+          <w:rFonts w:ascii="宋体" w:eastAsia="宋体" w:hAnsi="宋体" w:cs="宋体"/>
+          <w:color w:val="444444"/>
+          <w:sz w:val="24"/>
+        </w:rPr>
+        <w:t>]];</w:t>
+      </w:r>
+    </w:p>
+    <w:p>
+      <w:pPr>
+        <w:pBdr>
+          <w:top w:val="single" w:sz="6" w:space="8" w:color="DDDDDD"/>
+          <w:left w:val="single" w:sz="6" w:space="8" w:color="DDDDDD"/>
+          <w:bottom w:val="single" w:sz="6" w:space="8" w:color="DDDDDD"/>
+          <w:right w:val="single" w:sz="6" w:space="8" w:color="DDDDDD"/>
+        </w:pBdr>
+        <w:shd w:val="clear" w:color="auto" w:fill="FAFAFA"/>
+        <w:tabs>
+          <w:tab w:val="left" w:pos="916"/>
+          <w:tab w:val="left" w:pos="1832"/>
+          <w:tab w:val="left" w:pos="2748"/>
+          <w:tab w:val="left" w:pos="3664"/>
+          <w:tab w:val="left" w:pos="4580"/>
+          <w:tab w:val="left" w:pos="5496"/>
+          <w:tab w:val="left" w:pos="6412"/>
+          <w:tab w:val="left" w:pos="7328"/>
+          <w:tab w:val="left" w:pos="8244"/>
+          <w:tab w:val="left" w:pos="9160"/>
+          <w:tab w:val="left" w:pos="10076"/>
+          <w:tab w:val="left" w:pos="10992"/>
+          <w:tab w:val="left" w:pos="11908"/>
+          <w:tab w:val="left" w:pos="12824"/>
+          <w:tab w:val="left" w:pos="13740"/>
+          <w:tab w:val="left" w:pos="14656"/>
+        </w:tabs>
+        <w:wordWrap w:val="0"/>
+        <w:adjustRightInd/>
+        <w:snapToGrid/>
+        <w:spacing w:before="225" w:after="225" w:line="270" w:lineRule="atLeast"/>
+        <w:rPr>
+          <w:rFonts w:ascii="宋体" w:eastAsia="宋体" w:hAnsi="宋体" w:cs="宋体"/>
+          <w:color w:val="444444"/>
+          <w:sz w:val="24"/>
+        </w:rPr>
+      </w:pPr>
+      <w:r>
+        <w:rPr>
+          <w:rFonts w:ascii="宋体" w:eastAsia="宋体" w:hAnsi="宋体" w:cs="宋体"/>
+          <w:color w:val="444444"/>
+          <w:sz w:val="24"/>
+        </w:rPr>
+        <w:t>_.unzip(namesAndScores);</w:t>
+      </w:r>
+    </w:p>
+    <w:p>
+      <w:pPr>
+        <w:pBdr>
+          <w:top w:val="single" w:sz="6" w:space="8" w:color="DDDDDD"/>
+          <w:left w:val="single" w:sz="6" w:space="8" w:color="DDDDDD"/>
+          <w:bottom w:val="single" w:sz="6" w:space="8" w:color="DDDDDD"/>
+          <w:right w:val="single" w:sz="6" w:space="8" w:color="DDDDDD"/>
+        </w:pBdr>
+        <w:shd w:val="clear" w:color="auto" w:fill="FAFAFA"/>
+        <w:tabs>
+          <w:tab w:val="left" w:pos="916"/>
+          <w:tab w:val="left" w:pos="1832"/>
+          <w:tab w:val="left" w:pos="2748"/>
+          <w:tab w:val="left" w:pos="3664"/>
+          <w:tab w:val="left" w:pos="4580"/>
+          <w:tab w:val="left" w:pos="5496"/>
+          <w:tab w:val="left" w:pos="6412"/>
+          <w:tab w:val="left" w:pos="7328"/>
+          <w:tab w:val="left" w:pos="8244"/>
+          <w:tab w:val="left" w:pos="9160"/>
+          <w:tab w:val="left" w:pos="10076"/>
+          <w:tab w:val="left" w:pos="10992"/>
+          <w:tab w:val="left" w:pos="11908"/>
+          <w:tab w:val="left" w:pos="12824"/>
+          <w:tab w:val="left" w:pos="13740"/>
+          <w:tab w:val="left" w:pos="14656"/>
+        </w:tabs>
+        <w:wordWrap w:val="0"/>
+        <w:adjustRightInd/>
+        <w:snapToGrid/>
+        <w:spacing w:before="225" w:after="225" w:line="270" w:lineRule="atLeast"/>
+        <w:rPr>
+          <w:rFonts w:ascii="宋体" w:eastAsia="宋体" w:hAnsi="宋体" w:cs="宋体"/>
+          <w:color w:val="444444"/>
+          <w:sz w:val="24"/>
+        </w:rPr>
+      </w:pPr>
+      <w:r>
+        <w:rPr>
+          <w:rFonts w:ascii="宋体" w:eastAsia="宋体" w:hAnsi="宋体" w:cs="宋体"/>
+          <w:i/>
+          <w:iCs/>
+          <w:color w:val="999988"/>
+          <w:sz w:val="24"/>
+          <w:szCs w:val="24"/>
+        </w:rPr>
+        <w:t>// [['Adam', 'Lisa', 'Bart'], [85, 92, 59]]</w:t>
+      </w:r>
+    </w:p>
+    <w:p>
+      <w:pPr>
+        <w:shd w:val="clear" w:color="auto" w:fill="FFFFFF"/>
+        <w:adjustRightInd/>
+        <w:snapToGrid/>
+        <w:spacing w:before="375" w:after="225" w:line="360" w:lineRule="atLeast"/>
+        <w:outlineLvl w:val="2"/>
+        <w:rPr>
+          <w:rFonts w:ascii="Helvetica" w:eastAsia="宋体" w:hAnsi="Helvetica" w:cs="Helvetica"/>
+          <w:color w:val="444444"/>
+          <w:sz w:val="27"/>
+          <w:szCs w:val="27"/>
+        </w:rPr>
+      </w:pPr>
+      <w:r>
+        <w:rPr>
+          <w:rFonts w:ascii="Helvetica" w:eastAsia="宋体" w:hAnsi="Helvetica" w:cs="Helvetica"/>
+          <w:color w:val="444444"/>
+          <w:sz w:val="27"/>
+          <w:szCs w:val="27"/>
+        </w:rPr>
+        <w:t>object</w:t>
+      </w:r>
+    </w:p>
+    <w:p>
+      <w:pPr>
+        <w:shd w:val="clear" w:color="auto" w:fill="FFFFFF"/>
+        <w:adjustRightInd/>
+        <w:snapToGrid/>
+        <w:spacing w:before="225" w:after="225"/>
+        <w:rPr>
+          <w:rFonts w:ascii="Helvetica" w:eastAsia="宋体" w:hAnsi="Helvetica" w:cs="Helvetica"/>
+          <w:color w:val="666666"/>
+          <w:sz w:val="21"/>
+          <w:szCs w:val="21"/>
+        </w:rPr>
+      </w:pPr>
+      <w:r>
+        <w:rPr>
+          <w:rFonts w:ascii="Helvetica" w:eastAsia="宋体" w:hAnsi="Helvetica" w:cs="Helvetica"/>
+          <w:color w:val="666666"/>
+          <w:sz w:val="21"/>
+          <w:szCs w:val="21"/>
+        </w:rPr>
+        <w:t>有时候你会想，与其用</w:t>
+      </w:r>
+      <w:r>
+        <w:rPr>
+          <w:rFonts w:ascii="Consolas" w:eastAsia="宋体" w:hAnsi="Consolas" w:cs="Consolas"/>
+          <w:color w:val="DD0055"/>
+          <w:sz w:val="18"/>
+        </w:rPr>
+        <w:t>zip()</w:t>
+      </w:r>
+      <w:r>
+        <w:rPr>
+          <w:rFonts w:ascii="Helvetica" w:eastAsia="宋体" w:hAnsi="Helvetica" w:cs="Helvetica"/>
+          <w:color w:val="666666"/>
+          <w:sz w:val="21"/>
+          <w:szCs w:val="21"/>
+        </w:rPr>
+        <w:t>，为啥不把名字和分数直接对应成</w:t>
+      </w:r>
+      <w:r>
+        <w:rPr>
+          <w:rFonts w:ascii="Helvetica" w:eastAsia="宋体" w:hAnsi="Helvetica" w:cs="Helvetica"/>
+          <w:color w:val="666666"/>
+          <w:sz w:val="21"/>
+          <w:szCs w:val="21"/>
+        </w:rPr>
+        <w:t>Object</w:t>
+      </w:r>
+      <w:r>
+        <w:rPr>
+          <w:rFonts w:ascii="Helvetica" w:eastAsia="宋体" w:hAnsi="Helvetica" w:cs="Helvetica"/>
+          <w:color w:val="666666"/>
+          <w:sz w:val="21"/>
+          <w:szCs w:val="21"/>
+        </w:rPr>
+        <w:t>呢？别急，</w:t>
+      </w:r>
+      <w:r>
+        <w:rPr>
+          <w:rFonts w:ascii="Consolas" w:eastAsia="宋体" w:hAnsi="Consolas" w:cs="Consolas"/>
+          <w:color w:val="DD0055"/>
+          <w:sz w:val="18"/>
+        </w:rPr>
+        <w:t>object()</w:t>
+      </w:r>
+      <w:r>
+        <w:rPr>
+          <w:rFonts w:ascii="Helvetica" w:eastAsia="宋体" w:hAnsi="Helvetica" w:cs="Helvetica"/>
+          <w:color w:val="666666"/>
+          <w:sz w:val="21"/>
+          <w:szCs w:val="21"/>
+        </w:rPr>
+        <w:t>函数就是干这个的：</w:t>
+      </w:r>
+    </w:p>
+    <w:p>
+      <w:pPr>
+        <w:pBdr>
+          <w:top w:val="single" w:sz="6" w:space="8" w:color="DDDDDD"/>
+          <w:left w:val="single" w:sz="6" w:space="8" w:color="DDDDDD"/>
+          <w:bottom w:val="single" w:sz="6" w:space="8" w:color="DDDDDD"/>
+          <w:right w:val="single" w:sz="6" w:space="8" w:color="DDDDDD"/>
+        </w:pBdr>
+        <w:shd w:val="clear" w:color="auto" w:fill="FAFAFA"/>
+        <w:tabs>
+          <w:tab w:val="left" w:pos="916"/>
+          <w:tab w:val="left" w:pos="1832"/>
+          <w:tab w:val="left" w:pos="2748"/>
+          <w:tab w:val="left" w:pos="3664"/>
+          <w:tab w:val="left" w:pos="4580"/>
+          <w:tab w:val="left" w:pos="5496"/>
+          <w:tab w:val="left" w:pos="6412"/>
+          <w:tab w:val="left" w:pos="7328"/>
+          <w:tab w:val="left" w:pos="8244"/>
+          <w:tab w:val="left" w:pos="9160"/>
+          <w:tab w:val="left" w:pos="10076"/>
+          <w:tab w:val="left" w:pos="10992"/>
+          <w:tab w:val="left" w:pos="11908"/>
+          <w:tab w:val="left" w:pos="12824"/>
+          <w:tab w:val="left" w:pos="13740"/>
+          <w:tab w:val="left" w:pos="14656"/>
+        </w:tabs>
+        <w:wordWrap w:val="0"/>
+        <w:adjustRightInd/>
+        <w:snapToGrid/>
+        <w:spacing w:before="225" w:after="225" w:line="270" w:lineRule="atLeast"/>
+        <w:rPr>
+          <w:rFonts w:ascii="宋体" w:eastAsia="宋体" w:hAnsi="宋体" w:cs="宋体"/>
+          <w:color w:val="444444"/>
+          <w:sz w:val="24"/>
+        </w:rPr>
+      </w:pPr>
+      <w:r>
+        <w:rPr>
+          <w:rFonts w:ascii="宋体" w:eastAsia="宋体" w:hAnsi="宋体" w:cs="宋体"/>
+          <w:color w:val="DD1144"/>
+          <w:sz w:val="24"/>
+          <w:szCs w:val="24"/>
+        </w:rPr>
+        <w:t>'use strict'</w:t>
+      </w:r>
+      <w:r>
+        <w:rPr>
+          <w:rFonts w:ascii="宋体" w:eastAsia="宋体" w:hAnsi="宋体" w:cs="宋体"/>
+          <w:color w:val="444444"/>
+          <w:sz w:val="24"/>
+        </w:rPr>
+        <w:t>;</w:t>
+      </w:r>
+    </w:p>
+    <w:p>
+      <w:pPr>
+        <w:pBdr>
+          <w:top w:val="single" w:sz="6" w:space="8" w:color="DDDDDD"/>
+          <w:left w:val="single" w:sz="6" w:space="8" w:color="DDDDDD"/>
+          <w:bottom w:val="single" w:sz="6" w:space="8" w:color="DDDDDD"/>
+          <w:right w:val="single" w:sz="6" w:space="8" w:color="DDDDDD"/>
+        </w:pBdr>
+        <w:shd w:val="clear" w:color="auto" w:fill="FAFAFA"/>
+        <w:tabs>
+          <w:tab w:val="left" w:pos="916"/>
+          <w:tab w:val="left" w:pos="1832"/>
+          <w:tab w:val="left" w:pos="2748"/>
+          <w:tab w:val="left" w:pos="3664"/>
+          <w:tab w:val="left" w:pos="4580"/>
+          <w:tab w:val="left" w:pos="5496"/>
+          <w:tab w:val="left" w:pos="6412"/>
+          <w:tab w:val="left" w:pos="7328"/>
+          <w:tab w:val="left" w:pos="8244"/>
+          <w:tab w:val="left" w:pos="9160"/>
+          <w:tab w:val="left" w:pos="10076"/>
+          <w:tab w:val="left" w:pos="10992"/>
+          <w:tab w:val="left" w:pos="11908"/>
+          <w:tab w:val="left" w:pos="12824"/>
+          <w:tab w:val="left" w:pos="13740"/>
+          <w:tab w:val="left" w:pos="14656"/>
+        </w:tabs>
+        <w:wordWrap w:val="0"/>
+        <w:adjustRightInd/>
+        <w:snapToGrid/>
+        <w:spacing w:before="225" w:after="225" w:line="270" w:lineRule="atLeast"/>
+        <w:rPr>
+          <w:rFonts w:ascii="宋体" w:eastAsia="宋体" w:hAnsi="宋体" w:cs="宋体"/>
+          <w:color w:val="444444"/>
+          <w:sz w:val="24"/>
+        </w:rPr>
+      </w:pPr>
+    </w:p>
+    <w:p>
+      <w:pPr>
+        <w:pBdr>
+          <w:top w:val="single" w:sz="6" w:space="8" w:color="DDDDDD"/>
+          <w:left w:val="single" w:sz="6" w:space="8" w:color="DDDDDD"/>
+          <w:bottom w:val="single" w:sz="6" w:space="8" w:color="DDDDDD"/>
+          <w:right w:val="single" w:sz="6" w:space="8" w:color="DDDDDD"/>
+        </w:pBdr>
+        <w:shd w:val="clear" w:color="auto" w:fill="FAFAFA"/>
+        <w:tabs>
+          <w:tab w:val="left" w:pos="916"/>
+          <w:tab w:val="left" w:pos="1832"/>
+          <w:tab w:val="left" w:pos="2748"/>
+          <w:tab w:val="left" w:pos="3664"/>
+          <w:tab w:val="left" w:pos="4580"/>
+          <w:tab w:val="left" w:pos="5496"/>
+          <w:tab w:val="left" w:pos="6412"/>
+          <w:tab w:val="left" w:pos="7328"/>
+          <w:tab w:val="left" w:pos="8244"/>
+          <w:tab w:val="left" w:pos="9160"/>
+          <w:tab w:val="left" w:pos="10076"/>
+          <w:tab w:val="left" w:pos="10992"/>
+          <w:tab w:val="left" w:pos="11908"/>
+          <w:tab w:val="left" w:pos="12824"/>
+          <w:tab w:val="left" w:pos="13740"/>
+          <w:tab w:val="left" w:pos="14656"/>
+        </w:tabs>
+        <w:wordWrap w:val="0"/>
+        <w:adjustRightInd/>
+        <w:snapToGrid/>
+        <w:spacing w:before="225" w:after="225" w:line="270" w:lineRule="atLeast"/>
+        <w:rPr>
+          <w:rFonts w:ascii="宋体" w:eastAsia="宋体" w:hAnsi="宋体" w:cs="宋体"/>
+          <w:color w:val="444444"/>
+          <w:sz w:val="24"/>
+        </w:rPr>
+      </w:pPr>
+      <w:r>
+        <w:rPr>
+          <w:rFonts w:ascii="宋体" w:eastAsia="宋体" w:hAnsi="宋体" w:cs="宋体"/>
+          <w:b/>
+          <w:bCs/>
+          <w:color w:val="333333"/>
+          <w:sz w:val="24"/>
+          <w:szCs w:val="24"/>
+        </w:rPr>
+        <w:t>var</w:t>
+      </w:r>
+      <w:r>
+        <w:rPr>
+          <w:rFonts w:ascii="宋体" w:eastAsia="宋体" w:hAnsi="宋体" w:cs="宋体"/>
+          <w:color w:val="444444"/>
+          <w:sz w:val="24"/>
+        </w:rPr>
+        <w:t xml:space="preserve"> names = [</w:t>
+      </w:r>
+      <w:r>
+        <w:rPr>
+          <w:rFonts w:ascii="宋体" w:eastAsia="宋体" w:hAnsi="宋体" w:cs="宋体"/>
+          <w:color w:val="DD1144"/>
+          <w:sz w:val="24"/>
+          <w:szCs w:val="24"/>
+        </w:rPr>
+        <w:t>'Adam'</w:t>
+      </w:r>
+      <w:r>
+        <w:rPr>
+          <w:rFonts w:ascii="宋体" w:eastAsia="宋体" w:hAnsi="宋体" w:cs="宋体"/>
+          <w:color w:val="444444"/>
+          <w:sz w:val="24"/>
+        </w:rPr>
+        <w:t xml:space="preserve">, </w:t>
+      </w:r>
+      <w:r>
+        <w:rPr>
+          <w:rFonts w:ascii="宋体" w:eastAsia="宋体" w:hAnsi="宋体" w:cs="宋体"/>
+          <w:color w:val="DD1144"/>
+          <w:sz w:val="24"/>
+          <w:szCs w:val="24"/>
+        </w:rPr>
+        <w:t>'Lisa'</w:t>
+      </w:r>
+      <w:r>
+        <w:rPr>
+          <w:rFonts w:ascii="宋体" w:eastAsia="宋体" w:hAnsi="宋体" w:cs="宋体"/>
+          <w:color w:val="444444"/>
+          <w:sz w:val="24"/>
+        </w:rPr>
+        <w:t xml:space="preserve">, </w:t>
+      </w:r>
+      <w:r>
+        <w:rPr>
+          <w:rFonts w:ascii="宋体" w:eastAsia="宋体" w:hAnsi="宋体" w:cs="宋体"/>
+          <w:color w:val="DD1144"/>
+          <w:sz w:val="24"/>
+          <w:szCs w:val="24"/>
+        </w:rPr>
+        <w:t>'Bart'</w:t>
+      </w:r>
+      <w:r>
+        <w:rPr>
+          <w:rFonts w:ascii="宋体" w:eastAsia="宋体" w:hAnsi="宋体" w:cs="宋体"/>
+          <w:color w:val="444444"/>
+          <w:sz w:val="24"/>
+        </w:rPr>
+        <w:t>];</w:t>
+      </w:r>
+    </w:p>
+    <w:p>
+      <w:pPr>
+        <w:pBdr>
+          <w:top w:val="single" w:sz="6" w:space="8" w:color="DDDDDD"/>
+          <w:left w:val="single" w:sz="6" w:space="8" w:color="DDDDDD"/>
+          <w:bottom w:val="single" w:sz="6" w:space="8" w:color="DDDDDD"/>
+          <w:right w:val="single" w:sz="6" w:space="8" w:color="DDDDDD"/>
+        </w:pBdr>
+        <w:shd w:val="clear" w:color="auto" w:fill="FAFAFA"/>
+        <w:tabs>
+          <w:tab w:val="left" w:pos="916"/>
+          <w:tab w:val="left" w:pos="1832"/>
+          <w:tab w:val="left" w:pos="2748"/>
+          <w:tab w:val="left" w:pos="3664"/>
+          <w:tab w:val="left" w:pos="4580"/>
+          <w:tab w:val="left" w:pos="5496"/>
+          <w:tab w:val="left" w:pos="6412"/>
+          <w:tab w:val="left" w:pos="7328"/>
+          <w:tab w:val="left" w:pos="8244"/>
+          <w:tab w:val="left" w:pos="9160"/>
+          <w:tab w:val="left" w:pos="10076"/>
+          <w:tab w:val="left" w:pos="10992"/>
+          <w:tab w:val="left" w:pos="11908"/>
+          <w:tab w:val="left" w:pos="12824"/>
+          <w:tab w:val="left" w:pos="13740"/>
+          <w:tab w:val="left" w:pos="14656"/>
+        </w:tabs>
+        <w:wordWrap w:val="0"/>
+        <w:adjustRightInd/>
+        <w:snapToGrid/>
+        <w:spacing w:before="225" w:after="225" w:line="270" w:lineRule="atLeast"/>
+        <w:rPr>
+          <w:rFonts w:ascii="宋体" w:eastAsia="宋体" w:hAnsi="宋体" w:cs="宋体"/>
+          <w:color w:val="444444"/>
+          <w:sz w:val="24"/>
+        </w:rPr>
+      </w:pPr>
+      <w:r>
+        <w:rPr>
+          <w:rFonts w:ascii="宋体" w:eastAsia="宋体" w:hAnsi="宋体" w:cs="宋体"/>
+          <w:b/>
+          <w:bCs/>
+          <w:color w:val="333333"/>
+          <w:sz w:val="24"/>
+          <w:szCs w:val="24"/>
+        </w:rPr>
+        <w:t>var</w:t>
+      </w:r>
+      <w:r>
+        <w:rPr>
+          <w:rFonts w:ascii="宋体" w:eastAsia="宋体" w:hAnsi="宋体" w:cs="宋体"/>
+          <w:color w:val="444444"/>
+          <w:sz w:val="24"/>
+        </w:rPr>
+        <w:t xml:space="preserve"> scores = [</w:t>
+      </w:r>
+      <w:r>
+        <w:rPr>
+          <w:rFonts w:ascii="宋体" w:eastAsia="宋体" w:hAnsi="宋体" w:cs="宋体"/>
+          <w:color w:val="009999"/>
+          <w:sz w:val="24"/>
+          <w:szCs w:val="24"/>
+        </w:rPr>
+        <w:t>85</w:t>
+      </w:r>
+      <w:r>
+        <w:rPr>
+          <w:rFonts w:ascii="宋体" w:eastAsia="宋体" w:hAnsi="宋体" w:cs="宋体"/>
+          <w:color w:val="444444"/>
+          <w:sz w:val="24"/>
+        </w:rPr>
+        <w:t xml:space="preserve">, </w:t>
+      </w:r>
+      <w:r>
+        <w:rPr>
+          <w:rFonts w:ascii="宋体" w:eastAsia="宋体" w:hAnsi="宋体" w:cs="宋体"/>
+          <w:color w:val="009999"/>
+          <w:sz w:val="24"/>
+          <w:szCs w:val="24"/>
+        </w:rPr>
+        <w:t>92</w:t>
+      </w:r>
+      <w:r>
+        <w:rPr>
+          <w:rFonts w:ascii="宋体" w:eastAsia="宋体" w:hAnsi="宋体" w:cs="宋体"/>
+          <w:color w:val="444444"/>
+          <w:sz w:val="24"/>
+        </w:rPr>
+        <w:t xml:space="preserve">, </w:t>
+      </w:r>
+      <w:r>
+        <w:rPr>
+          <w:rFonts w:ascii="宋体" w:eastAsia="宋体" w:hAnsi="宋体" w:cs="宋体"/>
+          <w:color w:val="009999"/>
+          <w:sz w:val="24"/>
+          <w:szCs w:val="24"/>
+        </w:rPr>
+        <w:t>59</w:t>
+      </w:r>
+      <w:r>
+        <w:rPr>
+          <w:rFonts w:ascii="宋体" w:eastAsia="宋体" w:hAnsi="宋体" w:cs="宋体"/>
+          <w:color w:val="444444"/>
+          <w:sz w:val="24"/>
+        </w:rPr>
+        <w:t>];</w:t>
+      </w:r>
+    </w:p>
+    <w:p>
+      <w:pPr>
+        <w:pBdr>
+          <w:top w:val="single" w:sz="6" w:space="8" w:color="DDDDDD"/>
+          <w:left w:val="single" w:sz="6" w:space="8" w:color="DDDDDD"/>
+          <w:bottom w:val="single" w:sz="6" w:space="8" w:color="DDDDDD"/>
+          <w:right w:val="single" w:sz="6" w:space="8" w:color="DDDDDD"/>
+        </w:pBdr>
+        <w:shd w:val="clear" w:color="auto" w:fill="FAFAFA"/>
+        <w:tabs>
+          <w:tab w:val="left" w:pos="916"/>
+          <w:tab w:val="left" w:pos="1832"/>
+          <w:tab w:val="left" w:pos="2748"/>
+          <w:tab w:val="left" w:pos="3664"/>
+          <w:tab w:val="left" w:pos="4580"/>
+          <w:tab w:val="left" w:pos="5496"/>
+          <w:tab w:val="left" w:pos="6412"/>
+          <w:tab w:val="left" w:pos="7328"/>
+          <w:tab w:val="left" w:pos="8244"/>
+          <w:tab w:val="left" w:pos="9160"/>
+          <w:tab w:val="left" w:pos="10076"/>
+          <w:tab w:val="left" w:pos="10992"/>
+          <w:tab w:val="left" w:pos="11908"/>
+          <w:tab w:val="left" w:pos="12824"/>
+          <w:tab w:val="left" w:pos="13740"/>
+          <w:tab w:val="left" w:pos="14656"/>
+        </w:tabs>
+        <w:wordWrap w:val="0"/>
+        <w:adjustRightInd/>
+        <w:snapToGrid/>
+        <w:spacing w:before="225" w:after="225" w:line="270" w:lineRule="atLeast"/>
+        <w:rPr>
+          <w:rFonts w:ascii="宋体" w:eastAsia="宋体" w:hAnsi="宋体" w:cs="宋体"/>
+          <w:color w:val="444444"/>
+          <w:sz w:val="24"/>
+        </w:rPr>
+      </w:pPr>
+      <w:r>
+        <w:rPr>
+          <w:rFonts w:ascii="宋体" w:eastAsia="宋体" w:hAnsi="宋体" w:cs="宋体"/>
+          <w:color w:val="444444"/>
+          <w:sz w:val="24"/>
+        </w:rPr>
+        <w:t>_.object(names, scores);</w:t>
+      </w:r>
+    </w:p>
+    <w:p>
+      <w:pPr>
+        <w:pBdr>
+          <w:top w:val="single" w:sz="6" w:space="8" w:color="DDDDDD"/>
+          <w:left w:val="single" w:sz="6" w:space="8" w:color="DDDDDD"/>
+          <w:bottom w:val="single" w:sz="6" w:space="8" w:color="DDDDDD"/>
+          <w:right w:val="single" w:sz="6" w:space="8" w:color="DDDDDD"/>
+        </w:pBdr>
+        <w:shd w:val="clear" w:color="auto" w:fill="FAFAFA"/>
+        <w:tabs>
+          <w:tab w:val="left" w:pos="916"/>
+          <w:tab w:val="left" w:pos="1832"/>
+          <w:tab w:val="left" w:pos="2748"/>
+          <w:tab w:val="left" w:pos="3664"/>
+          <w:tab w:val="left" w:pos="4580"/>
+          <w:tab w:val="left" w:pos="5496"/>
+          <w:tab w:val="left" w:pos="6412"/>
+          <w:tab w:val="left" w:pos="7328"/>
+          <w:tab w:val="left" w:pos="8244"/>
+          <w:tab w:val="left" w:pos="9160"/>
+          <w:tab w:val="left" w:pos="10076"/>
+          <w:tab w:val="left" w:pos="10992"/>
+          <w:tab w:val="left" w:pos="11908"/>
+          <w:tab w:val="left" w:pos="12824"/>
+          <w:tab w:val="left" w:pos="13740"/>
+          <w:tab w:val="left" w:pos="14656"/>
+        </w:tabs>
+        <w:wordWrap w:val="0"/>
+        <w:adjustRightInd/>
+        <w:snapToGrid/>
+        <w:spacing w:before="225" w:after="225" w:line="270" w:lineRule="atLeast"/>
+        <w:rPr>
+          <w:rFonts w:ascii="宋体" w:eastAsia="宋体" w:hAnsi="宋体" w:cs="宋体"/>
+          <w:color w:val="444444"/>
+          <w:sz w:val="24"/>
+        </w:rPr>
+      </w:pPr>
+      <w:r>
+        <w:rPr>
+          <w:rFonts w:ascii="宋体" w:eastAsia="宋体" w:hAnsi="宋体" w:cs="宋体"/>
+          <w:i/>
+          <w:iCs/>
+          <w:color w:val="999988"/>
+          <w:sz w:val="24"/>
+          <w:szCs w:val="24"/>
+        </w:rPr>
+        <w:t>// {Adam: 85, Lisa: 92, Bart: 59}</w:t>
+      </w:r>
+    </w:p>
+    <w:p>
+      <w:pPr>
+        <w:shd w:val="clear" w:color="auto" w:fill="FFFFFF"/>
+        <w:adjustRightInd/>
+        <w:snapToGrid/>
+        <w:spacing w:before="225" w:after="225"/>
+        <w:rPr>
+          <w:rFonts w:ascii="Helvetica" w:eastAsia="宋体" w:hAnsi="Helvetica" w:cs="Helvetica"/>
+          <w:color w:val="666666"/>
+          <w:sz w:val="21"/>
+          <w:szCs w:val="21"/>
+        </w:rPr>
+      </w:pPr>
+      <w:r>
+        <w:rPr>
+          <w:rFonts w:ascii="Helvetica" w:eastAsia="宋体" w:hAnsi="Helvetica" w:cs="Helvetica"/>
+          <w:color w:val="666666"/>
+          <w:sz w:val="21"/>
+          <w:szCs w:val="21"/>
+        </w:rPr>
+        <w:t>注意</w:t>
+      </w:r>
+      <w:r>
+        <w:rPr>
+          <w:rFonts w:ascii="Consolas" w:eastAsia="宋体" w:hAnsi="Consolas" w:cs="Consolas"/>
+          <w:color w:val="DD0055"/>
+          <w:sz w:val="18"/>
+        </w:rPr>
+        <w:t>_.object()</w:t>
+      </w:r>
+      <w:r>
+        <w:rPr>
+          <w:rFonts w:ascii="Helvetica" w:eastAsia="宋体" w:hAnsi="Helvetica" w:cs="Helvetica"/>
+          <w:color w:val="666666"/>
+          <w:sz w:val="21"/>
+          <w:szCs w:val="21"/>
+        </w:rPr>
+        <w:t>是一个函数，不是</w:t>
+      </w:r>
+      <w:r>
+        <w:rPr>
+          <w:rFonts w:ascii="Helvetica" w:eastAsia="宋体" w:hAnsi="Helvetica" w:cs="Helvetica"/>
+          <w:color w:val="666666"/>
+          <w:sz w:val="21"/>
+          <w:szCs w:val="21"/>
+        </w:rPr>
+        <w:t>JavaScript</w:t>
+      </w:r>
+      <w:r>
+        <w:rPr>
+          <w:rFonts w:ascii="Helvetica" w:eastAsia="宋体" w:hAnsi="Helvetica" w:cs="Helvetica"/>
+          <w:color w:val="666666"/>
+          <w:sz w:val="21"/>
+          <w:szCs w:val="21"/>
+        </w:rPr>
+        <w:t>的</w:t>
+      </w:r>
+      <w:r>
+        <w:rPr>
+          <w:rFonts w:ascii="Consolas" w:eastAsia="宋体" w:hAnsi="Consolas" w:cs="Consolas"/>
+          <w:color w:val="DD0055"/>
+          <w:sz w:val="18"/>
+        </w:rPr>
+        <w:t>Object</w:t>
+      </w:r>
+      <w:r>
+        <w:rPr>
+          <w:rFonts w:ascii="Helvetica" w:eastAsia="宋体" w:hAnsi="Helvetica" w:cs="Helvetica"/>
+          <w:color w:val="666666"/>
+          <w:sz w:val="21"/>
+          <w:szCs w:val="21"/>
+        </w:rPr>
+        <w:t>对象。</w:t>
+      </w:r>
+    </w:p>
+    <w:p/>
     <w:sectPr>
       <w:pgSz w:w="11906" w:h="16838"/>
       <w:pgMar w:top="1440" w:right="1800" w:bottom="1440" w:left="1800" w:header="708" w:footer="708" w:gutter="0"/>
